--- a/Pedidos/Mobiliario 2022/001 - TDR MOBILIARIO - PROCESO - ANAQUELES Y ESTANTES DE  MELAMINE - 1214.docx
+++ b/Pedidos/Mobiliario 2022/001 - TDR MOBILIARIO - PROCESO - ANAQUELES Y ESTANTES DE  MELAMINE - 1214.docx
@@ -1,6 +1,6 @@
 
 <file path=word/document.xml><?xml version="1.0" encoding="utf-8"?>
-<w:document xmlns:wpc="http://schemas.microsoft.com/office/word/2010/wordprocessingCanvas" xmlns:mc="http://schemas.openxmlformats.org/markup-compatibility/2006" xmlns:o="urn:schemas-microsoft-com:office:office" xmlns:r="http://schemas.openxmlformats.org/officeDocument/2006/relationships" xmlns:m="http://schemas.openxmlformats.org/officeDocument/2006/math" xmlns:v="urn:schemas-microsoft-com:vml" xmlns:wp14="http://schemas.microsoft.com/office/word/2010/wordprocessingDrawing" xmlns:wp="http://schemas.openxmlformats.org/drawingml/2006/wordprocessingDrawing" xmlns:w="http://schemas.openxmlformats.org/wordprocessingml/2006/main" xmlns:w14="http://schemas.microsoft.com/office/word/2010/wordml" xmlns:w10="urn:schemas-microsoft-com:office:word" xmlns:w15="http://schemas.microsoft.com/office/word/2012/wordml" xmlns:wpg="http://schemas.microsoft.com/office/word/2010/wordprocessingGroup" xmlns:wpi="http://schemas.microsoft.com/office/word/2010/wordprocessingInk" xmlns:wne="http://schemas.microsoft.com/office/word/2006/wordml" xmlns:wps="http://schemas.microsoft.com/office/word/2010/wordprocessingShape" xmlns:wpsCustomData="http://www.wps.cn/officeDocument/2013/wpsCustomData" mc:Ignorable="w14 w15 wp14">
+<w:document xmlns:wpc="http://schemas.microsoft.com/office/word/2010/wordprocessingCanvas" xmlns:cx="http://schemas.microsoft.com/office/drawing/2014/chartex" xmlns:cx1="http://schemas.microsoft.com/office/drawing/2015/9/8/chartex" xmlns:cx2="http://schemas.microsoft.com/office/drawing/2015/10/21/chartex" xmlns:cx3="http://schemas.microsoft.com/office/drawing/2016/5/9/chartex" xmlns:cx4="http://schemas.microsoft.com/office/drawing/2016/5/10/chartex" xmlns:cx5="http://schemas.microsoft.com/office/drawing/2016/5/11/chartex" xmlns:cx6="http://schemas.microsoft.com/office/drawing/2016/5/12/chartex" xmlns:cx7="http://schemas.microsoft.com/office/drawing/2016/5/13/chartex" xmlns:cx8="http://schemas.microsoft.com/office/drawing/2016/5/14/chartex" xmlns:mc="http://schemas.openxmlformats.org/markup-compatibility/2006" xmlns:aink="http://schemas.microsoft.com/office/drawing/2016/ink" xmlns:am3d="http://schemas.microsoft.com/office/drawing/2017/model3d" xmlns:o="urn:schemas-microsoft-com:office:office" xmlns:r="http://schemas.openxmlformats.org/officeDocument/2006/relationships" xmlns:m="http://schemas.openxmlformats.org/officeDocument/2006/math" xmlns:v="urn:schemas-microsoft-com:vml" xmlns:wp14="http://schemas.microsoft.com/office/word/2010/wordprocessingDrawing" xmlns:wp="http://schemas.openxmlformats.org/drawingml/2006/wordprocessingDrawing" xmlns:w10="urn:schemas-microsoft-com:office:word" xmlns:w="http://schemas.openxmlformats.org/wordprocessingml/2006/main" xmlns:w14="http://schemas.microsoft.com/office/word/2010/wordml" xmlns:w15="http://schemas.microsoft.com/office/word/2012/wordml" xmlns:w16cid="http://schemas.microsoft.com/office/word/2016/wordml/cid" xmlns:w16se="http://schemas.microsoft.com/office/word/2015/wordml/symex" xmlns:wpg="http://schemas.microsoft.com/office/word/2010/wordprocessingGroup" xmlns:wpi="http://schemas.microsoft.com/office/word/2010/wordprocessingInk" xmlns:wne="http://schemas.microsoft.com/office/word/2006/wordml" xmlns:wps="http://schemas.microsoft.com/office/word/2010/wordprocessingShape" mc:Ignorable="w14 w15 w16se w16cid wp14">
   <w:body>
     <w:p>
       <w:pPr>
@@ -11,7 +11,7 @@
         <w:spacing w:after="0" w:line="240" w:lineRule="auto"/>
         <w:ind w:left="142"/>
         <w:rPr>
-          <w:rFonts w:ascii="Agency FB" w:hAnsi="Agency FB" w:eastAsia="Calibri" w:cs="Calibri"/>
+          <w:rFonts w:ascii="Agency FB" w:eastAsia="Calibri" w:hAnsi="Agency FB" w:cs="Calibri"/>
           <w:b/>
           <w:color w:val="FF0000"/>
           <w:sz w:val="24"/>
@@ -21,7 +21,7 @@
       </w:pPr>
       <w:r>
         <w:rPr>
-          <w:rFonts w:ascii="Agency FB" w:hAnsi="Agency FB" w:eastAsia="Calibri" w:cs="Arial"/>
+          <w:rFonts w:ascii="Agency FB" w:eastAsia="Calibri" w:hAnsi="Agency FB" w:cs="Arial"/>
           <w:b/>
           <w:sz w:val="24"/>
           <w:szCs w:val="24"/>
@@ -31,7 +31,7 @@
       </w:r>
       <w:r>
         <w:rPr>
-          <w:rFonts w:ascii="Agency FB" w:hAnsi="Agency FB" w:eastAsia="Calibri" w:cs="Arial"/>
+          <w:rFonts w:ascii="Agency FB" w:eastAsia="Calibri" w:hAnsi="Agency FB" w:cs="Arial"/>
           <w:b/>
           <w:color w:val="FF0000"/>
           <w:sz w:val="24"/>
@@ -50,7 +50,7 @@
         <w:spacing w:after="0" w:line="240" w:lineRule="auto"/>
         <w:ind w:left="142"/>
         <w:rPr>
-          <w:rFonts w:ascii="Agency FB" w:hAnsi="Agency FB" w:eastAsia="Times New Roman" w:cs="Calibri"/>
+          <w:rFonts w:ascii="Agency FB" w:eastAsia="Times New Roman" w:hAnsi="Agency FB" w:cs="Calibri"/>
           <w:b/>
           <w:sz w:val="24"/>
           <w:szCs w:val="24"/>
@@ -63,7 +63,7 @@
         <w:spacing w:after="200" w:line="276" w:lineRule="auto"/>
         <w:ind w:left="142"/>
         <w:rPr>
-          <w:rFonts w:ascii="Agency FB" w:hAnsi="Agency FB" w:eastAsia="Times New Roman" w:cs="Arial"/>
+          <w:rFonts w:ascii="Agency FB" w:eastAsia="Times New Roman" w:hAnsi="Agency FB" w:cs="Arial"/>
           <w:b/>
           <w:bCs/>
           <w:color w:val="000000"/>
@@ -74,7 +74,7 @@
       </w:pPr>
       <w:r>
         <w:rPr>
-          <w:rFonts w:ascii="Agency FB" w:hAnsi="Agency FB" w:eastAsia="Calibri" w:cs="Arial"/>
+          <w:rFonts w:ascii="Agency FB" w:eastAsia="Calibri" w:hAnsi="Agency FB" w:cs="Arial"/>
           <w:b/>
           <w:sz w:val="24"/>
           <w:szCs w:val="24"/>
@@ -84,27 +84,18 @@
       </w:r>
       <w:r>
         <w:rPr>
-          <w:rFonts w:ascii="Agency FB" w:hAnsi="Agency FB" w:eastAsia="Calibri" w:cs="Arial"/>
+          <w:rFonts w:ascii="Agency FB" w:eastAsia="Calibri" w:hAnsi="Agency FB" w:cs="Arial"/>
           <w:b/>
           <w:sz w:val="24"/>
           <w:szCs w:val="24"/>
           <w:lang w:val="es-ES"/>
         </w:rPr>
         <w:tab/>
-      </w:r>
-      <w:r>
-        <w:rPr>
-          <w:rFonts w:ascii="Agency FB" w:hAnsi="Agency FB" w:eastAsia="Calibri" w:cs="Arial"/>
-          <w:b/>
-          <w:sz w:val="24"/>
-          <w:szCs w:val="24"/>
-          <w:lang w:val="es-ES"/>
-        </w:rPr>
         <w:t>:</w:t>
       </w:r>
       <w:r>
         <w:rPr>
-          <w:rFonts w:ascii="Agency FB" w:hAnsi="Agency FB" w:eastAsia="Times New Roman" w:cs="Arial"/>
+          <w:rFonts w:ascii="Agency FB" w:eastAsia="Times New Roman" w:hAnsi="Agency FB" w:cs="Arial"/>
           <w:b/>
           <w:bCs/>
           <w:color w:val="000000"/>
@@ -120,7 +111,7 @@
         <w:spacing w:after="200" w:line="276" w:lineRule="auto"/>
         <w:ind w:left="2127" w:hanging="1985"/>
         <w:rPr>
-          <w:rFonts w:ascii="Agency FB" w:hAnsi="Agency FB" w:eastAsia="Calibri" w:cs="Arial"/>
+          <w:rFonts w:ascii="Agency FB" w:eastAsia="Calibri" w:hAnsi="Agency FB" w:cs="Arial"/>
           <w:sz w:val="24"/>
           <w:szCs w:val="24"/>
           <w:lang w:val="es-ES"/>
@@ -128,7 +119,7 @@
       </w:pPr>
       <w:r>
         <w:rPr>
-          <w:rFonts w:ascii="Agency FB" w:hAnsi="Agency FB" w:eastAsia="Times New Roman" w:cs="Arial"/>
+          <w:rFonts w:ascii="Agency FB" w:eastAsia="Times New Roman" w:hAnsi="Agency FB" w:cs="Arial"/>
           <w:b/>
           <w:bCs/>
           <w:color w:val="000000"/>
@@ -140,7 +131,7 @@
       </w:r>
       <w:r>
         <w:rPr>
-          <w:rFonts w:ascii="Agency FB" w:hAnsi="Agency FB" w:eastAsia="Times New Roman" w:cs="Arial"/>
+          <w:rFonts w:ascii="Agency FB" w:eastAsia="Times New Roman" w:hAnsi="Agency FB" w:cs="Arial"/>
           <w:b/>
           <w:bCs/>
           <w:color w:val="000000"/>
@@ -149,28 +140,49 @@
           <w:lang w:val="pt-BR" w:eastAsia="es-PE"/>
         </w:rPr>
         <w:tab/>
-      </w:r>
-      <w:r>
-        <w:rPr>
-          <w:rFonts w:ascii="Agency FB" w:hAnsi="Agency FB" w:eastAsia="Times New Roman" w:cs="Arial"/>
-          <w:b/>
-          <w:bCs/>
-          <w:color w:val="000000"/>
-          <w:sz w:val="24"/>
-          <w:szCs w:val="24"/>
-          <w:lang w:val="pt-BR" w:eastAsia="es-PE"/>
-        </w:rPr>
         <w:t>: “</w:t>
       </w:r>
       <w:r>
         <w:rPr>
-          <w:rFonts w:ascii="Agency FB" w:hAnsi="Agency FB" w:eastAsia="Calibri" w:cs="Arial"/>
+          <w:rFonts w:ascii="Agency FB" w:eastAsia="Calibri" w:hAnsi="Agency FB" w:cs="Arial"/>
           <w:b/>
           <w:sz w:val="24"/>
           <w:szCs w:val="24"/>
           <w:lang w:val="es-ES"/>
         </w:rPr>
-        <w:t>MEJORAMIENTO DEL SERVICIO EDUCATIVO EN LA IEP N° 54002 SANTA ROSA E IES SANTA ROSA DEL DISTRITO ABANCAY, PROVINCIA DE ABANCAY, REGIÓN APURÍMAC”</w:t>
+        <w:t xml:space="preserve">MEJORAMIENTO DEL SERVICIO EDUCATIVO EN LA IEP </w:t>
+      </w:r>
+      <w:proofErr w:type="spellStart"/>
+      <w:r>
+        <w:rPr>
+          <w:rFonts w:ascii="Agency FB" w:eastAsia="Calibri" w:hAnsi="Agency FB" w:cs="Arial"/>
+          <w:b/>
+          <w:sz w:val="24"/>
+          <w:szCs w:val="24"/>
+          <w:lang w:val="es-ES"/>
+        </w:rPr>
+        <w:t>N°</w:t>
+      </w:r>
+      <w:proofErr w:type="spellEnd"/>
+      <w:r>
+        <w:rPr>
+          <w:rFonts w:ascii="Agency FB" w:eastAsia="Calibri" w:hAnsi="Agency FB" w:cs="Arial"/>
+          <w:b/>
+          <w:sz w:val="24"/>
+          <w:szCs w:val="24"/>
+          <w:lang w:val="es-ES"/>
+        </w:rPr>
+        <w:t xml:space="preserve"> 54002 SANTA ROSA E IES SANTA</w:t>
+      </w:r>
+      <w:r>
+        <w:rPr>
+          <w:rFonts w:ascii="Agency FB" w:eastAsia="Calibri" w:hAnsi="Agency FB" w:cs="Arial"/>
+          <w:b/>
+          <w:sz w:val="24"/>
+          <w:szCs w:val="24"/>
+          <w:lang w:val="es-ES"/>
+        </w:rPr>
+        <w:t xml:space="preserve"> ROSA DEL DISTRITO ABANCAY, PROVINCIA DE ABANCAY, REGIÓN APURÍMAC”</w:t>
       </w:r>
     </w:p>
     <w:p>
@@ -179,7 +191,7 @@
         <w:ind w:left="142"/>
         <w:jc w:val="both"/>
         <w:rPr>
-          <w:rFonts w:ascii="Agency FB" w:hAnsi="Agency FB" w:eastAsia="Calibri" w:cs="Arial"/>
+          <w:rFonts w:ascii="Agency FB" w:eastAsia="Calibri" w:hAnsi="Agency FB" w:cs="Arial"/>
           <w:b/>
           <w:sz w:val="24"/>
           <w:szCs w:val="24"/>
@@ -188,7 +200,7 @@
       </w:pPr>
       <w:r>
         <w:rPr>
-          <w:rFonts w:ascii="Agency FB" w:hAnsi="Agency FB" w:eastAsia="Calibri" w:cs="Arial"/>
+          <w:rFonts w:ascii="Agency FB" w:eastAsia="Calibri" w:hAnsi="Agency FB" w:cs="Arial"/>
           <w:b/>
           <w:sz w:val="24"/>
           <w:szCs w:val="24"/>
@@ -198,7 +210,7 @@
       </w:r>
       <w:r>
         <w:rPr>
-          <w:rFonts w:ascii="Agency FB" w:hAnsi="Agency FB" w:eastAsia="Calibri" w:cs="Arial"/>
+          <w:rFonts w:ascii="Agency FB" w:eastAsia="Calibri" w:hAnsi="Agency FB" w:cs="Arial"/>
           <w:b/>
           <w:sz w:val="24"/>
           <w:szCs w:val="24"/>
@@ -208,7 +220,7 @@
       </w:r>
       <w:r>
         <w:rPr>
-          <w:rFonts w:ascii="Agency FB" w:hAnsi="Agency FB" w:eastAsia="Calibri" w:cs="Arial"/>
+          <w:rFonts w:ascii="Agency FB" w:eastAsia="Calibri" w:hAnsi="Agency FB" w:cs="Arial"/>
           <w:b/>
           <w:sz w:val="24"/>
           <w:szCs w:val="24"/>
@@ -218,22 +230,13 @@
       </w:r>
       <w:r>
         <w:rPr>
-          <w:rFonts w:ascii="Agency FB" w:hAnsi="Agency FB" w:eastAsia="Calibri" w:cs="Arial"/>
+          <w:rFonts w:ascii="Agency FB" w:eastAsia="Calibri" w:hAnsi="Agency FB" w:cs="Arial"/>
           <w:b/>
           <w:sz w:val="24"/>
           <w:szCs w:val="24"/>
           <w:lang w:val="es-ES"/>
         </w:rPr>
         <w:tab/>
-      </w:r>
-      <w:r>
-        <w:rPr>
-          <w:rFonts w:ascii="Agency FB" w:hAnsi="Agency FB" w:eastAsia="Calibri" w:cs="Arial"/>
-          <w:b/>
-          <w:sz w:val="24"/>
-          <w:szCs w:val="24"/>
-          <w:lang w:val="es-ES"/>
-        </w:rPr>
         <w:t>:043-2022</w:t>
       </w:r>
     </w:p>
@@ -248,7 +251,7 @@
         <w:contextualSpacing/>
         <w:jc w:val="both"/>
         <w:rPr>
-          <w:rFonts w:ascii="Agency FB" w:hAnsi="Agency FB" w:eastAsia="Calibri" w:cs="Arial"/>
+          <w:rFonts w:ascii="Agency FB" w:eastAsia="Calibri" w:hAnsi="Agency FB" w:cs="Arial"/>
           <w:b/>
           <w:sz w:val="24"/>
           <w:szCs w:val="24"/>
@@ -256,7 +259,7 @@
       </w:pPr>
       <w:r>
         <w:rPr>
-          <w:rFonts w:ascii="Agency FB" w:hAnsi="Agency FB" w:eastAsia="Calibri" w:cs="Arial"/>
+          <w:rFonts w:ascii="Agency FB" w:eastAsia="Calibri" w:hAnsi="Agency FB" w:cs="Arial"/>
           <w:b/>
           <w:sz w:val="24"/>
           <w:szCs w:val="24"/>
@@ -271,7 +274,7 @@
         <w:contextualSpacing/>
         <w:jc w:val="both"/>
         <w:rPr>
-          <w:rFonts w:ascii="Agency FB" w:hAnsi="Agency FB" w:eastAsia="Calibri" w:cs="Calibri"/>
+          <w:rFonts w:ascii="Agency FB" w:eastAsia="Calibri" w:hAnsi="Agency FB" w:cs="Calibri"/>
           <w:sz w:val="24"/>
           <w:szCs w:val="24"/>
           <w:lang w:val="es-ES"/>
@@ -279,7 +282,7 @@
       </w:pPr>
       <w:r>
         <w:rPr>
-          <w:rFonts w:ascii="Agency FB" w:hAnsi="Agency FB" w:eastAsia="Calibri" w:cs="Arial"/>
+          <w:rFonts w:ascii="Agency FB" w:eastAsia="Calibri" w:hAnsi="Agency FB" w:cs="Arial"/>
           <w:b/>
           <w:color w:val="FF0000"/>
           <w:sz w:val="24"/>
@@ -290,7 +293,7 @@
       </w:r>
       <w:r>
         <w:rPr>
-          <w:rFonts w:ascii="Agency FB" w:hAnsi="Agency FB" w:eastAsia="Calibri" w:cs="Calibri"/>
+          <w:rFonts w:ascii="Agency FB" w:eastAsia="Calibri" w:hAnsi="Agency FB" w:cs="Calibri"/>
           <w:b/>
           <w:color w:val="FF0000"/>
           <w:sz w:val="24"/>
@@ -301,7 +304,7 @@
       </w:r>
       <w:r>
         <w:rPr>
-          <w:rFonts w:ascii="Agency FB" w:hAnsi="Agency FB" w:eastAsia="Calibri" w:cs="Calibri"/>
+          <w:rFonts w:ascii="Agency FB" w:eastAsia="Calibri" w:hAnsi="Agency FB" w:cs="Calibri"/>
           <w:b/>
           <w:bCs/>
           <w:sz w:val="24"/>
@@ -312,7 +315,7 @@
       </w:r>
       <w:r>
         <w:rPr>
-          <w:rFonts w:ascii="Agency FB" w:hAnsi="Agency FB" w:eastAsia="Calibri" w:cs="Calibri"/>
+          <w:rFonts w:ascii="Agency FB" w:eastAsia="Calibri" w:hAnsi="Agency FB" w:cs="Calibri"/>
           <w:sz w:val="24"/>
           <w:szCs w:val="24"/>
           <w:lang w:val="es-ES"/>
@@ -321,16 +324,45 @@
       </w:r>
       <w:r>
         <w:rPr>
-          <w:rFonts w:ascii="Agency FB" w:hAnsi="Agency FB" w:eastAsia="Calibri" w:cs="Calibri"/>
+          <w:rFonts w:ascii="Agency FB" w:eastAsia="Calibri" w:hAnsi="Agency FB" w:cs="Calibri"/>
           <w:sz w:val="24"/>
           <w:szCs w:val="24"/>
           <w:lang w:val="es-ES" w:eastAsia="es-ES"/>
         </w:rPr>
-        <w:t>MEJORAMIENTO DEL SERVICIO EDUCATIVO EN LA I.E.P.  N° 54002 SANTA ROSA E I.E.S. SANTA ROSA, DISTRITO DE ABANCAY, PROVINCIA DE ABANCAY</w:t>
+        <w:t xml:space="preserve">MEJORAMIENTO DEL SERVICIO EDUCATIVO EN LA I.E.P. </w:t>
       </w:r>
       <w:r>
         <w:rPr>
-          <w:rFonts w:ascii="Agency FB" w:hAnsi="Agency FB" w:eastAsia="Calibri" w:cs="Calibri"/>
+          <w:rFonts w:ascii="Agency FB" w:eastAsia="Calibri" w:hAnsi="Agency FB" w:cs="Calibri"/>
+          <w:sz w:val="24"/>
+          <w:szCs w:val="24"/>
+          <w:lang w:val="es-ES" w:eastAsia="es-ES"/>
+        </w:rPr>
+        <w:t xml:space="preserve"> </w:t>
+      </w:r>
+      <w:proofErr w:type="spellStart"/>
+      <w:r>
+        <w:rPr>
+          <w:rFonts w:ascii="Agency FB" w:eastAsia="Calibri" w:hAnsi="Agency FB" w:cs="Calibri"/>
+          <w:sz w:val="24"/>
+          <w:szCs w:val="24"/>
+          <w:lang w:val="es-ES" w:eastAsia="es-ES"/>
+        </w:rPr>
+        <w:t>N°</w:t>
+      </w:r>
+      <w:proofErr w:type="spellEnd"/>
+      <w:r>
+        <w:rPr>
+          <w:rFonts w:ascii="Agency FB" w:eastAsia="Calibri" w:hAnsi="Agency FB" w:cs="Calibri"/>
+          <w:sz w:val="24"/>
+          <w:szCs w:val="24"/>
+          <w:lang w:val="es-ES" w:eastAsia="es-ES"/>
+        </w:rPr>
+        <w:t xml:space="preserve"> 54002 SANTA ROSA E I.E.S. SANTA ROSA, DISTRITO DE ABANCAY, PROVINCIA DE ABANCAY</w:t>
+      </w:r>
+      <w:r>
+        <w:rPr>
+          <w:rFonts w:ascii="Agency FB" w:eastAsia="Calibri" w:hAnsi="Agency FB" w:cs="Calibri"/>
           <w:sz w:val="24"/>
           <w:szCs w:val="24"/>
           <w:lang w:val="es-ES"/>
@@ -345,7 +377,7 @@
         <w:contextualSpacing/>
         <w:jc w:val="both"/>
         <w:rPr>
-          <w:rFonts w:ascii="Agency FB" w:hAnsi="Agency FB" w:eastAsia="Times New Roman" w:cs="Calibri"/>
+          <w:rFonts w:ascii="Agency FB" w:eastAsia="Times New Roman" w:hAnsi="Agency FB" w:cs="Calibri"/>
           <w:sz w:val="24"/>
           <w:szCs w:val="24"/>
           <w:lang w:val="es-ES" w:eastAsia="es-PE"/>
@@ -363,7 +395,7 @@
         <w:contextualSpacing/>
         <w:jc w:val="both"/>
         <w:rPr>
-          <w:rFonts w:ascii="Agency FB" w:hAnsi="Agency FB" w:eastAsia="Calibri" w:cs="Arial"/>
+          <w:rFonts w:ascii="Agency FB" w:eastAsia="Calibri" w:hAnsi="Agency FB" w:cs="Arial"/>
           <w:b/>
           <w:sz w:val="24"/>
           <w:szCs w:val="24"/>
@@ -371,7 +403,7 @@
       </w:pPr>
       <w:r>
         <w:rPr>
-          <w:rFonts w:ascii="Agency FB" w:hAnsi="Agency FB" w:eastAsia="Calibri" w:cs="Arial"/>
+          <w:rFonts w:ascii="Agency FB" w:eastAsia="Calibri" w:hAnsi="Agency FB" w:cs="Arial"/>
           <w:b/>
           <w:sz w:val="24"/>
           <w:szCs w:val="24"/>
@@ -386,7 +418,7 @@
         <w:contextualSpacing/>
         <w:jc w:val="both"/>
         <w:rPr>
-          <w:rFonts w:ascii="Agency FB" w:hAnsi="Agency FB" w:eastAsia="Calibri" w:cs="Calibri"/>
+          <w:rFonts w:ascii="Agency FB" w:eastAsia="Calibri" w:hAnsi="Agency FB" w:cs="Calibri"/>
           <w:sz w:val="24"/>
           <w:szCs w:val="24"/>
           <w:lang w:val="es-ES"/>
@@ -394,7 +426,7 @@
       </w:pPr>
       <w:r>
         <w:rPr>
-          <w:rFonts w:ascii="Agency FB" w:hAnsi="Agency FB" w:eastAsia="Calibri" w:cs="Arial"/>
+          <w:rFonts w:ascii="Agency FB" w:eastAsia="Calibri" w:hAnsi="Agency FB" w:cs="Arial"/>
           <w:b/>
           <w:color w:val="FF0000"/>
           <w:sz w:val="24"/>
@@ -405,7 +437,7 @@
       </w:r>
       <w:r>
         <w:rPr>
-          <w:rFonts w:ascii="Agency FB" w:hAnsi="Agency FB" w:eastAsia="Calibri" w:cs="Calibri"/>
+          <w:rFonts w:ascii="Agency FB" w:eastAsia="Calibri" w:hAnsi="Agency FB" w:cs="Calibri"/>
           <w:b/>
           <w:color w:val="FF0000"/>
           <w:sz w:val="24"/>
@@ -416,7 +448,7 @@
       </w:r>
       <w:r>
         <w:rPr>
-          <w:rFonts w:ascii="Agency FB" w:hAnsi="Agency FB" w:eastAsia="SimSun" w:cs="Calibri"/>
+          <w:rFonts w:ascii="Agency FB" w:eastAsia="SimSun" w:hAnsi="Agency FB" w:cs="Calibri"/>
           <w:kern w:val="28"/>
           <w:sz w:val="24"/>
           <w:szCs w:val="24"/>
@@ -426,16 +458,36 @@
       </w:r>
       <w:r>
         <w:rPr>
-          <w:rFonts w:ascii="Agency FB" w:hAnsi="Agency FB" w:eastAsia="Calibri" w:cs="Calibri"/>
+          <w:rFonts w:ascii="Agency FB" w:eastAsia="Calibri" w:hAnsi="Agency FB" w:cs="Calibri"/>
           <w:sz w:val="24"/>
           <w:szCs w:val="24"/>
           <w:lang w:val="es-ES" w:eastAsia="es-ES"/>
         </w:rPr>
-        <w:t>MEJORAMIENTO DEL SERVICIO EDUCATIVO EN LA I.E.P.  N° 54002 SANTA ROSA E I.E.S. SANTA ROSA, DISTRITO DE ABANCAY, PROVINCIA DE ABANCAY</w:t>
+        <w:t xml:space="preserve">MEJORAMIENTO DEL SERVICIO EDUCATIVO EN LA I.E.P.  </w:t>
+      </w:r>
+      <w:proofErr w:type="spellStart"/>
+      <w:r>
+        <w:rPr>
+          <w:rFonts w:ascii="Agency FB" w:eastAsia="Calibri" w:hAnsi="Agency FB" w:cs="Calibri"/>
+          <w:sz w:val="24"/>
+          <w:szCs w:val="24"/>
+          <w:lang w:val="es-ES" w:eastAsia="es-ES"/>
+        </w:rPr>
+        <w:t>N°</w:t>
+      </w:r>
+      <w:proofErr w:type="spellEnd"/>
+      <w:r>
+        <w:rPr>
+          <w:rFonts w:ascii="Agency FB" w:eastAsia="Calibri" w:hAnsi="Agency FB" w:cs="Calibri"/>
+          <w:sz w:val="24"/>
+          <w:szCs w:val="24"/>
+          <w:lang w:val="es-ES" w:eastAsia="es-ES"/>
+        </w:rPr>
+        <w:t xml:space="preserve"> 54002 SANTA ROSA E I.E.S. SANTA ROSA, DISTRITO DE ABANCAY, PROVINCIA DE ABANCAY</w:t>
       </w:r>
       <w:r>
         <w:rPr>
-          <w:rFonts w:ascii="Agency FB" w:hAnsi="Agency FB" w:eastAsia="Calibri" w:cs="Calibri"/>
+          <w:rFonts w:ascii="Agency FB" w:eastAsia="Calibri" w:hAnsi="Agency FB" w:cs="Calibri"/>
           <w:sz w:val="24"/>
           <w:szCs w:val="24"/>
           <w:lang w:val="es-ES"/>
@@ -450,7 +502,7 @@
         <w:contextualSpacing/>
         <w:jc w:val="both"/>
         <w:rPr>
-          <w:rFonts w:ascii="Agency FB" w:hAnsi="Agency FB" w:eastAsia="Times New Roman" w:cs="Calibri"/>
+          <w:rFonts w:ascii="Agency FB" w:eastAsia="Times New Roman" w:hAnsi="Agency FB" w:cs="Calibri"/>
           <w:sz w:val="24"/>
           <w:szCs w:val="24"/>
           <w:lang w:val="es-ES" w:eastAsia="es-PE"/>
@@ -468,7 +520,7 @@
         <w:contextualSpacing/>
         <w:jc w:val="both"/>
         <w:rPr>
-          <w:rFonts w:ascii="Agency FB" w:hAnsi="Agency FB" w:eastAsia="Calibri" w:cs="Arial"/>
+          <w:rFonts w:ascii="Agency FB" w:eastAsia="Calibri" w:hAnsi="Agency FB" w:cs="Arial"/>
           <w:b/>
           <w:sz w:val="24"/>
           <w:szCs w:val="24"/>
@@ -476,7 +528,7 @@
       </w:pPr>
       <w:r>
         <w:rPr>
-          <w:rFonts w:ascii="Agency FB" w:hAnsi="Agency FB" w:eastAsia="Calibri" w:cs="Arial"/>
+          <w:rFonts w:ascii="Agency FB" w:eastAsia="Calibri" w:hAnsi="Agency FB" w:cs="Arial"/>
           <w:b/>
           <w:sz w:val="24"/>
           <w:szCs w:val="24"/>
@@ -491,7 +543,7 @@
         <w:contextualSpacing/>
         <w:jc w:val="both"/>
         <w:rPr>
-          <w:rFonts w:ascii="Agency FB" w:hAnsi="Agency FB" w:eastAsia="SimSun" w:cs="Arial"/>
+          <w:rFonts w:ascii="Agency FB" w:eastAsia="SimSun" w:hAnsi="Agency FB" w:cs="Arial"/>
           <w:kern w:val="28"/>
           <w:sz w:val="24"/>
           <w:szCs w:val="24"/>
@@ -500,7 +552,7 @@
       </w:pPr>
       <w:r>
         <w:rPr>
-          <w:rFonts w:ascii="Agency FB" w:hAnsi="Agency FB" w:eastAsia="SimSun" w:cs="Arial"/>
+          <w:rFonts w:ascii="Agency FB" w:eastAsia="SimSun" w:hAnsi="Agency FB" w:cs="Arial"/>
           <w:kern w:val="28"/>
           <w:sz w:val="24"/>
           <w:szCs w:val="24"/>
@@ -510,22 +562,72 @@
       </w:r>
       <w:r>
         <w:rPr>
-          <w:rFonts w:ascii="Agency FB" w:hAnsi="Agency FB" w:eastAsia="Calibri" w:cs="Arial"/>
-          <w:sz w:val="24"/>
-          <w:szCs w:val="24"/>
-          <w:lang w:val="es-ES"/>
-        </w:rPr>
-        <w:t xml:space="preserve"> “MEJORAMIENTO DEL SERVICIO EDUCATIVO EN LA IEP N° 54002 SANTA ROSA E IES SANTA ROSA DEL DISTRITO ABANCAY, PROVINCIA DE ABANCAY, REGION APURIMAC</w:t>
+          <w:rFonts w:ascii="Agency FB" w:eastAsia="Calibri" w:hAnsi="Agency FB" w:cs="Arial"/>
+          <w:sz w:val="24"/>
+          <w:szCs w:val="24"/>
+          <w:lang w:val="es-ES"/>
+        </w:rPr>
+        <w:t xml:space="preserve"> “MEJORAMIENTO DEL SERVICIO EDUCATIVO EN LA IEP </w:t>
+      </w:r>
+      <w:proofErr w:type="spellStart"/>
+      <w:r>
+        <w:rPr>
+          <w:rFonts w:ascii="Agency FB" w:eastAsia="Calibri" w:hAnsi="Agency FB" w:cs="Arial"/>
+          <w:sz w:val="24"/>
+          <w:szCs w:val="24"/>
+          <w:lang w:val="es-ES"/>
+        </w:rPr>
+        <w:t>N°</w:t>
+      </w:r>
+      <w:proofErr w:type="spellEnd"/>
+      <w:r>
+        <w:rPr>
+          <w:rFonts w:ascii="Agency FB" w:eastAsia="Calibri" w:hAnsi="Agency FB" w:cs="Arial"/>
+          <w:sz w:val="24"/>
+          <w:szCs w:val="24"/>
+          <w:lang w:val="es-ES"/>
+        </w:rPr>
+        <w:t xml:space="preserve"> 54002 SANTA ROSA E IES SANTA ROSA DEL DISTRITO ABANCAY, PROVINCIA DE ABANCAY, REGION APURIMAC</w:t>
       </w:r>
       <w:r>
         <w:rPr>
-          <w:rFonts w:ascii="Agency FB" w:hAnsi="Agency FB" w:eastAsia="SimSun" w:cs="Arial"/>
+          <w:rFonts w:ascii="Agency FB" w:eastAsia="SimSun" w:hAnsi="Agency FB" w:cs="Arial"/>
           <w:kern w:val="28"/>
           <w:sz w:val="24"/>
           <w:szCs w:val="24"/>
           <w:lang w:val="es-ES" w:eastAsia="es-ES"/>
         </w:rPr>
-        <w:t>”, tiene la necesidad de brindar enseñanza educativa a los estudiantes de la población de Abancay, que tiene deficiencias debido a la falta de infraestructura y ambientes adecuados para la cantidad estudiantil, el cual se ha planteado mejorar la infraestructura y construir nuevos ambientes de la Institución Educativa, donde  se construirá con la alta tecnología para la población directamente beneficiaria para los pobladores de la ciudad de Abancay, debido a que ellos son los directos usuarios de la institución educativa, la población usuaria son las personas que vienen haciendo uso de la infraestructura cuyas edades varían entre 6 años a 16 años de edad, cuyo número de estudiantes varían entre 800 personas.</w:t>
+        <w:t>”, tiene la necesidad de brindar enseñanza educativa a los estudiantes de la población de Abancay, que tiene def</w:t>
+      </w:r>
+      <w:r>
+        <w:rPr>
+          <w:rFonts w:ascii="Agency FB" w:eastAsia="SimSun" w:hAnsi="Agency FB" w:cs="Arial"/>
+          <w:kern w:val="28"/>
+          <w:sz w:val="24"/>
+          <w:szCs w:val="24"/>
+          <w:lang w:val="es-ES" w:eastAsia="es-ES"/>
+        </w:rPr>
+        <w:t>iciencias debido a la falta de infraestructura y ambientes adecuados para la cantidad estudiantil, el cual se ha planteado mejorar la infraestructura y construir nuevos ambientes de la Institución Educativa, donde  se construirá con la alta tecnología para</w:t>
+      </w:r>
+      <w:r>
+        <w:rPr>
+          <w:rFonts w:ascii="Agency FB" w:eastAsia="SimSun" w:hAnsi="Agency FB" w:cs="Arial"/>
+          <w:kern w:val="28"/>
+          <w:sz w:val="24"/>
+          <w:szCs w:val="24"/>
+          <w:lang w:val="es-ES" w:eastAsia="es-ES"/>
+        </w:rPr>
+        <w:t xml:space="preserve"> la población directamente beneficiaria para los pobladores de la ciudad de Abancay, debido a que ellos son los directos usuarios de la institución educativa, la población usuaria son las personas que vienen haciendo uso de la infraestructura cuyas edades </w:t>
+      </w:r>
+      <w:r>
+        <w:rPr>
+          <w:rFonts w:ascii="Agency FB" w:eastAsia="SimSun" w:hAnsi="Agency FB" w:cs="Arial"/>
+          <w:kern w:val="28"/>
+          <w:sz w:val="24"/>
+          <w:szCs w:val="24"/>
+          <w:lang w:val="es-ES" w:eastAsia="es-ES"/>
+        </w:rPr>
+        <w:t>varían entre 6 años a 16 años de edad, cuyo número de estudiantes varían entre 800 personas.</w:t>
       </w:r>
     </w:p>
     <w:p>
@@ -535,7 +637,7 @@
         <w:contextualSpacing/>
         <w:jc w:val="both"/>
         <w:rPr>
-          <w:rFonts w:ascii="Agency FB" w:hAnsi="Agency FB" w:eastAsia="Calibri" w:cs="Arial"/>
+          <w:rFonts w:ascii="Agency FB" w:eastAsia="Calibri" w:hAnsi="Agency FB" w:cs="Arial"/>
           <w:sz w:val="24"/>
           <w:szCs w:val="24"/>
         </w:rPr>
@@ -552,7 +654,7 @@
         <w:contextualSpacing/>
         <w:jc w:val="both"/>
         <w:rPr>
-          <w:rFonts w:ascii="Agency FB" w:hAnsi="Agency FB" w:eastAsia="Calibri" w:cs="Arial"/>
+          <w:rFonts w:ascii="Agency FB" w:eastAsia="Calibri" w:hAnsi="Agency FB" w:cs="Arial"/>
           <w:b/>
           <w:sz w:val="24"/>
           <w:szCs w:val="24"/>
@@ -560,7 +662,7 @@
       </w:pPr>
       <w:r>
         <w:rPr>
-          <w:rFonts w:ascii="Agency FB" w:hAnsi="Agency FB" w:eastAsia="Calibri" w:cs="Arial"/>
+          <w:rFonts w:ascii="Agency FB" w:eastAsia="Calibri" w:hAnsi="Agency FB" w:cs="Arial"/>
           <w:b/>
           <w:sz w:val="24"/>
           <w:szCs w:val="24"/>
@@ -575,7 +677,7 @@
         <w:contextualSpacing/>
         <w:jc w:val="both"/>
         <w:rPr>
-          <w:rFonts w:ascii="Agency FB" w:hAnsi="Agency FB" w:eastAsia="Calibri" w:cs="Calibri"/>
+          <w:rFonts w:ascii="Agency FB" w:eastAsia="Calibri" w:hAnsi="Agency FB" w:cs="Calibri"/>
           <w:sz w:val="24"/>
           <w:szCs w:val="24"/>
           <w:lang w:val="es-ES"/>
@@ -583,7 +685,7 @@
       </w:pPr>
       <w:r>
         <w:rPr>
-          <w:rFonts w:ascii="Agency FB" w:hAnsi="Agency FB" w:eastAsia="Calibri" w:cs="Arial"/>
+          <w:rFonts w:ascii="Agency FB" w:eastAsia="Calibri" w:hAnsi="Agency FB" w:cs="Arial"/>
           <w:b/>
           <w:color w:val="FF0000"/>
           <w:sz w:val="24"/>
@@ -594,7 +696,7 @@
       </w:r>
       <w:r>
         <w:rPr>
-          <w:rFonts w:ascii="Agency FB" w:hAnsi="Agency FB" w:eastAsia="Calibri" w:cs="Calibri"/>
+          <w:rFonts w:ascii="Agency FB" w:eastAsia="Calibri" w:hAnsi="Agency FB" w:cs="Calibri"/>
           <w:sz w:val="24"/>
           <w:szCs w:val="24"/>
           <w:lang w:val="es-ES"/>
@@ -603,7 +705,7 @@
       </w:r>
       <w:r>
         <w:rPr>
-          <w:rFonts w:ascii="Agency FB" w:hAnsi="Agency FB" w:eastAsia="Times New Roman" w:cs="Calibri"/>
+          <w:rFonts w:ascii="Agency FB" w:eastAsia="Times New Roman" w:hAnsi="Agency FB" w:cs="Calibri"/>
           <w:sz w:val="24"/>
           <w:szCs w:val="24"/>
           <w:lang w:val="es-ES" w:eastAsia="es-PE"/>
@@ -612,7 +714,7 @@
       </w:r>
       <w:r>
         <w:rPr>
-          <w:rFonts w:ascii="Agency FB" w:hAnsi="Agency FB" w:eastAsia="Calibri" w:cs="Calibri"/>
+          <w:rFonts w:ascii="Agency FB" w:eastAsia="Calibri" w:hAnsi="Agency FB" w:cs="Calibri"/>
           <w:sz w:val="24"/>
           <w:szCs w:val="24"/>
           <w:lang w:val="es-ES"/>
@@ -621,16 +723,45 @@
       </w:r>
       <w:r>
         <w:rPr>
-          <w:rFonts w:ascii="Agency FB" w:hAnsi="Agency FB" w:eastAsia="Calibri" w:cs="Calibri"/>
+          <w:rFonts w:ascii="Agency FB" w:eastAsia="Calibri" w:hAnsi="Agency FB" w:cs="Calibri"/>
           <w:sz w:val="24"/>
           <w:szCs w:val="24"/>
           <w:lang w:val="es-ES" w:eastAsia="es-ES"/>
         </w:rPr>
-        <w:t>MEJORAMIENTO DEL SERVICIO EDUCATIVO EN LA I.E.P.  N° 54002 SANTA ROSA E I.E.S. SANTA ROSA, DEL DISTRITO DE ABANCAY, PROVINCIA DE ABANCAY</w:t>
+        <w:t>MEJORAMI</w:t>
       </w:r>
       <w:r>
         <w:rPr>
-          <w:rFonts w:ascii="Agency FB" w:hAnsi="Agency FB" w:eastAsia="Calibri" w:cs="Calibri"/>
+          <w:rFonts w:ascii="Agency FB" w:eastAsia="Calibri" w:hAnsi="Agency FB" w:cs="Calibri"/>
+          <w:sz w:val="24"/>
+          <w:szCs w:val="24"/>
+          <w:lang w:val="es-ES" w:eastAsia="es-ES"/>
+        </w:rPr>
+        <w:t xml:space="preserve">ENTO DEL SERVICIO EDUCATIVO EN LA I.E.P.  </w:t>
+      </w:r>
+      <w:proofErr w:type="spellStart"/>
+      <w:r>
+        <w:rPr>
+          <w:rFonts w:ascii="Agency FB" w:eastAsia="Calibri" w:hAnsi="Agency FB" w:cs="Calibri"/>
+          <w:sz w:val="24"/>
+          <w:szCs w:val="24"/>
+          <w:lang w:val="es-ES" w:eastAsia="es-ES"/>
+        </w:rPr>
+        <w:t>N°</w:t>
+      </w:r>
+      <w:proofErr w:type="spellEnd"/>
+      <w:r>
+        <w:rPr>
+          <w:rFonts w:ascii="Agency FB" w:eastAsia="Calibri" w:hAnsi="Agency FB" w:cs="Calibri"/>
+          <w:sz w:val="24"/>
+          <w:szCs w:val="24"/>
+          <w:lang w:val="es-ES" w:eastAsia="es-ES"/>
+        </w:rPr>
+        <w:t xml:space="preserve"> 54002 SANTA ROSA E I.E.S. SANTA ROSA, DEL DISTRITO DE ABANCAY, PROVINCIA DE ABANCAY</w:t>
+      </w:r>
+      <w:r>
+        <w:rPr>
+          <w:rFonts w:ascii="Agency FB" w:eastAsia="Calibri" w:hAnsi="Agency FB" w:cs="Calibri"/>
           <w:sz w:val="24"/>
           <w:szCs w:val="24"/>
           <w:lang w:val="es-ES"/>
@@ -645,7 +776,7 @@
         <w:contextualSpacing/>
         <w:jc w:val="both"/>
         <w:rPr>
-          <w:rFonts w:ascii="Agency FB" w:hAnsi="Agency FB" w:eastAsia="Times New Roman" w:cs="Calibri"/>
+          <w:rFonts w:ascii="Agency FB" w:eastAsia="Times New Roman" w:hAnsi="Agency FB" w:cs="Calibri"/>
           <w:sz w:val="24"/>
           <w:szCs w:val="24"/>
           <w:lang w:val="es-ES" w:eastAsia="es-PE"/>
@@ -663,7 +794,7 @@
         <w:contextualSpacing/>
         <w:jc w:val="both"/>
         <w:rPr>
-          <w:rFonts w:ascii="Agency FB" w:hAnsi="Agency FB" w:eastAsia="SimSun" w:cs="Arial"/>
+          <w:rFonts w:ascii="Agency FB" w:eastAsia="SimSun" w:hAnsi="Agency FB" w:cs="Arial"/>
           <w:b/>
           <w:kern w:val="28"/>
           <w:sz w:val="24"/>
@@ -673,7 +804,7 @@
       </w:pPr>
       <w:r>
         <w:rPr>
-          <w:rFonts w:ascii="Agency FB" w:hAnsi="Agency FB" w:eastAsia="SimSun" w:cs="Arial"/>
+          <w:rFonts w:ascii="Agency FB" w:eastAsia="SimSun" w:hAnsi="Agency FB" w:cs="Arial"/>
           <w:b/>
           <w:kern w:val="28"/>
           <w:sz w:val="24"/>
@@ -690,7 +821,7 @@
         <w:contextualSpacing/>
         <w:jc w:val="both"/>
         <w:rPr>
-          <w:rFonts w:ascii="Agency FB" w:hAnsi="Agency FB" w:eastAsia="SimSun" w:cs="Arial"/>
+          <w:rFonts w:ascii="Agency FB" w:eastAsia="SimSun" w:hAnsi="Agency FB" w:cs="Arial"/>
           <w:b/>
           <w:kern w:val="28"/>
           <w:sz w:val="24"/>
@@ -712,7 +843,7 @@
         <w:jc w:val="both"/>
         <w:outlineLvl w:val="0"/>
         <w:rPr>
-          <w:rFonts w:ascii="Agency FB" w:hAnsi="Agency FB" w:eastAsia="SimSun" w:cs="Arial"/>
+          <w:rFonts w:ascii="Agency FB" w:eastAsia="SimSun" w:hAnsi="Agency FB" w:cs="Arial"/>
           <w:b/>
           <w:kern w:val="28"/>
           <w:sz w:val="24"/>
@@ -722,7 +853,7 @@
       </w:pPr>
       <w:r>
         <w:rPr>
-          <w:rFonts w:ascii="Agency FB" w:hAnsi="Agency FB" w:eastAsia="SimSun" w:cs="Arial"/>
+          <w:rFonts w:ascii="Agency FB" w:eastAsia="SimSun" w:hAnsi="Agency FB" w:cs="Arial"/>
           <w:b/>
           <w:kern w:val="28"/>
           <w:sz w:val="24"/>
@@ -733,7 +864,7 @@
       </w:r>
       <w:r>
         <w:rPr>
-          <w:rFonts w:ascii="Agency FB" w:hAnsi="Agency FB" w:eastAsia="SimSun" w:cs="Arial"/>
+          <w:rFonts w:ascii="Agency FB" w:eastAsia="SimSun" w:hAnsi="Agency FB" w:cs="Arial"/>
           <w:kern w:val="28"/>
           <w:sz w:val="24"/>
           <w:szCs w:val="24"/>
@@ -743,7 +874,7 @@
       </w:r>
       <w:r>
         <w:rPr>
-          <w:rFonts w:ascii="Agency FB" w:hAnsi="Agency FB" w:eastAsia="SimSun" w:cs="Arial"/>
+          <w:rFonts w:ascii="Agency FB" w:eastAsia="SimSun" w:hAnsi="Agency FB" w:cs="Arial"/>
           <w:b/>
           <w:kern w:val="28"/>
           <w:sz w:val="24"/>
@@ -766,7 +897,7 @@
         <w:jc w:val="both"/>
         <w:outlineLvl w:val="0"/>
         <w:rPr>
-          <w:rFonts w:ascii="Agency FB" w:hAnsi="Agency FB" w:eastAsia="SimSun" w:cs="Arial"/>
+          <w:rFonts w:ascii="Agency FB" w:eastAsia="SimSun" w:hAnsi="Agency FB" w:cs="Arial"/>
           <w:b/>
           <w:kern w:val="28"/>
           <w:sz w:val="24"/>
@@ -787,7 +918,7 @@
         <w:jc w:val="both"/>
         <w:outlineLvl w:val="0"/>
         <w:rPr>
-          <w:rFonts w:ascii="Agency FB" w:hAnsi="Agency FB" w:eastAsia="SimSun" w:cs="Arial"/>
+          <w:rFonts w:ascii="Agency FB" w:eastAsia="SimSun" w:hAnsi="Agency FB" w:cs="Arial"/>
           <w:b/>
           <w:kern w:val="28"/>
           <w:sz w:val="24"/>
@@ -808,7 +939,7 @@
         <w:jc w:val="both"/>
         <w:outlineLvl w:val="0"/>
         <w:rPr>
-          <w:rFonts w:ascii="Agency FB" w:hAnsi="Agency FB" w:eastAsia="SimSun" w:cs="Arial"/>
+          <w:rFonts w:ascii="Agency FB" w:eastAsia="SimSun" w:hAnsi="Agency FB" w:cs="Arial"/>
           <w:b/>
           <w:kern w:val="28"/>
           <w:sz w:val="24"/>
@@ -819,24 +950,11 @@
     </w:p>
     <w:tbl>
       <w:tblPr>
-        <w:tblStyle w:val="14"/>
+        <w:tblStyle w:val="Tablaconcuadrcula"/>
         <w:tblW w:w="7943" w:type="dxa"/>
         <w:tblInd w:w="704" w:type="dxa"/>
-        <w:tblBorders>
-          <w:top w:val="single" w:color="auto" w:sz="4" w:space="0"/>
-          <w:left w:val="single" w:color="auto" w:sz="4" w:space="0"/>
-          <w:bottom w:val="single" w:color="auto" w:sz="4" w:space="0"/>
-          <w:right w:val="single" w:color="auto" w:sz="4" w:space="0"/>
-          <w:insideH w:val="single" w:color="auto" w:sz="4" w:space="0"/>
-          <w:insideV w:val="single" w:color="auto" w:sz="4" w:space="0"/>
-        </w:tblBorders>
         <w:tblLayout w:type="fixed"/>
-        <w:tblCellMar>
-          <w:top w:w="0" w:type="dxa"/>
-          <w:left w:w="108" w:type="dxa"/>
-          <w:bottom w:w="0" w:type="dxa"/>
-          <w:right w:w="108" w:type="dxa"/>
-        </w:tblCellMar>
+        <w:tblLook w:val="04A0" w:firstRow="1" w:lastRow="0" w:firstColumn="1" w:lastColumn="0" w:noHBand="0" w:noVBand="1"/>
       </w:tblPr>
       <w:tblGrid>
         <w:gridCol w:w="520"/>
@@ -845,24 +963,8 @@
         <w:gridCol w:w="851"/>
       </w:tblGrid>
       <w:tr>
-        <w:tblPrEx>
-          <w:tblBorders>
-            <w:top w:val="single" w:color="auto" w:sz="4" w:space="0"/>
-            <w:left w:val="single" w:color="auto" w:sz="4" w:space="0"/>
-            <w:bottom w:val="single" w:color="auto" w:sz="4" w:space="0"/>
-            <w:right w:val="single" w:color="auto" w:sz="4" w:space="0"/>
-            <w:insideH w:val="single" w:color="auto" w:sz="4" w:space="0"/>
-            <w:insideV w:val="single" w:color="auto" w:sz="4" w:space="0"/>
-          </w:tblBorders>
-          <w:tblCellMar>
-            <w:top w:w="0" w:type="dxa"/>
-            <w:left w:w="108" w:type="dxa"/>
-            <w:bottom w:w="0" w:type="dxa"/>
-            <w:right w:w="108" w:type="dxa"/>
-          </w:tblCellMar>
-        </w:tblPrEx>
         <w:trPr>
-          <w:trHeight w:val="558" w:hRule="atLeast"/>
+          <w:trHeight w:val="558"/>
         </w:trPr>
         <w:tc>
           <w:tcPr>
@@ -874,7 +976,7 @@
               <w:spacing w:after="0" w:line="240" w:lineRule="auto"/>
               <w:jc w:val="center"/>
               <w:rPr>
-                <w:rFonts w:ascii="Agency FB" w:hAnsi="Agency FB" w:eastAsia="Times New Roman" w:cstheme="minorHAnsi"/>
+                <w:rFonts w:ascii="Agency FB" w:eastAsia="Times New Roman" w:hAnsi="Agency FB" w:cstheme="minorHAnsi"/>
                 <w:b/>
                 <w:bCs/>
                 <w:sz w:val="24"/>
@@ -882,6 +984,7 @@
                 <w:lang w:eastAsia="es-PE"/>
               </w:rPr>
             </w:pPr>
+            <w:proofErr w:type="spellStart"/>
             <w:r>
               <w:rPr>
                 <w:rFonts w:ascii="Agency FB" w:hAnsi="Agency FB" w:cstheme="minorHAnsi"/>
@@ -891,6 +994,7 @@
               </w:rPr>
               <w:t>N°</w:t>
             </w:r>
+            <w:proofErr w:type="spellEnd"/>
           </w:p>
         </w:tc>
         <w:tc>
@@ -902,7 +1006,7 @@
             <w:pPr>
               <w:spacing w:after="0" w:line="240" w:lineRule="auto"/>
               <w:rPr>
-                <w:rFonts w:ascii="Agency FB" w:hAnsi="Agency FB" w:eastAsia="Times New Roman" w:cstheme="minorHAnsi"/>
+                <w:rFonts w:ascii="Agency FB" w:eastAsia="Times New Roman" w:hAnsi="Agency FB" w:cstheme="minorHAnsi"/>
                 <w:b/>
                 <w:bCs/>
                 <w:sz w:val="24"/>
@@ -931,7 +1035,7 @@
               <w:spacing w:after="0" w:line="240" w:lineRule="auto"/>
               <w:jc w:val="center"/>
               <w:rPr>
-                <w:rFonts w:ascii="Agency FB" w:hAnsi="Agency FB" w:eastAsia="Times New Roman" w:cstheme="minorHAnsi"/>
+                <w:rFonts w:ascii="Agency FB" w:eastAsia="Times New Roman" w:hAnsi="Agency FB" w:cstheme="minorHAnsi"/>
                 <w:b/>
                 <w:bCs/>
                 <w:sz w:val="24"/>
@@ -960,7 +1064,7 @@
               <w:spacing w:after="0" w:line="240" w:lineRule="auto"/>
               <w:jc w:val="center"/>
               <w:rPr>
-                <w:rFonts w:ascii="Agency FB" w:hAnsi="Agency FB" w:eastAsia="Times New Roman" w:cstheme="minorHAnsi"/>
+                <w:rFonts w:ascii="Agency FB" w:eastAsia="Times New Roman" w:hAnsi="Agency FB" w:cstheme="minorHAnsi"/>
                 <w:b/>
                 <w:bCs/>
                 <w:sz w:val="24"/>
@@ -981,24 +1085,8 @@
         </w:tc>
       </w:tr>
       <w:tr>
-        <w:tblPrEx>
-          <w:tblBorders>
-            <w:top w:val="single" w:color="auto" w:sz="4" w:space="0"/>
-            <w:left w:val="single" w:color="auto" w:sz="4" w:space="0"/>
-            <w:bottom w:val="single" w:color="auto" w:sz="4" w:space="0"/>
-            <w:right w:val="single" w:color="auto" w:sz="4" w:space="0"/>
-            <w:insideH w:val="single" w:color="auto" w:sz="4" w:space="0"/>
-            <w:insideV w:val="single" w:color="auto" w:sz="4" w:space="0"/>
-          </w:tblBorders>
-          <w:tblCellMar>
-            <w:top w:w="0" w:type="dxa"/>
-            <w:left w:w="108" w:type="dxa"/>
-            <w:bottom w:w="0" w:type="dxa"/>
-            <w:right w:w="108" w:type="dxa"/>
-          </w:tblCellMar>
-        </w:tblPrEx>
         <w:trPr>
-          <w:trHeight w:val="228" w:hRule="atLeast"/>
+          <w:trHeight w:val="228"/>
         </w:trPr>
         <w:tc>
           <w:tcPr>
@@ -1011,19 +1099,20 @@
               <w:spacing w:after="0" w:line="240" w:lineRule="auto"/>
               <w:jc w:val="center"/>
               <w:rPr>
-                <w:rFonts w:ascii="Agency FB" w:hAnsi="Agency FB" w:eastAsia="Times New Roman" w:cstheme="minorHAnsi"/>
-                <w:sz w:val="24"/>
-                <w:szCs w:val="24"/>
-                <w:lang w:eastAsia="es-PE"/>
-              </w:rPr>
-            </w:pPr>
-            <w:r>
-              <w:rPr>
-                <w:rFonts w:ascii="Agency FB" w:hAnsi="Agency FB" w:eastAsia="Times New Roman" w:cstheme="minorHAnsi"/>
-                <w:sz w:val="24"/>
-                <w:szCs w:val="24"/>
-                <w:lang w:eastAsia="es-PE"/>
-              </w:rPr>
+                <w:rFonts w:ascii="Agency FB" w:eastAsia="Times New Roman" w:hAnsi="Agency FB" w:cstheme="minorHAnsi"/>
+                <w:sz w:val="24"/>
+                <w:szCs w:val="24"/>
+                <w:lang w:eastAsia="es-PE"/>
+              </w:rPr>
+            </w:pPr>
+            <w:r>
+              <w:rPr>
+                <w:rFonts w:ascii="Agency FB" w:eastAsia="Times New Roman" w:hAnsi="Agency FB" w:cstheme="minorHAnsi"/>
+                <w:sz w:val="24"/>
+                <w:szCs w:val="24"/>
+                <w:lang w:eastAsia="es-PE"/>
+              </w:rPr>
+              <w:lastRenderedPageBreak/>
               <w:t>1</w:t>
             </w:r>
           </w:p>
@@ -1037,22 +1126,20 @@
             <w:pPr>
               <w:spacing w:after="0" w:line="240" w:lineRule="auto"/>
               <w:rPr>
-                <w:rFonts w:ascii="Agency FB" w:hAnsi="Agency FB" w:eastAsia="Times New Roman" w:cstheme="minorHAnsi"/>
-                <w:b/>
-                <w:bCs/>
-                <w:sz w:val="24"/>
-                <w:szCs w:val="24"/>
-                <w:lang w:eastAsia="es-PE"/>
-              </w:rPr>
-            </w:pPr>
-            <w:r>
-              <w:rPr>
                 <w:rFonts w:ascii="Agency FB" w:hAnsi="Agency FB" w:cstheme="minorHAnsi"/>
                 <w:color w:val="FF0000"/>
                 <w:sz w:val="24"/>
                 <w:szCs w:val="24"/>
               </w:rPr>
-              <w:t>Armario 1.20x0.40x0.70</w:t>
+            </w:pPr>
+            <w:r>
+              <w:rPr>
+                <w:rFonts w:ascii="Agency FB" w:hAnsi="Agency FB" w:cstheme="minorHAnsi"/>
+                <w:color w:val="FF0000"/>
+                <w:sz w:val="24"/>
+                <w:szCs w:val="24"/>
+              </w:rPr>
+              <w:t>Armario de 70x40x200</w:t>
             </w:r>
           </w:p>
         </w:tc>
@@ -1066,20 +1153,22 @@
             <w:pPr>
               <w:spacing w:after="0" w:line="240" w:lineRule="auto"/>
               <w:rPr>
-                <w:rFonts w:ascii="Agency FB" w:hAnsi="Agency FB" w:eastAsia="Times New Roman" w:cstheme="minorHAnsi"/>
-                <w:sz w:val="24"/>
-                <w:szCs w:val="24"/>
-                <w:lang w:eastAsia="es-PE"/>
-              </w:rPr>
-            </w:pPr>
-            <w:r>
-              <w:rPr>
-                <w:rFonts w:ascii="Agency FB" w:hAnsi="Agency FB" w:eastAsia="Times New Roman" w:cstheme="minorHAnsi"/>
-                <w:sz w:val="24"/>
-                <w:szCs w:val="24"/>
-                <w:lang w:eastAsia="es-PE"/>
-              </w:rPr>
-              <w:t xml:space="preserve"> Unidad</w:t>
+                <w:rFonts w:ascii="Agency FB" w:eastAsia="Times New Roman" w:hAnsi="Agency FB" w:cstheme="minorHAnsi"/>
+                <w:sz w:val="24"/>
+                <w:szCs w:val="24"/>
+                <w:lang w:eastAsia="es-PE"/>
+              </w:rPr>
+            </w:pPr>
+            <w:bookmarkStart w:id="0" w:name="_GoBack"/>
+            <w:bookmarkEnd w:id="0"/>
+            <w:r>
+              <w:rPr>
+                <w:rFonts w:ascii="Agency FB" w:eastAsia="Times New Roman" w:hAnsi="Agency FB" w:cstheme="minorHAnsi"/>
+                <w:sz w:val="24"/>
+                <w:szCs w:val="24"/>
+                <w:lang w:eastAsia="es-PE"/>
+              </w:rPr>
+              <w:t>Unidad</w:t>
             </w:r>
           </w:p>
         </w:tc>
@@ -1094,15 +1183,15 @@
               <w:spacing w:after="0" w:line="240" w:lineRule="auto"/>
               <w:jc w:val="center"/>
               <w:rPr>
-                <w:rFonts w:ascii="Agency FB" w:hAnsi="Agency FB" w:eastAsia="Times New Roman" w:cstheme="minorHAnsi"/>
-                <w:sz w:val="24"/>
-                <w:szCs w:val="24"/>
-                <w:lang w:eastAsia="es-PE"/>
-              </w:rPr>
-            </w:pPr>
-            <w:r>
-              <w:rPr>
-                <w:rFonts w:ascii="Agency FB" w:hAnsi="Agency FB" w:eastAsia="Times New Roman" w:cstheme="minorHAnsi"/>
+                <w:rFonts w:ascii="Agency FB" w:eastAsia="Times New Roman" w:hAnsi="Agency FB" w:cstheme="minorHAnsi"/>
+                <w:sz w:val="24"/>
+                <w:szCs w:val="24"/>
+                <w:lang w:eastAsia="es-PE"/>
+              </w:rPr>
+            </w:pPr>
+            <w:r>
+              <w:rPr>
+                <w:rFonts w:ascii="Agency FB" w:eastAsia="Times New Roman" w:hAnsi="Agency FB" w:cstheme="minorHAnsi"/>
                 <w:sz w:val="24"/>
                 <w:szCs w:val="24"/>
                 <w:lang w:eastAsia="es-PE"/>
@@ -1113,24 +1202,8 @@
         </w:tc>
       </w:tr>
       <w:tr>
-        <w:tblPrEx>
-          <w:tblBorders>
-            <w:top w:val="single" w:color="auto" w:sz="4" w:space="0"/>
-            <w:left w:val="single" w:color="auto" w:sz="4" w:space="0"/>
-            <w:bottom w:val="single" w:color="auto" w:sz="4" w:space="0"/>
-            <w:right w:val="single" w:color="auto" w:sz="4" w:space="0"/>
-            <w:insideH w:val="single" w:color="auto" w:sz="4" w:space="0"/>
-            <w:insideV w:val="single" w:color="auto" w:sz="4" w:space="0"/>
-          </w:tblBorders>
-          <w:tblCellMar>
-            <w:top w:w="0" w:type="dxa"/>
-            <w:left w:w="108" w:type="dxa"/>
-            <w:bottom w:w="0" w:type="dxa"/>
-            <w:right w:w="108" w:type="dxa"/>
-          </w:tblCellMar>
-        </w:tblPrEx>
         <w:trPr>
-          <w:trHeight w:val="228" w:hRule="atLeast"/>
+          <w:trHeight w:val="228"/>
         </w:trPr>
         <w:tc>
           <w:tcPr>
@@ -1143,15 +1216,15 @@
               <w:spacing w:after="0" w:line="240" w:lineRule="auto"/>
               <w:jc w:val="center"/>
               <w:rPr>
-                <w:rFonts w:ascii="Agency FB" w:hAnsi="Agency FB" w:eastAsia="Times New Roman" w:cstheme="minorHAnsi"/>
-                <w:sz w:val="24"/>
-                <w:szCs w:val="24"/>
-                <w:lang w:eastAsia="es-PE"/>
-              </w:rPr>
-            </w:pPr>
-            <w:r>
-              <w:rPr>
-                <w:rFonts w:ascii="Agency FB" w:hAnsi="Agency FB" w:eastAsia="Times New Roman" w:cstheme="minorHAnsi"/>
+                <w:rFonts w:ascii="Agency FB" w:eastAsia="Times New Roman" w:hAnsi="Agency FB" w:cstheme="minorHAnsi"/>
+                <w:sz w:val="24"/>
+                <w:szCs w:val="24"/>
+                <w:lang w:eastAsia="es-PE"/>
+              </w:rPr>
+            </w:pPr>
+            <w:r>
+              <w:rPr>
+                <w:rFonts w:ascii="Agency FB" w:eastAsia="Times New Roman" w:hAnsi="Agency FB" w:cstheme="minorHAnsi"/>
                 <w:sz w:val="24"/>
                 <w:szCs w:val="24"/>
                 <w:lang w:eastAsia="es-PE"/>
@@ -1195,15 +1268,15 @@
             <w:pPr>
               <w:spacing w:after="0" w:line="240" w:lineRule="auto"/>
               <w:rPr>
-                <w:rFonts w:ascii="Agency FB" w:hAnsi="Agency FB" w:eastAsia="Times New Roman" w:cstheme="minorHAnsi"/>
-                <w:sz w:val="24"/>
-                <w:szCs w:val="24"/>
-                <w:lang w:eastAsia="es-PE"/>
-              </w:rPr>
-            </w:pPr>
-            <w:r>
-              <w:rPr>
-                <w:rFonts w:ascii="Agency FB" w:hAnsi="Agency FB" w:eastAsia="Times New Roman" w:cstheme="minorHAnsi"/>
+                <w:rFonts w:ascii="Agency FB" w:eastAsia="Times New Roman" w:hAnsi="Agency FB" w:cstheme="minorHAnsi"/>
+                <w:sz w:val="24"/>
+                <w:szCs w:val="24"/>
+                <w:lang w:eastAsia="es-PE"/>
+              </w:rPr>
+            </w:pPr>
+            <w:r>
+              <w:rPr>
+                <w:rFonts w:ascii="Agency FB" w:eastAsia="Times New Roman" w:hAnsi="Agency FB" w:cstheme="minorHAnsi"/>
                 <w:sz w:val="24"/>
                 <w:szCs w:val="24"/>
                 <w:lang w:eastAsia="es-PE"/>
@@ -1223,15 +1296,15 @@
               <w:spacing w:after="0" w:line="240" w:lineRule="auto"/>
               <w:jc w:val="center"/>
               <w:rPr>
-                <w:rFonts w:ascii="Agency FB" w:hAnsi="Agency FB" w:eastAsia="Times New Roman" w:cstheme="minorHAnsi"/>
-                <w:sz w:val="24"/>
-                <w:szCs w:val="24"/>
-                <w:lang w:eastAsia="es-PE"/>
-              </w:rPr>
-            </w:pPr>
-            <w:r>
-              <w:rPr>
-                <w:rFonts w:ascii="Agency FB" w:hAnsi="Agency FB" w:eastAsia="Times New Roman" w:cstheme="minorHAnsi"/>
+                <w:rFonts w:ascii="Agency FB" w:eastAsia="Times New Roman" w:hAnsi="Agency FB" w:cstheme="minorHAnsi"/>
+                <w:sz w:val="24"/>
+                <w:szCs w:val="24"/>
+                <w:lang w:eastAsia="es-PE"/>
+              </w:rPr>
+            </w:pPr>
+            <w:r>
+              <w:rPr>
+                <w:rFonts w:ascii="Agency FB" w:eastAsia="Times New Roman" w:hAnsi="Agency FB" w:cstheme="minorHAnsi"/>
                 <w:sz w:val="24"/>
                 <w:szCs w:val="24"/>
                 <w:lang w:eastAsia="es-PE"/>
@@ -1242,24 +1315,8 @@
         </w:tc>
       </w:tr>
       <w:tr>
-        <w:tblPrEx>
-          <w:tblBorders>
-            <w:top w:val="single" w:color="auto" w:sz="4" w:space="0"/>
-            <w:left w:val="single" w:color="auto" w:sz="4" w:space="0"/>
-            <w:bottom w:val="single" w:color="auto" w:sz="4" w:space="0"/>
-            <w:right w:val="single" w:color="auto" w:sz="4" w:space="0"/>
-            <w:insideH w:val="single" w:color="auto" w:sz="4" w:space="0"/>
-            <w:insideV w:val="single" w:color="auto" w:sz="4" w:space="0"/>
-          </w:tblBorders>
-          <w:tblCellMar>
-            <w:top w:w="0" w:type="dxa"/>
-            <w:left w:w="108" w:type="dxa"/>
-            <w:bottom w:w="0" w:type="dxa"/>
-            <w:right w:w="108" w:type="dxa"/>
-          </w:tblCellMar>
-        </w:tblPrEx>
         <w:trPr>
-          <w:trHeight w:val="228" w:hRule="atLeast"/>
+          <w:trHeight w:val="228"/>
         </w:trPr>
         <w:tc>
           <w:tcPr>
@@ -1272,15 +1329,15 @@
               <w:spacing w:after="0" w:line="240" w:lineRule="auto"/>
               <w:jc w:val="center"/>
               <w:rPr>
-                <w:rFonts w:ascii="Agency FB" w:hAnsi="Agency FB" w:eastAsia="Times New Roman" w:cstheme="minorHAnsi"/>
-                <w:sz w:val="24"/>
-                <w:szCs w:val="24"/>
-                <w:lang w:eastAsia="es-PE"/>
-              </w:rPr>
-            </w:pPr>
-            <w:r>
-              <w:rPr>
-                <w:rFonts w:ascii="Agency FB" w:hAnsi="Agency FB" w:eastAsia="Times New Roman" w:cstheme="minorHAnsi"/>
+                <w:rFonts w:ascii="Agency FB" w:eastAsia="Times New Roman" w:hAnsi="Agency FB" w:cstheme="minorHAnsi"/>
+                <w:sz w:val="24"/>
+                <w:szCs w:val="24"/>
+                <w:lang w:eastAsia="es-PE"/>
+              </w:rPr>
+            </w:pPr>
+            <w:r>
+              <w:rPr>
+                <w:rFonts w:ascii="Agency FB" w:eastAsia="Times New Roman" w:hAnsi="Agency FB" w:cstheme="minorHAnsi"/>
                 <w:sz w:val="24"/>
                 <w:szCs w:val="24"/>
                 <w:lang w:eastAsia="es-PE"/>
@@ -1309,11 +1366,6 @@
                 <w:color w:val="70AD47" w:themeColor="accent6"/>
                 <w:sz w:val="24"/>
                 <w:szCs w:val="24"/>
-                <w14:textFill>
-                  <w14:solidFill>
-                    <w14:schemeClr w14:val="accent6"/>
-                  </w14:solidFill>
-                </w14:textFill>
               </w:rPr>
               <w:t>Armario 1.00x0.60x0.90</w:t>
             </w:r>
@@ -1329,15 +1381,15 @@
             <w:pPr>
               <w:spacing w:after="0" w:line="240" w:lineRule="auto"/>
               <w:rPr>
-                <w:rFonts w:ascii="Agency FB" w:hAnsi="Agency FB" w:eastAsia="Times New Roman" w:cstheme="minorHAnsi"/>
-                <w:sz w:val="24"/>
-                <w:szCs w:val="24"/>
-                <w:lang w:eastAsia="es-PE"/>
-              </w:rPr>
-            </w:pPr>
-            <w:r>
-              <w:rPr>
-                <w:rFonts w:ascii="Agency FB" w:hAnsi="Agency FB" w:eastAsia="Times New Roman" w:cstheme="minorHAnsi"/>
+                <w:rFonts w:ascii="Agency FB" w:eastAsia="Times New Roman" w:hAnsi="Agency FB" w:cstheme="minorHAnsi"/>
+                <w:sz w:val="24"/>
+                <w:szCs w:val="24"/>
+                <w:lang w:eastAsia="es-PE"/>
+              </w:rPr>
+            </w:pPr>
+            <w:r>
+              <w:rPr>
+                <w:rFonts w:ascii="Agency FB" w:eastAsia="Times New Roman" w:hAnsi="Agency FB" w:cstheme="minorHAnsi"/>
                 <w:sz w:val="24"/>
                 <w:szCs w:val="24"/>
                 <w:lang w:eastAsia="es-PE"/>
@@ -1357,15 +1409,15 @@
               <w:spacing w:after="0" w:line="240" w:lineRule="auto"/>
               <w:jc w:val="center"/>
               <w:rPr>
-                <w:rFonts w:ascii="Agency FB" w:hAnsi="Agency FB" w:eastAsia="Times New Roman" w:cstheme="minorHAnsi"/>
-                <w:sz w:val="24"/>
-                <w:szCs w:val="24"/>
-                <w:lang w:eastAsia="es-PE"/>
-              </w:rPr>
-            </w:pPr>
-            <w:r>
-              <w:rPr>
-                <w:rFonts w:ascii="Agency FB" w:hAnsi="Agency FB" w:eastAsia="Times New Roman" w:cstheme="minorHAnsi"/>
+                <w:rFonts w:ascii="Agency FB" w:eastAsia="Times New Roman" w:hAnsi="Agency FB" w:cstheme="minorHAnsi"/>
+                <w:sz w:val="24"/>
+                <w:szCs w:val="24"/>
+                <w:lang w:eastAsia="es-PE"/>
+              </w:rPr>
+            </w:pPr>
+            <w:r>
+              <w:rPr>
+                <w:rFonts w:ascii="Agency FB" w:eastAsia="Times New Roman" w:hAnsi="Agency FB" w:cstheme="minorHAnsi"/>
                 <w:sz w:val="24"/>
                 <w:szCs w:val="24"/>
                 <w:lang w:eastAsia="es-PE"/>
@@ -1376,24 +1428,8 @@
         </w:tc>
       </w:tr>
       <w:tr>
-        <w:tblPrEx>
-          <w:tblBorders>
-            <w:top w:val="single" w:color="auto" w:sz="4" w:space="0"/>
-            <w:left w:val="single" w:color="auto" w:sz="4" w:space="0"/>
-            <w:bottom w:val="single" w:color="auto" w:sz="4" w:space="0"/>
-            <w:right w:val="single" w:color="auto" w:sz="4" w:space="0"/>
-            <w:insideH w:val="single" w:color="auto" w:sz="4" w:space="0"/>
-            <w:insideV w:val="single" w:color="auto" w:sz="4" w:space="0"/>
-          </w:tblBorders>
-          <w:tblCellMar>
-            <w:top w:w="0" w:type="dxa"/>
-            <w:left w:w="108" w:type="dxa"/>
-            <w:bottom w:w="0" w:type="dxa"/>
-            <w:right w:w="108" w:type="dxa"/>
-          </w:tblCellMar>
-        </w:tblPrEx>
         <w:trPr>
-          <w:trHeight w:val="228" w:hRule="atLeast"/>
+          <w:trHeight w:val="228"/>
         </w:trPr>
         <w:tc>
           <w:tcPr>
@@ -1406,15 +1442,15 @@
               <w:spacing w:after="0" w:line="240" w:lineRule="auto"/>
               <w:jc w:val="center"/>
               <w:rPr>
-                <w:rFonts w:ascii="Agency FB" w:hAnsi="Agency FB" w:eastAsia="Times New Roman" w:cstheme="minorHAnsi"/>
-                <w:sz w:val="24"/>
-                <w:szCs w:val="24"/>
-                <w:lang w:eastAsia="es-PE"/>
-              </w:rPr>
-            </w:pPr>
-            <w:r>
-              <w:rPr>
-                <w:rFonts w:ascii="Agency FB" w:hAnsi="Agency FB" w:eastAsia="Times New Roman" w:cstheme="minorHAnsi"/>
+                <w:rFonts w:ascii="Agency FB" w:eastAsia="Times New Roman" w:hAnsi="Agency FB" w:cstheme="minorHAnsi"/>
+                <w:sz w:val="24"/>
+                <w:szCs w:val="24"/>
+                <w:lang w:eastAsia="es-PE"/>
+              </w:rPr>
+            </w:pPr>
+            <w:r>
+              <w:rPr>
+                <w:rFonts w:ascii="Agency FB" w:eastAsia="Times New Roman" w:hAnsi="Agency FB" w:cstheme="minorHAnsi"/>
                 <w:sz w:val="24"/>
                 <w:szCs w:val="24"/>
                 <w:lang w:eastAsia="es-PE"/>
@@ -1443,11 +1479,6 @@
                 <w:color w:val="70AD47" w:themeColor="accent6"/>
                 <w:sz w:val="24"/>
                 <w:szCs w:val="24"/>
-                <w14:textFill>
-                  <w14:solidFill>
-                    <w14:schemeClr w14:val="accent6"/>
-                  </w14:solidFill>
-                </w14:textFill>
               </w:rPr>
               <w:t>Armario empotrado (1.85x60x115)</w:t>
             </w:r>
@@ -1463,15 +1494,15 @@
             <w:pPr>
               <w:spacing w:after="0" w:line="240" w:lineRule="auto"/>
               <w:rPr>
-                <w:rFonts w:ascii="Agency FB" w:hAnsi="Agency FB" w:eastAsia="Times New Roman" w:cstheme="minorHAnsi"/>
-                <w:sz w:val="24"/>
-                <w:szCs w:val="24"/>
-                <w:lang w:eastAsia="es-PE"/>
-              </w:rPr>
-            </w:pPr>
-            <w:r>
-              <w:rPr>
-                <w:rFonts w:ascii="Agency FB" w:hAnsi="Agency FB" w:eastAsia="Times New Roman" w:cstheme="minorHAnsi"/>
+                <w:rFonts w:ascii="Agency FB" w:eastAsia="Times New Roman" w:hAnsi="Agency FB" w:cstheme="minorHAnsi"/>
+                <w:sz w:val="24"/>
+                <w:szCs w:val="24"/>
+                <w:lang w:eastAsia="es-PE"/>
+              </w:rPr>
+            </w:pPr>
+            <w:r>
+              <w:rPr>
+                <w:rFonts w:ascii="Agency FB" w:eastAsia="Times New Roman" w:hAnsi="Agency FB" w:cstheme="minorHAnsi"/>
                 <w:sz w:val="24"/>
                 <w:szCs w:val="24"/>
                 <w:lang w:eastAsia="es-PE"/>
@@ -1491,15 +1522,15 @@
               <w:spacing w:after="0" w:line="240" w:lineRule="auto"/>
               <w:jc w:val="center"/>
               <w:rPr>
-                <w:rFonts w:ascii="Agency FB" w:hAnsi="Agency FB" w:eastAsia="Times New Roman" w:cstheme="minorHAnsi"/>
-                <w:sz w:val="24"/>
-                <w:szCs w:val="24"/>
-                <w:lang w:eastAsia="es-PE"/>
-              </w:rPr>
-            </w:pPr>
-            <w:r>
-              <w:rPr>
-                <w:rFonts w:ascii="Agency FB" w:hAnsi="Agency FB" w:eastAsia="Times New Roman" w:cstheme="minorHAnsi"/>
+                <w:rFonts w:ascii="Agency FB" w:eastAsia="Times New Roman" w:hAnsi="Agency FB" w:cstheme="minorHAnsi"/>
+                <w:sz w:val="24"/>
+                <w:szCs w:val="24"/>
+                <w:lang w:eastAsia="es-PE"/>
+              </w:rPr>
+            </w:pPr>
+            <w:r>
+              <w:rPr>
+                <w:rFonts w:ascii="Agency FB" w:eastAsia="Times New Roman" w:hAnsi="Agency FB" w:cstheme="minorHAnsi"/>
                 <w:sz w:val="24"/>
                 <w:szCs w:val="24"/>
                 <w:lang w:eastAsia="es-PE"/>
@@ -1510,24 +1541,8 @@
         </w:tc>
       </w:tr>
       <w:tr>
-        <w:tblPrEx>
-          <w:tblBorders>
-            <w:top w:val="single" w:color="auto" w:sz="4" w:space="0"/>
-            <w:left w:val="single" w:color="auto" w:sz="4" w:space="0"/>
-            <w:bottom w:val="single" w:color="auto" w:sz="4" w:space="0"/>
-            <w:right w:val="single" w:color="auto" w:sz="4" w:space="0"/>
-            <w:insideH w:val="single" w:color="auto" w:sz="4" w:space="0"/>
-            <w:insideV w:val="single" w:color="auto" w:sz="4" w:space="0"/>
-          </w:tblBorders>
-          <w:tblCellMar>
-            <w:top w:w="0" w:type="dxa"/>
-            <w:left w:w="108" w:type="dxa"/>
-            <w:bottom w:w="0" w:type="dxa"/>
-            <w:right w:w="108" w:type="dxa"/>
-          </w:tblCellMar>
-        </w:tblPrEx>
         <w:trPr>
-          <w:trHeight w:val="228" w:hRule="atLeast"/>
+          <w:trHeight w:val="228"/>
         </w:trPr>
         <w:tc>
           <w:tcPr>
@@ -1540,15 +1555,15 @@
               <w:spacing w:after="0" w:line="240" w:lineRule="auto"/>
               <w:jc w:val="center"/>
               <w:rPr>
-                <w:rFonts w:ascii="Agency FB" w:hAnsi="Agency FB" w:eastAsia="Times New Roman" w:cstheme="minorHAnsi"/>
-                <w:sz w:val="24"/>
-                <w:szCs w:val="24"/>
-                <w:lang w:eastAsia="es-PE"/>
-              </w:rPr>
-            </w:pPr>
-            <w:r>
-              <w:rPr>
-                <w:rFonts w:ascii="Agency FB" w:hAnsi="Agency FB" w:eastAsia="Times New Roman" w:cstheme="minorHAnsi"/>
+                <w:rFonts w:ascii="Agency FB" w:eastAsia="Times New Roman" w:hAnsi="Agency FB" w:cstheme="minorHAnsi"/>
+                <w:sz w:val="24"/>
+                <w:szCs w:val="24"/>
+                <w:lang w:eastAsia="es-PE"/>
+              </w:rPr>
+            </w:pPr>
+            <w:r>
+              <w:rPr>
+                <w:rFonts w:ascii="Agency FB" w:eastAsia="Times New Roman" w:hAnsi="Agency FB" w:cstheme="minorHAnsi"/>
                 <w:sz w:val="24"/>
                 <w:szCs w:val="24"/>
                 <w:lang w:eastAsia="es-PE"/>
@@ -1577,11 +1592,6 @@
                 <w:color w:val="ED7D31" w:themeColor="accent2"/>
                 <w:sz w:val="24"/>
                 <w:szCs w:val="24"/>
-                <w14:textFill>
-                  <w14:solidFill>
-                    <w14:schemeClr w14:val="accent2"/>
-                  </w14:solidFill>
-                </w14:textFill>
               </w:rPr>
               <w:t>Armario empotrado (1.35x0.40x2.00) reposición</w:t>
             </w:r>
@@ -1597,15 +1607,15 @@
             <w:pPr>
               <w:spacing w:after="0" w:line="240" w:lineRule="auto"/>
               <w:rPr>
-                <w:rFonts w:ascii="Agency FB" w:hAnsi="Agency FB" w:eastAsia="Times New Roman" w:cstheme="minorHAnsi"/>
-                <w:sz w:val="24"/>
-                <w:szCs w:val="24"/>
-                <w:lang w:eastAsia="es-PE"/>
-              </w:rPr>
-            </w:pPr>
-            <w:r>
-              <w:rPr>
-                <w:rFonts w:ascii="Agency FB" w:hAnsi="Agency FB" w:eastAsia="Times New Roman" w:cstheme="minorHAnsi"/>
+                <w:rFonts w:ascii="Agency FB" w:eastAsia="Times New Roman" w:hAnsi="Agency FB" w:cstheme="minorHAnsi"/>
+                <w:sz w:val="24"/>
+                <w:szCs w:val="24"/>
+                <w:lang w:eastAsia="es-PE"/>
+              </w:rPr>
+            </w:pPr>
+            <w:r>
+              <w:rPr>
+                <w:rFonts w:ascii="Agency FB" w:eastAsia="Times New Roman" w:hAnsi="Agency FB" w:cstheme="minorHAnsi"/>
                 <w:sz w:val="24"/>
                 <w:szCs w:val="24"/>
                 <w:lang w:eastAsia="es-PE"/>
@@ -1625,15 +1635,15 @@
               <w:spacing w:after="0" w:line="240" w:lineRule="auto"/>
               <w:jc w:val="center"/>
               <w:rPr>
-                <w:rFonts w:ascii="Agency FB" w:hAnsi="Agency FB" w:eastAsia="Times New Roman" w:cstheme="minorHAnsi"/>
-                <w:sz w:val="24"/>
-                <w:szCs w:val="24"/>
-                <w:lang w:eastAsia="es-PE"/>
-              </w:rPr>
-            </w:pPr>
-            <w:r>
-              <w:rPr>
-                <w:rFonts w:ascii="Agency FB" w:hAnsi="Agency FB" w:eastAsia="Times New Roman" w:cstheme="minorHAnsi"/>
+                <w:rFonts w:ascii="Agency FB" w:eastAsia="Times New Roman" w:hAnsi="Agency FB" w:cstheme="minorHAnsi"/>
+                <w:sz w:val="24"/>
+                <w:szCs w:val="24"/>
+                <w:lang w:eastAsia="es-PE"/>
+              </w:rPr>
+            </w:pPr>
+            <w:r>
+              <w:rPr>
+                <w:rFonts w:ascii="Agency FB" w:eastAsia="Times New Roman" w:hAnsi="Agency FB" w:cstheme="minorHAnsi"/>
                 <w:color w:val="FF0000"/>
                 <w:sz w:val="24"/>
                 <w:szCs w:val="24"/>
@@ -1645,24 +1655,8 @@
         </w:tc>
       </w:tr>
       <w:tr>
-        <w:tblPrEx>
-          <w:tblBorders>
-            <w:top w:val="single" w:color="auto" w:sz="4" w:space="0"/>
-            <w:left w:val="single" w:color="auto" w:sz="4" w:space="0"/>
-            <w:bottom w:val="single" w:color="auto" w:sz="4" w:space="0"/>
-            <w:right w:val="single" w:color="auto" w:sz="4" w:space="0"/>
-            <w:insideH w:val="single" w:color="auto" w:sz="4" w:space="0"/>
-            <w:insideV w:val="single" w:color="auto" w:sz="4" w:space="0"/>
-          </w:tblBorders>
-          <w:tblCellMar>
-            <w:top w:w="0" w:type="dxa"/>
-            <w:left w:w="108" w:type="dxa"/>
-            <w:bottom w:w="0" w:type="dxa"/>
-            <w:right w:w="108" w:type="dxa"/>
-          </w:tblCellMar>
-        </w:tblPrEx>
         <w:trPr>
-          <w:trHeight w:val="228" w:hRule="atLeast"/>
+          <w:trHeight w:val="228"/>
         </w:trPr>
         <w:tc>
           <w:tcPr>
@@ -1675,15 +1669,15 @@
               <w:spacing w:after="0" w:line="240" w:lineRule="auto"/>
               <w:jc w:val="center"/>
               <w:rPr>
-                <w:rFonts w:ascii="Agency FB" w:hAnsi="Agency FB" w:eastAsia="Times New Roman" w:cstheme="minorHAnsi"/>
-                <w:sz w:val="24"/>
-                <w:szCs w:val="24"/>
-                <w:lang w:eastAsia="es-PE"/>
-              </w:rPr>
-            </w:pPr>
-            <w:r>
-              <w:rPr>
-                <w:rFonts w:ascii="Agency FB" w:hAnsi="Agency FB" w:eastAsia="Times New Roman" w:cstheme="minorHAnsi"/>
+                <w:rFonts w:ascii="Agency FB" w:eastAsia="Times New Roman" w:hAnsi="Agency FB" w:cstheme="minorHAnsi"/>
+                <w:sz w:val="24"/>
+                <w:szCs w:val="24"/>
+                <w:lang w:eastAsia="es-PE"/>
+              </w:rPr>
+            </w:pPr>
+            <w:r>
+              <w:rPr>
+                <w:rFonts w:ascii="Agency FB" w:eastAsia="Times New Roman" w:hAnsi="Agency FB" w:cstheme="minorHAnsi"/>
                 <w:sz w:val="24"/>
                 <w:szCs w:val="24"/>
                 <w:lang w:eastAsia="es-PE"/>
@@ -1726,15 +1720,15 @@
             <w:pPr>
               <w:spacing w:after="0" w:line="240" w:lineRule="auto"/>
               <w:rPr>
-                <w:rFonts w:ascii="Agency FB" w:hAnsi="Agency FB" w:eastAsia="Times New Roman" w:cstheme="minorHAnsi"/>
-                <w:sz w:val="24"/>
-                <w:szCs w:val="24"/>
-                <w:lang w:eastAsia="es-PE"/>
-              </w:rPr>
-            </w:pPr>
-            <w:r>
-              <w:rPr>
-                <w:rFonts w:ascii="Agency FB" w:hAnsi="Agency FB" w:eastAsia="Times New Roman" w:cstheme="minorHAnsi"/>
+                <w:rFonts w:ascii="Agency FB" w:eastAsia="Times New Roman" w:hAnsi="Agency FB" w:cstheme="minorHAnsi"/>
+                <w:sz w:val="24"/>
+                <w:szCs w:val="24"/>
+                <w:lang w:eastAsia="es-PE"/>
+              </w:rPr>
+            </w:pPr>
+            <w:r>
+              <w:rPr>
+                <w:rFonts w:ascii="Agency FB" w:eastAsia="Times New Roman" w:hAnsi="Agency FB" w:cstheme="minorHAnsi"/>
                 <w:sz w:val="24"/>
                 <w:szCs w:val="24"/>
                 <w:lang w:eastAsia="es-PE"/>
@@ -1754,15 +1748,15 @@
               <w:spacing w:after="0" w:line="240" w:lineRule="auto"/>
               <w:jc w:val="center"/>
               <w:rPr>
-                <w:rFonts w:ascii="Agency FB" w:hAnsi="Agency FB" w:eastAsia="Times New Roman" w:cstheme="minorHAnsi"/>
-                <w:sz w:val="24"/>
-                <w:szCs w:val="24"/>
-                <w:lang w:eastAsia="es-PE"/>
-              </w:rPr>
-            </w:pPr>
-            <w:r>
-              <w:rPr>
-                <w:rFonts w:ascii="Agency FB" w:hAnsi="Agency FB" w:eastAsia="Times New Roman" w:cstheme="minorHAnsi"/>
+                <w:rFonts w:ascii="Agency FB" w:eastAsia="Times New Roman" w:hAnsi="Agency FB" w:cstheme="minorHAnsi"/>
+                <w:sz w:val="24"/>
+                <w:szCs w:val="24"/>
+                <w:lang w:eastAsia="es-PE"/>
+              </w:rPr>
+            </w:pPr>
+            <w:r>
+              <w:rPr>
+                <w:rFonts w:ascii="Agency FB" w:eastAsia="Times New Roman" w:hAnsi="Agency FB" w:cstheme="minorHAnsi"/>
                 <w:sz w:val="24"/>
                 <w:szCs w:val="24"/>
                 <w:lang w:eastAsia="es-PE"/>
@@ -1773,24 +1767,8 @@
         </w:tc>
       </w:tr>
       <w:tr>
-        <w:tblPrEx>
-          <w:tblBorders>
-            <w:top w:val="single" w:color="auto" w:sz="4" w:space="0"/>
-            <w:left w:val="single" w:color="auto" w:sz="4" w:space="0"/>
-            <w:bottom w:val="single" w:color="auto" w:sz="4" w:space="0"/>
-            <w:right w:val="single" w:color="auto" w:sz="4" w:space="0"/>
-            <w:insideH w:val="single" w:color="auto" w:sz="4" w:space="0"/>
-            <w:insideV w:val="single" w:color="auto" w:sz="4" w:space="0"/>
-          </w:tblBorders>
-          <w:tblCellMar>
-            <w:top w:w="0" w:type="dxa"/>
-            <w:left w:w="108" w:type="dxa"/>
-            <w:bottom w:w="0" w:type="dxa"/>
-            <w:right w:w="108" w:type="dxa"/>
-          </w:tblCellMar>
-        </w:tblPrEx>
         <w:trPr>
-          <w:trHeight w:val="228" w:hRule="atLeast"/>
+          <w:trHeight w:val="228"/>
         </w:trPr>
         <w:tc>
           <w:tcPr>
@@ -1803,15 +1781,15 @@
               <w:spacing w:after="0" w:line="240" w:lineRule="auto"/>
               <w:jc w:val="center"/>
               <w:rPr>
-                <w:rFonts w:ascii="Agency FB" w:hAnsi="Agency FB" w:eastAsia="Times New Roman" w:cstheme="minorHAnsi"/>
-                <w:sz w:val="24"/>
-                <w:szCs w:val="24"/>
-                <w:lang w:eastAsia="es-PE"/>
-              </w:rPr>
-            </w:pPr>
-            <w:r>
-              <w:rPr>
-                <w:rFonts w:ascii="Agency FB" w:hAnsi="Agency FB" w:eastAsia="Times New Roman" w:cstheme="minorHAnsi"/>
+                <w:rFonts w:ascii="Agency FB" w:eastAsia="Times New Roman" w:hAnsi="Agency FB" w:cstheme="minorHAnsi"/>
+                <w:sz w:val="24"/>
+                <w:szCs w:val="24"/>
+                <w:lang w:eastAsia="es-PE"/>
+              </w:rPr>
+            </w:pPr>
+            <w:r>
+              <w:rPr>
+                <w:rFonts w:ascii="Agency FB" w:eastAsia="Times New Roman" w:hAnsi="Agency FB" w:cstheme="minorHAnsi"/>
                 <w:sz w:val="24"/>
                 <w:szCs w:val="24"/>
                 <w:lang w:eastAsia="es-PE"/>
@@ -1854,15 +1832,15 @@
             <w:pPr>
               <w:spacing w:after="0" w:line="240" w:lineRule="auto"/>
               <w:rPr>
-                <w:rFonts w:ascii="Agency FB" w:hAnsi="Agency FB" w:eastAsia="Times New Roman" w:cstheme="minorHAnsi"/>
-                <w:sz w:val="24"/>
-                <w:szCs w:val="24"/>
-                <w:lang w:eastAsia="es-PE"/>
-              </w:rPr>
-            </w:pPr>
-            <w:r>
-              <w:rPr>
-                <w:rFonts w:ascii="Agency FB" w:hAnsi="Agency FB" w:eastAsia="Times New Roman" w:cstheme="minorHAnsi"/>
+                <w:rFonts w:ascii="Agency FB" w:eastAsia="Times New Roman" w:hAnsi="Agency FB" w:cstheme="minorHAnsi"/>
+                <w:sz w:val="24"/>
+                <w:szCs w:val="24"/>
+                <w:lang w:eastAsia="es-PE"/>
+              </w:rPr>
+            </w:pPr>
+            <w:r>
+              <w:rPr>
+                <w:rFonts w:ascii="Agency FB" w:eastAsia="Times New Roman" w:hAnsi="Agency FB" w:cstheme="minorHAnsi"/>
                 <w:sz w:val="24"/>
                 <w:szCs w:val="24"/>
                 <w:lang w:eastAsia="es-PE"/>
@@ -1882,15 +1860,15 @@
               <w:spacing w:after="0" w:line="240" w:lineRule="auto"/>
               <w:jc w:val="center"/>
               <w:rPr>
-                <w:rFonts w:ascii="Agency FB" w:hAnsi="Agency FB" w:eastAsia="Times New Roman" w:cstheme="minorHAnsi"/>
-                <w:sz w:val="24"/>
-                <w:szCs w:val="24"/>
-                <w:lang w:eastAsia="es-PE"/>
-              </w:rPr>
-            </w:pPr>
-            <w:r>
-              <w:rPr>
-                <w:rFonts w:ascii="Agency FB" w:hAnsi="Agency FB" w:eastAsia="Times New Roman" w:cstheme="minorHAnsi"/>
+                <w:rFonts w:ascii="Agency FB" w:eastAsia="Times New Roman" w:hAnsi="Agency FB" w:cstheme="minorHAnsi"/>
+                <w:sz w:val="24"/>
+                <w:szCs w:val="24"/>
+                <w:lang w:eastAsia="es-PE"/>
+              </w:rPr>
+            </w:pPr>
+            <w:r>
+              <w:rPr>
+                <w:rFonts w:ascii="Agency FB" w:eastAsia="Times New Roman" w:hAnsi="Agency FB" w:cstheme="minorHAnsi"/>
                 <w:sz w:val="24"/>
                 <w:szCs w:val="24"/>
                 <w:lang w:eastAsia="es-PE"/>
@@ -1901,24 +1879,8 @@
         </w:tc>
       </w:tr>
       <w:tr>
-        <w:tblPrEx>
-          <w:tblBorders>
-            <w:top w:val="single" w:color="auto" w:sz="4" w:space="0"/>
-            <w:left w:val="single" w:color="auto" w:sz="4" w:space="0"/>
-            <w:bottom w:val="single" w:color="auto" w:sz="4" w:space="0"/>
-            <w:right w:val="single" w:color="auto" w:sz="4" w:space="0"/>
-            <w:insideH w:val="single" w:color="auto" w:sz="4" w:space="0"/>
-            <w:insideV w:val="single" w:color="auto" w:sz="4" w:space="0"/>
-          </w:tblBorders>
-          <w:tblCellMar>
-            <w:top w:w="0" w:type="dxa"/>
-            <w:left w:w="108" w:type="dxa"/>
-            <w:bottom w:w="0" w:type="dxa"/>
-            <w:right w:w="108" w:type="dxa"/>
-          </w:tblCellMar>
-        </w:tblPrEx>
         <w:trPr>
-          <w:trHeight w:val="228" w:hRule="atLeast"/>
+          <w:trHeight w:val="228"/>
         </w:trPr>
         <w:tc>
           <w:tcPr>
@@ -1931,15 +1893,15 @@
               <w:spacing w:after="0" w:line="240" w:lineRule="auto"/>
               <w:jc w:val="center"/>
               <w:rPr>
-                <w:rFonts w:ascii="Agency FB" w:hAnsi="Agency FB" w:eastAsia="Times New Roman" w:cstheme="minorHAnsi"/>
-                <w:sz w:val="24"/>
-                <w:szCs w:val="24"/>
-                <w:lang w:eastAsia="es-PE"/>
-              </w:rPr>
-            </w:pPr>
-            <w:r>
-              <w:rPr>
-                <w:rFonts w:ascii="Agency FB" w:hAnsi="Agency FB" w:eastAsia="Times New Roman" w:cstheme="minorHAnsi"/>
+                <w:rFonts w:ascii="Agency FB" w:eastAsia="Times New Roman" w:hAnsi="Agency FB" w:cstheme="minorHAnsi"/>
+                <w:sz w:val="24"/>
+                <w:szCs w:val="24"/>
+                <w:lang w:eastAsia="es-PE"/>
+              </w:rPr>
+            </w:pPr>
+            <w:r>
+              <w:rPr>
+                <w:rFonts w:ascii="Agency FB" w:eastAsia="Times New Roman" w:hAnsi="Agency FB" w:cstheme="minorHAnsi"/>
                 <w:sz w:val="24"/>
                 <w:szCs w:val="24"/>
                 <w:lang w:eastAsia="es-PE"/>
@@ -1962,13 +1924,23 @@
                 <w:szCs w:val="24"/>
               </w:rPr>
             </w:pPr>
-            <w:r>
-              <w:rPr>
-                <w:rFonts w:ascii="Agency FB" w:hAnsi="Agency FB" w:cstheme="minorHAnsi"/>
-                <w:sz w:val="24"/>
-                <w:szCs w:val="24"/>
-              </w:rPr>
-              <w:t>Credenza 1.20x0.40x1.80</w:t>
+            <w:proofErr w:type="spellStart"/>
+            <w:r>
+              <w:rPr>
+                <w:rFonts w:ascii="Agency FB" w:hAnsi="Agency FB" w:cstheme="minorHAnsi"/>
+                <w:sz w:val="24"/>
+                <w:szCs w:val="24"/>
+              </w:rPr>
+              <w:t>Credenza</w:t>
+            </w:r>
+            <w:proofErr w:type="spellEnd"/>
+            <w:r>
+              <w:rPr>
+                <w:rFonts w:ascii="Agency FB" w:hAnsi="Agency FB" w:cstheme="minorHAnsi"/>
+                <w:sz w:val="24"/>
+                <w:szCs w:val="24"/>
+              </w:rPr>
+              <w:t xml:space="preserve"> 1.20x0.40x1.80</w:t>
             </w:r>
           </w:p>
         </w:tc>
@@ -1982,15 +1954,15 @@
             <w:pPr>
               <w:spacing w:after="0" w:line="240" w:lineRule="auto"/>
               <w:rPr>
-                <w:rFonts w:ascii="Agency FB" w:hAnsi="Agency FB" w:eastAsia="Times New Roman" w:cstheme="minorHAnsi"/>
-                <w:sz w:val="24"/>
-                <w:szCs w:val="24"/>
-                <w:lang w:eastAsia="es-PE"/>
-              </w:rPr>
-            </w:pPr>
-            <w:r>
-              <w:rPr>
-                <w:rFonts w:ascii="Agency FB" w:hAnsi="Agency FB" w:eastAsia="Times New Roman" w:cstheme="minorHAnsi"/>
+                <w:rFonts w:ascii="Agency FB" w:eastAsia="Times New Roman" w:hAnsi="Agency FB" w:cstheme="minorHAnsi"/>
+                <w:sz w:val="24"/>
+                <w:szCs w:val="24"/>
+                <w:lang w:eastAsia="es-PE"/>
+              </w:rPr>
+            </w:pPr>
+            <w:r>
+              <w:rPr>
+                <w:rFonts w:ascii="Agency FB" w:eastAsia="Times New Roman" w:hAnsi="Agency FB" w:cstheme="minorHAnsi"/>
                 <w:sz w:val="24"/>
                 <w:szCs w:val="24"/>
                 <w:lang w:eastAsia="es-PE"/>
@@ -2010,15 +1982,15 @@
               <w:spacing w:after="0" w:line="240" w:lineRule="auto"/>
               <w:jc w:val="center"/>
               <w:rPr>
-                <w:rFonts w:ascii="Agency FB" w:hAnsi="Agency FB" w:eastAsia="Times New Roman" w:cstheme="minorHAnsi"/>
-                <w:sz w:val="24"/>
-                <w:szCs w:val="24"/>
-                <w:lang w:eastAsia="es-PE"/>
-              </w:rPr>
-            </w:pPr>
-            <w:r>
-              <w:rPr>
-                <w:rFonts w:ascii="Agency FB" w:hAnsi="Agency FB" w:eastAsia="Times New Roman" w:cstheme="minorHAnsi"/>
+                <w:rFonts w:ascii="Agency FB" w:eastAsia="Times New Roman" w:hAnsi="Agency FB" w:cstheme="minorHAnsi"/>
+                <w:sz w:val="24"/>
+                <w:szCs w:val="24"/>
+                <w:lang w:eastAsia="es-PE"/>
+              </w:rPr>
+            </w:pPr>
+            <w:r>
+              <w:rPr>
+                <w:rFonts w:ascii="Agency FB" w:eastAsia="Times New Roman" w:hAnsi="Agency FB" w:cstheme="minorHAnsi"/>
                 <w:sz w:val="24"/>
                 <w:szCs w:val="24"/>
                 <w:lang w:eastAsia="es-PE"/>
@@ -2029,24 +2001,8 @@
         </w:tc>
       </w:tr>
       <w:tr>
-        <w:tblPrEx>
-          <w:tblBorders>
-            <w:top w:val="single" w:color="auto" w:sz="4" w:space="0"/>
-            <w:left w:val="single" w:color="auto" w:sz="4" w:space="0"/>
-            <w:bottom w:val="single" w:color="auto" w:sz="4" w:space="0"/>
-            <w:right w:val="single" w:color="auto" w:sz="4" w:space="0"/>
-            <w:insideH w:val="single" w:color="auto" w:sz="4" w:space="0"/>
-            <w:insideV w:val="single" w:color="auto" w:sz="4" w:space="0"/>
-          </w:tblBorders>
-          <w:tblCellMar>
-            <w:top w:w="0" w:type="dxa"/>
-            <w:left w:w="108" w:type="dxa"/>
-            <w:bottom w:w="0" w:type="dxa"/>
-            <w:right w:w="108" w:type="dxa"/>
-          </w:tblCellMar>
-        </w:tblPrEx>
         <w:trPr>
-          <w:trHeight w:val="228" w:hRule="atLeast"/>
+          <w:trHeight w:val="228"/>
         </w:trPr>
         <w:tc>
           <w:tcPr>
@@ -2059,15 +2015,15 @@
               <w:spacing w:after="0" w:line="240" w:lineRule="auto"/>
               <w:jc w:val="center"/>
               <w:rPr>
-                <w:rFonts w:ascii="Agency FB" w:hAnsi="Agency FB" w:eastAsia="Times New Roman" w:cstheme="minorHAnsi"/>
-                <w:sz w:val="24"/>
-                <w:szCs w:val="24"/>
-                <w:lang w:eastAsia="es-PE"/>
-              </w:rPr>
-            </w:pPr>
-            <w:r>
-              <w:rPr>
-                <w:rFonts w:ascii="Agency FB" w:hAnsi="Agency FB" w:eastAsia="Times New Roman" w:cstheme="minorHAnsi"/>
+                <w:rFonts w:ascii="Agency FB" w:eastAsia="Times New Roman" w:hAnsi="Agency FB" w:cstheme="minorHAnsi"/>
+                <w:sz w:val="24"/>
+                <w:szCs w:val="24"/>
+                <w:lang w:eastAsia="es-PE"/>
+              </w:rPr>
+            </w:pPr>
+            <w:r>
+              <w:rPr>
+                <w:rFonts w:ascii="Agency FB" w:eastAsia="Times New Roman" w:hAnsi="Agency FB" w:cstheme="minorHAnsi"/>
                 <w:sz w:val="24"/>
                 <w:szCs w:val="24"/>
                 <w:lang w:eastAsia="es-PE"/>
@@ -2112,7 +2068,7 @@
             <w:pPr>
               <w:spacing w:after="0" w:line="240" w:lineRule="auto"/>
               <w:rPr>
-                <w:rFonts w:ascii="Agency FB" w:hAnsi="Agency FB" w:eastAsia="Times New Roman" w:cstheme="minorHAnsi"/>
+                <w:rFonts w:ascii="Agency FB" w:eastAsia="Times New Roman" w:hAnsi="Agency FB" w:cstheme="minorHAnsi"/>
                 <w:color w:val="00B050"/>
                 <w:sz w:val="24"/>
                 <w:szCs w:val="24"/>
@@ -2121,7 +2077,7 @@
             </w:pPr>
             <w:r>
               <w:rPr>
-                <w:rFonts w:ascii="Agency FB" w:hAnsi="Agency FB" w:eastAsia="Times New Roman" w:cstheme="minorHAnsi"/>
+                <w:rFonts w:ascii="Agency FB" w:eastAsia="Times New Roman" w:hAnsi="Agency FB" w:cstheme="minorHAnsi"/>
                 <w:color w:val="00B050"/>
                 <w:sz w:val="24"/>
                 <w:szCs w:val="24"/>
@@ -2142,7 +2098,7 @@
               <w:spacing w:after="0" w:line="240" w:lineRule="auto"/>
               <w:jc w:val="center"/>
               <w:rPr>
-                <w:rFonts w:ascii="Agency FB" w:hAnsi="Agency FB" w:eastAsia="Times New Roman" w:cstheme="minorHAnsi"/>
+                <w:rFonts w:ascii="Agency FB" w:eastAsia="Times New Roman" w:hAnsi="Agency FB" w:cstheme="minorHAnsi"/>
                 <w:color w:val="00B050"/>
                 <w:sz w:val="24"/>
                 <w:szCs w:val="24"/>
@@ -2151,7 +2107,7 @@
             </w:pPr>
             <w:r>
               <w:rPr>
-                <w:rFonts w:ascii="Agency FB" w:hAnsi="Agency FB" w:eastAsia="Times New Roman" w:cstheme="minorHAnsi"/>
+                <w:rFonts w:ascii="Agency FB" w:eastAsia="Times New Roman" w:hAnsi="Agency FB" w:cstheme="minorHAnsi"/>
                 <w:color w:val="00B050"/>
                 <w:sz w:val="24"/>
                 <w:szCs w:val="24"/>
@@ -2175,7 +2131,7 @@
         <w:jc w:val="both"/>
         <w:outlineLvl w:val="0"/>
         <w:rPr>
-          <w:rFonts w:ascii="Agency FB" w:hAnsi="Agency FB" w:eastAsia="SimSun" w:cs="Arial"/>
+          <w:rFonts w:ascii="Agency FB" w:eastAsia="SimSun" w:hAnsi="Agency FB" w:cs="Arial"/>
           <w:b/>
           <w:kern w:val="28"/>
           <w:sz w:val="24"/>
@@ -2196,7 +2152,7 @@
         <w:jc w:val="both"/>
         <w:outlineLvl w:val="0"/>
         <w:rPr>
-          <w:rFonts w:ascii="Agency FB" w:hAnsi="Agency FB" w:eastAsia="SimSun" w:cs="Arial"/>
+          <w:rFonts w:ascii="Agency FB" w:eastAsia="SimSun" w:hAnsi="Agency FB" w:cs="Arial"/>
           <w:b/>
           <w:kern w:val="28"/>
           <w:sz w:val="24"/>
@@ -2206,7 +2162,7 @@
       </w:pPr>
       <w:r>
         <w:rPr>
-          <w:rFonts w:ascii="Agency FB" w:hAnsi="Agency FB" w:eastAsia="SimSun" w:cs="Arial"/>
+          <w:rFonts w:ascii="Agency FB" w:eastAsia="SimSun" w:hAnsi="Agency FB" w:cs="Arial"/>
           <w:b/>
           <w:kern w:val="28"/>
           <w:sz w:val="24"/>
@@ -2228,7 +2184,7 @@
         <w:jc w:val="both"/>
         <w:outlineLvl w:val="0"/>
         <w:rPr>
-          <w:rFonts w:ascii="Agency FB" w:hAnsi="Agency FB" w:eastAsia="SimSun" w:cs="Arial"/>
+          <w:rFonts w:ascii="Agency FB" w:eastAsia="SimSun" w:hAnsi="Agency FB" w:cs="Arial"/>
           <w:b/>
           <w:kern w:val="28"/>
           <w:sz w:val="24"/>
@@ -2249,7 +2205,7 @@
         <w:jc w:val="both"/>
         <w:outlineLvl w:val="0"/>
         <w:rPr>
-          <w:rFonts w:ascii="Agency FB" w:hAnsi="Agency FB" w:eastAsia="SimSun" w:cs="Arial"/>
+          <w:rFonts w:ascii="Agency FB" w:eastAsia="SimSun" w:hAnsi="Agency FB" w:cs="Arial"/>
           <w:b/>
           <w:kern w:val="28"/>
           <w:sz w:val="24"/>
@@ -2259,7 +2215,7 @@
       </w:pPr>
       <w:r>
         <w:rPr>
-          <w:rFonts w:ascii="Agency FB" w:hAnsi="Agency FB" w:eastAsia="SimSun" w:cs="Arial"/>
+          <w:rFonts w:ascii="Agency FB" w:eastAsia="SimSun" w:hAnsi="Agency FB" w:cs="Arial"/>
           <w:b/>
           <w:kern w:val="28"/>
           <w:sz w:val="24"/>
@@ -2271,24 +2227,11 @@
     </w:p>
     <w:tbl>
       <w:tblPr>
-        <w:tblStyle w:val="14"/>
+        <w:tblStyle w:val="Tablaconcuadrcula"/>
         <w:tblW w:w="8221" w:type="dxa"/>
         <w:tblInd w:w="704" w:type="dxa"/>
-        <w:tblBorders>
-          <w:top w:val="single" w:color="auto" w:sz="4" w:space="0"/>
-          <w:left w:val="single" w:color="auto" w:sz="4" w:space="0"/>
-          <w:bottom w:val="single" w:color="auto" w:sz="4" w:space="0"/>
-          <w:right w:val="single" w:color="auto" w:sz="4" w:space="0"/>
-          <w:insideH w:val="single" w:color="auto" w:sz="4" w:space="0"/>
-          <w:insideV w:val="single" w:color="auto" w:sz="4" w:space="0"/>
-        </w:tblBorders>
         <w:tblLayout w:type="fixed"/>
-        <w:tblCellMar>
-          <w:top w:w="0" w:type="dxa"/>
-          <w:left w:w="108" w:type="dxa"/>
-          <w:bottom w:w="0" w:type="dxa"/>
-          <w:right w:w="108" w:type="dxa"/>
-        </w:tblCellMar>
+        <w:tblLook w:val="04A0" w:firstRow="1" w:lastRow="0" w:firstColumn="1" w:lastColumn="0" w:noHBand="0" w:noVBand="1"/>
       </w:tblPr>
       <w:tblGrid>
         <w:gridCol w:w="520"/>
@@ -2298,24 +2241,8 @@
         <w:gridCol w:w="3827"/>
       </w:tblGrid>
       <w:tr>
-        <w:tblPrEx>
-          <w:tblBorders>
-            <w:top w:val="single" w:color="auto" w:sz="4" w:space="0"/>
-            <w:left w:val="single" w:color="auto" w:sz="4" w:space="0"/>
-            <w:bottom w:val="single" w:color="auto" w:sz="4" w:space="0"/>
-            <w:right w:val="single" w:color="auto" w:sz="4" w:space="0"/>
-            <w:insideH w:val="single" w:color="auto" w:sz="4" w:space="0"/>
-            <w:insideV w:val="single" w:color="auto" w:sz="4" w:space="0"/>
-          </w:tblBorders>
-          <w:tblCellMar>
-            <w:top w:w="0" w:type="dxa"/>
-            <w:left w:w="108" w:type="dxa"/>
-            <w:bottom w:w="0" w:type="dxa"/>
-            <w:right w:w="108" w:type="dxa"/>
-          </w:tblCellMar>
-        </w:tblPrEx>
         <w:trPr>
-          <w:trHeight w:val="558" w:hRule="atLeast"/>
+          <w:trHeight w:val="558"/>
         </w:trPr>
         <w:tc>
           <w:tcPr>
@@ -2327,7 +2254,7 @@
               <w:spacing w:after="0" w:line="240" w:lineRule="auto"/>
               <w:jc w:val="center"/>
               <w:rPr>
-                <w:rFonts w:ascii="Agency FB" w:hAnsi="Agency FB" w:eastAsia="Times New Roman" w:cstheme="minorHAnsi"/>
+                <w:rFonts w:ascii="Agency FB" w:eastAsia="Times New Roman" w:hAnsi="Agency FB" w:cstheme="minorHAnsi"/>
                 <w:b/>
                 <w:bCs/>
                 <w:sz w:val="24"/>
@@ -2335,12 +2262,14 @@
                 <w:lang w:eastAsia="es-PE"/>
               </w:rPr>
             </w:pPr>
+            <w:proofErr w:type="spellStart"/>
             <w:r>
               <w:rPr>
                 <w:rFonts w:ascii="Agency FB" w:hAnsi="Agency FB"/>
               </w:rPr>
               <w:t>N°</w:t>
             </w:r>
+            <w:proofErr w:type="spellEnd"/>
           </w:p>
         </w:tc>
         <w:tc>
@@ -2380,7 +2309,7 @@
               <w:spacing w:after="0" w:line="240" w:lineRule="auto"/>
               <w:jc w:val="center"/>
               <w:rPr>
-                <w:rFonts w:ascii="Agency FB" w:hAnsi="Agency FB" w:eastAsia="Times New Roman" w:cstheme="minorHAnsi"/>
+                <w:rFonts w:ascii="Agency FB" w:eastAsia="Times New Roman" w:hAnsi="Agency FB" w:cstheme="minorHAnsi"/>
                 <w:b/>
                 <w:bCs/>
                 <w:sz w:val="24"/>
@@ -2436,7 +2365,7 @@
               <w:spacing w:after="0" w:line="240" w:lineRule="auto"/>
               <w:jc w:val="center"/>
               <w:rPr>
-                <w:rFonts w:ascii="Agency FB" w:hAnsi="Agency FB" w:eastAsia="Times New Roman" w:cstheme="minorHAnsi"/>
+                <w:rFonts w:ascii="Agency FB" w:eastAsia="Times New Roman" w:hAnsi="Agency FB" w:cstheme="minorHAnsi"/>
                 <w:b/>
                 <w:bCs/>
                 <w:sz w:val="24"/>
@@ -2457,24 +2386,8 @@
         </w:tc>
       </w:tr>
       <w:tr>
-        <w:tblPrEx>
-          <w:tblBorders>
-            <w:top w:val="single" w:color="auto" w:sz="4" w:space="0"/>
-            <w:left w:val="single" w:color="auto" w:sz="4" w:space="0"/>
-            <w:bottom w:val="single" w:color="auto" w:sz="4" w:space="0"/>
-            <w:right w:val="single" w:color="auto" w:sz="4" w:space="0"/>
-            <w:insideH w:val="single" w:color="auto" w:sz="4" w:space="0"/>
-            <w:insideV w:val="single" w:color="auto" w:sz="4" w:space="0"/>
-          </w:tblBorders>
-          <w:tblCellMar>
-            <w:top w:w="0" w:type="dxa"/>
-            <w:left w:w="108" w:type="dxa"/>
-            <w:bottom w:w="0" w:type="dxa"/>
-            <w:right w:w="108" w:type="dxa"/>
-          </w:tblCellMar>
-        </w:tblPrEx>
         <w:trPr>
-          <w:trHeight w:val="228" w:hRule="atLeast"/>
+          <w:trHeight w:val="228"/>
         </w:trPr>
         <w:tc>
           <w:tcPr>
@@ -2487,7 +2400,7 @@
               <w:spacing w:after="0" w:line="240" w:lineRule="auto"/>
               <w:jc w:val="center"/>
               <w:rPr>
-                <w:rFonts w:ascii="Agency FB" w:hAnsi="Agency FB" w:eastAsia="Times New Roman" w:cstheme="minorHAnsi"/>
+                <w:rFonts w:ascii="Agency FB" w:eastAsia="Times New Roman" w:hAnsi="Agency FB" w:cstheme="minorHAnsi"/>
                 <w:sz w:val="24"/>
                 <w:szCs w:val="24"/>
                 <w:lang w:eastAsia="es-PE"/>
@@ -2523,7 +2436,16 @@
                 <w:sz w:val="24"/>
                 <w:szCs w:val="24"/>
               </w:rPr>
-              <w:t>Armario 1.20x0.40x0.70</w:t>
+              <w:t xml:space="preserve">Armario </w:t>
+            </w:r>
+            <w:r>
+              <w:rPr>
+                <w:rFonts w:ascii="Agency FB" w:hAnsi="Agency FB" w:cstheme="minorHAnsi"/>
+                <w:color w:val="FF0000"/>
+                <w:sz w:val="24"/>
+                <w:szCs w:val="24"/>
+              </w:rPr>
+              <w:t>de 70x40x200</w:t>
             </w:r>
           </w:p>
         </w:tc>
@@ -2537,15 +2459,15 @@
             <w:pPr>
               <w:spacing w:after="0" w:line="240" w:lineRule="auto"/>
               <w:rPr>
-                <w:rFonts w:ascii="Agency FB" w:hAnsi="Agency FB" w:eastAsia="Times New Roman" w:cstheme="minorHAnsi"/>
-                <w:sz w:val="24"/>
-                <w:szCs w:val="24"/>
-                <w:lang w:eastAsia="es-PE"/>
-              </w:rPr>
-            </w:pPr>
-            <w:r>
-              <w:rPr>
-                <w:rFonts w:ascii="Agency FB" w:hAnsi="Agency FB" w:eastAsia="Times New Roman" w:cstheme="minorHAnsi"/>
+                <w:rFonts w:ascii="Agency FB" w:eastAsia="Times New Roman" w:hAnsi="Agency FB" w:cstheme="minorHAnsi"/>
+                <w:sz w:val="24"/>
+                <w:szCs w:val="24"/>
+                <w:lang w:eastAsia="es-PE"/>
+              </w:rPr>
+            </w:pPr>
+            <w:r>
+              <w:rPr>
+                <w:rFonts w:ascii="Agency FB" w:eastAsia="Times New Roman" w:hAnsi="Agency FB" w:cstheme="minorHAnsi"/>
                 <w:sz w:val="24"/>
                 <w:szCs w:val="24"/>
                 <w:lang w:eastAsia="es-PE"/>
@@ -2564,15 +2486,15 @@
               <w:spacing w:after="0" w:line="240" w:lineRule="auto"/>
               <w:jc w:val="center"/>
               <w:rPr>
-                <w:rFonts w:ascii="Agency FB" w:hAnsi="Agency FB" w:eastAsia="Times New Roman" w:cstheme="minorHAnsi"/>
-                <w:sz w:val="24"/>
-                <w:szCs w:val="24"/>
-                <w:lang w:eastAsia="es-PE"/>
-              </w:rPr>
-            </w:pPr>
-            <w:r>
-              <w:rPr>
-                <w:rFonts w:ascii="Agency FB" w:hAnsi="Agency FB" w:eastAsia="Times New Roman" w:cstheme="minorHAnsi"/>
+                <w:rFonts w:ascii="Agency FB" w:eastAsia="Times New Roman" w:hAnsi="Agency FB" w:cstheme="minorHAnsi"/>
+                <w:sz w:val="24"/>
+                <w:szCs w:val="24"/>
+                <w:lang w:eastAsia="es-PE"/>
+              </w:rPr>
+            </w:pPr>
+            <w:r>
+              <w:rPr>
+                <w:rFonts w:ascii="Agency FB" w:eastAsia="Times New Roman" w:hAnsi="Agency FB" w:cstheme="minorHAnsi"/>
                 <w:sz w:val="24"/>
                 <w:szCs w:val="24"/>
                 <w:lang w:eastAsia="es-PE"/>
@@ -2743,7 +2665,25 @@
                 <w:szCs w:val="24"/>
                 <w:lang w:eastAsia="es-PE"/>
               </w:rPr>
-              <w:t>Altura Del Producto: 120cm</w:t>
+              <w:t xml:space="preserve">Altura Del Producto: </w:t>
+            </w:r>
+            <w:r>
+              <w:rPr>
+                <w:rFonts w:ascii="Agency FB" w:hAnsi="Agency FB" w:cstheme="minorHAnsi"/>
+                <w:sz w:val="24"/>
+                <w:szCs w:val="24"/>
+                <w:lang w:eastAsia="es-PE"/>
+              </w:rPr>
+              <w:t>20</w:t>
+            </w:r>
+            <w:r>
+              <w:rPr>
+                <w:rFonts w:ascii="Agency FB" w:hAnsi="Agency FB" w:cstheme="minorHAnsi"/>
+                <w:sz w:val="24"/>
+                <w:szCs w:val="24"/>
+                <w:lang w:eastAsia="es-PE"/>
+              </w:rPr>
+              <w:t>0cm</w:t>
             </w:r>
           </w:p>
           <w:p>
@@ -2811,7 +2751,25 @@
                 <w:szCs w:val="24"/>
                 <w:lang w:eastAsia="es-PE"/>
               </w:rPr>
-              <w:t xml:space="preserve">Niveles de Filas: 4 </w:t>
+              <w:t xml:space="preserve">Niveles de Filas: </w:t>
+            </w:r>
+            <w:r>
+              <w:rPr>
+                <w:rFonts w:ascii="Agency FB" w:hAnsi="Agency FB" w:cstheme="minorHAnsi"/>
+                <w:sz w:val="24"/>
+                <w:szCs w:val="24"/>
+                <w:lang w:eastAsia="es-PE"/>
+              </w:rPr>
+              <w:t>5</w:t>
+            </w:r>
+            <w:r>
+              <w:rPr>
+                <w:rFonts w:ascii="Agency FB" w:hAnsi="Agency FB" w:cstheme="minorHAnsi"/>
+                <w:sz w:val="24"/>
+                <w:szCs w:val="24"/>
+                <w:lang w:eastAsia="es-PE"/>
+              </w:rPr>
+              <w:t xml:space="preserve"> </w:t>
             </w:r>
           </w:p>
           <w:p>
@@ -2987,7 +2945,16 @@
                 <w:szCs w:val="24"/>
                 <w:lang w:eastAsia="es-PE"/>
               </w:rPr>
-              <w:t>Forma: Rectangular según modelo de mueble adjunto</w:t>
+              <w:t>Forma: Rectangular según modelo de mueb</w:t>
+            </w:r>
+            <w:r>
+              <w:rPr>
+                <w:rFonts w:ascii="Agency FB" w:hAnsi="Agency FB" w:cstheme="minorHAnsi"/>
+                <w:sz w:val="24"/>
+                <w:szCs w:val="24"/>
+                <w:lang w:eastAsia="es-PE"/>
+              </w:rPr>
+              <w:t>le adjunto</w:t>
             </w:r>
           </w:p>
           <w:p>
@@ -3097,7 +3064,55 @@
                 <w:szCs w:val="24"/>
                 <w:lang w:eastAsia="es-PE"/>
               </w:rPr>
-              <w:t>Incluye cerradura tipo chapa con 3 copias de llave. Incluye rieles telescópicas extensión total 100 % acero capacidad de carga min 45 kg, incluye tiradores de acero inoxidable terminación níquel o cromo brillante. Tapas de tornillos interno y externo para todos los tornillos, bisagras 100 % acero resistente a la corrosión, uniones si es que fuera necesario, sistemas antideslizantes en las 4 patas, tapacantos de pvc de 1 mm color negro o mismo color del mueble,</w:t>
+              <w:t xml:space="preserve">Incluye cerradura tipo chapa con 3 </w:t>
+            </w:r>
+            <w:r>
+              <w:rPr>
+                <w:rFonts w:ascii="Agency FB" w:hAnsi="Agency FB" w:cstheme="minorHAnsi"/>
+                <w:sz w:val="24"/>
+                <w:szCs w:val="24"/>
+                <w:lang w:eastAsia="es-PE"/>
+              </w:rPr>
+              <w:t xml:space="preserve">copias de llave. Incluye rieles telescópicas extensión total 100 % acero capacidad de carga min 45 kg, incluye tiradores de acero inoxidable </w:t>
+            </w:r>
+            <w:r>
+              <w:rPr>
+                <w:rFonts w:ascii="Agency FB" w:hAnsi="Agency FB" w:cstheme="minorHAnsi"/>
+                <w:sz w:val="24"/>
+                <w:szCs w:val="24"/>
+                <w:lang w:eastAsia="es-PE"/>
+              </w:rPr>
+              <w:lastRenderedPageBreak/>
+              <w:t>terminación níquel o cromo brillante. Tapas de tornillos interno y externo para todos los tornillos, bisagras 100 %</w:t>
+            </w:r>
+            <w:r>
+              <w:rPr>
+                <w:rFonts w:ascii="Agency FB" w:hAnsi="Agency FB" w:cstheme="minorHAnsi"/>
+                <w:sz w:val="24"/>
+                <w:szCs w:val="24"/>
+                <w:lang w:eastAsia="es-PE"/>
+              </w:rPr>
+              <w:t xml:space="preserve"> acero resistente a la corrosión, uniones si es que fuera necesario, sistemas antideslizantes en las 4 patas, tapacantos de </w:t>
+            </w:r>
+            <w:proofErr w:type="spellStart"/>
+            <w:r>
+              <w:rPr>
+                <w:rFonts w:ascii="Agency FB" w:hAnsi="Agency FB" w:cstheme="minorHAnsi"/>
+                <w:sz w:val="24"/>
+                <w:szCs w:val="24"/>
+                <w:lang w:eastAsia="es-PE"/>
+              </w:rPr>
+              <w:t>pvc</w:t>
+            </w:r>
+            <w:proofErr w:type="spellEnd"/>
+            <w:r>
+              <w:rPr>
+                <w:rFonts w:ascii="Agency FB" w:hAnsi="Agency FB" w:cstheme="minorHAnsi"/>
+                <w:sz w:val="24"/>
+                <w:szCs w:val="24"/>
+                <w:lang w:eastAsia="es-PE"/>
+              </w:rPr>
+              <w:t xml:space="preserve"> de 1 mm color negro o mismo color del mueble,</w:t>
             </w:r>
           </w:p>
           <w:p>
@@ -3181,6 +3196,9 @@
               </w:rPr>
             </w:pPr>
             <w:r>
+              <w:rPr>
+                <w:noProof/>
+              </w:rPr>
               <w:drawing>
                 <wp:inline distT="0" distB="0" distL="0" distR="0">
                   <wp:extent cx="1733550" cy="2638425"/>
@@ -3199,11 +3217,11 @@
                           </pic:cNvPicPr>
                         </pic:nvPicPr>
                         <pic:blipFill>
-                          <a:blip r:embed="rId7">
+                          <a:blip r:embed="rId9">
                             <a:extLst>
                               <a:ext uri="{BEBA8EAE-BF5A-486C-A8C5-ECC9F3942E4B}">
                                 <a14:imgProps xmlns:a14="http://schemas.microsoft.com/office/drawing/2010/main">
-                                  <a14:imgLayer r:embed="rId8">
+                                  <a14:imgLayer r:embed="rId10">
                                     <a14:imgEffect>
                                       <a14:backgroundRemoval t="7581" b="93502" l="9341" r="89011">
                                         <a14:foregroundMark x1="34615" y1="89892" x2="60989" y2="0"/>
@@ -3242,24 +3260,8 @@
         </w:tc>
       </w:tr>
       <w:tr>
-        <w:tblPrEx>
-          <w:tblBorders>
-            <w:top w:val="single" w:color="auto" w:sz="4" w:space="0"/>
-            <w:left w:val="single" w:color="auto" w:sz="4" w:space="0"/>
-            <w:bottom w:val="single" w:color="auto" w:sz="4" w:space="0"/>
-            <w:right w:val="single" w:color="auto" w:sz="4" w:space="0"/>
-            <w:insideH w:val="single" w:color="auto" w:sz="4" w:space="0"/>
-            <w:insideV w:val="single" w:color="auto" w:sz="4" w:space="0"/>
-          </w:tblBorders>
-          <w:tblCellMar>
-            <w:top w:w="0" w:type="dxa"/>
-            <w:left w:w="108" w:type="dxa"/>
-            <w:bottom w:w="0" w:type="dxa"/>
-            <w:right w:w="108" w:type="dxa"/>
-          </w:tblCellMar>
-        </w:tblPrEx>
         <w:trPr>
-          <w:trHeight w:val="228" w:hRule="atLeast"/>
+          <w:trHeight w:val="228"/>
         </w:trPr>
         <w:tc>
           <w:tcPr>
@@ -3272,7 +3274,7 @@
               <w:spacing w:after="0" w:line="240" w:lineRule="auto"/>
               <w:jc w:val="center"/>
               <w:rPr>
-                <w:rFonts w:ascii="Agency FB" w:hAnsi="Agency FB" w:eastAsia="Times New Roman" w:cstheme="minorHAnsi"/>
+                <w:rFonts w:ascii="Agency FB" w:eastAsia="Times New Roman" w:hAnsi="Agency FB" w:cstheme="minorHAnsi"/>
                 <w:sz w:val="24"/>
                 <w:szCs w:val="24"/>
                 <w:lang w:eastAsia="es-PE"/>
@@ -3282,6 +3284,7 @@
               <w:rPr>
                 <w:rFonts w:ascii="Agency FB" w:hAnsi="Agency FB"/>
               </w:rPr>
+              <w:lastRenderedPageBreak/>
               <w:t>2</w:t>
             </w:r>
           </w:p>
@@ -3322,15 +3325,15 @@
             <w:pPr>
               <w:spacing w:after="0" w:line="240" w:lineRule="auto"/>
               <w:rPr>
-                <w:rFonts w:ascii="Agency FB" w:hAnsi="Agency FB" w:eastAsia="Times New Roman" w:cstheme="minorHAnsi"/>
-                <w:sz w:val="24"/>
-                <w:szCs w:val="24"/>
-                <w:lang w:eastAsia="es-PE"/>
-              </w:rPr>
-            </w:pPr>
-            <w:r>
-              <w:rPr>
-                <w:rFonts w:ascii="Agency FB" w:hAnsi="Agency FB" w:eastAsia="Times New Roman" w:cstheme="minorHAnsi"/>
+                <w:rFonts w:ascii="Agency FB" w:eastAsia="Times New Roman" w:hAnsi="Agency FB" w:cstheme="minorHAnsi"/>
+                <w:sz w:val="24"/>
+                <w:szCs w:val="24"/>
+                <w:lang w:eastAsia="es-PE"/>
+              </w:rPr>
+            </w:pPr>
+            <w:r>
+              <w:rPr>
+                <w:rFonts w:ascii="Agency FB" w:eastAsia="Times New Roman" w:hAnsi="Agency FB" w:cstheme="minorHAnsi"/>
                 <w:sz w:val="24"/>
                 <w:szCs w:val="24"/>
                 <w:lang w:eastAsia="es-PE"/>
@@ -3349,15 +3352,15 @@
               <w:spacing w:after="0" w:line="240" w:lineRule="auto"/>
               <w:jc w:val="center"/>
               <w:rPr>
-                <w:rFonts w:ascii="Agency FB" w:hAnsi="Agency FB" w:eastAsia="Times New Roman" w:cstheme="minorHAnsi"/>
-                <w:sz w:val="24"/>
-                <w:szCs w:val="24"/>
-                <w:lang w:eastAsia="es-PE"/>
-              </w:rPr>
-            </w:pPr>
-            <w:r>
-              <w:rPr>
-                <w:rFonts w:ascii="Agency FB" w:hAnsi="Agency FB" w:eastAsia="Times New Roman" w:cstheme="minorHAnsi"/>
+                <w:rFonts w:ascii="Agency FB" w:eastAsia="Times New Roman" w:hAnsi="Agency FB" w:cstheme="minorHAnsi"/>
+                <w:sz w:val="24"/>
+                <w:szCs w:val="24"/>
+                <w:lang w:eastAsia="es-PE"/>
+              </w:rPr>
+            </w:pPr>
+            <w:r>
+              <w:rPr>
+                <w:rFonts w:ascii="Agency FB" w:eastAsia="Times New Roman" w:hAnsi="Agency FB" w:cstheme="minorHAnsi"/>
                 <w:sz w:val="24"/>
                 <w:szCs w:val="24"/>
                 <w:lang w:eastAsia="es-PE"/>
@@ -3423,7 +3426,16 @@
                 <w:szCs w:val="24"/>
                 <w:lang w:eastAsia="es-PE"/>
               </w:rPr>
-              <w:t>Armario de melamina ideal para guardar documentos de manera organizada en las oficinas administrativas del centro educativos.</w:t>
+              <w:t xml:space="preserve">Armario </w:t>
+            </w:r>
+            <w:r>
+              <w:rPr>
+                <w:rFonts w:ascii="Agency FB" w:hAnsi="Agency FB" w:cstheme="minorHAnsi"/>
+                <w:sz w:val="24"/>
+                <w:szCs w:val="24"/>
+                <w:lang w:eastAsia="es-PE"/>
+              </w:rPr>
+              <w:t>de melamina ideal para guardar documentos de manera organizada en las oficinas administrativas del centro educativos.</w:t>
             </w:r>
           </w:p>
           <w:p>
@@ -3550,29 +3562,65 @@
                 <w:szCs w:val="24"/>
                 <w:lang w:eastAsia="es-PE"/>
               </w:rPr>
-              <w:t>Ancho Del Producto: 150 cm</w:t>
-            </w:r>
-          </w:p>
-          <w:p>
-            <w:pPr>
-              <w:spacing w:after="0" w:line="240" w:lineRule="auto"/>
-              <w:ind w:right="45"/>
-              <w:contextualSpacing/>
-              <w:rPr>
-                <w:rFonts w:ascii="Agency FB" w:hAnsi="Agency FB" w:cstheme="minorHAnsi"/>
-                <w:sz w:val="24"/>
-                <w:szCs w:val="24"/>
-                <w:lang w:eastAsia="es-PE"/>
-              </w:rPr>
-            </w:pPr>
-            <w:r>
-              <w:rPr>
-                <w:rFonts w:ascii="Agency FB" w:hAnsi="Agency FB" w:cstheme="minorHAnsi"/>
-                <w:sz w:val="24"/>
-                <w:szCs w:val="24"/>
-                <w:lang w:eastAsia="es-PE"/>
-              </w:rPr>
-              <w:t>Profundidad Del Producto: 35 cm</w:t>
+              <w:t>A</w:t>
+            </w:r>
+            <w:r>
+              <w:rPr>
+                <w:rFonts w:ascii="Agency FB" w:hAnsi="Agency FB" w:cstheme="minorHAnsi"/>
+                <w:sz w:val="24"/>
+                <w:szCs w:val="24"/>
+                <w:lang w:eastAsia="es-PE"/>
+              </w:rPr>
+              <w:t>ncho Del Producto: 150 cm</w:t>
+            </w:r>
+          </w:p>
+          <w:p>
+            <w:pPr>
+              <w:spacing w:after="0" w:line="240" w:lineRule="auto"/>
+              <w:ind w:right="45"/>
+              <w:contextualSpacing/>
+              <w:rPr>
+                <w:rFonts w:ascii="Agency FB" w:hAnsi="Agency FB" w:cstheme="minorHAnsi"/>
+                <w:sz w:val="24"/>
+                <w:szCs w:val="24"/>
+                <w:lang w:eastAsia="es-PE"/>
+              </w:rPr>
+            </w:pPr>
+            <w:r>
+              <w:rPr>
+                <w:rFonts w:ascii="Agency FB" w:hAnsi="Agency FB" w:cstheme="minorHAnsi"/>
+                <w:sz w:val="24"/>
+                <w:szCs w:val="24"/>
+                <w:lang w:eastAsia="es-PE"/>
+              </w:rPr>
+              <w:t xml:space="preserve">Profundidad Del Producto: </w:t>
+            </w:r>
+            <w:r>
+              <w:rPr>
+                <w:rFonts w:ascii="Agency FB" w:hAnsi="Agency FB" w:cstheme="minorHAnsi"/>
+                <w:sz w:val="24"/>
+                <w:szCs w:val="24"/>
+                <w:lang w:eastAsia="es-PE"/>
+              </w:rPr>
+              <w:t>3</w:t>
+            </w:r>
+            <w:r>
+              <w:rPr>
+                <w:rFonts w:ascii="Agency FB" w:hAnsi="Agency FB" w:cstheme="minorHAnsi"/>
+                <w:sz w:val="24"/>
+                <w:szCs w:val="24"/>
+                <w:lang w:eastAsia="es-PE"/>
+              </w:rPr>
+              <w:t>5</w:t>
+            </w:r>
+            <w:r>
+              <w:rPr>
+                <w:rFonts w:ascii="Agency FB" w:hAnsi="Agency FB" w:cstheme="minorHAnsi"/>
+                <w:sz w:val="24"/>
+                <w:szCs w:val="24"/>
+                <w:lang w:eastAsia="es-PE"/>
+              </w:rPr>
+              <w:t xml:space="preserve"> cm</w:t>
             </w:r>
           </w:p>
           <w:p>
@@ -3726,7 +3774,16 @@
                 <w:szCs w:val="24"/>
                 <w:lang w:eastAsia="es-PE"/>
               </w:rPr>
-              <w:t>Material de la estructura: MDP Melamina</w:t>
+              <w:t xml:space="preserve">Material de </w:t>
+            </w:r>
+            <w:r>
+              <w:rPr>
+                <w:rFonts w:ascii="Agency FB" w:hAnsi="Agency FB" w:cstheme="minorHAnsi"/>
+                <w:sz w:val="24"/>
+                <w:szCs w:val="24"/>
+                <w:lang w:eastAsia="es-PE"/>
+              </w:rPr>
+              <w:t>la estructura: MDP Melamina</w:t>
             </w:r>
           </w:p>
           <w:p>
@@ -3770,6 +3827,7 @@
                 <w:szCs w:val="24"/>
                 <w:lang w:eastAsia="es-PE"/>
               </w:rPr>
+              <w:lastRenderedPageBreak/>
               <w:t>Espesor de la plancha: 18 mm</w:t>
             </w:r>
           </w:p>
@@ -3836,7 +3894,27 @@
                 <w:szCs w:val="24"/>
                 <w:lang w:eastAsia="es-PE"/>
               </w:rPr>
-              <w:t>tapacantos de pvc de 1 mm color negro o mismo color del mueble,</w:t>
+              <w:t xml:space="preserve">tapacantos de </w:t>
+            </w:r>
+            <w:proofErr w:type="spellStart"/>
+            <w:r>
+              <w:rPr>
+                <w:rFonts w:ascii="Agency FB" w:hAnsi="Agency FB" w:cstheme="minorHAnsi"/>
+                <w:sz w:val="24"/>
+                <w:szCs w:val="24"/>
+                <w:lang w:eastAsia="es-PE"/>
+              </w:rPr>
+              <w:t>pvc</w:t>
+            </w:r>
+            <w:proofErr w:type="spellEnd"/>
+            <w:r>
+              <w:rPr>
+                <w:rFonts w:ascii="Agency FB" w:hAnsi="Agency FB" w:cstheme="minorHAnsi"/>
+                <w:sz w:val="24"/>
+                <w:szCs w:val="24"/>
+                <w:lang w:eastAsia="es-PE"/>
+              </w:rPr>
+              <w:t xml:space="preserve"> de 1 mm color negro o mismo color del mueble,</w:t>
             </w:r>
           </w:p>
           <w:p>
@@ -3880,7 +3958,16 @@
                 <w:szCs w:val="24"/>
                 <w:lang w:eastAsia="es-PE"/>
               </w:rPr>
-              <w:t>tapa posterior de melamina color negro.</w:t>
+              <w:t xml:space="preserve">tapa </w:t>
+            </w:r>
+            <w:r>
+              <w:rPr>
+                <w:rFonts w:ascii="Agency FB" w:hAnsi="Agency FB" w:cstheme="minorHAnsi"/>
+                <w:sz w:val="24"/>
+                <w:szCs w:val="24"/>
+                <w:lang w:eastAsia="es-PE"/>
+              </w:rPr>
+              <w:t>posterior de melamina color negro.</w:t>
             </w:r>
           </w:p>
           <w:p>
@@ -3951,6 +4038,9 @@
               </w:rPr>
             </w:pPr>
             <w:r>
+              <w:rPr>
+                <w:noProof/>
+              </w:rPr>
               <w:drawing>
                 <wp:inline distT="0" distB="0" distL="0" distR="0">
                   <wp:extent cx="1398270" cy="1253490"/>
@@ -3969,7 +4059,7 @@
                           </pic:cNvPicPr>
                         </pic:nvPicPr>
                         <pic:blipFill>
-                          <a:blip r:embed="rId9"/>
+                          <a:blip r:embed="rId11"/>
                           <a:srcRect l="12211" t="28289" r="52399" b="39990"/>
                           <a:stretch>
                             <a:fillRect/>
@@ -4012,24 +4102,8 @@
         </w:tc>
       </w:tr>
       <w:tr>
-        <w:tblPrEx>
-          <w:tblBorders>
-            <w:top w:val="single" w:color="auto" w:sz="4" w:space="0"/>
-            <w:left w:val="single" w:color="auto" w:sz="4" w:space="0"/>
-            <w:bottom w:val="single" w:color="auto" w:sz="4" w:space="0"/>
-            <w:right w:val="single" w:color="auto" w:sz="4" w:space="0"/>
-            <w:insideH w:val="single" w:color="auto" w:sz="4" w:space="0"/>
-            <w:insideV w:val="single" w:color="auto" w:sz="4" w:space="0"/>
-          </w:tblBorders>
-          <w:tblCellMar>
-            <w:top w:w="0" w:type="dxa"/>
-            <w:left w:w="108" w:type="dxa"/>
-            <w:bottom w:w="0" w:type="dxa"/>
-            <w:right w:w="108" w:type="dxa"/>
-          </w:tblCellMar>
-        </w:tblPrEx>
         <w:trPr>
-          <w:trHeight w:val="228" w:hRule="atLeast"/>
+          <w:trHeight w:val="228"/>
         </w:trPr>
         <w:tc>
           <w:tcPr>
@@ -4042,7 +4116,7 @@
               <w:spacing w:after="0" w:line="240" w:lineRule="auto"/>
               <w:jc w:val="center"/>
               <w:rPr>
-                <w:rFonts w:ascii="Agency FB" w:hAnsi="Agency FB" w:eastAsia="Times New Roman" w:cstheme="minorHAnsi"/>
+                <w:rFonts w:ascii="Agency FB" w:eastAsia="Times New Roman" w:hAnsi="Agency FB" w:cstheme="minorHAnsi"/>
                 <w:sz w:val="24"/>
                 <w:szCs w:val="24"/>
                 <w:lang w:eastAsia="es-PE"/>
@@ -4052,6 +4126,7 @@
               <w:rPr>
                 <w:rFonts w:ascii="Agency FB" w:hAnsi="Agency FB"/>
               </w:rPr>
+              <w:lastRenderedPageBreak/>
               <w:t>3</w:t>
             </w:r>
           </w:p>
@@ -4077,11 +4152,6 @@
                 <w:color w:val="70AD47" w:themeColor="accent6"/>
                 <w:sz w:val="24"/>
                 <w:szCs w:val="24"/>
-                <w14:textFill>
-                  <w14:solidFill>
-                    <w14:schemeClr w14:val="accent6"/>
-                  </w14:solidFill>
-                </w14:textFill>
               </w:rPr>
               <w:t>Armario 1.00x0.60x0.90</w:t>
             </w:r>
@@ -4097,15 +4167,15 @@
             <w:pPr>
               <w:spacing w:after="0" w:line="240" w:lineRule="auto"/>
               <w:rPr>
-                <w:rFonts w:ascii="Agency FB" w:hAnsi="Agency FB" w:eastAsia="Times New Roman" w:cstheme="minorHAnsi"/>
-                <w:sz w:val="24"/>
-                <w:szCs w:val="24"/>
-                <w:lang w:eastAsia="es-PE"/>
-              </w:rPr>
-            </w:pPr>
-            <w:r>
-              <w:rPr>
-                <w:rFonts w:ascii="Agency FB" w:hAnsi="Agency FB" w:eastAsia="Times New Roman" w:cstheme="minorHAnsi"/>
+                <w:rFonts w:ascii="Agency FB" w:eastAsia="Times New Roman" w:hAnsi="Agency FB" w:cstheme="minorHAnsi"/>
+                <w:sz w:val="24"/>
+                <w:szCs w:val="24"/>
+                <w:lang w:eastAsia="es-PE"/>
+              </w:rPr>
+            </w:pPr>
+            <w:r>
+              <w:rPr>
+                <w:rFonts w:ascii="Agency FB" w:eastAsia="Times New Roman" w:hAnsi="Agency FB" w:cstheme="minorHAnsi"/>
                 <w:sz w:val="24"/>
                 <w:szCs w:val="24"/>
                 <w:lang w:eastAsia="es-PE"/>
@@ -4124,15 +4194,15 @@
               <w:spacing w:after="0" w:line="240" w:lineRule="auto"/>
               <w:jc w:val="center"/>
               <w:rPr>
-                <w:rFonts w:ascii="Agency FB" w:hAnsi="Agency FB" w:eastAsia="Times New Roman" w:cstheme="minorHAnsi"/>
-                <w:sz w:val="24"/>
-                <w:szCs w:val="24"/>
-                <w:lang w:eastAsia="es-PE"/>
-              </w:rPr>
-            </w:pPr>
-            <w:r>
-              <w:rPr>
-                <w:rFonts w:ascii="Agency FB" w:hAnsi="Agency FB" w:eastAsia="Times New Roman" w:cstheme="minorHAnsi"/>
+                <w:rFonts w:ascii="Agency FB" w:eastAsia="Times New Roman" w:hAnsi="Agency FB" w:cstheme="minorHAnsi"/>
+                <w:sz w:val="24"/>
+                <w:szCs w:val="24"/>
+                <w:lang w:eastAsia="es-PE"/>
+              </w:rPr>
+            </w:pPr>
+            <w:r>
+              <w:rPr>
+                <w:rFonts w:ascii="Agency FB" w:eastAsia="Times New Roman" w:hAnsi="Agency FB" w:cstheme="minorHAnsi"/>
                 <w:sz w:val="24"/>
                 <w:szCs w:val="24"/>
                 <w:lang w:eastAsia="es-PE"/>
@@ -4567,7 +4637,16 @@
                 <w:szCs w:val="24"/>
                 <w:lang w:eastAsia="es-PE"/>
               </w:rPr>
-              <w:t xml:space="preserve">Cantos: de PVC gruesa color negro </w:t>
+              <w:t xml:space="preserve">Cantos: de PVC </w:t>
+            </w:r>
+            <w:r>
+              <w:rPr>
+                <w:rFonts w:ascii="Agency FB" w:hAnsi="Agency FB" w:cstheme="minorHAnsi"/>
+                <w:sz w:val="24"/>
+                <w:szCs w:val="24"/>
+                <w:lang w:eastAsia="es-PE"/>
+              </w:rPr>
+              <w:t xml:space="preserve">gruesa color negro </w:t>
             </w:r>
           </w:p>
           <w:p>
@@ -4611,7 +4690,27 @@
                 <w:szCs w:val="24"/>
                 <w:lang w:eastAsia="es-PE"/>
               </w:rPr>
-              <w:t>tapacantos de pvc de 1 mm color negro o mismo color del mueble,</w:t>
+              <w:t xml:space="preserve">tapacantos de </w:t>
+            </w:r>
+            <w:proofErr w:type="spellStart"/>
+            <w:r>
+              <w:rPr>
+                <w:rFonts w:ascii="Agency FB" w:hAnsi="Agency FB" w:cstheme="minorHAnsi"/>
+                <w:sz w:val="24"/>
+                <w:szCs w:val="24"/>
+                <w:lang w:eastAsia="es-PE"/>
+              </w:rPr>
+              <w:t>pvc</w:t>
+            </w:r>
+            <w:proofErr w:type="spellEnd"/>
+            <w:r>
+              <w:rPr>
+                <w:rFonts w:ascii="Agency FB" w:hAnsi="Agency FB" w:cstheme="minorHAnsi"/>
+                <w:sz w:val="24"/>
+                <w:szCs w:val="24"/>
+                <w:lang w:eastAsia="es-PE"/>
+              </w:rPr>
+              <w:t xml:space="preserve"> de 1 mm color negro o mismo color del mueble,</w:t>
             </w:r>
           </w:p>
           <w:p>
@@ -4727,6 +4826,9 @@
               </w:rPr>
             </w:pPr>
             <w:r>
+              <w:rPr>
+                <w:noProof/>
+              </w:rPr>
               <w:drawing>
                 <wp:inline distT="0" distB="0" distL="0" distR="0">
                   <wp:extent cx="1830705" cy="1642110"/>
@@ -4745,7 +4847,7 @@
                           </pic:cNvPicPr>
                         </pic:nvPicPr>
                         <pic:blipFill>
-                          <a:blip r:embed="rId9">
+                          <a:blip r:embed="rId11">
                             <a:extLst>
                               <a:ext uri="{28A0092B-C50C-407E-A947-70E740481C1C}">
                                 <a14:useLocalDpi xmlns:a14="http://schemas.microsoft.com/office/drawing/2010/main" val="0"/>
@@ -4794,24 +4896,8 @@
         </w:tc>
       </w:tr>
       <w:tr>
-        <w:tblPrEx>
-          <w:tblBorders>
-            <w:top w:val="single" w:color="auto" w:sz="4" w:space="0"/>
-            <w:left w:val="single" w:color="auto" w:sz="4" w:space="0"/>
-            <w:bottom w:val="single" w:color="auto" w:sz="4" w:space="0"/>
-            <w:right w:val="single" w:color="auto" w:sz="4" w:space="0"/>
-            <w:insideH w:val="single" w:color="auto" w:sz="4" w:space="0"/>
-            <w:insideV w:val="single" w:color="auto" w:sz="4" w:space="0"/>
-          </w:tblBorders>
-          <w:tblCellMar>
-            <w:top w:w="0" w:type="dxa"/>
-            <w:left w:w="108" w:type="dxa"/>
-            <w:bottom w:w="0" w:type="dxa"/>
-            <w:right w:w="108" w:type="dxa"/>
-          </w:tblCellMar>
-        </w:tblPrEx>
         <w:trPr>
-          <w:trHeight w:val="228" w:hRule="atLeast"/>
+          <w:trHeight w:val="228"/>
         </w:trPr>
         <w:tc>
           <w:tcPr>
@@ -4824,7 +4910,7 @@
               <w:spacing w:after="0" w:line="240" w:lineRule="auto"/>
               <w:jc w:val="center"/>
               <w:rPr>
-                <w:rFonts w:ascii="Agency FB" w:hAnsi="Agency FB" w:eastAsia="Times New Roman" w:cstheme="minorHAnsi"/>
+                <w:rFonts w:ascii="Agency FB" w:eastAsia="Times New Roman" w:hAnsi="Agency FB" w:cstheme="minorHAnsi"/>
                 <w:sz w:val="24"/>
                 <w:szCs w:val="24"/>
                 <w:lang w:eastAsia="es-PE"/>
@@ -4834,6 +4920,7 @@
               <w:rPr>
                 <w:rFonts w:ascii="Agency FB" w:hAnsi="Agency FB"/>
               </w:rPr>
+              <w:lastRenderedPageBreak/>
               <w:t>4</w:t>
             </w:r>
           </w:p>
@@ -4859,11 +4946,6 @@
                 <w:color w:val="70AD47" w:themeColor="accent6"/>
                 <w:sz w:val="24"/>
                 <w:szCs w:val="24"/>
-                <w14:textFill>
-                  <w14:solidFill>
-                    <w14:schemeClr w14:val="accent6"/>
-                  </w14:solidFill>
-                </w14:textFill>
               </w:rPr>
               <w:t>Armario empotrado (1.85x60x115)</w:t>
             </w:r>
@@ -4879,15 +4961,15 @@
             <w:pPr>
               <w:spacing w:after="0" w:line="240" w:lineRule="auto"/>
               <w:rPr>
-                <w:rFonts w:ascii="Agency FB" w:hAnsi="Agency FB" w:eastAsia="Times New Roman" w:cstheme="minorHAnsi"/>
-                <w:sz w:val="24"/>
-                <w:szCs w:val="24"/>
-                <w:lang w:eastAsia="es-PE"/>
-              </w:rPr>
-            </w:pPr>
-            <w:r>
-              <w:rPr>
-                <w:rFonts w:ascii="Agency FB" w:hAnsi="Agency FB" w:eastAsia="Times New Roman" w:cstheme="minorHAnsi"/>
+                <w:rFonts w:ascii="Agency FB" w:eastAsia="Times New Roman" w:hAnsi="Agency FB" w:cstheme="minorHAnsi"/>
+                <w:sz w:val="24"/>
+                <w:szCs w:val="24"/>
+                <w:lang w:eastAsia="es-PE"/>
+              </w:rPr>
+            </w:pPr>
+            <w:r>
+              <w:rPr>
+                <w:rFonts w:ascii="Agency FB" w:eastAsia="Times New Roman" w:hAnsi="Agency FB" w:cstheme="minorHAnsi"/>
                 <w:sz w:val="24"/>
                 <w:szCs w:val="24"/>
                 <w:lang w:eastAsia="es-PE"/>
@@ -4906,15 +4988,15 @@
               <w:spacing w:after="0" w:line="240" w:lineRule="auto"/>
               <w:jc w:val="center"/>
               <w:rPr>
-                <w:rFonts w:ascii="Agency FB" w:hAnsi="Agency FB" w:eastAsia="Times New Roman" w:cstheme="minorHAnsi"/>
-                <w:sz w:val="24"/>
-                <w:szCs w:val="24"/>
-                <w:lang w:eastAsia="es-PE"/>
-              </w:rPr>
-            </w:pPr>
-            <w:r>
-              <w:rPr>
-                <w:rFonts w:ascii="Agency FB" w:hAnsi="Agency FB" w:eastAsia="Times New Roman" w:cstheme="minorHAnsi"/>
+                <w:rFonts w:ascii="Agency FB" w:eastAsia="Times New Roman" w:hAnsi="Agency FB" w:cstheme="minorHAnsi"/>
+                <w:sz w:val="24"/>
+                <w:szCs w:val="24"/>
+                <w:lang w:eastAsia="es-PE"/>
+              </w:rPr>
+            </w:pPr>
+            <w:r>
+              <w:rPr>
+                <w:rFonts w:ascii="Agency FB" w:eastAsia="Times New Roman" w:hAnsi="Agency FB" w:cstheme="minorHAnsi"/>
                 <w:sz w:val="24"/>
                 <w:szCs w:val="24"/>
                 <w:lang w:eastAsia="es-PE"/>
@@ -4980,7 +5062,16 @@
                 <w:szCs w:val="24"/>
                 <w:lang w:eastAsia="es-PE"/>
               </w:rPr>
-              <w:t>Armario de melamina ideal para guardar documentos de manera organizada en los salones de clase del centro educativos.</w:t>
+              <w:t>Armario de</w:t>
+            </w:r>
+            <w:r>
+              <w:rPr>
+                <w:rFonts w:ascii="Agency FB" w:hAnsi="Agency FB" w:cstheme="minorHAnsi"/>
+                <w:sz w:val="24"/>
+                <w:szCs w:val="24"/>
+                <w:lang w:eastAsia="es-PE"/>
+              </w:rPr>
+              <w:t xml:space="preserve"> melamina ideal para guardar documentos de manera organizada en los salones de clase del centro educativos.</w:t>
             </w:r>
           </w:p>
           <w:p>
@@ -5107,7 +5198,16 @@
                 <w:szCs w:val="24"/>
                 <w:lang w:eastAsia="es-PE"/>
               </w:rPr>
-              <w:t>Ancho Del Producto: 115 cm</w:t>
+              <w:t>Ancho Del P</w:t>
+            </w:r>
+            <w:r>
+              <w:rPr>
+                <w:rFonts w:ascii="Agency FB" w:hAnsi="Agency FB" w:cstheme="minorHAnsi"/>
+                <w:sz w:val="24"/>
+                <w:szCs w:val="24"/>
+                <w:lang w:eastAsia="es-PE"/>
+              </w:rPr>
+              <w:t>roducto: 115 cm</w:t>
             </w:r>
           </w:p>
           <w:p>
@@ -5310,40 +5410,17 @@
           </w:p>
           <w:tbl>
             <w:tblPr>
-              <w:tblStyle w:val="26"/>
+              <w:tblStyle w:val="Tablaconcuadrculaclara1"/>
               <w:tblW w:w="0" w:type="auto"/>
               <w:jc w:val="center"/>
-              <w:tblBorders>
-                <w:top w:val="single" w:color="BEBEBE" w:themeColor="background1" w:themeShade="BF" w:sz="4" w:space="0"/>
-                <w:left w:val="single" w:color="BEBEBE" w:themeColor="background1" w:themeShade="BF" w:sz="4" w:space="0"/>
-                <w:bottom w:val="single" w:color="BEBEBE" w:themeColor="background1" w:themeShade="BF" w:sz="4" w:space="0"/>
-                <w:right w:val="single" w:color="BEBEBE" w:themeColor="background1" w:themeShade="BF" w:sz="4" w:space="0"/>
-                <w:insideH w:val="single" w:color="BEBEBE" w:themeColor="background1" w:themeShade="BF" w:sz="4" w:space="0"/>
-                <w:insideV w:val="single" w:color="BEBEBE" w:themeColor="background1" w:themeShade="BF" w:sz="4" w:space="0"/>
-              </w:tblBorders>
               <w:tblLayout w:type="fixed"/>
-              <w:tblCellMar>
-                <w:top w:w="0" w:type="dxa"/>
-                <w:left w:w="108" w:type="dxa"/>
-                <w:bottom w:w="0" w:type="dxa"/>
-                <w:right w:w="108" w:type="dxa"/>
-              </w:tblCellMar>
+              <w:tblLook w:val="04A0" w:firstRow="1" w:lastRow="0" w:firstColumn="1" w:lastColumn="0" w:noHBand="0" w:noVBand="1"/>
             </w:tblPr>
             <w:tblGrid>
               <w:gridCol w:w="1134"/>
               <w:gridCol w:w="1134"/>
             </w:tblGrid>
             <w:tr>
-              <w:tblPrEx>
-                <w:tblBorders>
-                  <w:top w:val="single" w:color="BEBEBE" w:themeColor="background1" w:themeShade="BF" w:sz="4" w:space="0"/>
-                  <w:left w:val="single" w:color="BEBEBE" w:themeColor="background1" w:themeShade="BF" w:sz="4" w:space="0"/>
-                  <w:bottom w:val="single" w:color="BEBEBE" w:themeColor="background1" w:themeShade="BF" w:sz="4" w:space="0"/>
-                  <w:right w:val="single" w:color="BEBEBE" w:themeColor="background1" w:themeShade="BF" w:sz="4" w:space="0"/>
-                  <w:insideH w:val="single" w:color="BEBEBE" w:themeColor="background1" w:themeShade="BF" w:sz="4" w:space="0"/>
-                  <w:insideV w:val="single" w:color="BEBEBE" w:themeColor="background1" w:themeShade="BF" w:sz="4" w:space="0"/>
-                </w:tblBorders>
-              </w:tblPrEx>
               <w:trPr>
                 <w:jc w:val="center"/>
               </w:trPr>
@@ -5352,9 +5429,9 @@
                   <w:tcW w:w="2268" w:type="dxa"/>
                   <w:gridSpan w:val="2"/>
                   <w:tcBorders>
-                    <w:top w:val="triple" w:color="auto" w:sz="4" w:space="0"/>
-                    <w:left w:val="triple" w:color="auto" w:sz="4" w:space="0"/>
-                    <w:right w:val="triple" w:color="auto" w:sz="4" w:space="0"/>
+                    <w:top w:val="triple" w:sz="4" w:space="0" w:color="auto"/>
+                    <w:left w:val="triple" w:sz="4" w:space="0" w:color="auto"/>
+                    <w:right w:val="triple" w:sz="4" w:space="0" w:color="auto"/>
                   </w:tcBorders>
                 </w:tcPr>
                 <w:p>
@@ -5386,16 +5463,6 @@
               </w:tc>
             </w:tr>
             <w:tr>
-              <w:tblPrEx>
-                <w:tblBorders>
-                  <w:top w:val="single" w:color="BEBEBE" w:themeColor="background1" w:themeShade="BF" w:sz="4" w:space="0"/>
-                  <w:left w:val="single" w:color="BEBEBE" w:themeColor="background1" w:themeShade="BF" w:sz="4" w:space="0"/>
-                  <w:bottom w:val="single" w:color="BEBEBE" w:themeColor="background1" w:themeShade="BF" w:sz="4" w:space="0"/>
-                  <w:right w:val="single" w:color="BEBEBE" w:themeColor="background1" w:themeShade="BF" w:sz="4" w:space="0"/>
-                  <w:insideH w:val="single" w:color="BEBEBE" w:themeColor="background1" w:themeShade="BF" w:sz="4" w:space="0"/>
-                  <w:insideV w:val="single" w:color="BEBEBE" w:themeColor="background1" w:themeShade="BF" w:sz="4" w:space="0"/>
-                </w:tblBorders>
-              </w:tblPrEx>
               <w:trPr>
                 <w:jc w:val="center"/>
               </w:trPr>
@@ -5403,10 +5470,10 @@
                 <w:tcPr>
                   <w:tcW w:w="1134" w:type="dxa"/>
                   <w:tcBorders>
-                    <w:top w:val="triple" w:color="auto" w:sz="4" w:space="0"/>
-                    <w:left w:val="triple" w:color="auto" w:sz="4" w:space="0"/>
-                    <w:bottom w:val="triple" w:color="auto" w:sz="4" w:space="0"/>
-                    <w:right w:val="triple" w:color="auto" w:sz="4" w:space="0"/>
+                    <w:top w:val="triple" w:sz="4" w:space="0" w:color="auto"/>
+                    <w:left w:val="triple" w:sz="4" w:space="0" w:color="auto"/>
+                    <w:bottom w:val="triple" w:sz="4" w:space="0" w:color="auto"/>
+                    <w:right w:val="triple" w:sz="4" w:space="0" w:color="auto"/>
                   </w:tcBorders>
                 </w:tcPr>
                 <w:p>
@@ -5441,9 +5508,9 @@
                   <w:tcW w:w="1134" w:type="dxa"/>
                   <w:vMerge w:val="restart"/>
                   <w:tcBorders>
-                    <w:top w:val="triple" w:color="auto" w:sz="4" w:space="0"/>
-                    <w:left w:val="triple" w:color="auto" w:sz="4" w:space="0"/>
-                    <w:right w:val="triple" w:color="auto" w:sz="4" w:space="0"/>
+                    <w:top w:val="triple" w:sz="4" w:space="0" w:color="auto"/>
+                    <w:left w:val="triple" w:sz="4" w:space="0" w:color="auto"/>
+                    <w:right w:val="triple" w:sz="4" w:space="0" w:color="auto"/>
                   </w:tcBorders>
                 </w:tcPr>
                 <w:p>
@@ -5462,22 +5529,6 @@
               </w:tc>
             </w:tr>
             <w:tr>
-              <w:tblPrEx>
-                <w:tblBorders>
-                  <w:top w:val="single" w:color="BEBEBE" w:themeColor="background1" w:themeShade="BF" w:sz="4" w:space="0"/>
-                  <w:left w:val="single" w:color="BEBEBE" w:themeColor="background1" w:themeShade="BF" w:sz="4" w:space="0"/>
-                  <w:bottom w:val="single" w:color="BEBEBE" w:themeColor="background1" w:themeShade="BF" w:sz="4" w:space="0"/>
-                  <w:right w:val="single" w:color="BEBEBE" w:themeColor="background1" w:themeShade="BF" w:sz="4" w:space="0"/>
-                  <w:insideH w:val="single" w:color="BEBEBE" w:themeColor="background1" w:themeShade="BF" w:sz="4" w:space="0"/>
-                  <w:insideV w:val="single" w:color="BEBEBE" w:themeColor="background1" w:themeShade="BF" w:sz="4" w:space="0"/>
-                </w:tblBorders>
-                <w:tblCellMar>
-                  <w:top w:w="0" w:type="dxa"/>
-                  <w:left w:w="108" w:type="dxa"/>
-                  <w:bottom w:w="0" w:type="dxa"/>
-                  <w:right w:w="108" w:type="dxa"/>
-                </w:tblCellMar>
-              </w:tblPrEx>
               <w:trPr>
                 <w:jc w:val="center"/>
               </w:trPr>
@@ -5485,10 +5536,10 @@
                 <w:tcPr>
                   <w:tcW w:w="1134" w:type="dxa"/>
                   <w:tcBorders>
-                    <w:top w:val="triple" w:color="auto" w:sz="4" w:space="0"/>
-                    <w:left w:val="triple" w:color="auto" w:sz="4" w:space="0"/>
-                    <w:bottom w:val="triple" w:color="auto" w:sz="4" w:space="0"/>
-                    <w:right w:val="triple" w:color="auto" w:sz="4" w:space="0"/>
+                    <w:top w:val="triple" w:sz="4" w:space="0" w:color="auto"/>
+                    <w:left w:val="triple" w:sz="4" w:space="0" w:color="auto"/>
+                    <w:bottom w:val="triple" w:sz="4" w:space="0" w:color="auto"/>
+                    <w:right w:val="triple" w:sz="4" w:space="0" w:color="auto"/>
                   </w:tcBorders>
                 </w:tcPr>
                 <w:p>
@@ -5521,11 +5572,11 @@
               <w:tc>
                 <w:tcPr>
                   <w:tcW w:w="1134" w:type="dxa"/>
-                  <w:vMerge w:val="continue"/>
+                  <w:vMerge/>
                   <w:tcBorders>
-                    <w:left w:val="triple" w:color="auto" w:sz="4" w:space="0"/>
-                    <w:bottom w:val="triple" w:color="auto" w:sz="4" w:space="0"/>
-                    <w:right w:val="triple" w:color="auto" w:sz="4" w:space="0"/>
+                    <w:left w:val="triple" w:sz="4" w:space="0" w:color="auto"/>
+                    <w:bottom w:val="triple" w:sz="4" w:space="0" w:color="auto"/>
+                    <w:right w:val="triple" w:sz="4" w:space="0" w:color="auto"/>
                   </w:tcBorders>
                 </w:tcPr>
                 <w:p>
@@ -5544,22 +5595,6 @@
               </w:tc>
             </w:tr>
             <w:tr>
-              <w:tblPrEx>
-                <w:tblBorders>
-                  <w:top w:val="single" w:color="BEBEBE" w:themeColor="background1" w:themeShade="BF" w:sz="4" w:space="0"/>
-                  <w:left w:val="single" w:color="BEBEBE" w:themeColor="background1" w:themeShade="BF" w:sz="4" w:space="0"/>
-                  <w:bottom w:val="single" w:color="BEBEBE" w:themeColor="background1" w:themeShade="BF" w:sz="4" w:space="0"/>
-                  <w:right w:val="single" w:color="BEBEBE" w:themeColor="background1" w:themeShade="BF" w:sz="4" w:space="0"/>
-                  <w:insideH w:val="single" w:color="BEBEBE" w:themeColor="background1" w:themeShade="BF" w:sz="4" w:space="0"/>
-                  <w:insideV w:val="single" w:color="BEBEBE" w:themeColor="background1" w:themeShade="BF" w:sz="4" w:space="0"/>
-                </w:tblBorders>
-                <w:tblCellMar>
-                  <w:top w:w="0" w:type="dxa"/>
-                  <w:left w:w="108" w:type="dxa"/>
-                  <w:bottom w:w="0" w:type="dxa"/>
-                  <w:right w:w="108" w:type="dxa"/>
-                </w:tblCellMar>
-              </w:tblPrEx>
               <w:trPr>
                 <w:jc w:val="center"/>
               </w:trPr>
@@ -5567,10 +5602,10 @@
                 <w:tcPr>
                   <w:tcW w:w="1134" w:type="dxa"/>
                   <w:tcBorders>
-                    <w:top w:val="triple" w:color="auto" w:sz="4" w:space="0"/>
-                    <w:left w:val="triple" w:color="auto" w:sz="4" w:space="0"/>
-                    <w:bottom w:val="triple" w:color="auto" w:sz="4" w:space="0"/>
-                    <w:right w:val="triple" w:color="auto" w:sz="4" w:space="0"/>
+                    <w:top w:val="triple" w:sz="4" w:space="0" w:color="auto"/>
+                    <w:left w:val="triple" w:sz="4" w:space="0" w:color="auto"/>
+                    <w:bottom w:val="triple" w:sz="4" w:space="0" w:color="auto"/>
+                    <w:right w:val="triple" w:sz="4" w:space="0" w:color="auto"/>
                   </w:tcBorders>
                 </w:tcPr>
                 <w:p>
@@ -5605,10 +5640,10 @@
                 <w:tcPr>
                   <w:tcW w:w="1134" w:type="dxa"/>
                   <w:tcBorders>
-                    <w:top w:val="triple" w:color="auto" w:sz="4" w:space="0"/>
-                    <w:left w:val="triple" w:color="auto" w:sz="4" w:space="0"/>
-                    <w:bottom w:val="triple" w:color="auto" w:sz="4" w:space="0"/>
-                    <w:right w:val="triple" w:color="auto" w:sz="4" w:space="0"/>
+                    <w:top w:val="triple" w:sz="4" w:space="0" w:color="auto"/>
+                    <w:left w:val="triple" w:sz="4" w:space="0" w:color="auto"/>
+                    <w:bottom w:val="triple" w:sz="4" w:space="0" w:color="auto"/>
+                    <w:right w:val="triple" w:sz="4" w:space="0" w:color="auto"/>
                   </w:tcBorders>
                 </w:tcPr>
                 <w:p>
@@ -5627,22 +5662,6 @@
               </w:tc>
             </w:tr>
             <w:tr>
-              <w:tblPrEx>
-                <w:tblBorders>
-                  <w:top w:val="single" w:color="BEBEBE" w:themeColor="background1" w:themeShade="BF" w:sz="4" w:space="0"/>
-                  <w:left w:val="single" w:color="BEBEBE" w:themeColor="background1" w:themeShade="BF" w:sz="4" w:space="0"/>
-                  <w:bottom w:val="single" w:color="BEBEBE" w:themeColor="background1" w:themeShade="BF" w:sz="4" w:space="0"/>
-                  <w:right w:val="single" w:color="BEBEBE" w:themeColor="background1" w:themeShade="BF" w:sz="4" w:space="0"/>
-                  <w:insideH w:val="single" w:color="BEBEBE" w:themeColor="background1" w:themeShade="BF" w:sz="4" w:space="0"/>
-                  <w:insideV w:val="single" w:color="BEBEBE" w:themeColor="background1" w:themeShade="BF" w:sz="4" w:space="0"/>
-                </w:tblBorders>
-                <w:tblCellMar>
-                  <w:top w:w="0" w:type="dxa"/>
-                  <w:left w:w="108" w:type="dxa"/>
-                  <w:bottom w:w="0" w:type="dxa"/>
-                  <w:right w:w="108" w:type="dxa"/>
-                </w:tblCellMar>
-              </w:tblPrEx>
               <w:trPr>
                 <w:jc w:val="center"/>
               </w:trPr>
@@ -5650,10 +5669,10 @@
                 <w:tcPr>
                   <w:tcW w:w="1134" w:type="dxa"/>
                   <w:tcBorders>
-                    <w:top w:val="triple" w:color="auto" w:sz="4" w:space="0"/>
-                    <w:left w:val="triple" w:color="auto" w:sz="4" w:space="0"/>
-                    <w:bottom w:val="triple" w:color="auto" w:sz="4" w:space="0"/>
-                    <w:right w:val="triple" w:color="auto" w:sz="4" w:space="0"/>
+                    <w:top w:val="triple" w:sz="4" w:space="0" w:color="auto"/>
+                    <w:left w:val="triple" w:sz="4" w:space="0" w:color="auto"/>
+                    <w:bottom w:val="triple" w:sz="4" w:space="0" w:color="auto"/>
+                    <w:right w:val="triple" w:sz="4" w:space="0" w:color="auto"/>
                   </w:tcBorders>
                 </w:tcPr>
                 <w:p>
@@ -5687,10 +5706,10 @@
                 <w:tcPr>
                   <w:tcW w:w="1134" w:type="dxa"/>
                   <w:tcBorders>
-                    <w:top w:val="triple" w:color="auto" w:sz="4" w:space="0"/>
-                    <w:left w:val="triple" w:color="auto" w:sz="4" w:space="0"/>
-                    <w:bottom w:val="triple" w:color="auto" w:sz="4" w:space="0"/>
-                    <w:right w:val="triple" w:color="auto" w:sz="4" w:space="0"/>
+                    <w:top w:val="triple" w:sz="4" w:space="0" w:color="auto"/>
+                    <w:left w:val="triple" w:sz="4" w:space="0" w:color="auto"/>
+                    <w:bottom w:val="triple" w:sz="4" w:space="0" w:color="auto"/>
+                    <w:right w:val="triple" w:sz="4" w:space="0" w:color="auto"/>
                   </w:tcBorders>
                 </w:tcPr>
                 <w:p>
@@ -5785,6 +5804,7 @@
                 <w:szCs w:val="24"/>
                 <w:lang w:eastAsia="es-PE"/>
               </w:rPr>
+              <w:lastRenderedPageBreak/>
               <w:t>Acabado: Liso sin imperfecciones o agrietamiento en las uniones</w:t>
             </w:r>
           </w:p>
@@ -5895,7 +5915,16 @@
                 <w:szCs w:val="24"/>
                 <w:lang w:eastAsia="es-PE"/>
               </w:rPr>
-              <w:t>Cantos: de PVC gruesa color negro 3mm como mínimo.</w:t>
+              <w:t>Cantos: de PVC gruesa colo</w:t>
+            </w:r>
+            <w:r>
+              <w:rPr>
+                <w:rFonts w:ascii="Agency FB" w:hAnsi="Agency FB" w:cstheme="minorHAnsi"/>
+                <w:sz w:val="24"/>
+                <w:szCs w:val="24"/>
+                <w:lang w:eastAsia="es-PE"/>
+              </w:rPr>
+              <w:t>r negro 3mm como mínimo.</w:t>
             </w:r>
           </w:p>
           <w:p>
@@ -5939,7 +5968,27 @@
                 <w:szCs w:val="24"/>
                 <w:lang w:eastAsia="es-PE"/>
               </w:rPr>
-              <w:t>Incluye cerradura tipo chapa con 3 copias de llave. sistemas antideslizantes en las 4 patas, tapacantos de pvc de 3 mm color negro o mismo color del mueble,</w:t>
+              <w:t xml:space="preserve">Incluye cerradura tipo chapa con 3 copias de llave. sistemas antideslizantes en las 4 patas, tapacantos de </w:t>
+            </w:r>
+            <w:proofErr w:type="spellStart"/>
+            <w:r>
+              <w:rPr>
+                <w:rFonts w:ascii="Agency FB" w:hAnsi="Agency FB" w:cstheme="minorHAnsi"/>
+                <w:sz w:val="24"/>
+                <w:szCs w:val="24"/>
+                <w:lang w:eastAsia="es-PE"/>
+              </w:rPr>
+              <w:t>pvc</w:t>
+            </w:r>
+            <w:proofErr w:type="spellEnd"/>
+            <w:r>
+              <w:rPr>
+                <w:rFonts w:ascii="Agency FB" w:hAnsi="Agency FB" w:cstheme="minorHAnsi"/>
+                <w:sz w:val="24"/>
+                <w:szCs w:val="24"/>
+                <w:lang w:eastAsia="es-PE"/>
+              </w:rPr>
+              <w:t xml:space="preserve"> de 3 mm color negro o mismo color del mueble,</w:t>
             </w:r>
           </w:p>
           <w:p>
@@ -5990,6 +6039,9 @@
               </w:rPr>
             </w:pPr>
             <w:r>
+              <w:rPr>
+                <w:noProof/>
+              </w:rPr>
               <mc:AlternateContent>
                 <mc:Choice Requires="wps">
                   <w:drawing>
@@ -6043,7 +6095,7 @@
                     </wp:anchor>
                   </w:drawing>
                 </mc:Choice>
-                <mc:Fallback>
+                <mc:Fallback xmlns:wpsCustomData="http://www.wps.cn/officeDocument/2013/wpsCustomData">
                   <w:pict>
                     <v:shape id="_x0000_s1026" o:spid="_x0000_s1026" o:spt="32" type="#_x0000_t32" style="position:absolute;left:0pt;margin-left:33.9pt;margin-top:0.95pt;height:60.85pt;width:39.5pt;z-index:251661312;mso-width-relative:page;mso-height-relative:page;" filled="f" stroked="t" coordsize="21600,21600" o:gfxdata="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">
                       <v:fill on="f" focussize="0,0"/>
@@ -6077,6 +6129,9 @@
               </w:rPr>
             </w:pPr>
             <w:r>
+              <w:rPr>
+                <w:noProof/>
+              </w:rPr>
               <w:drawing>
                 <wp:inline distT="0" distB="0" distL="0" distR="0">
                   <wp:extent cx="1748790" cy="1488440"/>
@@ -6095,7 +6150,7 @@
                           </pic:cNvPicPr>
                         </pic:nvPicPr>
                         <pic:blipFill>
-                          <a:blip r:embed="rId10"/>
+                          <a:blip r:embed="rId12"/>
                           <a:srcRect l="15290" r="18641"/>
                           <a:stretch>
                             <a:fillRect/>
@@ -6159,7 +6214,36 @@
                 <w:szCs w:val="24"/>
                 <w:lang w:eastAsia="es-PE"/>
               </w:rPr>
-              <w:t>Medidas: Para la correcta instalación, el contratista debe realizar una pre-verificación de las medidas y el lugar donde estará instalado.</w:t>
+              <w:t xml:space="preserve">Medidas: Para la correcta </w:t>
+            </w:r>
+            <w:r>
+              <w:rPr>
+                <w:rFonts w:ascii="Agency FB" w:hAnsi="Agency FB" w:cstheme="minorHAnsi"/>
+                <w:sz w:val="24"/>
+                <w:szCs w:val="24"/>
+                <w:lang w:eastAsia="es-PE"/>
+              </w:rPr>
+              <w:t xml:space="preserve">instalación, el contratista debe realizar una </w:t>
+            </w:r>
+            <w:proofErr w:type="spellStart"/>
+            <w:r>
+              <w:rPr>
+                <w:rFonts w:ascii="Agency FB" w:hAnsi="Agency FB" w:cstheme="minorHAnsi"/>
+                <w:sz w:val="24"/>
+                <w:szCs w:val="24"/>
+                <w:lang w:eastAsia="es-PE"/>
+              </w:rPr>
+              <w:t>pre-verificación</w:t>
+            </w:r>
+            <w:proofErr w:type="spellEnd"/>
+            <w:r>
+              <w:rPr>
+                <w:rFonts w:ascii="Agency FB" w:hAnsi="Agency FB" w:cstheme="minorHAnsi"/>
+                <w:sz w:val="24"/>
+                <w:szCs w:val="24"/>
+                <w:lang w:eastAsia="es-PE"/>
+              </w:rPr>
+              <w:t xml:space="preserve"> de las medidas y el lugar donde estará instalado.</w:t>
             </w:r>
           </w:p>
           <w:p>
@@ -6180,24 +6264,8 @@
         </w:tc>
       </w:tr>
       <w:tr>
-        <w:tblPrEx>
-          <w:tblBorders>
-            <w:top w:val="single" w:color="auto" w:sz="4" w:space="0"/>
-            <w:left w:val="single" w:color="auto" w:sz="4" w:space="0"/>
-            <w:bottom w:val="single" w:color="auto" w:sz="4" w:space="0"/>
-            <w:right w:val="single" w:color="auto" w:sz="4" w:space="0"/>
-            <w:insideH w:val="single" w:color="auto" w:sz="4" w:space="0"/>
-            <w:insideV w:val="single" w:color="auto" w:sz="4" w:space="0"/>
-          </w:tblBorders>
-          <w:tblCellMar>
-            <w:top w:w="0" w:type="dxa"/>
-            <w:left w:w="108" w:type="dxa"/>
-            <w:bottom w:w="0" w:type="dxa"/>
-            <w:right w:w="108" w:type="dxa"/>
-          </w:tblCellMar>
-        </w:tblPrEx>
         <w:trPr>
-          <w:trHeight w:val="228" w:hRule="atLeast"/>
+          <w:trHeight w:val="228"/>
         </w:trPr>
         <w:tc>
           <w:tcPr>
@@ -6210,7 +6278,7 @@
               <w:spacing w:after="0" w:line="240" w:lineRule="auto"/>
               <w:jc w:val="center"/>
               <w:rPr>
-                <w:rFonts w:ascii="Agency FB" w:hAnsi="Agency FB" w:eastAsia="Times New Roman" w:cstheme="minorHAnsi"/>
+                <w:rFonts w:ascii="Agency FB" w:eastAsia="Times New Roman" w:hAnsi="Agency FB" w:cstheme="minorHAnsi"/>
                 <w:sz w:val="24"/>
                 <w:szCs w:val="24"/>
                 <w:lang w:eastAsia="es-PE"/>
@@ -6220,6 +6288,7 @@
               <w:rPr>
                 <w:rFonts w:ascii="Agency FB" w:hAnsi="Agency FB"/>
               </w:rPr>
+              <w:lastRenderedPageBreak/>
               <w:t>5</w:t>
             </w:r>
           </w:p>
@@ -6245,11 +6314,6 @@
                 <w:color w:val="ED7D31" w:themeColor="accent2"/>
                 <w:sz w:val="24"/>
                 <w:szCs w:val="24"/>
-                <w14:textFill>
-                  <w14:solidFill>
-                    <w14:schemeClr w14:val="accent2"/>
-                  </w14:solidFill>
-                </w14:textFill>
               </w:rPr>
               <w:t>Armario empotrado (1.35x0.40x2.00) reposición</w:t>
             </w:r>
@@ -6265,15 +6329,15 @@
             <w:pPr>
               <w:spacing w:after="0" w:line="240" w:lineRule="auto"/>
               <w:rPr>
-                <w:rFonts w:ascii="Agency FB" w:hAnsi="Agency FB" w:eastAsia="Times New Roman" w:cstheme="minorHAnsi"/>
-                <w:sz w:val="24"/>
-                <w:szCs w:val="24"/>
-                <w:lang w:eastAsia="es-PE"/>
-              </w:rPr>
-            </w:pPr>
-            <w:r>
-              <w:rPr>
-                <w:rFonts w:ascii="Agency FB" w:hAnsi="Agency FB" w:eastAsia="Times New Roman" w:cstheme="minorHAnsi"/>
+                <w:rFonts w:ascii="Agency FB" w:eastAsia="Times New Roman" w:hAnsi="Agency FB" w:cstheme="minorHAnsi"/>
+                <w:sz w:val="24"/>
+                <w:szCs w:val="24"/>
+                <w:lang w:eastAsia="es-PE"/>
+              </w:rPr>
+            </w:pPr>
+            <w:r>
+              <w:rPr>
+                <w:rFonts w:ascii="Agency FB" w:eastAsia="Times New Roman" w:hAnsi="Agency FB" w:cstheme="minorHAnsi"/>
                 <w:sz w:val="24"/>
                 <w:szCs w:val="24"/>
                 <w:lang w:eastAsia="es-PE"/>
@@ -6292,15 +6356,15 @@
               <w:spacing w:after="0" w:line="240" w:lineRule="auto"/>
               <w:jc w:val="center"/>
               <w:rPr>
-                <w:rFonts w:ascii="Agency FB" w:hAnsi="Agency FB" w:eastAsia="Times New Roman" w:cstheme="minorHAnsi"/>
-                <w:sz w:val="24"/>
-                <w:szCs w:val="24"/>
-                <w:lang w:eastAsia="es-PE"/>
-              </w:rPr>
-            </w:pPr>
-            <w:r>
-              <w:rPr>
-                <w:rFonts w:ascii="Agency FB" w:hAnsi="Agency FB" w:eastAsia="Times New Roman" w:cstheme="minorHAnsi"/>
+                <w:rFonts w:ascii="Agency FB" w:eastAsia="Times New Roman" w:hAnsi="Agency FB" w:cstheme="minorHAnsi"/>
+                <w:sz w:val="24"/>
+                <w:szCs w:val="24"/>
+                <w:lang w:eastAsia="es-PE"/>
+              </w:rPr>
+            </w:pPr>
+            <w:r>
+              <w:rPr>
+                <w:rFonts w:ascii="Agency FB" w:eastAsia="Times New Roman" w:hAnsi="Agency FB" w:cstheme="minorHAnsi"/>
                 <w:color w:val="FF0000"/>
                 <w:sz w:val="24"/>
                 <w:szCs w:val="24"/>
@@ -6367,7 +6431,16 @@
                 <w:szCs w:val="24"/>
                 <w:lang w:eastAsia="es-PE"/>
               </w:rPr>
-              <w:t>Armario de melamina ideal para guardar documentos de manera organizada en los salones de clase del centro educativos.</w:t>
+              <w:t>Armario de melamina ideal para guardar documentos de manera organizada</w:t>
+            </w:r>
+            <w:r>
+              <w:rPr>
+                <w:rFonts w:ascii="Agency FB" w:hAnsi="Agency FB" w:cstheme="minorHAnsi"/>
+                <w:sz w:val="24"/>
+                <w:szCs w:val="24"/>
+                <w:lang w:eastAsia="es-PE"/>
+              </w:rPr>
+              <w:t xml:space="preserve"> en los salones de clase del centro educativos.</w:t>
             </w:r>
           </w:p>
           <w:p>
@@ -6538,7 +6611,16 @@
                 <w:szCs w:val="24"/>
                 <w:lang w:eastAsia="es-PE"/>
               </w:rPr>
-              <w:t>Niveles de Filas: 6</w:t>
+              <w:t>Niveles de Fi</w:t>
+            </w:r>
+            <w:r>
+              <w:rPr>
+                <w:rFonts w:ascii="Agency FB" w:hAnsi="Agency FB" w:cstheme="minorHAnsi"/>
+                <w:sz w:val="24"/>
+                <w:szCs w:val="24"/>
+                <w:lang w:eastAsia="es-PE"/>
+              </w:rPr>
+              <w:t>las: 6</w:t>
             </w:r>
           </w:p>
           <w:p>
@@ -6633,8 +6715,6 @@
                 <w:lang w:eastAsia="es-PE"/>
               </w:rPr>
             </w:pPr>
-            <w:bookmarkStart w:id="0" w:name="_GoBack"/>
-            <w:bookmarkEnd w:id="0"/>
             <w:r>
               <w:rPr>
                 <w:rFonts w:ascii="Agency FB" w:hAnsi="Agency FB" w:cstheme="minorHAnsi"/>
@@ -6647,46 +6727,17 @@
           </w:p>
           <w:tbl>
             <w:tblPr>
-              <w:tblStyle w:val="26"/>
+              <w:tblStyle w:val="Tablaconcuadrculaclara1"/>
               <w:tblW w:w="0" w:type="auto"/>
               <w:jc w:val="center"/>
-              <w:tblBorders>
-                <w:top w:val="single" w:color="BEBEBE" w:themeColor="background1" w:themeShade="BF" w:sz="4" w:space="0"/>
-                <w:left w:val="single" w:color="BEBEBE" w:themeColor="background1" w:themeShade="BF" w:sz="4" w:space="0"/>
-                <w:bottom w:val="single" w:color="BEBEBE" w:themeColor="background1" w:themeShade="BF" w:sz="4" w:space="0"/>
-                <w:right w:val="single" w:color="BEBEBE" w:themeColor="background1" w:themeShade="BF" w:sz="4" w:space="0"/>
-                <w:insideH w:val="single" w:color="BEBEBE" w:themeColor="background1" w:themeShade="BF" w:sz="4" w:space="0"/>
-                <w:insideV w:val="single" w:color="BEBEBE" w:themeColor="background1" w:themeShade="BF" w:sz="4" w:space="0"/>
-              </w:tblBorders>
               <w:tblLayout w:type="fixed"/>
-              <w:tblCellMar>
-                <w:top w:w="0" w:type="dxa"/>
-                <w:left w:w="108" w:type="dxa"/>
-                <w:bottom w:w="0" w:type="dxa"/>
-                <w:right w:w="108" w:type="dxa"/>
-              </w:tblCellMar>
+              <w:tblLook w:val="04A0" w:firstRow="1" w:lastRow="0" w:firstColumn="1" w:lastColumn="0" w:noHBand="0" w:noVBand="1"/>
             </w:tblPr>
             <w:tblGrid>
               <w:gridCol w:w="1134"/>
               <w:gridCol w:w="1134"/>
             </w:tblGrid>
             <w:tr>
-              <w:tblPrEx>
-                <w:tblBorders>
-                  <w:top w:val="single" w:color="BEBEBE" w:themeColor="background1" w:themeShade="BF" w:sz="4" w:space="0"/>
-                  <w:left w:val="single" w:color="BEBEBE" w:themeColor="background1" w:themeShade="BF" w:sz="4" w:space="0"/>
-                  <w:bottom w:val="single" w:color="BEBEBE" w:themeColor="background1" w:themeShade="BF" w:sz="4" w:space="0"/>
-                  <w:right w:val="single" w:color="BEBEBE" w:themeColor="background1" w:themeShade="BF" w:sz="4" w:space="0"/>
-                  <w:insideH w:val="single" w:color="BEBEBE" w:themeColor="background1" w:themeShade="BF" w:sz="4" w:space="0"/>
-                  <w:insideV w:val="single" w:color="BEBEBE" w:themeColor="background1" w:themeShade="BF" w:sz="4" w:space="0"/>
-                </w:tblBorders>
-                <w:tblCellMar>
-                  <w:top w:w="0" w:type="dxa"/>
-                  <w:left w:w="108" w:type="dxa"/>
-                  <w:bottom w:w="0" w:type="dxa"/>
-                  <w:right w:w="108" w:type="dxa"/>
-                </w:tblCellMar>
-              </w:tblPrEx>
               <w:trPr>
                 <w:jc w:val="center"/>
               </w:trPr>
@@ -6695,9 +6746,9 @@
                   <w:tcW w:w="2268" w:type="dxa"/>
                   <w:gridSpan w:val="2"/>
                   <w:tcBorders>
-                    <w:top w:val="triple" w:color="auto" w:sz="4" w:space="0"/>
-                    <w:left w:val="triple" w:color="auto" w:sz="4" w:space="0"/>
-                    <w:right w:val="triple" w:color="auto" w:sz="4" w:space="0"/>
+                    <w:top w:val="triple" w:sz="4" w:space="0" w:color="auto"/>
+                    <w:left w:val="triple" w:sz="4" w:space="0" w:color="auto"/>
+                    <w:right w:val="triple" w:sz="4" w:space="0" w:color="auto"/>
                   </w:tcBorders>
                 </w:tcPr>
                 <w:p>
@@ -6729,22 +6780,6 @@
               </w:tc>
             </w:tr>
             <w:tr>
-              <w:tblPrEx>
-                <w:tblBorders>
-                  <w:top w:val="single" w:color="BEBEBE" w:themeColor="background1" w:themeShade="BF" w:sz="4" w:space="0"/>
-                  <w:left w:val="single" w:color="BEBEBE" w:themeColor="background1" w:themeShade="BF" w:sz="4" w:space="0"/>
-                  <w:bottom w:val="single" w:color="BEBEBE" w:themeColor="background1" w:themeShade="BF" w:sz="4" w:space="0"/>
-                  <w:right w:val="single" w:color="BEBEBE" w:themeColor="background1" w:themeShade="BF" w:sz="4" w:space="0"/>
-                  <w:insideH w:val="single" w:color="BEBEBE" w:themeColor="background1" w:themeShade="BF" w:sz="4" w:space="0"/>
-                  <w:insideV w:val="single" w:color="BEBEBE" w:themeColor="background1" w:themeShade="BF" w:sz="4" w:space="0"/>
-                </w:tblBorders>
-                <w:tblCellMar>
-                  <w:top w:w="0" w:type="dxa"/>
-                  <w:left w:w="108" w:type="dxa"/>
-                  <w:bottom w:w="0" w:type="dxa"/>
-                  <w:right w:w="108" w:type="dxa"/>
-                </w:tblCellMar>
-              </w:tblPrEx>
               <w:trPr>
                 <w:jc w:val="center"/>
               </w:trPr>
@@ -6752,10 +6787,10 @@
                 <w:tcPr>
                   <w:tcW w:w="1134" w:type="dxa"/>
                   <w:tcBorders>
-                    <w:top w:val="triple" w:color="auto" w:sz="4" w:space="0"/>
-                    <w:left w:val="triple" w:color="auto" w:sz="4" w:space="0"/>
-                    <w:bottom w:val="triple" w:color="auto" w:sz="4" w:space="0"/>
-                    <w:right w:val="triple" w:color="auto" w:sz="4" w:space="0"/>
+                    <w:top w:val="triple" w:sz="4" w:space="0" w:color="auto"/>
+                    <w:left w:val="triple" w:sz="4" w:space="0" w:color="auto"/>
+                    <w:bottom w:val="triple" w:sz="4" w:space="0" w:color="auto"/>
+                    <w:right w:val="triple" w:sz="4" w:space="0" w:color="auto"/>
                   </w:tcBorders>
                 </w:tcPr>
                 <w:p>
@@ -6790,9 +6825,9 @@
                   <w:tcW w:w="1134" w:type="dxa"/>
                   <w:vMerge w:val="restart"/>
                   <w:tcBorders>
-                    <w:top w:val="triple" w:color="auto" w:sz="4" w:space="0"/>
-                    <w:left w:val="triple" w:color="auto" w:sz="4" w:space="0"/>
-                    <w:right w:val="triple" w:color="auto" w:sz="4" w:space="0"/>
+                    <w:top w:val="triple" w:sz="4" w:space="0" w:color="auto"/>
+                    <w:left w:val="triple" w:sz="4" w:space="0" w:color="auto"/>
+                    <w:right w:val="triple" w:sz="4" w:space="0" w:color="auto"/>
                   </w:tcBorders>
                 </w:tcPr>
                 <w:p>
@@ -6811,22 +6846,6 @@
               </w:tc>
             </w:tr>
             <w:tr>
-              <w:tblPrEx>
-                <w:tblBorders>
-                  <w:top w:val="single" w:color="BEBEBE" w:themeColor="background1" w:themeShade="BF" w:sz="4" w:space="0"/>
-                  <w:left w:val="single" w:color="BEBEBE" w:themeColor="background1" w:themeShade="BF" w:sz="4" w:space="0"/>
-                  <w:bottom w:val="single" w:color="BEBEBE" w:themeColor="background1" w:themeShade="BF" w:sz="4" w:space="0"/>
-                  <w:right w:val="single" w:color="BEBEBE" w:themeColor="background1" w:themeShade="BF" w:sz="4" w:space="0"/>
-                  <w:insideH w:val="single" w:color="BEBEBE" w:themeColor="background1" w:themeShade="BF" w:sz="4" w:space="0"/>
-                  <w:insideV w:val="single" w:color="BEBEBE" w:themeColor="background1" w:themeShade="BF" w:sz="4" w:space="0"/>
-                </w:tblBorders>
-                <w:tblCellMar>
-                  <w:top w:w="0" w:type="dxa"/>
-                  <w:left w:w="108" w:type="dxa"/>
-                  <w:bottom w:w="0" w:type="dxa"/>
-                  <w:right w:w="108" w:type="dxa"/>
-                </w:tblCellMar>
-              </w:tblPrEx>
               <w:trPr>
                 <w:jc w:val="center"/>
               </w:trPr>
@@ -6834,10 +6853,10 @@
                 <w:tcPr>
                   <w:tcW w:w="1134" w:type="dxa"/>
                   <w:tcBorders>
-                    <w:top w:val="triple" w:color="auto" w:sz="4" w:space="0"/>
-                    <w:left w:val="triple" w:color="auto" w:sz="4" w:space="0"/>
-                    <w:bottom w:val="triple" w:color="auto" w:sz="4" w:space="0"/>
-                    <w:right w:val="triple" w:color="auto" w:sz="4" w:space="0"/>
+                    <w:top w:val="triple" w:sz="4" w:space="0" w:color="auto"/>
+                    <w:left w:val="triple" w:sz="4" w:space="0" w:color="auto"/>
+                    <w:bottom w:val="triple" w:sz="4" w:space="0" w:color="auto"/>
+                    <w:right w:val="triple" w:sz="4" w:space="0" w:color="auto"/>
                   </w:tcBorders>
                 </w:tcPr>
                 <w:p>
@@ -6870,11 +6889,11 @@
               <w:tc>
                 <w:tcPr>
                   <w:tcW w:w="1134" w:type="dxa"/>
-                  <w:vMerge w:val="continue"/>
+                  <w:vMerge/>
                   <w:tcBorders>
-                    <w:left w:val="triple" w:color="auto" w:sz="4" w:space="0"/>
-                    <w:bottom w:val="triple" w:color="auto" w:sz="4" w:space="0"/>
-                    <w:right w:val="triple" w:color="auto" w:sz="4" w:space="0"/>
+                    <w:left w:val="triple" w:sz="4" w:space="0" w:color="auto"/>
+                    <w:bottom w:val="triple" w:sz="4" w:space="0" w:color="auto"/>
+                    <w:right w:val="triple" w:sz="4" w:space="0" w:color="auto"/>
                   </w:tcBorders>
                 </w:tcPr>
                 <w:p>
@@ -6893,22 +6912,6 @@
               </w:tc>
             </w:tr>
             <w:tr>
-              <w:tblPrEx>
-                <w:tblBorders>
-                  <w:top w:val="single" w:color="BEBEBE" w:themeColor="background1" w:themeShade="BF" w:sz="4" w:space="0"/>
-                  <w:left w:val="single" w:color="BEBEBE" w:themeColor="background1" w:themeShade="BF" w:sz="4" w:space="0"/>
-                  <w:bottom w:val="single" w:color="BEBEBE" w:themeColor="background1" w:themeShade="BF" w:sz="4" w:space="0"/>
-                  <w:right w:val="single" w:color="BEBEBE" w:themeColor="background1" w:themeShade="BF" w:sz="4" w:space="0"/>
-                  <w:insideH w:val="single" w:color="BEBEBE" w:themeColor="background1" w:themeShade="BF" w:sz="4" w:space="0"/>
-                  <w:insideV w:val="single" w:color="BEBEBE" w:themeColor="background1" w:themeShade="BF" w:sz="4" w:space="0"/>
-                </w:tblBorders>
-                <w:tblCellMar>
-                  <w:top w:w="0" w:type="dxa"/>
-                  <w:left w:w="108" w:type="dxa"/>
-                  <w:bottom w:w="0" w:type="dxa"/>
-                  <w:right w:w="108" w:type="dxa"/>
-                </w:tblCellMar>
-              </w:tblPrEx>
               <w:trPr>
                 <w:jc w:val="center"/>
               </w:trPr>
@@ -6916,10 +6919,10 @@
                 <w:tcPr>
                   <w:tcW w:w="1134" w:type="dxa"/>
                   <w:tcBorders>
-                    <w:top w:val="triple" w:color="auto" w:sz="4" w:space="0"/>
-                    <w:left w:val="triple" w:color="auto" w:sz="4" w:space="0"/>
-                    <w:bottom w:val="triple" w:color="auto" w:sz="4" w:space="0"/>
-                    <w:right w:val="triple" w:color="auto" w:sz="4" w:space="0"/>
+                    <w:top w:val="triple" w:sz="4" w:space="0" w:color="auto"/>
+                    <w:left w:val="triple" w:sz="4" w:space="0" w:color="auto"/>
+                    <w:bottom w:val="triple" w:sz="4" w:space="0" w:color="auto"/>
+                    <w:right w:val="triple" w:sz="4" w:space="0" w:color="auto"/>
                   </w:tcBorders>
                 </w:tcPr>
                 <w:p>
@@ -6954,10 +6957,10 @@
                 <w:tcPr>
                   <w:tcW w:w="1134" w:type="dxa"/>
                   <w:tcBorders>
-                    <w:top w:val="triple" w:color="auto" w:sz="4" w:space="0"/>
-                    <w:left w:val="triple" w:color="auto" w:sz="4" w:space="0"/>
-                    <w:bottom w:val="triple" w:color="auto" w:sz="4" w:space="0"/>
-                    <w:right w:val="triple" w:color="auto" w:sz="4" w:space="0"/>
+                    <w:top w:val="triple" w:sz="4" w:space="0" w:color="auto"/>
+                    <w:left w:val="triple" w:sz="4" w:space="0" w:color="auto"/>
+                    <w:bottom w:val="triple" w:sz="4" w:space="0" w:color="auto"/>
+                    <w:right w:val="triple" w:sz="4" w:space="0" w:color="auto"/>
                   </w:tcBorders>
                 </w:tcPr>
                 <w:p>
@@ -6976,22 +6979,6 @@
               </w:tc>
             </w:tr>
             <w:tr>
-              <w:tblPrEx>
-                <w:tblBorders>
-                  <w:top w:val="single" w:color="BEBEBE" w:themeColor="background1" w:themeShade="BF" w:sz="4" w:space="0"/>
-                  <w:left w:val="single" w:color="BEBEBE" w:themeColor="background1" w:themeShade="BF" w:sz="4" w:space="0"/>
-                  <w:bottom w:val="single" w:color="BEBEBE" w:themeColor="background1" w:themeShade="BF" w:sz="4" w:space="0"/>
-                  <w:right w:val="single" w:color="BEBEBE" w:themeColor="background1" w:themeShade="BF" w:sz="4" w:space="0"/>
-                  <w:insideH w:val="single" w:color="BEBEBE" w:themeColor="background1" w:themeShade="BF" w:sz="4" w:space="0"/>
-                  <w:insideV w:val="single" w:color="BEBEBE" w:themeColor="background1" w:themeShade="BF" w:sz="4" w:space="0"/>
-                </w:tblBorders>
-                <w:tblCellMar>
-                  <w:top w:w="0" w:type="dxa"/>
-                  <w:left w:w="108" w:type="dxa"/>
-                  <w:bottom w:w="0" w:type="dxa"/>
-                  <w:right w:w="108" w:type="dxa"/>
-                </w:tblCellMar>
-              </w:tblPrEx>
               <w:trPr>
                 <w:jc w:val="center"/>
               </w:trPr>
@@ -6999,10 +6986,10 @@
                 <w:tcPr>
                   <w:tcW w:w="1134" w:type="dxa"/>
                   <w:tcBorders>
-                    <w:top w:val="triple" w:color="auto" w:sz="4" w:space="0"/>
-                    <w:left w:val="triple" w:color="auto" w:sz="4" w:space="0"/>
-                    <w:bottom w:val="triple" w:color="auto" w:sz="4" w:space="0"/>
-                    <w:right w:val="triple" w:color="auto" w:sz="4" w:space="0"/>
+                    <w:top w:val="triple" w:sz="4" w:space="0" w:color="auto"/>
+                    <w:left w:val="triple" w:sz="4" w:space="0" w:color="auto"/>
+                    <w:bottom w:val="triple" w:sz="4" w:space="0" w:color="auto"/>
+                    <w:right w:val="triple" w:sz="4" w:space="0" w:color="auto"/>
                   </w:tcBorders>
                 </w:tcPr>
                 <w:p>
@@ -7036,10 +7023,10 @@
                 <w:tcPr>
                   <w:tcW w:w="1134" w:type="dxa"/>
                   <w:tcBorders>
-                    <w:top w:val="triple" w:color="auto" w:sz="4" w:space="0"/>
-                    <w:left w:val="triple" w:color="auto" w:sz="4" w:space="0"/>
-                    <w:bottom w:val="triple" w:color="auto" w:sz="4" w:space="0"/>
-                    <w:right w:val="triple" w:color="auto" w:sz="4" w:space="0"/>
+                    <w:top w:val="triple" w:sz="4" w:space="0" w:color="auto"/>
+                    <w:left w:val="triple" w:sz="4" w:space="0" w:color="auto"/>
+                    <w:bottom w:val="triple" w:sz="4" w:space="0" w:color="auto"/>
+                    <w:right w:val="triple" w:sz="4" w:space="0" w:color="auto"/>
                   </w:tcBorders>
                 </w:tcPr>
                 <w:p>
@@ -7058,22 +7045,6 @@
               </w:tc>
             </w:tr>
             <w:tr>
-              <w:tblPrEx>
-                <w:tblBorders>
-                  <w:top w:val="single" w:color="BEBEBE" w:themeColor="background1" w:themeShade="BF" w:sz="4" w:space="0"/>
-                  <w:left w:val="single" w:color="BEBEBE" w:themeColor="background1" w:themeShade="BF" w:sz="4" w:space="0"/>
-                  <w:bottom w:val="single" w:color="BEBEBE" w:themeColor="background1" w:themeShade="BF" w:sz="4" w:space="0"/>
-                  <w:right w:val="single" w:color="BEBEBE" w:themeColor="background1" w:themeShade="BF" w:sz="4" w:space="0"/>
-                  <w:insideH w:val="single" w:color="BEBEBE" w:themeColor="background1" w:themeShade="BF" w:sz="4" w:space="0"/>
-                  <w:insideV w:val="single" w:color="BEBEBE" w:themeColor="background1" w:themeShade="BF" w:sz="4" w:space="0"/>
-                </w:tblBorders>
-                <w:tblCellMar>
-                  <w:top w:w="0" w:type="dxa"/>
-                  <w:left w:w="108" w:type="dxa"/>
-                  <w:bottom w:w="0" w:type="dxa"/>
-                  <w:right w:w="108" w:type="dxa"/>
-                </w:tblCellMar>
-              </w:tblPrEx>
               <w:trPr>
                 <w:jc w:val="center"/>
               </w:trPr>
@@ -7081,10 +7052,10 @@
                 <w:tcPr>
                   <w:tcW w:w="1134" w:type="dxa"/>
                   <w:tcBorders>
-                    <w:top w:val="triple" w:color="auto" w:sz="4" w:space="0"/>
-                    <w:left w:val="triple" w:color="auto" w:sz="4" w:space="0"/>
-                    <w:bottom w:val="triple" w:color="auto" w:sz="4" w:space="0"/>
-                    <w:right w:val="triple" w:color="auto" w:sz="4" w:space="0"/>
+                    <w:top w:val="triple" w:sz="4" w:space="0" w:color="auto"/>
+                    <w:left w:val="triple" w:sz="4" w:space="0" w:color="auto"/>
+                    <w:bottom w:val="triple" w:sz="4" w:space="0" w:color="auto"/>
+                    <w:right w:val="triple" w:sz="4" w:space="0" w:color="auto"/>
                   </w:tcBorders>
                 </w:tcPr>
                 <w:p>
@@ -7118,10 +7089,10 @@
                 <w:tcPr>
                   <w:tcW w:w="1134" w:type="dxa"/>
                   <w:tcBorders>
-                    <w:top w:val="triple" w:color="auto" w:sz="4" w:space="0"/>
-                    <w:left w:val="triple" w:color="auto" w:sz="4" w:space="0"/>
-                    <w:bottom w:val="triple" w:color="auto" w:sz="4" w:space="0"/>
-                    <w:right w:val="triple" w:color="auto" w:sz="4" w:space="0"/>
+                    <w:top w:val="triple" w:sz="4" w:space="0" w:color="auto"/>
+                    <w:left w:val="triple" w:sz="4" w:space="0" w:color="auto"/>
+                    <w:bottom w:val="triple" w:sz="4" w:space="0" w:color="auto"/>
+                    <w:right w:val="triple" w:sz="4" w:space="0" w:color="auto"/>
                   </w:tcBorders>
                 </w:tcPr>
                 <w:p>
@@ -7216,7 +7187,16 @@
                 <w:szCs w:val="24"/>
                 <w:lang w:eastAsia="es-PE"/>
               </w:rPr>
-              <w:t>Acabado: Liso sin imperfecciones o agrietamiento en las uniones</w:t>
+              <w:t xml:space="preserve">Acabado: Liso sin imperfecciones o agrietamiento en las </w:t>
+            </w:r>
+            <w:r>
+              <w:rPr>
+                <w:rFonts w:ascii="Agency FB" w:hAnsi="Agency FB" w:cstheme="minorHAnsi"/>
+                <w:sz w:val="24"/>
+                <w:szCs w:val="24"/>
+                <w:lang w:eastAsia="es-PE"/>
+              </w:rPr>
+              <w:t>uniones</w:t>
             </w:r>
           </w:p>
           <w:p>
@@ -7370,7 +7350,36 @@
                 <w:szCs w:val="24"/>
                 <w:lang w:eastAsia="es-PE"/>
               </w:rPr>
-              <w:t>Incluye cerradura tipo chapa con 3 copias de llave. sistemas antideslizantes en las 4 patas, tapacantos de pvc de 3 mm color negro o mismo color del mueble,</w:t>
+              <w:t xml:space="preserve">Incluye </w:t>
+            </w:r>
+            <w:r>
+              <w:rPr>
+                <w:rFonts w:ascii="Agency FB" w:hAnsi="Agency FB" w:cstheme="minorHAnsi"/>
+                <w:sz w:val="24"/>
+                <w:szCs w:val="24"/>
+                <w:lang w:eastAsia="es-PE"/>
+              </w:rPr>
+              <w:t xml:space="preserve">cerradura tipo chapa con 3 copias de llave. sistemas antideslizantes en las 4 patas, tapacantos de </w:t>
+            </w:r>
+            <w:proofErr w:type="spellStart"/>
+            <w:r>
+              <w:rPr>
+                <w:rFonts w:ascii="Agency FB" w:hAnsi="Agency FB" w:cstheme="minorHAnsi"/>
+                <w:sz w:val="24"/>
+                <w:szCs w:val="24"/>
+                <w:lang w:eastAsia="es-PE"/>
+              </w:rPr>
+              <w:t>pvc</w:t>
+            </w:r>
+            <w:proofErr w:type="spellEnd"/>
+            <w:r>
+              <w:rPr>
+                <w:rFonts w:ascii="Agency FB" w:hAnsi="Agency FB" w:cstheme="minorHAnsi"/>
+                <w:sz w:val="24"/>
+                <w:szCs w:val="24"/>
+                <w:lang w:eastAsia="es-PE"/>
+              </w:rPr>
+              <w:t xml:space="preserve"> de 3 mm color negro o mismo color del mueble,</w:t>
             </w:r>
           </w:p>
           <w:p>
@@ -7421,6 +7430,9 @@
               </w:rPr>
             </w:pPr>
             <w:r>
+              <w:rPr>
+                <w:noProof/>
+              </w:rPr>
               <mc:AlternateContent>
                 <mc:Choice Requires="wps">
                   <w:drawing>
@@ -7474,7 +7486,7 @@
                     </wp:anchor>
                   </w:drawing>
                 </mc:Choice>
-                <mc:Fallback>
+                <mc:Fallback xmlns:wpsCustomData="http://www.wps.cn/officeDocument/2013/wpsCustomData">
                   <w:pict>
                     <v:shape id="_x0000_s1026" o:spid="_x0000_s1026" o:spt="32" type="#_x0000_t32" style="position:absolute;left:0pt;margin-left:33.9pt;margin-top:0.95pt;height:60.85pt;width:39.5pt;z-index:251662336;mso-width-relative:page;mso-height-relative:page;" filled="f" stroked="t" coordsize="21600,21600" o:gfxdata="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">
                       <v:fill on="f" focussize="0,0"/>
@@ -7508,6 +7520,9 @@
               </w:rPr>
             </w:pPr>
             <w:r>
+              <w:rPr>
+                <w:noProof/>
+              </w:rPr>
               <w:drawing>
                 <wp:inline distT="0" distB="0" distL="0" distR="0">
                   <wp:extent cx="1455420" cy="1238885"/>
@@ -7526,7 +7541,7 @@
                           </pic:cNvPicPr>
                         </pic:nvPicPr>
                         <pic:blipFill>
-                          <a:blip r:embed="rId10"/>
+                          <a:blip r:embed="rId12"/>
                           <a:srcRect l="15290" r="18641"/>
                           <a:stretch>
                             <a:fillRect/>
@@ -7590,30 +7605,34 @@
                 <w:szCs w:val="24"/>
                 <w:lang w:eastAsia="es-PE"/>
               </w:rPr>
-              <w:t>Medidas: Para la correcta instalación, el contratista debe realizar una pre-verificación de las medidas y el lugar donde estará instalado.</w:t>
+              <w:t xml:space="preserve">Medidas: Para la correcta instalación, el contratista debe realizar una </w:t>
+            </w:r>
+            <w:proofErr w:type="spellStart"/>
+            <w:r>
+              <w:rPr>
+                <w:rFonts w:ascii="Agency FB" w:hAnsi="Agency FB" w:cstheme="minorHAnsi"/>
+                <w:sz w:val="24"/>
+                <w:szCs w:val="24"/>
+                <w:lang w:eastAsia="es-PE"/>
+              </w:rPr>
+              <w:t>pre-verificación</w:t>
+            </w:r>
+            <w:proofErr w:type="spellEnd"/>
+            <w:r>
+              <w:rPr>
+                <w:rFonts w:ascii="Agency FB" w:hAnsi="Agency FB" w:cstheme="minorHAnsi"/>
+                <w:sz w:val="24"/>
+                <w:szCs w:val="24"/>
+                <w:lang w:eastAsia="es-PE"/>
+              </w:rPr>
+              <w:t xml:space="preserve"> de las medidas y el lugar donde estará instalado.</w:t>
             </w:r>
           </w:p>
         </w:tc>
       </w:tr>
       <w:tr>
-        <w:tblPrEx>
-          <w:tblBorders>
-            <w:top w:val="single" w:color="auto" w:sz="4" w:space="0"/>
-            <w:left w:val="single" w:color="auto" w:sz="4" w:space="0"/>
-            <w:bottom w:val="single" w:color="auto" w:sz="4" w:space="0"/>
-            <w:right w:val="single" w:color="auto" w:sz="4" w:space="0"/>
-            <w:insideH w:val="single" w:color="auto" w:sz="4" w:space="0"/>
-            <w:insideV w:val="single" w:color="auto" w:sz="4" w:space="0"/>
-          </w:tblBorders>
-          <w:tblCellMar>
-            <w:top w:w="0" w:type="dxa"/>
-            <w:left w:w="108" w:type="dxa"/>
-            <w:bottom w:w="0" w:type="dxa"/>
-            <w:right w:w="108" w:type="dxa"/>
-          </w:tblCellMar>
-        </w:tblPrEx>
         <w:trPr>
-          <w:trHeight w:val="228" w:hRule="atLeast"/>
+          <w:trHeight w:val="228"/>
         </w:trPr>
         <w:tc>
           <w:tcPr>
@@ -7626,7 +7645,7 @@
               <w:spacing w:after="0" w:line="240" w:lineRule="auto"/>
               <w:jc w:val="center"/>
               <w:rPr>
-                <w:rFonts w:ascii="Agency FB" w:hAnsi="Agency FB" w:eastAsia="Times New Roman" w:cstheme="minorHAnsi"/>
+                <w:rFonts w:ascii="Agency FB" w:eastAsia="Times New Roman" w:hAnsi="Agency FB" w:cstheme="minorHAnsi"/>
                 <w:sz w:val="24"/>
                 <w:szCs w:val="24"/>
                 <w:lang w:eastAsia="es-PE"/>
@@ -7636,6 +7655,7 @@
               <w:rPr>
                 <w:rFonts w:ascii="Agency FB" w:hAnsi="Agency FB"/>
               </w:rPr>
+              <w:lastRenderedPageBreak/>
               <w:t>6</w:t>
             </w:r>
           </w:p>
@@ -7675,15 +7695,15 @@
             <w:pPr>
               <w:spacing w:after="0" w:line="240" w:lineRule="auto"/>
               <w:rPr>
-                <w:rFonts w:ascii="Agency FB" w:hAnsi="Agency FB" w:eastAsia="Times New Roman" w:cstheme="minorHAnsi"/>
-                <w:sz w:val="24"/>
-                <w:szCs w:val="24"/>
-                <w:lang w:eastAsia="es-PE"/>
-              </w:rPr>
-            </w:pPr>
-            <w:r>
-              <w:rPr>
-                <w:rFonts w:ascii="Agency FB" w:hAnsi="Agency FB" w:eastAsia="Times New Roman" w:cstheme="minorHAnsi"/>
+                <w:rFonts w:ascii="Agency FB" w:eastAsia="Times New Roman" w:hAnsi="Agency FB" w:cstheme="minorHAnsi"/>
+                <w:sz w:val="24"/>
+                <w:szCs w:val="24"/>
+                <w:lang w:eastAsia="es-PE"/>
+              </w:rPr>
+            </w:pPr>
+            <w:r>
+              <w:rPr>
+                <w:rFonts w:ascii="Agency FB" w:eastAsia="Times New Roman" w:hAnsi="Agency FB" w:cstheme="minorHAnsi"/>
                 <w:sz w:val="24"/>
                 <w:szCs w:val="24"/>
                 <w:lang w:eastAsia="es-PE"/>
@@ -7702,15 +7722,15 @@
               <w:spacing w:after="0" w:line="240" w:lineRule="auto"/>
               <w:jc w:val="center"/>
               <w:rPr>
-                <w:rFonts w:ascii="Agency FB" w:hAnsi="Agency FB" w:eastAsia="Times New Roman" w:cstheme="minorHAnsi"/>
-                <w:sz w:val="24"/>
-                <w:szCs w:val="24"/>
-                <w:lang w:eastAsia="es-PE"/>
-              </w:rPr>
-            </w:pPr>
-            <w:r>
-              <w:rPr>
-                <w:rFonts w:ascii="Agency FB" w:hAnsi="Agency FB" w:eastAsia="Times New Roman" w:cstheme="minorHAnsi"/>
+                <w:rFonts w:ascii="Agency FB" w:eastAsia="Times New Roman" w:hAnsi="Agency FB" w:cstheme="minorHAnsi"/>
+                <w:sz w:val="24"/>
+                <w:szCs w:val="24"/>
+                <w:lang w:eastAsia="es-PE"/>
+              </w:rPr>
+            </w:pPr>
+            <w:r>
+              <w:rPr>
+                <w:rFonts w:ascii="Agency FB" w:eastAsia="Times New Roman" w:hAnsi="Agency FB" w:cstheme="minorHAnsi"/>
                 <w:sz w:val="24"/>
                 <w:szCs w:val="24"/>
                 <w:lang w:eastAsia="es-PE"/>
@@ -7837,7 +7857,16 @@
                 <w:szCs w:val="24"/>
                 <w:lang w:eastAsia="es-PE"/>
               </w:rPr>
-              <w:t>Material: Aglomerado MDP Melamina fabricado a alta presión.</w:t>
+              <w:t xml:space="preserve">Material: </w:t>
+            </w:r>
+            <w:r>
+              <w:rPr>
+                <w:rFonts w:ascii="Agency FB" w:hAnsi="Agency FB" w:cstheme="minorHAnsi"/>
+                <w:sz w:val="24"/>
+                <w:szCs w:val="24"/>
+                <w:lang w:eastAsia="es-PE"/>
+              </w:rPr>
+              <w:t>Aglomerado MDP Melamina fabricado a alta presión.</w:t>
             </w:r>
           </w:p>
           <w:p>
@@ -8167,7 +8196,16 @@
                 <w:szCs w:val="24"/>
                 <w:lang w:eastAsia="es-PE"/>
               </w:rPr>
-              <w:t xml:space="preserve">Cantos: de PVC gruesa color negro </w:t>
+              <w:t xml:space="preserve">Cantos: de PVC </w:t>
+            </w:r>
+            <w:r>
+              <w:rPr>
+                <w:rFonts w:ascii="Agency FB" w:hAnsi="Agency FB" w:cstheme="minorHAnsi"/>
+                <w:sz w:val="24"/>
+                <w:szCs w:val="24"/>
+                <w:lang w:eastAsia="es-PE"/>
+              </w:rPr>
+              <w:t xml:space="preserve">gruesa color negro </w:t>
             </w:r>
           </w:p>
           <w:p>
@@ -8211,7 +8249,27 @@
                 <w:szCs w:val="24"/>
                 <w:lang w:eastAsia="es-PE"/>
               </w:rPr>
-              <w:t>tapacantos de pvc de 1 mm color negro o mismo color del mueble,</w:t>
+              <w:t xml:space="preserve">tapacantos de </w:t>
+            </w:r>
+            <w:proofErr w:type="spellStart"/>
+            <w:r>
+              <w:rPr>
+                <w:rFonts w:ascii="Agency FB" w:hAnsi="Agency FB" w:cstheme="minorHAnsi"/>
+                <w:sz w:val="24"/>
+                <w:szCs w:val="24"/>
+                <w:lang w:eastAsia="es-PE"/>
+              </w:rPr>
+              <w:t>pvc</w:t>
+            </w:r>
+            <w:proofErr w:type="spellEnd"/>
+            <w:r>
+              <w:rPr>
+                <w:rFonts w:ascii="Agency FB" w:hAnsi="Agency FB" w:cstheme="minorHAnsi"/>
+                <w:sz w:val="24"/>
+                <w:szCs w:val="24"/>
+                <w:lang w:eastAsia="es-PE"/>
+              </w:rPr>
+              <w:t xml:space="preserve"> de 1 mm color negro o mismo color del mueble,</w:t>
             </w:r>
           </w:p>
           <w:p>
@@ -8321,6 +8379,9 @@
               </w:rPr>
             </w:pPr>
             <w:r>
+              <w:rPr>
+                <w:noProof/>
+              </w:rPr>
               <w:drawing>
                 <wp:inline distT="0" distB="0" distL="0" distR="0">
                   <wp:extent cx="1414780" cy="1469390"/>
@@ -8339,7 +8400,7 @@
                           </pic:cNvPicPr>
                         </pic:nvPicPr>
                         <pic:blipFill>
-                          <a:blip r:embed="rId11"/>
+                          <a:blip r:embed="rId13"/>
                           <a:srcRect l="18114" t="15052" r="15561" b="16064"/>
                           <a:stretch>
                             <a:fillRect/>
@@ -8395,24 +8456,8 @@
         </w:tc>
       </w:tr>
       <w:tr>
-        <w:tblPrEx>
-          <w:tblBorders>
-            <w:top w:val="single" w:color="auto" w:sz="4" w:space="0"/>
-            <w:left w:val="single" w:color="auto" w:sz="4" w:space="0"/>
-            <w:bottom w:val="single" w:color="auto" w:sz="4" w:space="0"/>
-            <w:right w:val="single" w:color="auto" w:sz="4" w:space="0"/>
-            <w:insideH w:val="single" w:color="auto" w:sz="4" w:space="0"/>
-            <w:insideV w:val="single" w:color="auto" w:sz="4" w:space="0"/>
-          </w:tblBorders>
-          <w:tblCellMar>
-            <w:top w:w="0" w:type="dxa"/>
-            <w:left w:w="108" w:type="dxa"/>
-            <w:bottom w:w="0" w:type="dxa"/>
-            <w:right w:w="108" w:type="dxa"/>
-          </w:tblCellMar>
-        </w:tblPrEx>
         <w:trPr>
-          <w:trHeight w:val="228" w:hRule="atLeast"/>
+          <w:trHeight w:val="228"/>
         </w:trPr>
         <w:tc>
           <w:tcPr>
@@ -8425,7 +8470,7 @@
               <w:spacing w:after="0" w:line="240" w:lineRule="auto"/>
               <w:jc w:val="center"/>
               <w:rPr>
-                <w:rFonts w:ascii="Agency FB" w:hAnsi="Agency FB" w:eastAsia="Times New Roman" w:cstheme="minorHAnsi"/>
+                <w:rFonts w:ascii="Agency FB" w:eastAsia="Times New Roman" w:hAnsi="Agency FB" w:cstheme="minorHAnsi"/>
                 <w:sz w:val="24"/>
                 <w:szCs w:val="24"/>
                 <w:lang w:eastAsia="es-PE"/>
@@ -8474,15 +8519,15 @@
             <w:pPr>
               <w:spacing w:after="0" w:line="240" w:lineRule="auto"/>
               <w:rPr>
-                <w:rFonts w:ascii="Agency FB" w:hAnsi="Agency FB" w:eastAsia="Times New Roman" w:cstheme="minorHAnsi"/>
-                <w:sz w:val="24"/>
-                <w:szCs w:val="24"/>
-                <w:lang w:eastAsia="es-PE"/>
-              </w:rPr>
-            </w:pPr>
-            <w:r>
-              <w:rPr>
-                <w:rFonts w:ascii="Agency FB" w:hAnsi="Agency FB" w:eastAsia="Times New Roman" w:cstheme="minorHAnsi"/>
+                <w:rFonts w:ascii="Agency FB" w:eastAsia="Times New Roman" w:hAnsi="Agency FB" w:cstheme="minorHAnsi"/>
+                <w:sz w:val="24"/>
+                <w:szCs w:val="24"/>
+                <w:lang w:eastAsia="es-PE"/>
+              </w:rPr>
+            </w:pPr>
+            <w:r>
+              <w:rPr>
+                <w:rFonts w:ascii="Agency FB" w:eastAsia="Times New Roman" w:hAnsi="Agency FB" w:cstheme="minorHAnsi"/>
                 <w:sz w:val="24"/>
                 <w:szCs w:val="24"/>
                 <w:lang w:eastAsia="es-PE"/>
@@ -8501,15 +8546,15 @@
               <w:spacing w:after="0" w:line="240" w:lineRule="auto"/>
               <w:jc w:val="center"/>
               <w:rPr>
-                <w:rFonts w:ascii="Agency FB" w:hAnsi="Agency FB" w:eastAsia="Times New Roman" w:cstheme="minorHAnsi"/>
-                <w:sz w:val="24"/>
-                <w:szCs w:val="24"/>
-                <w:lang w:eastAsia="es-PE"/>
-              </w:rPr>
-            </w:pPr>
-            <w:r>
-              <w:rPr>
-                <w:rFonts w:ascii="Agency FB" w:hAnsi="Agency FB" w:eastAsia="Times New Roman" w:cstheme="minorHAnsi"/>
+                <w:rFonts w:ascii="Agency FB" w:eastAsia="Times New Roman" w:hAnsi="Agency FB" w:cstheme="minorHAnsi"/>
+                <w:sz w:val="24"/>
+                <w:szCs w:val="24"/>
+                <w:lang w:eastAsia="es-PE"/>
+              </w:rPr>
+            </w:pPr>
+            <w:r>
+              <w:rPr>
+                <w:rFonts w:ascii="Agency FB" w:eastAsia="Times New Roman" w:hAnsi="Agency FB" w:cstheme="minorHAnsi"/>
                 <w:sz w:val="24"/>
                 <w:szCs w:val="24"/>
                 <w:lang w:eastAsia="es-PE"/>
@@ -8614,6 +8659,7 @@
                 <w:szCs w:val="24"/>
                 <w:lang w:eastAsia="es-PE"/>
               </w:rPr>
+              <w:lastRenderedPageBreak/>
               <w:t xml:space="preserve">CARACTERÍSTICAS </w:t>
             </w:r>
           </w:p>
@@ -8680,7 +8726,16 @@
                 <w:szCs w:val="24"/>
                 <w:lang w:eastAsia="es-PE"/>
               </w:rPr>
-              <w:t>Altura Del Producto: 160cm</w:t>
+              <w:t>Altura Del Producto: 1</w:t>
+            </w:r>
+            <w:r>
+              <w:rPr>
+                <w:rFonts w:ascii="Agency FB" w:hAnsi="Agency FB" w:cstheme="minorHAnsi"/>
+                <w:sz w:val="24"/>
+                <w:szCs w:val="24"/>
+                <w:lang w:eastAsia="es-PE"/>
+              </w:rPr>
+              <w:t>60cm</w:t>
             </w:r>
           </w:p>
           <w:p>
@@ -8878,7 +8933,16 @@
                 <w:szCs w:val="24"/>
                 <w:lang w:eastAsia="es-PE"/>
               </w:rPr>
-              <w:t>Acabado: Liso sin imperfecciones o agrietamiento en las uniones</w:t>
+              <w:t xml:space="preserve">Acabado: Liso sin imperfecciones o agrietamiento </w:t>
+            </w:r>
+            <w:r>
+              <w:rPr>
+                <w:rFonts w:ascii="Agency FB" w:hAnsi="Agency FB" w:cstheme="minorHAnsi"/>
+                <w:sz w:val="24"/>
+                <w:szCs w:val="24"/>
+                <w:lang w:eastAsia="es-PE"/>
+              </w:rPr>
+              <w:t>en las uniones</w:t>
             </w:r>
           </w:p>
           <w:p>
@@ -9010,7 +9074,27 @@
                 <w:szCs w:val="24"/>
                 <w:lang w:eastAsia="es-PE"/>
               </w:rPr>
-              <w:t>tapacantos de pvc de 1 mm color negro o mismo color del mueble,</w:t>
+              <w:t xml:space="preserve">tapacantos de </w:t>
+            </w:r>
+            <w:proofErr w:type="spellStart"/>
+            <w:r>
+              <w:rPr>
+                <w:rFonts w:ascii="Agency FB" w:hAnsi="Agency FB" w:cstheme="minorHAnsi"/>
+                <w:sz w:val="24"/>
+                <w:szCs w:val="24"/>
+                <w:lang w:eastAsia="es-PE"/>
+              </w:rPr>
+              <w:t>pvc</w:t>
+            </w:r>
+            <w:proofErr w:type="spellEnd"/>
+            <w:r>
+              <w:rPr>
+                <w:rFonts w:ascii="Agency FB" w:hAnsi="Agency FB" w:cstheme="minorHAnsi"/>
+                <w:sz w:val="24"/>
+                <w:szCs w:val="24"/>
+                <w:lang w:eastAsia="es-PE"/>
+              </w:rPr>
+              <w:t xml:space="preserve"> de 1 mm color negro o mismo color del mueble,</w:t>
             </w:r>
           </w:p>
           <w:p>
@@ -9120,6 +9204,9 @@
               </w:rPr>
             </w:pPr>
             <w:r>
+              <w:rPr>
+                <w:noProof/>
+              </w:rPr>
               <w:drawing>
                 <wp:inline distT="0" distB="0" distL="0" distR="0">
                   <wp:extent cx="1778000" cy="1778000"/>
@@ -9138,7 +9225,7 @@
                           </pic:cNvPicPr>
                         </pic:nvPicPr>
                         <pic:blipFill>
-                          <a:blip r:embed="rId12"/>
+                          <a:blip r:embed="rId14"/>
                           <a:stretch>
                             <a:fillRect/>
                           </a:stretch>
@@ -9177,24 +9264,8 @@
         </w:tc>
       </w:tr>
       <w:tr>
-        <w:tblPrEx>
-          <w:tblBorders>
-            <w:top w:val="single" w:color="auto" w:sz="4" w:space="0"/>
-            <w:left w:val="single" w:color="auto" w:sz="4" w:space="0"/>
-            <w:bottom w:val="single" w:color="auto" w:sz="4" w:space="0"/>
-            <w:right w:val="single" w:color="auto" w:sz="4" w:space="0"/>
-            <w:insideH w:val="single" w:color="auto" w:sz="4" w:space="0"/>
-            <w:insideV w:val="single" w:color="auto" w:sz="4" w:space="0"/>
-          </w:tblBorders>
-          <w:tblCellMar>
-            <w:top w:w="0" w:type="dxa"/>
-            <w:left w:w="108" w:type="dxa"/>
-            <w:bottom w:w="0" w:type="dxa"/>
-            <w:right w:w="108" w:type="dxa"/>
-          </w:tblCellMar>
-        </w:tblPrEx>
         <w:trPr>
-          <w:trHeight w:val="228" w:hRule="atLeast"/>
+          <w:trHeight w:val="228"/>
         </w:trPr>
         <w:tc>
           <w:tcPr>
@@ -9207,7 +9278,7 @@
               <w:spacing w:after="0" w:line="240" w:lineRule="auto"/>
               <w:jc w:val="center"/>
               <w:rPr>
-                <w:rFonts w:ascii="Agency FB" w:hAnsi="Agency FB" w:eastAsia="Times New Roman" w:cstheme="minorHAnsi"/>
+                <w:rFonts w:ascii="Agency FB" w:eastAsia="Times New Roman" w:hAnsi="Agency FB" w:cstheme="minorHAnsi"/>
                 <w:sz w:val="24"/>
                 <w:szCs w:val="24"/>
                 <w:lang w:eastAsia="es-PE"/>
@@ -9217,6 +9288,7 @@
               <w:rPr>
                 <w:rFonts w:ascii="Agency FB" w:hAnsi="Agency FB"/>
               </w:rPr>
+              <w:lastRenderedPageBreak/>
               <w:t>8</w:t>
             </w:r>
           </w:p>
@@ -9236,13 +9308,23 @@
                 <w:szCs w:val="24"/>
               </w:rPr>
             </w:pPr>
-            <w:r>
-              <w:rPr>
-                <w:rFonts w:ascii="Agency FB" w:hAnsi="Agency FB" w:cstheme="minorHAnsi"/>
-                <w:sz w:val="24"/>
-                <w:szCs w:val="24"/>
-              </w:rPr>
-              <w:t>Credenza 1.20x0.40x1.80</w:t>
+            <w:proofErr w:type="spellStart"/>
+            <w:r>
+              <w:rPr>
+                <w:rFonts w:ascii="Agency FB" w:hAnsi="Agency FB" w:cstheme="minorHAnsi"/>
+                <w:sz w:val="24"/>
+                <w:szCs w:val="24"/>
+              </w:rPr>
+              <w:t>Credenza</w:t>
+            </w:r>
+            <w:proofErr w:type="spellEnd"/>
+            <w:r>
+              <w:rPr>
+                <w:rFonts w:ascii="Agency FB" w:hAnsi="Agency FB" w:cstheme="minorHAnsi"/>
+                <w:sz w:val="24"/>
+                <w:szCs w:val="24"/>
+              </w:rPr>
+              <w:t xml:space="preserve"> 1.20x0.40x1.80</w:t>
             </w:r>
           </w:p>
         </w:tc>
@@ -9256,15 +9338,15 @@
             <w:pPr>
               <w:spacing w:after="0" w:line="240" w:lineRule="auto"/>
               <w:rPr>
-                <w:rFonts w:ascii="Agency FB" w:hAnsi="Agency FB" w:eastAsia="Times New Roman" w:cstheme="minorHAnsi"/>
-                <w:sz w:val="24"/>
-                <w:szCs w:val="24"/>
-                <w:lang w:eastAsia="es-PE"/>
-              </w:rPr>
-            </w:pPr>
-            <w:r>
-              <w:rPr>
-                <w:rFonts w:ascii="Agency FB" w:hAnsi="Agency FB" w:eastAsia="Times New Roman" w:cstheme="minorHAnsi"/>
+                <w:rFonts w:ascii="Agency FB" w:eastAsia="Times New Roman" w:hAnsi="Agency FB" w:cstheme="minorHAnsi"/>
+                <w:sz w:val="24"/>
+                <w:szCs w:val="24"/>
+                <w:lang w:eastAsia="es-PE"/>
+              </w:rPr>
+            </w:pPr>
+            <w:r>
+              <w:rPr>
+                <w:rFonts w:ascii="Agency FB" w:eastAsia="Times New Roman" w:hAnsi="Agency FB" w:cstheme="minorHAnsi"/>
                 <w:sz w:val="24"/>
                 <w:szCs w:val="24"/>
                 <w:lang w:eastAsia="es-PE"/>
@@ -9283,15 +9365,15 @@
               <w:spacing w:after="0" w:line="240" w:lineRule="auto"/>
               <w:jc w:val="center"/>
               <w:rPr>
-                <w:rFonts w:ascii="Agency FB" w:hAnsi="Agency FB" w:eastAsia="Times New Roman" w:cstheme="minorHAnsi"/>
-                <w:sz w:val="24"/>
-                <w:szCs w:val="24"/>
-                <w:lang w:eastAsia="es-PE"/>
-              </w:rPr>
-            </w:pPr>
-            <w:r>
-              <w:rPr>
-                <w:rFonts w:ascii="Agency FB" w:hAnsi="Agency FB" w:eastAsia="Times New Roman" w:cstheme="minorHAnsi"/>
+                <w:rFonts w:ascii="Agency FB" w:eastAsia="Times New Roman" w:hAnsi="Agency FB" w:cstheme="minorHAnsi"/>
+                <w:sz w:val="24"/>
+                <w:szCs w:val="24"/>
+                <w:lang w:eastAsia="es-PE"/>
+              </w:rPr>
+            </w:pPr>
+            <w:r>
+              <w:rPr>
+                <w:rFonts w:ascii="Agency FB" w:eastAsia="Times New Roman" w:hAnsi="Agency FB" w:cstheme="minorHAnsi"/>
                 <w:sz w:val="24"/>
                 <w:szCs w:val="24"/>
                 <w:lang w:eastAsia="es-PE"/>
@@ -9462,6 +9544,7 @@
                 <w:szCs w:val="24"/>
                 <w:lang w:eastAsia="es-PE"/>
               </w:rPr>
+              <w:lastRenderedPageBreak/>
               <w:t>Altura Del Producto: 120cm</w:t>
             </w:r>
           </w:p>
@@ -9572,7 +9655,16 @@
                 <w:szCs w:val="24"/>
                 <w:lang w:eastAsia="es-PE"/>
               </w:rPr>
-              <w:t>Número de puestas: 0</w:t>
+              <w:t>Número de puestas:</w:t>
+            </w:r>
+            <w:r>
+              <w:rPr>
+                <w:rFonts w:ascii="Agency FB" w:hAnsi="Agency FB" w:cstheme="minorHAnsi"/>
+                <w:sz w:val="24"/>
+                <w:szCs w:val="24"/>
+                <w:lang w:eastAsia="es-PE"/>
+              </w:rPr>
+              <w:t xml:space="preserve"> 0</w:t>
             </w:r>
           </w:p>
           <w:p>
@@ -9726,7 +9818,16 @@
                 <w:szCs w:val="24"/>
                 <w:lang w:eastAsia="es-PE"/>
               </w:rPr>
-              <w:t>04 puertas corredizas,</w:t>
+              <w:t xml:space="preserve">04 puertas </w:t>
+            </w:r>
+            <w:r>
+              <w:rPr>
+                <w:rFonts w:ascii="Agency FB" w:hAnsi="Agency FB" w:cstheme="minorHAnsi"/>
+                <w:sz w:val="24"/>
+                <w:szCs w:val="24"/>
+                <w:lang w:eastAsia="es-PE"/>
+              </w:rPr>
+              <w:t>corredizas,</w:t>
             </w:r>
           </w:p>
           <w:p>
@@ -9814,7 +9915,27 @@
                 <w:szCs w:val="24"/>
                 <w:lang w:eastAsia="es-PE"/>
               </w:rPr>
-              <w:t>tapacantos de pvc de 1 mm color negro o mismo color del mueble para interiores,</w:t>
+              <w:t xml:space="preserve">tapacantos de </w:t>
+            </w:r>
+            <w:proofErr w:type="spellStart"/>
+            <w:r>
+              <w:rPr>
+                <w:rFonts w:ascii="Agency FB" w:hAnsi="Agency FB" w:cstheme="minorHAnsi"/>
+                <w:sz w:val="24"/>
+                <w:szCs w:val="24"/>
+                <w:lang w:eastAsia="es-PE"/>
+              </w:rPr>
+              <w:t>pvc</w:t>
+            </w:r>
+            <w:proofErr w:type="spellEnd"/>
+            <w:r>
+              <w:rPr>
+                <w:rFonts w:ascii="Agency FB" w:hAnsi="Agency FB" w:cstheme="minorHAnsi"/>
+                <w:sz w:val="24"/>
+                <w:szCs w:val="24"/>
+                <w:lang w:eastAsia="es-PE"/>
+              </w:rPr>
+              <w:t xml:space="preserve"> de 1 mm color negro o mismo color del mueble para interiores,</w:t>
             </w:r>
           </w:p>
           <w:p>
@@ -9889,24 +10010,11 @@
           </w:p>
           <w:tbl>
             <w:tblPr>
-              <w:tblStyle w:val="26"/>
+              <w:tblStyle w:val="Tablaconcuadrculaclara1"/>
               <w:tblW w:w="3508" w:type="dxa"/>
               <w:jc w:val="center"/>
-              <w:tblBorders>
-                <w:top w:val="single" w:color="BEBEBE" w:themeColor="background1" w:themeShade="BF" w:sz="4" w:space="0"/>
-                <w:left w:val="single" w:color="BEBEBE" w:themeColor="background1" w:themeShade="BF" w:sz="4" w:space="0"/>
-                <w:bottom w:val="single" w:color="BEBEBE" w:themeColor="background1" w:themeShade="BF" w:sz="4" w:space="0"/>
-                <w:right w:val="single" w:color="BEBEBE" w:themeColor="background1" w:themeShade="BF" w:sz="4" w:space="0"/>
-                <w:insideH w:val="single" w:color="BEBEBE" w:themeColor="background1" w:themeShade="BF" w:sz="4" w:space="0"/>
-                <w:insideV w:val="single" w:color="BEBEBE" w:themeColor="background1" w:themeShade="BF" w:sz="4" w:space="0"/>
-              </w:tblBorders>
               <w:tblLayout w:type="fixed"/>
-              <w:tblCellMar>
-                <w:top w:w="0" w:type="dxa"/>
-                <w:left w:w="108" w:type="dxa"/>
-                <w:bottom w:w="0" w:type="dxa"/>
-                <w:right w:w="108" w:type="dxa"/>
-              </w:tblCellMar>
+              <w:tblLook w:val="04A0" w:firstRow="1" w:lastRow="0" w:firstColumn="1" w:lastColumn="0" w:noHBand="0" w:noVBand="1"/>
             </w:tblPr>
             <w:tblGrid>
               <w:gridCol w:w="918"/>
@@ -9915,22 +10023,6 @@
               <w:gridCol w:w="851"/>
             </w:tblGrid>
             <w:tr>
-              <w:tblPrEx>
-                <w:tblBorders>
-                  <w:top w:val="single" w:color="BEBEBE" w:themeColor="background1" w:themeShade="BF" w:sz="4" w:space="0"/>
-                  <w:left w:val="single" w:color="BEBEBE" w:themeColor="background1" w:themeShade="BF" w:sz="4" w:space="0"/>
-                  <w:bottom w:val="single" w:color="BEBEBE" w:themeColor="background1" w:themeShade="BF" w:sz="4" w:space="0"/>
-                  <w:right w:val="single" w:color="BEBEBE" w:themeColor="background1" w:themeShade="BF" w:sz="4" w:space="0"/>
-                  <w:insideH w:val="single" w:color="BEBEBE" w:themeColor="background1" w:themeShade="BF" w:sz="4" w:space="0"/>
-                  <w:insideV w:val="single" w:color="BEBEBE" w:themeColor="background1" w:themeShade="BF" w:sz="4" w:space="0"/>
-                </w:tblBorders>
-                <w:tblCellMar>
-                  <w:top w:w="0" w:type="dxa"/>
-                  <w:left w:w="108" w:type="dxa"/>
-                  <w:bottom w:w="0" w:type="dxa"/>
-                  <w:right w:w="108" w:type="dxa"/>
-                </w:tblCellMar>
-              </w:tblPrEx>
               <w:trPr>
                 <w:jc w:val="center"/>
               </w:trPr>
@@ -9938,10 +10030,10 @@
                 <w:tcPr>
                   <w:tcW w:w="918" w:type="dxa"/>
                   <w:tcBorders>
-                    <w:top w:val="triple" w:color="auto" w:sz="4" w:space="0"/>
-                    <w:left w:val="triple" w:color="auto" w:sz="4" w:space="0"/>
-                    <w:bottom w:val="triple" w:color="auto" w:sz="4" w:space="0"/>
-                    <w:right w:val="triple" w:color="auto" w:sz="4" w:space="0"/>
+                    <w:top w:val="triple" w:sz="4" w:space="0" w:color="auto"/>
+                    <w:left w:val="triple" w:sz="4" w:space="0" w:color="auto"/>
+                    <w:bottom w:val="triple" w:sz="4" w:space="0" w:color="auto"/>
+                    <w:right w:val="triple" w:sz="4" w:space="0" w:color="auto"/>
                   </w:tcBorders>
                 </w:tcPr>
                 <w:p>
@@ -9975,10 +10067,10 @@
                 <w:tcPr>
                   <w:tcW w:w="889" w:type="dxa"/>
                   <w:tcBorders>
-                    <w:top w:val="triple" w:color="auto" w:sz="4" w:space="0"/>
-                    <w:left w:val="triple" w:color="auto" w:sz="4" w:space="0"/>
-                    <w:bottom w:val="triple" w:color="auto" w:sz="4" w:space="0"/>
-                    <w:right w:val="triple" w:color="auto" w:sz="4" w:space="0"/>
+                    <w:top w:val="triple" w:sz="4" w:space="0" w:color="auto"/>
+                    <w:left w:val="triple" w:sz="4" w:space="0" w:color="auto"/>
+                    <w:bottom w:val="triple" w:sz="4" w:space="0" w:color="auto"/>
+                    <w:right w:val="triple" w:sz="4" w:space="0" w:color="auto"/>
                   </w:tcBorders>
                 </w:tcPr>
                 <w:p>
@@ -9999,10 +10091,10 @@
                 <w:tcPr>
                   <w:tcW w:w="850" w:type="dxa"/>
                   <w:tcBorders>
-                    <w:top w:val="triple" w:color="auto" w:sz="4" w:space="0"/>
-                    <w:left w:val="triple" w:color="auto" w:sz="4" w:space="0"/>
-                    <w:bottom w:val="triple" w:color="auto" w:sz="4" w:space="0"/>
-                    <w:right w:val="triple" w:color="auto" w:sz="4" w:space="0"/>
+                    <w:top w:val="triple" w:sz="4" w:space="0" w:color="auto"/>
+                    <w:left w:val="triple" w:sz="4" w:space="0" w:color="auto"/>
+                    <w:bottom w:val="triple" w:sz="4" w:space="0" w:color="auto"/>
+                    <w:right w:val="triple" w:sz="4" w:space="0" w:color="auto"/>
                   </w:tcBorders>
                 </w:tcPr>
                 <w:p>
@@ -10023,10 +10115,10 @@
                 <w:tcPr>
                   <w:tcW w:w="851" w:type="dxa"/>
                   <w:tcBorders>
-                    <w:top w:val="triple" w:color="auto" w:sz="4" w:space="0"/>
-                    <w:left w:val="triple" w:color="auto" w:sz="4" w:space="0"/>
-                    <w:bottom w:val="triple" w:color="auto" w:sz="4" w:space="0"/>
-                    <w:right w:val="triple" w:color="auto" w:sz="4" w:space="0"/>
+                    <w:top w:val="triple" w:sz="4" w:space="0" w:color="auto"/>
+                    <w:left w:val="triple" w:sz="4" w:space="0" w:color="auto"/>
+                    <w:bottom w:val="triple" w:sz="4" w:space="0" w:color="auto"/>
+                    <w:right w:val="triple" w:sz="4" w:space="0" w:color="auto"/>
                   </w:tcBorders>
                 </w:tcPr>
                 <w:p>
@@ -10045,22 +10137,6 @@
               </w:tc>
             </w:tr>
             <w:tr>
-              <w:tblPrEx>
-                <w:tblBorders>
-                  <w:top w:val="single" w:color="BEBEBE" w:themeColor="background1" w:themeShade="BF" w:sz="4" w:space="0"/>
-                  <w:left w:val="single" w:color="BEBEBE" w:themeColor="background1" w:themeShade="BF" w:sz="4" w:space="0"/>
-                  <w:bottom w:val="single" w:color="BEBEBE" w:themeColor="background1" w:themeShade="BF" w:sz="4" w:space="0"/>
-                  <w:right w:val="single" w:color="BEBEBE" w:themeColor="background1" w:themeShade="BF" w:sz="4" w:space="0"/>
-                  <w:insideH w:val="single" w:color="BEBEBE" w:themeColor="background1" w:themeShade="BF" w:sz="4" w:space="0"/>
-                  <w:insideV w:val="single" w:color="BEBEBE" w:themeColor="background1" w:themeShade="BF" w:sz="4" w:space="0"/>
-                </w:tblBorders>
-                <w:tblCellMar>
-                  <w:top w:w="0" w:type="dxa"/>
-                  <w:left w:w="108" w:type="dxa"/>
-                  <w:bottom w:w="0" w:type="dxa"/>
-                  <w:right w:w="108" w:type="dxa"/>
-                </w:tblCellMar>
-              </w:tblPrEx>
               <w:trPr>
                 <w:jc w:val="center"/>
               </w:trPr>
@@ -10068,10 +10144,10 @@
                 <w:tcPr>
                   <w:tcW w:w="918" w:type="dxa"/>
                   <w:tcBorders>
-                    <w:top w:val="triple" w:color="auto" w:sz="4" w:space="0"/>
-                    <w:left w:val="triple" w:color="auto" w:sz="4" w:space="0"/>
-                    <w:bottom w:val="triple" w:color="auto" w:sz="4" w:space="0"/>
-                    <w:right w:val="triple" w:color="auto" w:sz="4" w:space="0"/>
+                    <w:top w:val="triple" w:sz="4" w:space="0" w:color="auto"/>
+                    <w:left w:val="triple" w:sz="4" w:space="0" w:color="auto"/>
+                    <w:bottom w:val="triple" w:sz="4" w:space="0" w:color="auto"/>
+                    <w:right w:val="triple" w:sz="4" w:space="0" w:color="auto"/>
                   </w:tcBorders>
                 </w:tcPr>
                 <w:p>
@@ -10105,10 +10181,10 @@
                 <w:tcPr>
                   <w:tcW w:w="889" w:type="dxa"/>
                   <w:tcBorders>
-                    <w:top w:val="triple" w:color="auto" w:sz="4" w:space="0"/>
-                    <w:left w:val="triple" w:color="auto" w:sz="4" w:space="0"/>
-                    <w:bottom w:val="triple" w:color="auto" w:sz="4" w:space="0"/>
-                    <w:right w:val="triple" w:color="auto" w:sz="4" w:space="0"/>
+                    <w:top w:val="triple" w:sz="4" w:space="0" w:color="auto"/>
+                    <w:left w:val="triple" w:sz="4" w:space="0" w:color="auto"/>
+                    <w:bottom w:val="triple" w:sz="4" w:space="0" w:color="auto"/>
+                    <w:right w:val="triple" w:sz="4" w:space="0" w:color="auto"/>
                   </w:tcBorders>
                 </w:tcPr>
                 <w:p>
@@ -10129,10 +10205,10 @@
                 <w:tcPr>
                   <w:tcW w:w="850" w:type="dxa"/>
                   <w:tcBorders>
-                    <w:top w:val="triple" w:color="auto" w:sz="4" w:space="0"/>
-                    <w:left w:val="triple" w:color="auto" w:sz="4" w:space="0"/>
-                    <w:bottom w:val="triple" w:color="auto" w:sz="4" w:space="0"/>
-                    <w:right w:val="triple" w:color="auto" w:sz="4" w:space="0"/>
+                    <w:top w:val="triple" w:sz="4" w:space="0" w:color="auto"/>
+                    <w:left w:val="triple" w:sz="4" w:space="0" w:color="auto"/>
+                    <w:bottom w:val="triple" w:sz="4" w:space="0" w:color="auto"/>
+                    <w:right w:val="triple" w:sz="4" w:space="0" w:color="auto"/>
                   </w:tcBorders>
                 </w:tcPr>
                 <w:p>
@@ -10153,10 +10229,10 @@
                 <w:tcPr>
                   <w:tcW w:w="851" w:type="dxa"/>
                   <w:tcBorders>
-                    <w:top w:val="triple" w:color="auto" w:sz="4" w:space="0"/>
-                    <w:left w:val="triple" w:color="auto" w:sz="4" w:space="0"/>
-                    <w:bottom w:val="triple" w:color="auto" w:sz="4" w:space="0"/>
-                    <w:right w:val="triple" w:color="auto" w:sz="4" w:space="0"/>
+                    <w:top w:val="triple" w:sz="4" w:space="0" w:color="auto"/>
+                    <w:left w:val="triple" w:sz="4" w:space="0" w:color="auto"/>
+                    <w:bottom w:val="triple" w:sz="4" w:space="0" w:color="auto"/>
+                    <w:right w:val="triple" w:sz="4" w:space="0" w:color="auto"/>
                   </w:tcBorders>
                 </w:tcPr>
                 <w:p>
@@ -10222,7 +10298,16 @@
                 <w:szCs w:val="24"/>
                 <w:lang w:eastAsia="es-PE"/>
               </w:rPr>
-              <w:t>MODELO DEL MUEBLE:</w:t>
+              <w:t>MODELO</w:t>
+            </w:r>
+            <w:r>
+              <w:rPr>
+                <w:rFonts w:ascii="Agency FB" w:hAnsi="Agency FB" w:cstheme="minorHAnsi"/>
+                <w:sz w:val="24"/>
+                <w:szCs w:val="24"/>
+                <w:lang w:eastAsia="es-PE"/>
+              </w:rPr>
+              <w:t xml:space="preserve"> DEL MUEBLE:</w:t>
             </w:r>
           </w:p>
           <w:p>
@@ -10240,6 +10325,9 @@
               </w:rPr>
             </w:pPr>
             <w:r>
+              <w:rPr>
+                <w:noProof/>
+              </w:rPr>
               <w:drawing>
                 <wp:inline distT="0" distB="0" distL="0" distR="0">
                   <wp:extent cx="2292985" cy="1525905"/>
@@ -10258,7 +10346,7 @@
                           </pic:cNvPicPr>
                         </pic:nvPicPr>
                         <pic:blipFill>
-                          <a:blip r:embed="rId13"/>
+                          <a:blip r:embed="rId15"/>
                           <a:stretch>
                             <a:fillRect/>
                           </a:stretch>
@@ -10297,24 +10385,8 @@
         </w:tc>
       </w:tr>
       <w:tr>
-        <w:tblPrEx>
-          <w:tblBorders>
-            <w:top w:val="single" w:color="auto" w:sz="4" w:space="0"/>
-            <w:left w:val="single" w:color="auto" w:sz="4" w:space="0"/>
-            <w:bottom w:val="single" w:color="auto" w:sz="4" w:space="0"/>
-            <w:right w:val="single" w:color="auto" w:sz="4" w:space="0"/>
-            <w:insideH w:val="single" w:color="auto" w:sz="4" w:space="0"/>
-            <w:insideV w:val="single" w:color="auto" w:sz="4" w:space="0"/>
-          </w:tblBorders>
-          <w:tblCellMar>
-            <w:top w:w="0" w:type="dxa"/>
-            <w:left w:w="108" w:type="dxa"/>
-            <w:bottom w:w="0" w:type="dxa"/>
-            <w:right w:w="108" w:type="dxa"/>
-          </w:tblCellMar>
-        </w:tblPrEx>
         <w:trPr>
-          <w:trHeight w:val="228" w:hRule="atLeast"/>
+          <w:trHeight w:val="228"/>
         </w:trPr>
         <w:tc>
           <w:tcPr>
@@ -10368,15 +10440,15 @@
             <w:pPr>
               <w:spacing w:after="0" w:line="240" w:lineRule="auto"/>
               <w:rPr>
-                <w:rFonts w:ascii="Agency FB" w:hAnsi="Agency FB" w:eastAsia="Times New Roman" w:cstheme="minorHAnsi"/>
-                <w:sz w:val="24"/>
-                <w:szCs w:val="24"/>
-                <w:lang w:eastAsia="es-PE"/>
-              </w:rPr>
-            </w:pPr>
-            <w:r>
-              <w:rPr>
-                <w:rFonts w:ascii="Agency FB" w:hAnsi="Agency FB" w:eastAsia="Times New Roman" w:cstheme="minorHAnsi"/>
+                <w:rFonts w:ascii="Agency FB" w:eastAsia="Times New Roman" w:hAnsi="Agency FB" w:cstheme="minorHAnsi"/>
+                <w:sz w:val="24"/>
+                <w:szCs w:val="24"/>
+                <w:lang w:eastAsia="es-PE"/>
+              </w:rPr>
+            </w:pPr>
+            <w:r>
+              <w:rPr>
+                <w:rFonts w:ascii="Agency FB" w:eastAsia="Times New Roman" w:hAnsi="Agency FB" w:cstheme="minorHAnsi"/>
                 <w:sz w:val="24"/>
                 <w:szCs w:val="24"/>
                 <w:lang w:eastAsia="es-PE"/>
@@ -10395,15 +10467,15 @@
               <w:spacing w:after="0" w:line="240" w:lineRule="auto"/>
               <w:jc w:val="center"/>
               <w:rPr>
-                <w:rFonts w:ascii="Agency FB" w:hAnsi="Agency FB" w:eastAsia="Times New Roman" w:cstheme="minorHAnsi"/>
-                <w:sz w:val="24"/>
-                <w:szCs w:val="24"/>
-                <w:lang w:eastAsia="es-PE"/>
-              </w:rPr>
-            </w:pPr>
-            <w:r>
-              <w:rPr>
-                <w:rFonts w:ascii="Agency FB" w:hAnsi="Agency FB" w:eastAsia="Times New Roman" w:cstheme="minorHAnsi"/>
+                <w:rFonts w:ascii="Agency FB" w:eastAsia="Times New Roman" w:hAnsi="Agency FB" w:cstheme="minorHAnsi"/>
+                <w:sz w:val="24"/>
+                <w:szCs w:val="24"/>
+                <w:lang w:eastAsia="es-PE"/>
+              </w:rPr>
+            </w:pPr>
+            <w:r>
+              <w:rPr>
+                <w:rFonts w:ascii="Agency FB" w:eastAsia="Times New Roman" w:hAnsi="Agency FB" w:cstheme="minorHAnsi"/>
                 <w:color w:val="00B050"/>
                 <w:sz w:val="24"/>
                 <w:szCs w:val="24"/>
@@ -10531,28 +10603,38 @@
                 <w:szCs w:val="24"/>
                 <w:lang w:eastAsia="es-PE"/>
               </w:rPr>
-              <w:t>Material: Aglomerado MDP Melamina fabricado a alta presión.</w:t>
-            </w:r>
-          </w:p>
-          <w:p>
-            <w:pPr>
-              <w:spacing w:after="0" w:line="240" w:lineRule="auto"/>
-              <w:ind w:right="45"/>
-              <w:contextualSpacing/>
-              <w:rPr>
-                <w:rFonts w:ascii="Agency FB" w:hAnsi="Agency FB" w:cstheme="minorHAnsi"/>
-                <w:sz w:val="24"/>
-                <w:szCs w:val="24"/>
-                <w:lang w:eastAsia="es-PE"/>
-              </w:rPr>
-            </w:pPr>
-            <w:r>
-              <w:rPr>
-                <w:rFonts w:ascii="Agency FB" w:hAnsi="Agency FB" w:cstheme="minorHAnsi"/>
-                <w:sz w:val="24"/>
-                <w:szCs w:val="24"/>
-                <w:lang w:eastAsia="es-PE"/>
-              </w:rPr>
+              <w:t xml:space="preserve">Material: Aglomerado MDP Melamina </w:t>
+            </w:r>
+            <w:r>
+              <w:rPr>
+                <w:rFonts w:ascii="Agency FB" w:hAnsi="Agency FB" w:cstheme="minorHAnsi"/>
+                <w:sz w:val="24"/>
+                <w:szCs w:val="24"/>
+                <w:lang w:eastAsia="es-PE"/>
+              </w:rPr>
+              <w:t>fabricado a alta presión.</w:t>
+            </w:r>
+          </w:p>
+          <w:p>
+            <w:pPr>
+              <w:spacing w:after="0" w:line="240" w:lineRule="auto"/>
+              <w:ind w:right="45"/>
+              <w:contextualSpacing/>
+              <w:rPr>
+                <w:rFonts w:ascii="Agency FB" w:hAnsi="Agency FB" w:cstheme="minorHAnsi"/>
+                <w:sz w:val="24"/>
+                <w:szCs w:val="24"/>
+                <w:lang w:eastAsia="es-PE"/>
+              </w:rPr>
+            </w:pPr>
+            <w:r>
+              <w:rPr>
+                <w:rFonts w:ascii="Agency FB" w:hAnsi="Agency FB" w:cstheme="minorHAnsi"/>
+                <w:sz w:val="24"/>
+                <w:szCs w:val="24"/>
+                <w:lang w:eastAsia="es-PE"/>
+              </w:rPr>
+              <w:lastRenderedPageBreak/>
               <w:t>Color:  Cedro con bordes negro.</w:t>
             </w:r>
           </w:p>
@@ -10729,7 +10811,16 @@
                 <w:szCs w:val="24"/>
                 <w:lang w:eastAsia="es-PE"/>
               </w:rPr>
-              <w:t>patas con goma antideslizantes.</w:t>
+              <w:t>patas con goma antideslizante</w:t>
+            </w:r>
+            <w:r>
+              <w:rPr>
+                <w:rFonts w:ascii="Agency FB" w:hAnsi="Agency FB" w:cstheme="minorHAnsi"/>
+                <w:sz w:val="24"/>
+                <w:szCs w:val="24"/>
+                <w:lang w:eastAsia="es-PE"/>
+              </w:rPr>
+              <w:t>s.</w:t>
             </w:r>
           </w:p>
           <w:p>
@@ -10883,7 +10974,16 @@
                 <w:szCs w:val="24"/>
                 <w:lang w:eastAsia="es-PE"/>
               </w:rPr>
-              <w:t xml:space="preserve">Cantos: de PVC gruesa color negro </w:t>
+              <w:t xml:space="preserve">Cantos: de PVC gruesa </w:t>
+            </w:r>
+            <w:r>
+              <w:rPr>
+                <w:rFonts w:ascii="Agency FB" w:hAnsi="Agency FB" w:cstheme="minorHAnsi"/>
+                <w:sz w:val="24"/>
+                <w:szCs w:val="24"/>
+                <w:lang w:eastAsia="es-PE"/>
+              </w:rPr>
+              <w:t xml:space="preserve">color negro </w:t>
             </w:r>
           </w:p>
           <w:p>
@@ -10927,7 +11027,27 @@
                 <w:szCs w:val="24"/>
                 <w:lang w:eastAsia="es-PE"/>
               </w:rPr>
-              <w:t>tapacantos de pvc de 1 mm color negro o mismo color del mueble para interiores,</w:t>
+              <w:t xml:space="preserve">tapacantos de </w:t>
+            </w:r>
+            <w:proofErr w:type="spellStart"/>
+            <w:r>
+              <w:rPr>
+                <w:rFonts w:ascii="Agency FB" w:hAnsi="Agency FB" w:cstheme="minorHAnsi"/>
+                <w:sz w:val="24"/>
+                <w:szCs w:val="24"/>
+                <w:lang w:eastAsia="es-PE"/>
+              </w:rPr>
+              <w:t>pvc</w:t>
+            </w:r>
+            <w:proofErr w:type="spellEnd"/>
+            <w:r>
+              <w:rPr>
+                <w:rFonts w:ascii="Agency FB" w:hAnsi="Agency FB" w:cstheme="minorHAnsi"/>
+                <w:sz w:val="24"/>
+                <w:szCs w:val="24"/>
+                <w:lang w:eastAsia="es-PE"/>
+              </w:rPr>
+              <w:t xml:space="preserve"> de 1 mm color negro o mismo color del mueble para interiores,</w:t>
             </w:r>
           </w:p>
           <w:p>
@@ -11002,40 +11122,17 @@
           </w:p>
           <w:tbl>
             <w:tblPr>
-              <w:tblStyle w:val="26"/>
+              <w:tblStyle w:val="Tablaconcuadrculaclara1"/>
               <w:tblW w:w="1807" w:type="dxa"/>
               <w:jc w:val="center"/>
-              <w:tblBorders>
-                <w:top w:val="single" w:color="BEBEBE" w:themeColor="background1" w:themeShade="BF" w:sz="4" w:space="0"/>
-                <w:left w:val="single" w:color="BEBEBE" w:themeColor="background1" w:themeShade="BF" w:sz="4" w:space="0"/>
-                <w:bottom w:val="single" w:color="BEBEBE" w:themeColor="background1" w:themeShade="BF" w:sz="4" w:space="0"/>
-                <w:right w:val="single" w:color="BEBEBE" w:themeColor="background1" w:themeShade="BF" w:sz="4" w:space="0"/>
-                <w:insideH w:val="single" w:color="BEBEBE" w:themeColor="background1" w:themeShade="BF" w:sz="4" w:space="0"/>
-                <w:insideV w:val="single" w:color="BEBEBE" w:themeColor="background1" w:themeShade="BF" w:sz="4" w:space="0"/>
-              </w:tblBorders>
               <w:tblLayout w:type="fixed"/>
-              <w:tblCellMar>
-                <w:top w:w="0" w:type="dxa"/>
-                <w:left w:w="108" w:type="dxa"/>
-                <w:bottom w:w="0" w:type="dxa"/>
-                <w:right w:w="108" w:type="dxa"/>
-              </w:tblCellMar>
+              <w:tblLook w:val="04A0" w:firstRow="1" w:lastRow="0" w:firstColumn="1" w:lastColumn="0" w:noHBand="0" w:noVBand="1"/>
             </w:tblPr>
             <w:tblGrid>
               <w:gridCol w:w="918"/>
               <w:gridCol w:w="889"/>
             </w:tblGrid>
             <w:tr>
-              <w:tblPrEx>
-                <w:tblBorders>
-                  <w:top w:val="single" w:color="BEBEBE" w:themeColor="background1" w:themeShade="BF" w:sz="4" w:space="0"/>
-                  <w:left w:val="single" w:color="BEBEBE" w:themeColor="background1" w:themeShade="BF" w:sz="4" w:space="0"/>
-                  <w:bottom w:val="single" w:color="BEBEBE" w:themeColor="background1" w:themeShade="BF" w:sz="4" w:space="0"/>
-                  <w:right w:val="single" w:color="BEBEBE" w:themeColor="background1" w:themeShade="BF" w:sz="4" w:space="0"/>
-                  <w:insideH w:val="single" w:color="BEBEBE" w:themeColor="background1" w:themeShade="BF" w:sz="4" w:space="0"/>
-                  <w:insideV w:val="single" w:color="BEBEBE" w:themeColor="background1" w:themeShade="BF" w:sz="4" w:space="0"/>
-                </w:tblBorders>
-              </w:tblPrEx>
               <w:trPr>
                 <w:jc w:val="center"/>
               </w:trPr>
@@ -11043,10 +11140,10 @@
                 <w:tcPr>
                   <w:tcW w:w="918" w:type="dxa"/>
                   <w:tcBorders>
-                    <w:top w:val="triple" w:color="auto" w:sz="4" w:space="0"/>
-                    <w:left w:val="triple" w:color="auto" w:sz="4" w:space="0"/>
-                    <w:bottom w:val="triple" w:color="auto" w:sz="4" w:space="0"/>
-                    <w:right w:val="triple" w:color="auto" w:sz="4" w:space="0"/>
+                    <w:top w:val="triple" w:sz="4" w:space="0" w:color="auto"/>
+                    <w:left w:val="triple" w:sz="4" w:space="0" w:color="auto"/>
+                    <w:bottom w:val="triple" w:sz="4" w:space="0" w:color="auto"/>
+                    <w:right w:val="triple" w:sz="4" w:space="0" w:color="auto"/>
                   </w:tcBorders>
                 </w:tcPr>
                 <w:p>
@@ -11080,10 +11177,10 @@
                 <w:tcPr>
                   <w:tcW w:w="889" w:type="dxa"/>
                   <w:tcBorders>
-                    <w:top w:val="triple" w:color="auto" w:sz="4" w:space="0"/>
-                    <w:left w:val="triple" w:color="auto" w:sz="4" w:space="0"/>
-                    <w:bottom w:val="triple" w:color="auto" w:sz="4" w:space="0"/>
-                    <w:right w:val="triple" w:color="auto" w:sz="4" w:space="0"/>
+                    <w:top w:val="triple" w:sz="4" w:space="0" w:color="auto"/>
+                    <w:left w:val="triple" w:sz="4" w:space="0" w:color="auto"/>
+                    <w:bottom w:val="triple" w:sz="4" w:space="0" w:color="auto"/>
+                    <w:right w:val="triple" w:sz="4" w:space="0" w:color="auto"/>
                   </w:tcBorders>
                 </w:tcPr>
                 <w:p>
@@ -11222,6 +11319,9 @@
               </w:rPr>
             </w:pPr>
             <w:r>
+              <w:rPr>
+                <w:noProof/>
+              </w:rPr>
               <w:drawing>
                 <wp:inline distT="0" distB="0" distL="0" distR="0">
                   <wp:extent cx="1684655" cy="1354455"/>
@@ -11240,7 +11340,7 @@
                           </pic:cNvPicPr>
                         </pic:nvPicPr>
                         <pic:blipFill>
-                          <a:blip r:embed="rId14"/>
+                          <a:blip r:embed="rId16"/>
                           <a:stretch>
                             <a:fillRect/>
                           </a:stretch>
@@ -11276,7 +11376,7 @@
         <w:jc w:val="both"/>
         <w:outlineLvl w:val="0"/>
         <w:rPr>
-          <w:rFonts w:ascii="Agency FB" w:hAnsi="Agency FB" w:eastAsia="SimSun" w:cs="Arial"/>
+          <w:rFonts w:ascii="Agency FB" w:eastAsia="SimSun" w:hAnsi="Agency FB" w:cs="Arial"/>
           <w:b/>
           <w:kern w:val="28"/>
           <w:sz w:val="24"/>
@@ -11294,7 +11394,7 @@
         <w:jc w:val="both"/>
         <w:outlineLvl w:val="0"/>
         <w:rPr>
-          <w:rFonts w:ascii="Agency FB" w:hAnsi="Agency FB" w:eastAsia="Times New Roman" w:cs="Arial"/>
+          <w:rFonts w:ascii="Agency FB" w:eastAsia="Times New Roman" w:hAnsi="Agency FB" w:cs="Arial"/>
           <w:color w:val="000000"/>
           <w:sz w:val="24"/>
           <w:szCs w:val="24"/>
@@ -11303,7 +11403,7 @@
       </w:pPr>
       <w:r>
         <w:rPr>
-          <w:rFonts w:ascii="Agency FB" w:hAnsi="Agency FB" w:eastAsia="Times New Roman" w:cs="Arial"/>
+          <w:rFonts w:ascii="Agency FB" w:eastAsia="Times New Roman" w:hAnsi="Agency FB" w:cs="Arial"/>
           <w:b/>
           <w:color w:val="000000"/>
           <w:sz w:val="24"/>
@@ -11314,7 +11414,7 @@
       </w:r>
       <w:r>
         <w:rPr>
-          <w:rFonts w:ascii="Agency FB" w:hAnsi="Agency FB" w:eastAsia="Times New Roman" w:cs="Arial"/>
+          <w:rFonts w:ascii="Agency FB" w:eastAsia="Times New Roman" w:hAnsi="Agency FB" w:cs="Arial"/>
           <w:color w:val="000000"/>
           <w:sz w:val="24"/>
           <w:szCs w:val="24"/>
@@ -11331,7 +11431,7 @@
         <w:jc w:val="both"/>
         <w:outlineLvl w:val="0"/>
         <w:rPr>
-          <w:rFonts w:ascii="Agency FB" w:hAnsi="Agency FB" w:eastAsia="Times New Roman" w:cs="Arial"/>
+          <w:rFonts w:ascii="Agency FB" w:eastAsia="Times New Roman" w:hAnsi="Agency FB" w:cs="Arial"/>
           <w:color w:val="000000"/>
           <w:sz w:val="24"/>
           <w:szCs w:val="24"/>
@@ -11345,7 +11445,7 @@
         <w:ind w:left="142"/>
         <w:jc w:val="both"/>
         <w:rPr>
-          <w:rFonts w:ascii="Agency FB" w:hAnsi="Agency FB" w:eastAsia="DFKai-SB" w:cs="Arial"/>
+          <w:rFonts w:ascii="Agency FB" w:eastAsia="DFKai-SB" w:hAnsi="Agency FB" w:cs="Arial"/>
           <w:b/>
           <w:bCs/>
           <w:sz w:val="24"/>
@@ -11355,7 +11455,7 @@
       </w:pPr>
       <w:r>
         <w:rPr>
-          <w:rFonts w:ascii="Agency FB" w:hAnsi="Agency FB" w:eastAsia="DFKai-SB" w:cs="Arial"/>
+          <w:rFonts w:ascii="Agency FB" w:eastAsia="DFKai-SB" w:hAnsi="Agency FB" w:cs="Arial"/>
           <w:b/>
           <w:bCs/>
           <w:sz w:val="24"/>
@@ -11372,7 +11472,7 @@
         <w:contextualSpacing/>
         <w:jc w:val="both"/>
         <w:rPr>
-          <w:rFonts w:ascii="Agency FB" w:hAnsi="Agency FB" w:eastAsia="Calibri" w:cs="Arial"/>
+          <w:rFonts w:ascii="Agency FB" w:eastAsia="Calibri" w:hAnsi="Agency FB" w:cs="Arial"/>
           <w:sz w:val="24"/>
           <w:szCs w:val="24"/>
           <w:lang w:val="es-ES"/>
@@ -11380,12 +11480,21 @@
       </w:pPr>
       <w:r>
         <w:rPr>
-          <w:rFonts w:ascii="Agency FB" w:hAnsi="Agency FB" w:eastAsia="Calibri" w:cs="Arial"/>
-          <w:sz w:val="24"/>
-          <w:szCs w:val="24"/>
-          <w:lang w:val="es-ES"/>
-        </w:rPr>
-        <w:t>El proveedor deberá considerar todas las condiciones adecuadas de transporte, operación, carga y descarga de todos los materiales necesarios para la correcta entrega de los materiales.</w:t>
+          <w:rFonts w:ascii="Agency FB" w:eastAsia="Calibri" w:hAnsi="Agency FB" w:cs="Arial"/>
+          <w:sz w:val="24"/>
+          <w:szCs w:val="24"/>
+          <w:lang w:val="es-ES"/>
+        </w:rPr>
+        <w:t>El proveedor deberá considerar todas las condiciones adecuadas de transporte, o</w:t>
+      </w:r>
+      <w:r>
+        <w:rPr>
+          <w:rFonts w:ascii="Agency FB" w:eastAsia="Calibri" w:hAnsi="Agency FB" w:cs="Arial"/>
+          <w:sz w:val="24"/>
+          <w:szCs w:val="24"/>
+          <w:lang w:val="es-ES"/>
+        </w:rPr>
+        <w:t>peración, carga y descarga de todos los materiales necesarios para la correcta entrega de los materiales.</w:t>
       </w:r>
     </w:p>
     <w:p>
@@ -11395,7 +11504,7 @@
         <w:contextualSpacing/>
         <w:jc w:val="both"/>
         <w:rPr>
-          <w:rFonts w:ascii="Agency FB" w:hAnsi="Agency FB" w:eastAsia="Calibri" w:cs="Arial"/>
+          <w:rFonts w:ascii="Agency FB" w:eastAsia="Calibri" w:hAnsi="Agency FB" w:cs="Arial"/>
           <w:sz w:val="24"/>
           <w:szCs w:val="24"/>
           <w:lang w:val="es-ES"/>
@@ -11408,7 +11517,7 @@
         <w:ind w:left="142"/>
         <w:jc w:val="both"/>
         <w:rPr>
-          <w:rFonts w:ascii="Agency FB" w:hAnsi="Agency FB" w:eastAsia="Calibri" w:cs="Arial"/>
+          <w:rFonts w:ascii="Agency FB" w:eastAsia="Calibri" w:hAnsi="Agency FB" w:cs="Arial"/>
           <w:b/>
           <w:sz w:val="24"/>
           <w:szCs w:val="24"/>
@@ -11417,18 +11526,19 @@
       </w:pPr>
       <w:r>
         <w:rPr>
-          <w:rFonts w:ascii="Agency FB" w:hAnsi="Agency FB" w:eastAsia="DFKai-SB" w:cs="Arial"/>
+          <w:rFonts w:ascii="Agency FB" w:eastAsia="DFKai-SB" w:hAnsi="Agency FB" w:cs="Arial"/>
           <w:b/>
           <w:bCs/>
           <w:sz w:val="24"/>
           <w:szCs w:val="24"/>
           <w:lang w:val="es-ES" w:eastAsia="es-ES"/>
         </w:rPr>
+        <w:lastRenderedPageBreak/>
         <w:t xml:space="preserve"> 5.1.3 </w:t>
       </w:r>
       <w:r>
         <w:rPr>
-          <w:rFonts w:ascii="Agency FB" w:hAnsi="Agency FB" w:eastAsia="Calibri" w:cs="Arial"/>
+          <w:rFonts w:ascii="Agency FB" w:eastAsia="Calibri" w:hAnsi="Agency FB" w:cs="Arial"/>
           <w:b/>
           <w:sz w:val="24"/>
           <w:szCs w:val="24"/>
@@ -11443,7 +11553,7 @@
         <w:ind w:left="142"/>
         <w:jc w:val="both"/>
         <w:rPr>
-          <w:rFonts w:ascii="Agency FB" w:hAnsi="Agency FB" w:eastAsia="Calibri" w:cs="Arial"/>
+          <w:rFonts w:ascii="Agency FB" w:eastAsia="Calibri" w:hAnsi="Agency FB" w:cs="Arial"/>
           <w:sz w:val="24"/>
           <w:szCs w:val="24"/>
           <w:lang w:val="es-ES"/>
@@ -11451,7 +11561,7 @@
       </w:pPr>
       <w:r>
         <w:rPr>
-          <w:rFonts w:ascii="Agency FB" w:hAnsi="Agency FB" w:eastAsia="Calibri" w:cs="Arial"/>
+          <w:rFonts w:ascii="Agency FB" w:eastAsia="Calibri" w:hAnsi="Agency FB" w:cs="Arial"/>
           <w:sz w:val="24"/>
           <w:szCs w:val="24"/>
           <w:lang w:val="es-ES"/>
@@ -11465,7 +11575,7 @@
         <w:ind w:left="142"/>
         <w:jc w:val="both"/>
         <w:rPr>
-          <w:rFonts w:ascii="Agency FB" w:hAnsi="Agency FB" w:eastAsia="Calibri" w:cs="Arial"/>
+          <w:rFonts w:ascii="Agency FB" w:eastAsia="Calibri" w:hAnsi="Agency FB" w:cs="Arial"/>
           <w:b/>
           <w:sz w:val="24"/>
           <w:szCs w:val="24"/>
@@ -11474,7 +11584,7 @@
       </w:pPr>
       <w:r>
         <w:rPr>
-          <w:rFonts w:ascii="Agency FB" w:hAnsi="Agency FB" w:eastAsia="Calibri" w:cs="Arial"/>
+          <w:rFonts w:ascii="Agency FB" w:eastAsia="Calibri" w:hAnsi="Agency FB" w:cs="Arial"/>
           <w:b/>
           <w:sz w:val="24"/>
           <w:szCs w:val="24"/>
@@ -11489,7 +11599,7 @@
         <w:ind w:left="708"/>
         <w:jc w:val="both"/>
         <w:rPr>
-          <w:rFonts w:ascii="Agency FB" w:hAnsi="Agency FB" w:eastAsia="Calibri" w:cs="Arial"/>
+          <w:rFonts w:ascii="Agency FB" w:eastAsia="Calibri" w:hAnsi="Agency FB" w:cs="Arial"/>
           <w:sz w:val="24"/>
           <w:szCs w:val="24"/>
           <w:lang w:val="es-ES"/>
@@ -11497,12 +11607,21 @@
       </w:pPr>
       <w:r>
         <w:rPr>
-          <w:rFonts w:ascii="Agency FB" w:hAnsi="Agency FB" w:eastAsia="Calibri" w:cs="Arial"/>
-          <w:sz w:val="24"/>
-          <w:szCs w:val="24"/>
-          <w:lang w:val="es-ES"/>
-        </w:rPr>
-        <w:t>"Plan Nacional de Infraestructura Educativa al 2025" - PNIE del Ministerio de Educación.</w:t>
+          <w:rFonts w:ascii="Agency FB" w:eastAsia="Calibri" w:hAnsi="Agency FB" w:cs="Arial"/>
+          <w:sz w:val="24"/>
+          <w:szCs w:val="24"/>
+          <w:lang w:val="es-ES"/>
+        </w:rPr>
+        <w:t xml:space="preserve">"Plan Nacional de Infraestructura </w:t>
+      </w:r>
+      <w:r>
+        <w:rPr>
+          <w:rFonts w:ascii="Agency FB" w:eastAsia="Calibri" w:hAnsi="Agency FB" w:cs="Arial"/>
+          <w:sz w:val="24"/>
+          <w:szCs w:val="24"/>
+          <w:lang w:val="es-ES"/>
+        </w:rPr>
+        <w:t>Educativa al 2025" - PNIE del Ministerio de Educación.</w:t>
       </w:r>
     </w:p>
     <w:p>
@@ -11511,7 +11630,7 @@
         <w:ind w:left="708"/>
         <w:jc w:val="both"/>
         <w:rPr>
-          <w:rFonts w:ascii="Agency FB" w:hAnsi="Agency FB" w:eastAsia="Calibri" w:cs="Arial"/>
+          <w:rFonts w:ascii="Agency FB" w:eastAsia="Calibri" w:hAnsi="Agency FB" w:cs="Arial"/>
           <w:sz w:val="24"/>
           <w:szCs w:val="24"/>
           <w:lang w:val="es-ES"/>
@@ -11519,7 +11638,7 @@
       </w:pPr>
       <w:r>
         <w:rPr>
-          <w:rFonts w:ascii="Agency FB" w:hAnsi="Agency FB" w:eastAsia="Calibri" w:cs="Arial"/>
+          <w:rFonts w:ascii="Agency FB" w:eastAsia="Calibri" w:hAnsi="Agency FB" w:cs="Arial"/>
           <w:sz w:val="24"/>
           <w:szCs w:val="24"/>
           <w:lang w:val="es-ES"/>
@@ -11533,7 +11652,7 @@
         <w:ind w:left="708"/>
         <w:jc w:val="both"/>
         <w:rPr>
-          <w:rFonts w:ascii="Agency FB" w:hAnsi="Agency FB" w:eastAsia="Calibri" w:cs="Arial"/>
+          <w:rFonts w:ascii="Agency FB" w:eastAsia="Calibri" w:hAnsi="Agency FB" w:cs="Arial"/>
           <w:sz w:val="24"/>
           <w:szCs w:val="24"/>
           <w:lang w:val="es-ES"/>
@@ -11541,7 +11660,7 @@
       </w:pPr>
       <w:r>
         <w:rPr>
-          <w:rFonts w:ascii="Agency FB" w:hAnsi="Agency FB" w:eastAsia="Calibri" w:cs="Arial"/>
+          <w:rFonts w:ascii="Agency FB" w:eastAsia="Calibri" w:hAnsi="Agency FB" w:cs="Arial"/>
           <w:sz w:val="24"/>
           <w:szCs w:val="24"/>
           <w:lang w:val="es-ES"/>
@@ -11555,7 +11674,7 @@
         <w:ind w:left="708"/>
         <w:jc w:val="both"/>
         <w:rPr>
-          <w:rFonts w:ascii="Agency FB" w:hAnsi="Agency FB" w:eastAsia="Calibri" w:cs="Arial"/>
+          <w:rFonts w:ascii="Agency FB" w:eastAsia="Calibri" w:hAnsi="Agency FB" w:cs="Arial"/>
           <w:sz w:val="24"/>
           <w:szCs w:val="24"/>
           <w:lang w:val="es-ES"/>
@@ -11563,12 +11682,21 @@
       </w:pPr>
       <w:r>
         <w:rPr>
-          <w:rFonts w:ascii="Agency FB" w:hAnsi="Agency FB" w:eastAsia="Calibri" w:cs="Arial"/>
-          <w:sz w:val="24"/>
-          <w:szCs w:val="24"/>
-          <w:lang w:val="es-ES"/>
-        </w:rPr>
-        <w:t>“Norma Técnica Criterios de Diseño para Locales Educativos de Educación Básica Especial”</w:t>
+          <w:rFonts w:ascii="Agency FB" w:eastAsia="Calibri" w:hAnsi="Agency FB" w:cs="Arial"/>
+          <w:sz w:val="24"/>
+          <w:szCs w:val="24"/>
+          <w:lang w:val="es-ES"/>
+        </w:rPr>
+        <w:t>“Norma Técnica Criterios de Diseño para Locales Educat</w:t>
+      </w:r>
+      <w:r>
+        <w:rPr>
+          <w:rFonts w:ascii="Agency FB" w:eastAsia="Calibri" w:hAnsi="Agency FB" w:cs="Arial"/>
+          <w:sz w:val="24"/>
+          <w:szCs w:val="24"/>
+          <w:lang w:val="es-ES"/>
+        </w:rPr>
+        <w:t>ivos de Educación Básica Especial”</w:t>
       </w:r>
     </w:p>
     <w:p>
@@ -11577,7 +11705,7 @@
         <w:ind w:left="142"/>
         <w:jc w:val="both"/>
         <w:rPr>
-          <w:rFonts w:ascii="Agency FB" w:hAnsi="Agency FB" w:eastAsia="Calibri" w:cs="Arial"/>
+          <w:rFonts w:ascii="Agency FB" w:eastAsia="Calibri" w:hAnsi="Agency FB" w:cs="Arial"/>
           <w:b/>
           <w:sz w:val="24"/>
           <w:szCs w:val="24"/>
@@ -11586,7 +11714,7 @@
       </w:pPr>
       <w:r>
         <w:rPr>
-          <w:rFonts w:ascii="Agency FB" w:hAnsi="Agency FB" w:eastAsia="Calibri" w:cs="Arial"/>
+          <w:rFonts w:ascii="Agency FB" w:eastAsia="Calibri" w:hAnsi="Agency FB" w:cs="Arial"/>
           <w:b/>
           <w:sz w:val="24"/>
           <w:szCs w:val="24"/>
@@ -11602,7 +11730,7 @@
         <w:contextualSpacing/>
         <w:jc w:val="both"/>
         <w:rPr>
-          <w:rFonts w:ascii="Agency FB" w:hAnsi="Agency FB" w:eastAsia="Calibri" w:cs="Arial"/>
+          <w:rFonts w:ascii="Agency FB" w:eastAsia="Calibri" w:hAnsi="Agency FB" w:cs="Arial"/>
           <w:sz w:val="24"/>
           <w:szCs w:val="24"/>
           <w:lang w:val="es-ES"/>
@@ -11610,12 +11738,21 @@
       </w:pPr>
       <w:r>
         <w:rPr>
-          <w:rFonts w:ascii="Agency FB" w:hAnsi="Agency FB" w:eastAsia="Calibri" w:cs="Arial"/>
-          <w:sz w:val="24"/>
-          <w:szCs w:val="24"/>
-          <w:lang w:val="es-ES"/>
-        </w:rPr>
-        <w:t>El proveedor deberá contar con todos los materiales y equipos necesarios para transporte y seguros, para el cumplimiento con la entrega de los bienes en Obra y almacenamiento del mismo.</w:t>
+          <w:rFonts w:ascii="Agency FB" w:eastAsia="Calibri" w:hAnsi="Agency FB" w:cs="Arial"/>
+          <w:sz w:val="24"/>
+          <w:szCs w:val="24"/>
+          <w:lang w:val="es-ES"/>
+        </w:rPr>
+        <w:t>El proveedor deberá contar con todos los materiales y equipos necesarios para transporte y seguros, para el cumplimiento con la entrega de los bienes en Obra y almacenami</w:t>
+      </w:r>
+      <w:r>
+        <w:rPr>
+          <w:rFonts w:ascii="Agency FB" w:eastAsia="Calibri" w:hAnsi="Agency FB" w:cs="Arial"/>
+          <w:sz w:val="24"/>
+          <w:szCs w:val="24"/>
+          <w:lang w:val="es-ES"/>
+        </w:rPr>
+        <w:t>ento del mismo.</w:t>
       </w:r>
     </w:p>
     <w:p>
@@ -11625,7 +11762,7 @@
         <w:contextualSpacing/>
         <w:jc w:val="both"/>
         <w:rPr>
-          <w:rFonts w:ascii="Agency FB" w:hAnsi="Agency FB" w:eastAsia="Calibri" w:cs="Arial"/>
+          <w:rFonts w:ascii="Agency FB" w:eastAsia="Calibri" w:hAnsi="Agency FB" w:cs="Arial"/>
           <w:sz w:val="24"/>
           <w:szCs w:val="24"/>
           <w:lang w:val="es-ES"/>
@@ -11643,7 +11780,7 @@
         <w:contextualSpacing/>
         <w:jc w:val="both"/>
         <w:rPr>
-          <w:rFonts w:ascii="Agency FB" w:hAnsi="Agency FB" w:eastAsia="Calibri" w:cs="Arial"/>
+          <w:rFonts w:ascii="Agency FB" w:eastAsia="Calibri" w:hAnsi="Agency FB" w:cs="Arial"/>
           <w:b/>
           <w:sz w:val="24"/>
           <w:szCs w:val="24"/>
@@ -11652,7 +11789,7 @@
       </w:pPr>
       <w:r>
         <w:rPr>
-          <w:rFonts w:ascii="Agency FB" w:hAnsi="Agency FB" w:eastAsia="Calibri" w:cs="Arial"/>
+          <w:rFonts w:ascii="Agency FB" w:eastAsia="Calibri" w:hAnsi="Agency FB" w:cs="Arial"/>
           <w:b/>
           <w:sz w:val="24"/>
           <w:szCs w:val="24"/>
@@ -11668,7 +11805,7 @@
         <w:contextualSpacing/>
         <w:jc w:val="both"/>
         <w:rPr>
-          <w:rFonts w:ascii="Agency FB" w:hAnsi="Agency FB" w:eastAsia="Calibri" w:cs="Arial"/>
+          <w:rFonts w:ascii="Agency FB" w:eastAsia="Calibri" w:hAnsi="Agency FB" w:cs="Arial"/>
           <w:sz w:val="24"/>
           <w:szCs w:val="24"/>
           <w:lang w:val="es-ES"/>
@@ -11676,7 +11813,7 @@
       </w:pPr>
       <w:r>
         <w:rPr>
-          <w:rFonts w:ascii="Agency FB" w:hAnsi="Agency FB" w:eastAsia="Calibri" w:cs="Arial"/>
+          <w:rFonts w:ascii="Agency FB" w:eastAsia="Calibri" w:hAnsi="Agency FB" w:cs="Arial"/>
           <w:sz w:val="24"/>
           <w:szCs w:val="24"/>
           <w:lang w:val="es-ES"/>
@@ -11691,7 +11828,7 @@
         <w:contextualSpacing/>
         <w:jc w:val="both"/>
         <w:rPr>
-          <w:rFonts w:ascii="Agency FB" w:hAnsi="Agency FB" w:eastAsia="Calibri" w:cs="Arial"/>
+          <w:rFonts w:ascii="Agency FB" w:eastAsia="Calibri" w:hAnsi="Agency FB" w:cs="Arial"/>
           <w:sz w:val="24"/>
           <w:szCs w:val="24"/>
           <w:lang w:val="es-ES"/>
@@ -11704,7 +11841,7 @@
         <w:ind w:left="142"/>
         <w:jc w:val="both"/>
         <w:rPr>
-          <w:rFonts w:ascii="Agency FB" w:hAnsi="Agency FB" w:eastAsia="Calibri" w:cs="Arial"/>
+          <w:rFonts w:ascii="Agency FB" w:eastAsia="Calibri" w:hAnsi="Agency FB" w:cs="Arial"/>
           <w:b/>
           <w:sz w:val="24"/>
           <w:szCs w:val="24"/>
@@ -11713,7 +11850,7 @@
       </w:pPr>
       <w:r>
         <w:rPr>
-          <w:rFonts w:ascii="Agency FB" w:hAnsi="Agency FB" w:eastAsia="Calibri" w:cs="Arial"/>
+          <w:rFonts w:ascii="Agency FB" w:eastAsia="Calibri" w:hAnsi="Agency FB" w:cs="Arial"/>
           <w:b/>
           <w:sz w:val="24"/>
           <w:szCs w:val="24"/>
@@ -11729,7 +11866,7 @@
         <w:contextualSpacing/>
         <w:jc w:val="both"/>
         <w:rPr>
-          <w:rFonts w:ascii="Agency FB" w:hAnsi="Agency FB" w:eastAsia="Calibri" w:cs="Arial"/>
+          <w:rFonts w:ascii="Agency FB" w:eastAsia="Calibri" w:hAnsi="Agency FB" w:cs="Arial"/>
           <w:sz w:val="24"/>
           <w:szCs w:val="24"/>
           <w:lang w:val="es-ES"/>
@@ -11737,12 +11874,21 @@
       </w:pPr>
       <w:r>
         <w:rPr>
-          <w:rFonts w:ascii="Agency FB" w:hAnsi="Agency FB" w:eastAsia="Calibri" w:cs="Arial"/>
-          <w:sz w:val="24"/>
-          <w:szCs w:val="24"/>
-          <w:lang w:val="es-ES"/>
-        </w:rPr>
-        <w:t xml:space="preserve">Para los bienes requeridos el contratista deberá otorgar una garantía comercial de un (01) año, por defectos de diseño y/o fabricación, contados a partir de la fecha en que se otorga la conformidad de recepción de los bienes. </w:t>
+          <w:rFonts w:ascii="Agency FB" w:eastAsia="Calibri" w:hAnsi="Agency FB" w:cs="Arial"/>
+          <w:sz w:val="24"/>
+          <w:szCs w:val="24"/>
+          <w:lang w:val="es-ES"/>
+        </w:rPr>
+        <w:t>Para los bienes requeridos el contratista deberá otorgar una garantía comercial de un (</w:t>
+      </w:r>
+      <w:r>
+        <w:rPr>
+          <w:rFonts w:ascii="Agency FB" w:eastAsia="Calibri" w:hAnsi="Agency FB" w:cs="Arial"/>
+          <w:sz w:val="24"/>
+          <w:szCs w:val="24"/>
+          <w:lang w:val="es-ES"/>
+        </w:rPr>
+        <w:t xml:space="preserve">01) año, por defectos de diseño y/o fabricación, contados a partir de la fecha en que se otorga la conformidad de recepción de los bienes. </w:t>
       </w:r>
     </w:p>
     <w:p>
@@ -11752,7 +11898,7 @@
         <w:contextualSpacing/>
         <w:jc w:val="both"/>
         <w:rPr>
-          <w:rFonts w:ascii="Agency FB" w:hAnsi="Agency FB" w:eastAsia="Calibri" w:cs="Arial"/>
+          <w:rFonts w:ascii="Agency FB" w:eastAsia="Calibri" w:hAnsi="Agency FB" w:cs="Arial"/>
           <w:sz w:val="24"/>
           <w:szCs w:val="24"/>
           <w:lang w:val="es-ES"/>
@@ -11766,7 +11912,7 @@
         <w:contextualSpacing/>
         <w:jc w:val="both"/>
         <w:rPr>
-          <w:rFonts w:ascii="Agency FB" w:hAnsi="Agency FB" w:eastAsia="Calibri" w:cs="Arial"/>
+          <w:rFonts w:ascii="Agency FB" w:eastAsia="Calibri" w:hAnsi="Agency FB" w:cs="Arial"/>
           <w:sz w:val="24"/>
           <w:szCs w:val="24"/>
           <w:lang w:val="es-ES"/>
@@ -11774,12 +11920,30 @@
       </w:pPr>
       <w:r>
         <w:rPr>
-          <w:rFonts w:ascii="Agency FB" w:hAnsi="Agency FB" w:eastAsia="Calibri" w:cs="Arial"/>
-          <w:sz w:val="24"/>
-          <w:szCs w:val="24"/>
-          <w:lang w:val="es-ES"/>
-        </w:rPr>
-        <w:t xml:space="preserve">El proveedor garantiza que todos los bienes ofertados son nuevos, sin uso e incorporan todas las mejoras recientes en diseño y materiales. El proveedor garantiza, además, que todos los bienes suministrados estarán libres de defectos atribuibles al diseño, materiales, o proceso de fabricación, que pueda evidenciarse y comprobarse durante el uso normal de los bienes en las condiciones imperantes en el lugar de destino final. </w:t>
+          <w:rFonts w:ascii="Agency FB" w:eastAsia="Calibri" w:hAnsi="Agency FB" w:cs="Arial"/>
+          <w:sz w:val="24"/>
+          <w:szCs w:val="24"/>
+          <w:lang w:val="es-ES"/>
+        </w:rPr>
+        <w:t xml:space="preserve">El proveedor garantiza que todos los bienes ofertados son nuevos, sin uso e incorporan todas las mejoras recientes </w:t>
+      </w:r>
+      <w:r>
+        <w:rPr>
+          <w:rFonts w:ascii="Agency FB" w:eastAsia="Calibri" w:hAnsi="Agency FB" w:cs="Arial"/>
+          <w:sz w:val="24"/>
+          <w:szCs w:val="24"/>
+          <w:lang w:val="es-ES"/>
+        </w:rPr>
+        <w:t>en diseño y materiales. El proveedor garantiza, además, que todos los bienes suministrados estarán libres de defectos atribuibles al diseño, materiales, o proceso de fabricación, que pueda evidenciarse y comprobarse durante el uso normal de los bienes en l</w:t>
+      </w:r>
+      <w:r>
+        <w:rPr>
+          <w:rFonts w:ascii="Agency FB" w:eastAsia="Calibri" w:hAnsi="Agency FB" w:cs="Arial"/>
+          <w:sz w:val="24"/>
+          <w:szCs w:val="24"/>
+          <w:lang w:val="es-ES"/>
+        </w:rPr>
+        <w:t xml:space="preserve">as condiciones imperantes en el lugar de destino final. </w:t>
       </w:r>
     </w:p>
     <w:p>
@@ -11789,7 +11953,7 @@
         <w:contextualSpacing/>
         <w:jc w:val="both"/>
         <w:rPr>
-          <w:rFonts w:ascii="Agency FB" w:hAnsi="Agency FB" w:eastAsia="Calibri" w:cs="Arial"/>
+          <w:rFonts w:ascii="Agency FB" w:eastAsia="Calibri" w:hAnsi="Agency FB" w:cs="Arial"/>
           <w:sz w:val="24"/>
           <w:szCs w:val="24"/>
           <w:lang w:val="es-ES"/>
@@ -11803,7 +11967,7 @@
         <w:contextualSpacing/>
         <w:jc w:val="both"/>
         <w:rPr>
-          <w:rFonts w:ascii="Agency FB" w:hAnsi="Agency FB" w:eastAsia="Calibri" w:cs="Arial"/>
+          <w:rFonts w:ascii="Agency FB" w:eastAsia="Calibri" w:hAnsi="Agency FB" w:cs="Arial"/>
           <w:sz w:val="24"/>
           <w:szCs w:val="24"/>
           <w:lang w:val="es-ES"/>
@@ -11811,12 +11975,21 @@
       </w:pPr>
       <w:r>
         <w:rPr>
-          <w:rFonts w:ascii="Agency FB" w:hAnsi="Agency FB" w:eastAsia="Calibri" w:cs="Arial"/>
-          <w:sz w:val="24"/>
-          <w:szCs w:val="24"/>
-          <w:lang w:val="es-ES"/>
-        </w:rPr>
-        <w:t>Para ello el contratista presentará un certificado de garantía, además deberá consignar el correo electrónico para efectos de la notificación durante el periodo de vigencia de la Garantía Comercial, el cual deberá presentar al momento de la recepción de los bienes.</w:t>
+          <w:rFonts w:ascii="Agency FB" w:eastAsia="Calibri" w:hAnsi="Agency FB" w:cs="Arial"/>
+          <w:sz w:val="24"/>
+          <w:szCs w:val="24"/>
+          <w:lang w:val="es-ES"/>
+        </w:rPr>
+        <w:t>Para ello el contratista presentará un certificado de garantía, además deberá consignar el correo electrónico para efectos de la notificación durante el periodo de vigencia de la Garantía Comercial,</w:t>
+      </w:r>
+      <w:r>
+        <w:rPr>
+          <w:rFonts w:ascii="Agency FB" w:eastAsia="Calibri" w:hAnsi="Agency FB" w:cs="Arial"/>
+          <w:sz w:val="24"/>
+          <w:szCs w:val="24"/>
+          <w:lang w:val="es-ES"/>
+        </w:rPr>
+        <w:t xml:space="preserve"> el cual deberá presentar al momento de la recepción de los bienes.</w:t>
       </w:r>
     </w:p>
     <w:p>
@@ -11826,7 +11999,7 @@
         <w:contextualSpacing/>
         <w:jc w:val="both"/>
         <w:rPr>
-          <w:rFonts w:ascii="Agency FB" w:hAnsi="Agency FB" w:eastAsia="Calibri" w:cs="Arial"/>
+          <w:rFonts w:ascii="Agency FB" w:eastAsia="Calibri" w:hAnsi="Agency FB" w:cs="Arial"/>
           <w:sz w:val="24"/>
           <w:szCs w:val="24"/>
           <w:lang w:val="es-ES"/>
@@ -11839,7 +12012,7 @@
         <w:ind w:left="142"/>
         <w:jc w:val="both"/>
         <w:rPr>
-          <w:rFonts w:ascii="Agency FB" w:hAnsi="Agency FB" w:eastAsia="DFKai-SB" w:cs="Arial"/>
+          <w:rFonts w:ascii="Agency FB" w:eastAsia="DFKai-SB" w:hAnsi="Agency FB" w:cs="Arial"/>
           <w:b/>
           <w:bCs/>
           <w:sz w:val="24"/>
@@ -11849,7 +12022,7 @@
       </w:pPr>
       <w:r>
         <w:rPr>
-          <w:rFonts w:ascii="Agency FB" w:hAnsi="Agency FB" w:eastAsia="DFKai-SB" w:cs="Arial"/>
+          <w:rFonts w:ascii="Agency FB" w:eastAsia="DFKai-SB" w:hAnsi="Agency FB" w:cs="Arial"/>
           <w:b/>
           <w:bCs/>
           <w:sz w:val="24"/>
@@ -11868,7 +12041,7 @@
         <w:jc w:val="both"/>
         <w:outlineLvl w:val="0"/>
         <w:rPr>
-          <w:rFonts w:ascii="Agency FB" w:hAnsi="Agency FB" w:eastAsia="DFKai-SB" w:cs="Arial"/>
+          <w:rFonts w:ascii="Agency FB" w:eastAsia="DFKai-SB" w:hAnsi="Agency FB" w:cs="Arial"/>
           <w:b/>
           <w:bCs/>
           <w:sz w:val="24"/>
@@ -11879,7 +12052,7 @@
       </w:pPr>
       <w:r>
         <w:rPr>
-          <w:rFonts w:ascii="Agency FB" w:hAnsi="Agency FB" w:eastAsia="DFKai-SB" w:cs="Arial"/>
+          <w:rFonts w:ascii="Agency FB" w:eastAsia="DFKai-SB" w:hAnsi="Agency FB" w:cs="Arial"/>
           <w:b/>
           <w:bCs/>
           <w:sz w:val="24"/>
@@ -11896,26 +12069,43 @@
         <w:ind w:left="142"/>
         <w:jc w:val="both"/>
         <w:rPr>
-          <w:rFonts w:ascii="Agency FB" w:hAnsi="Agency FB" w:eastAsia="Calibri" w:cs="Arial"/>
+          <w:rFonts w:ascii="Agency FB" w:eastAsia="Calibri" w:hAnsi="Agency FB" w:cs="Arial"/>
           <w:lang w:val="es-ES"/>
         </w:rPr>
       </w:pPr>
       <w:r>
         <w:rPr>
-          <w:rFonts w:ascii="Agency FB" w:hAnsi="Agency FB" w:eastAsia="Calibri" w:cs="Arial"/>
+          <w:rFonts w:ascii="Agency FB" w:eastAsia="Calibri" w:hAnsi="Agency FB" w:cs="Arial"/>
           <w:iCs/>
           <w:sz w:val="24"/>
           <w:szCs w:val="24"/>
           <w:lang w:val="es-ES" w:eastAsia="es-ES"/>
         </w:rPr>
-        <w:t>El postor debe acreditar un monto facturado acumulado equivalente a S/. 50,000.00 (cincuenta mil con 00/100 nuevos soles), por la contracción de bienes iguales o similares al objeto de la convocatoria,</w:t>
+        <w:t xml:space="preserve">El postor debe acreditar un monto facturado acumulado equivalente a S/. 50,000.00 (cincuenta mil con 00/100 </w:t>
       </w:r>
       <w:r>
         <w:rPr>
-          <w:rFonts w:ascii="Agency FB" w:hAnsi="Agency FB" w:eastAsia="Calibri" w:cs="Arial"/>
-          <w:lang w:val="es-ES"/>
-        </w:rPr>
-        <w:t xml:space="preserve"> durante los ocho (8) años anteriores a la fecha de la prestación de ofertas que se computaran desde la fecha de la conformidad o emisión del comprobante de pago según corresponda.</w:t>
+          <w:rFonts w:ascii="Agency FB" w:eastAsia="Calibri" w:hAnsi="Agency FB" w:cs="Arial"/>
+          <w:iCs/>
+          <w:sz w:val="24"/>
+          <w:szCs w:val="24"/>
+          <w:lang w:val="es-ES" w:eastAsia="es-ES"/>
+        </w:rPr>
+        <w:t>nuevos soles), por la contracción de bienes iguales o similares al objeto de la convocatoria,</w:t>
+      </w:r>
+      <w:r>
+        <w:rPr>
+          <w:rFonts w:ascii="Agency FB" w:eastAsia="Calibri" w:hAnsi="Agency FB" w:cs="Arial"/>
+          <w:lang w:val="es-ES"/>
+        </w:rPr>
+        <w:t xml:space="preserve"> durante los ocho (8) años anteriores a la fecha de la prestación de ofertas que se computaran desde la fecha de la conformidad o emisión del comprobante de pago s</w:t>
+      </w:r>
+      <w:r>
+        <w:rPr>
+          <w:rFonts w:ascii="Agency FB" w:eastAsia="Calibri" w:hAnsi="Agency FB" w:cs="Arial"/>
+          <w:lang w:val="es-ES"/>
+        </w:rPr>
+        <w:t>egún corresponda.</w:t>
       </w:r>
     </w:p>
     <w:p>
@@ -11923,7 +12113,7 @@
         <w:spacing w:after="0" w:line="240" w:lineRule="auto"/>
         <w:jc w:val="both"/>
         <w:rPr>
-          <w:rFonts w:ascii="Agency FB" w:hAnsi="Agency FB" w:eastAsia="Calibri" w:cs="Arial"/>
+          <w:rFonts w:ascii="Agency FB" w:eastAsia="Calibri" w:hAnsi="Agency FB" w:cs="Arial"/>
           <w:iCs/>
           <w:sz w:val="24"/>
           <w:szCs w:val="24"/>
@@ -11938,7 +12128,7 @@
         <w:contextualSpacing/>
         <w:jc w:val="both"/>
         <w:rPr>
-          <w:rFonts w:ascii="Agency FB" w:hAnsi="Agency FB" w:eastAsia="Calibri" w:cs="Arial"/>
+          <w:rFonts w:ascii="Agency FB" w:eastAsia="Calibri" w:hAnsi="Agency FB" w:cs="Arial"/>
           <w:b/>
           <w:iCs/>
           <w:sz w:val="24"/>
@@ -11948,7 +12138,7 @@
       </w:pPr>
       <w:r>
         <w:rPr>
-          <w:rFonts w:ascii="Agency FB" w:hAnsi="Agency FB" w:eastAsia="Calibri" w:cs="Arial"/>
+          <w:rFonts w:ascii="Agency FB" w:eastAsia="Calibri" w:hAnsi="Agency FB" w:cs="Arial"/>
           <w:iCs/>
           <w:sz w:val="24"/>
           <w:szCs w:val="24"/>
@@ -11958,7 +12148,7 @@
       </w:r>
       <w:r>
         <w:rPr>
-          <w:rFonts w:ascii="Agency FB" w:hAnsi="Agency FB" w:eastAsia="Calibri" w:cs="Arial"/>
+          <w:rFonts w:ascii="Agency FB" w:eastAsia="Calibri" w:hAnsi="Agency FB" w:cs="Arial"/>
           <w:b/>
           <w:iCs/>
           <w:sz w:val="24"/>
@@ -11975,7 +12165,7 @@
         <w:contextualSpacing/>
         <w:jc w:val="both"/>
         <w:rPr>
-          <w:rFonts w:ascii="Agency FB" w:hAnsi="Agency FB" w:eastAsia="Calibri" w:cs="Arial"/>
+          <w:rFonts w:ascii="Agency FB" w:eastAsia="Calibri" w:hAnsi="Agency FB" w:cs="Arial"/>
           <w:b/>
           <w:iCs/>
           <w:sz w:val="24"/>
@@ -11989,7 +12179,7 @@
         <w:spacing w:after="0" w:line="240" w:lineRule="auto"/>
         <w:jc w:val="both"/>
         <w:rPr>
-          <w:rFonts w:ascii="Agency FB" w:hAnsi="Agency FB" w:eastAsia="Calibri" w:cs="Arial"/>
+          <w:rFonts w:ascii="Agency FB" w:eastAsia="Calibri" w:hAnsi="Agency FB" w:cs="Arial"/>
           <w:b/>
           <w:iCs/>
           <w:sz w:val="24"/>
@@ -11999,7 +12189,7 @@
       </w:pPr>
       <w:r>
         <w:rPr>
-          <w:rFonts w:ascii="Agency FB" w:hAnsi="Agency FB" w:eastAsia="Calibri" w:cs="Times New Roman"/>
+          <w:rFonts w:ascii="Agency FB" w:eastAsia="Calibri" w:hAnsi="Agency FB" w:cs="Times New Roman"/>
           <w:b/>
           <w:sz w:val="24"/>
           <w:szCs w:val="24"/>
@@ -12014,7 +12204,7 @@
         <w:ind w:left="142" w:firstLine="142"/>
         <w:jc w:val="both"/>
         <w:rPr>
-          <w:rFonts w:ascii="Agency FB" w:hAnsi="Agency FB" w:eastAsia="Calibri" w:cs="Arial"/>
+          <w:rFonts w:ascii="Agency FB" w:eastAsia="Calibri" w:hAnsi="Agency FB" w:cs="Arial"/>
           <w:color w:val="000000"/>
           <w:sz w:val="24"/>
           <w:szCs w:val="24"/>
@@ -12023,7 +12213,7 @@
       </w:pPr>
       <w:r>
         <w:rPr>
-          <w:rFonts w:ascii="Agency FB" w:hAnsi="Agency FB" w:eastAsia="Calibri" w:cs="Times New Roman"/>
+          <w:rFonts w:ascii="Agency FB" w:eastAsia="Calibri" w:hAnsi="Agency FB" w:cs="Times New Roman"/>
           <w:b/>
           <w:sz w:val="24"/>
           <w:szCs w:val="24"/>
@@ -12033,7 +12223,7 @@
       </w:r>
       <w:r>
         <w:rPr>
-          <w:rFonts w:ascii="Agency FB" w:hAnsi="Agency FB" w:eastAsia="Calibri" w:cs="Times New Roman"/>
+          <w:rFonts w:ascii="Agency FB" w:eastAsia="Calibri" w:hAnsi="Agency FB" w:cs="Times New Roman"/>
           <w:sz w:val="24"/>
           <w:szCs w:val="24"/>
           <w:lang w:val="es-ES"/>
@@ -12042,7 +12232,7 @@
       </w:r>
       <w:r>
         <w:rPr>
-          <w:rFonts w:ascii="Agency FB" w:hAnsi="Agency FB" w:eastAsia="Calibri" w:cs="Arial"/>
+          <w:rFonts w:ascii="Agency FB" w:eastAsia="Calibri" w:hAnsi="Agency FB" w:cs="Arial"/>
           <w:sz w:val="24"/>
           <w:szCs w:val="24"/>
           <w:lang w:val="es-ES"/>
@@ -12051,7 +12241,7 @@
       </w:r>
       <w:r>
         <w:rPr>
-          <w:rFonts w:ascii="Agency FB" w:hAnsi="Agency FB" w:eastAsia="Times New Roman" w:cs="Arial"/>
+          <w:rFonts w:ascii="Agency FB" w:eastAsia="Times New Roman" w:hAnsi="Agency FB" w:cs="Arial"/>
           <w:bCs/>
           <w:color w:val="000000"/>
           <w:sz w:val="24"/>
@@ -12062,22 +12252,51 @@
       </w:r>
       <w:r>
         <w:rPr>
-          <w:rFonts w:ascii="Agency FB" w:hAnsi="Agency FB" w:eastAsia="Calibri" w:cs="Arial"/>
-          <w:sz w:val="24"/>
-          <w:szCs w:val="24"/>
-          <w:lang w:val="es-ES"/>
-        </w:rPr>
-        <w:t xml:space="preserve">MEJORAMIENTO DEL SERVICIO EDUCATIVO EN LA IEP N°54002 SANTA ROSA E IES SANTA ROSA DEL DISTRITO ABANCAY, PROVINCIA DE ABANCAY, REGION APURIMAC”. UBICADO EN LA CALLE GARCILASO CON ESQUINA SAMANEZ OCAMPO, </w:t>
+          <w:rFonts w:ascii="Agency FB" w:eastAsia="Calibri" w:hAnsi="Agency FB" w:cs="Arial"/>
+          <w:sz w:val="24"/>
+          <w:szCs w:val="24"/>
+          <w:lang w:val="es-ES"/>
+        </w:rPr>
+        <w:t>MEJORAMI</w:t>
       </w:r>
       <w:r>
         <w:rPr>
-          <w:rFonts w:ascii="Agency FB" w:hAnsi="Agency FB" w:eastAsia="Calibri" w:cs="Arial"/>
+          <w:rFonts w:ascii="Agency FB" w:eastAsia="Calibri" w:hAnsi="Agency FB" w:cs="Arial"/>
+          <w:sz w:val="24"/>
+          <w:szCs w:val="24"/>
+          <w:lang w:val="es-ES"/>
+        </w:rPr>
+        <w:t xml:space="preserve">ENTO DEL SERVICIO EDUCATIVO EN LA IEP N°54002 SANTA ROSA E IES SANTA ROSA DEL DISTRITO ABANCAY, PROVINCIA DE ABANCAY, </w:t>
+      </w:r>
+      <w:r>
+        <w:rPr>
+          <w:rFonts w:ascii="Agency FB" w:eastAsia="Calibri" w:hAnsi="Agency FB" w:cs="Arial"/>
+          <w:sz w:val="24"/>
+          <w:szCs w:val="24"/>
+          <w:lang w:val="es-ES"/>
+        </w:rPr>
+        <w:lastRenderedPageBreak/>
+        <w:t xml:space="preserve">REGION APURIMAC”. UBICADO EN LA CALLE GARCILASO CON ESQUINA SAMANEZ OCAMPO, </w:t>
+      </w:r>
+      <w:r>
+        <w:rPr>
+          <w:rFonts w:ascii="Agency FB" w:eastAsia="Calibri" w:hAnsi="Agency FB" w:cs="Arial"/>
           <w:color w:val="000000"/>
           <w:sz w:val="24"/>
           <w:szCs w:val="24"/>
           <w:lang w:val="es-ES" w:eastAsia="es-PE"/>
         </w:rPr>
-        <w:t>EL HORARIO DE INGRESO PARA PROVEEDORES ES DE 08:00 HASTA 11:30 Y 13:30 HASTA 16:00 DE LUNES A VIERNES Y SÁBADO DE 8:30 A 11.30.</w:t>
+        <w:t>EL HORARIO DE INGRESO PARA PROVEEDORES ES DE 08:00 HASTA 11:30</w:t>
+      </w:r>
+      <w:r>
+        <w:rPr>
+          <w:rFonts w:ascii="Agency FB" w:eastAsia="Calibri" w:hAnsi="Agency FB" w:cs="Arial"/>
+          <w:color w:val="000000"/>
+          <w:sz w:val="24"/>
+          <w:szCs w:val="24"/>
+          <w:lang w:val="es-ES" w:eastAsia="es-PE"/>
+        </w:rPr>
+        <w:t xml:space="preserve"> Y 13:30 HASTA 16:00 DE LUNES A VIERNES Y SÁBADO DE 8:30 A 11.30.</w:t>
       </w:r>
     </w:p>
     <w:p>
@@ -12086,7 +12305,7 @@
         <w:ind w:left="142" w:firstLine="142"/>
         <w:jc w:val="both"/>
         <w:rPr>
-          <w:rFonts w:ascii="Agency FB" w:hAnsi="Agency FB" w:eastAsia="Calibri" w:cs="Times New Roman"/>
+          <w:rFonts w:ascii="Agency FB" w:eastAsia="Calibri" w:hAnsi="Agency FB" w:cs="Times New Roman"/>
           <w:sz w:val="24"/>
           <w:szCs w:val="24"/>
           <w:lang w:val="es-ES"/>
@@ -12099,7 +12318,7 @@
         <w:ind w:left="142"/>
         <w:jc w:val="both"/>
         <w:rPr>
-          <w:rFonts w:ascii="Agency FB" w:hAnsi="Agency FB" w:eastAsia="Calibri" w:cs="Arial"/>
+          <w:rFonts w:ascii="Agency FB" w:eastAsia="Calibri" w:hAnsi="Agency FB" w:cs="Arial"/>
           <w:color w:val="000000"/>
           <w:sz w:val="24"/>
           <w:szCs w:val="24"/>
@@ -12108,7 +12327,7 @@
       </w:pPr>
       <w:r>
         <w:rPr>
-          <w:rFonts w:ascii="Agency FB" w:hAnsi="Agency FB" w:eastAsia="Calibri" w:cs="Arial"/>
+          <w:rFonts w:ascii="Agency FB" w:eastAsia="Calibri" w:hAnsi="Agency FB" w:cs="Arial"/>
           <w:b/>
           <w:sz w:val="24"/>
           <w:szCs w:val="24"/>
@@ -12118,12 +12337,21 @@
       </w:r>
       <w:r>
         <w:rPr>
-          <w:rFonts w:ascii="Agency FB" w:hAnsi="Agency FB" w:eastAsia="Calibri" w:cs="Arial"/>
-          <w:sz w:val="24"/>
-          <w:szCs w:val="24"/>
-          <w:lang w:val="es-ES"/>
-        </w:rPr>
-        <w:t>EL PLAZO DE ENTREGA SERÁ EN 15 DÍAS CALENDARIOS CONTADOS A PARTIR DEL DÍA SIGUIENTE DE LA FIRMA DE CONTRATO Y/O LA NOTIFICACIÓN DE LA ORDEN DE COMPRA, (SEGÚN FUESE EL CASO).</w:t>
+          <w:rFonts w:ascii="Agency FB" w:eastAsia="Calibri" w:hAnsi="Agency FB" w:cs="Arial"/>
+          <w:sz w:val="24"/>
+          <w:szCs w:val="24"/>
+          <w:lang w:val="es-ES"/>
+        </w:rPr>
+        <w:t xml:space="preserve">EL PLAZO DE ENTREGA SERÁ EN 15 DÍAS CALENDARIOS CONTADOS A PARTIR DEL DÍA SIGUIENTE DE LA FIRMA DE CONTRATO Y/O LA NOTIFICACIÓN DE LA ORDEN DE COMPRA, (SEGÚN FUESE </w:t>
+      </w:r>
+      <w:r>
+        <w:rPr>
+          <w:rFonts w:ascii="Agency FB" w:eastAsia="Calibri" w:hAnsi="Agency FB" w:cs="Arial"/>
+          <w:sz w:val="24"/>
+          <w:szCs w:val="24"/>
+          <w:lang w:val="es-ES"/>
+        </w:rPr>
+        <w:t>EL CASO).</w:t>
       </w:r>
     </w:p>
     <w:p>
@@ -12137,7 +12365,7 @@
         <w:contextualSpacing/>
         <w:jc w:val="both"/>
         <w:rPr>
-          <w:rFonts w:ascii="Agency FB" w:hAnsi="Agency FB" w:eastAsia="Calibri" w:cs="Arial"/>
+          <w:rFonts w:ascii="Agency FB" w:eastAsia="Calibri" w:hAnsi="Agency FB" w:cs="Arial"/>
           <w:b/>
           <w:sz w:val="24"/>
           <w:szCs w:val="24"/>
@@ -12146,7 +12374,7 @@
       </w:pPr>
       <w:r>
         <w:rPr>
-          <w:rFonts w:ascii="Agency FB" w:hAnsi="Agency FB" w:eastAsia="Calibri" w:cs="Arial"/>
+          <w:rFonts w:ascii="Agency FB" w:eastAsia="Calibri" w:hAnsi="Agency FB" w:cs="Arial"/>
           <w:b/>
           <w:sz w:val="24"/>
           <w:szCs w:val="24"/>
@@ -12164,7 +12392,7 @@
         <w:ind w:left="142"/>
         <w:jc w:val="both"/>
         <w:rPr>
-          <w:rFonts w:ascii="Agency FB" w:hAnsi="Agency FB" w:eastAsia="Calibri" w:cs="Arial"/>
+          <w:rFonts w:ascii="Agency FB" w:eastAsia="Calibri" w:hAnsi="Agency FB" w:cs="Arial"/>
           <w:b/>
           <w:sz w:val="24"/>
           <w:szCs w:val="24"/>
@@ -12173,7 +12401,7 @@
       </w:pPr>
       <w:r>
         <w:rPr>
-          <w:rFonts w:ascii="Agency FB" w:hAnsi="Agency FB" w:eastAsia="Calibri" w:cs="Arial"/>
+          <w:rFonts w:ascii="Agency FB" w:eastAsia="Calibri" w:hAnsi="Agency FB" w:cs="Arial"/>
           <w:b/>
           <w:sz w:val="24"/>
           <w:szCs w:val="24"/>
@@ -12193,7 +12421,7 @@
         <w:contextualSpacing/>
         <w:jc w:val="both"/>
         <w:rPr>
-          <w:rFonts w:ascii="Agency FB" w:hAnsi="Agency FB" w:eastAsia="Calibri" w:cs="Arial"/>
+          <w:rFonts w:ascii="Agency FB" w:eastAsia="Calibri" w:hAnsi="Agency FB" w:cs="Arial"/>
           <w:sz w:val="24"/>
           <w:szCs w:val="24"/>
           <w:lang w:val="es-ES"/>
@@ -12201,7 +12429,7 @@
       </w:pPr>
       <w:r>
         <w:rPr>
-          <w:rFonts w:ascii="Agency FB" w:hAnsi="Agency FB" w:eastAsia="Calibri" w:cs="Arial"/>
+          <w:rFonts w:ascii="Agency FB" w:eastAsia="Calibri" w:hAnsi="Agency FB" w:cs="Arial"/>
           <w:sz w:val="24"/>
           <w:szCs w:val="24"/>
           <w:lang w:val="es-ES"/>
@@ -12210,7 +12438,7 @@
       </w:r>
       <w:r>
         <w:rPr>
-          <w:rFonts w:ascii="Agency FB" w:hAnsi="Agency FB" w:eastAsia="Calibri" w:cs="Arial"/>
+          <w:rFonts w:ascii="Agency FB" w:eastAsia="Calibri" w:hAnsi="Agency FB" w:cs="Arial"/>
           <w:color w:val="0000FF"/>
           <w:sz w:val="24"/>
           <w:szCs w:val="24"/>
@@ -12220,7 +12448,7 @@
       </w:r>
       <w:r>
         <w:rPr>
-          <w:rFonts w:ascii="Agency FB" w:hAnsi="Agency FB" w:eastAsia="Calibri" w:cs="Arial"/>
+          <w:rFonts w:ascii="Agency FB" w:eastAsia="Calibri" w:hAnsi="Agency FB" w:cs="Arial"/>
           <w:sz w:val="24"/>
           <w:szCs w:val="24"/>
           <w:lang w:val="es-ES"/>
@@ -12239,7 +12467,7 @@
         <w:contextualSpacing/>
         <w:jc w:val="both"/>
         <w:rPr>
-          <w:rFonts w:ascii="Agency FB" w:hAnsi="Agency FB" w:eastAsia="Calibri" w:cs="Arial"/>
+          <w:rFonts w:ascii="Agency FB" w:eastAsia="Calibri" w:hAnsi="Agency FB" w:cs="Arial"/>
           <w:sz w:val="24"/>
           <w:szCs w:val="24"/>
           <w:lang w:val="es-ES"/>
@@ -12247,7 +12475,7 @@
       </w:pPr>
       <w:r>
         <w:rPr>
-          <w:rFonts w:ascii="Agency FB" w:hAnsi="Agency FB" w:eastAsia="Calibri" w:cs="Arial"/>
+          <w:rFonts w:ascii="Agency FB" w:eastAsia="Calibri" w:hAnsi="Agency FB" w:cs="Arial"/>
           <w:sz w:val="24"/>
           <w:szCs w:val="24"/>
           <w:lang w:val="es-ES"/>
@@ -12256,7 +12484,7 @@
       </w:r>
       <w:r>
         <w:rPr>
-          <w:rFonts w:ascii="Agency FB" w:hAnsi="Agency FB" w:eastAsia="Calibri" w:cs="Arial"/>
+          <w:rFonts w:ascii="Agency FB" w:eastAsia="Calibri" w:hAnsi="Agency FB" w:cs="Arial"/>
           <w:color w:val="0000FF"/>
           <w:sz w:val="24"/>
           <w:szCs w:val="24"/>
@@ -12266,7 +12494,7 @@
       </w:r>
       <w:r>
         <w:rPr>
-          <w:rFonts w:ascii="Agency FB" w:hAnsi="Agency FB" w:eastAsia="Calibri" w:cs="Arial"/>
+          <w:rFonts w:ascii="Agency FB" w:eastAsia="Calibri" w:hAnsi="Agency FB" w:cs="Arial"/>
           <w:sz w:val="24"/>
           <w:szCs w:val="24"/>
           <w:lang w:val="es-ES"/>
@@ -12285,7 +12513,7 @@
         <w:contextualSpacing/>
         <w:jc w:val="both"/>
         <w:rPr>
-          <w:rFonts w:ascii="Agency FB" w:hAnsi="Agency FB" w:eastAsia="Calibri" w:cs="Arial"/>
+          <w:rFonts w:ascii="Agency FB" w:eastAsia="Calibri" w:hAnsi="Agency FB" w:cs="Arial"/>
           <w:sz w:val="24"/>
           <w:szCs w:val="24"/>
           <w:lang w:val="es-ES"/>
@@ -12293,7 +12521,7 @@
       </w:pPr>
       <w:r>
         <w:rPr>
-          <w:rFonts w:ascii="Agency FB" w:hAnsi="Agency FB" w:eastAsia="Calibri" w:cs="Arial"/>
+          <w:rFonts w:ascii="Agency FB" w:eastAsia="Calibri" w:hAnsi="Agency FB" w:cs="Arial"/>
           <w:sz w:val="24"/>
           <w:szCs w:val="24"/>
           <w:lang w:val="es-ES"/>
@@ -12302,7 +12530,7 @@
       </w:r>
       <w:r>
         <w:rPr>
-          <w:rFonts w:ascii="Agency FB" w:hAnsi="Agency FB" w:eastAsia="Calibri" w:cs="Arial"/>
+          <w:rFonts w:ascii="Agency FB" w:eastAsia="Calibri" w:hAnsi="Agency FB" w:cs="Arial"/>
           <w:color w:val="0000FF"/>
           <w:sz w:val="24"/>
           <w:szCs w:val="24"/>
@@ -12312,12 +12540,21 @@
       </w:r>
       <w:r>
         <w:rPr>
-          <w:rFonts w:ascii="Agency FB" w:hAnsi="Agency FB" w:eastAsia="Calibri" w:cs="Arial"/>
-          <w:sz w:val="24"/>
-          <w:szCs w:val="24"/>
-          <w:lang w:val="es-ES"/>
-        </w:rPr>
-        <w:t xml:space="preserve"> no cumple con la reposición del material, la entidad podrá deducir del monto a pagar los daños y perjuicios ocasionados al haberse retrasado a consecuencia de la paralización de los trabajos.</w:t>
+          <w:rFonts w:ascii="Agency FB" w:eastAsia="Calibri" w:hAnsi="Agency FB" w:cs="Arial"/>
+          <w:sz w:val="24"/>
+          <w:szCs w:val="24"/>
+          <w:lang w:val="es-ES"/>
+        </w:rPr>
+        <w:t xml:space="preserve"> no cumple con la reposición del material, la entidad podrá deducir del monto a pagar los daños y perjuicios ocasionados al haberse retrasado </w:t>
+      </w:r>
+      <w:r>
+        <w:rPr>
+          <w:rFonts w:ascii="Agency FB" w:eastAsia="Calibri" w:hAnsi="Agency FB" w:cs="Arial"/>
+          <w:sz w:val="24"/>
+          <w:szCs w:val="24"/>
+          <w:lang w:val="es-ES"/>
+        </w:rPr>
+        <w:t>a consecuencia de la paralización de los trabajos.</w:t>
       </w:r>
     </w:p>
     <w:p>
@@ -12326,7 +12563,7 @@
         <w:contextualSpacing/>
         <w:jc w:val="both"/>
         <w:rPr>
-          <w:rFonts w:ascii="Agency FB" w:hAnsi="Agency FB" w:eastAsia="Calibri" w:cs="Arial"/>
+          <w:rFonts w:ascii="Agency FB" w:eastAsia="Calibri" w:hAnsi="Agency FB" w:cs="Arial"/>
           <w:sz w:val="24"/>
           <w:szCs w:val="24"/>
           <w:lang w:val="es-ES"/>
@@ -12339,7 +12576,7 @@
         <w:contextualSpacing/>
         <w:jc w:val="both"/>
         <w:rPr>
-          <w:rFonts w:ascii="Agency FB" w:hAnsi="Agency FB" w:eastAsia="Calibri" w:cs="Arial"/>
+          <w:rFonts w:ascii="Agency FB" w:eastAsia="Calibri" w:hAnsi="Agency FB" w:cs="Arial"/>
           <w:sz w:val="24"/>
           <w:szCs w:val="24"/>
           <w:lang w:val="es-ES"/>
@@ -12355,7 +12592,7 @@
         <w:ind w:left="142"/>
         <w:jc w:val="both"/>
         <w:rPr>
-          <w:rFonts w:ascii="Agency FB" w:hAnsi="Agency FB" w:eastAsia="Calibri" w:cs="Arial"/>
+          <w:rFonts w:ascii="Agency FB" w:eastAsia="Calibri" w:hAnsi="Agency FB" w:cs="Arial"/>
           <w:b/>
           <w:sz w:val="24"/>
           <w:szCs w:val="24"/>
@@ -12364,7 +12601,7 @@
       </w:pPr>
       <w:r>
         <w:rPr>
-          <w:rFonts w:ascii="Agency FB" w:hAnsi="Agency FB" w:eastAsia="Calibri" w:cs="Arial"/>
+          <w:rFonts w:ascii="Agency FB" w:eastAsia="Calibri" w:hAnsi="Agency FB" w:cs="Arial"/>
           <w:b/>
           <w:sz w:val="24"/>
           <w:szCs w:val="24"/>
@@ -12380,7 +12617,7 @@
         <w:contextualSpacing/>
         <w:jc w:val="both"/>
         <w:rPr>
-          <w:rFonts w:ascii="Agency FB" w:hAnsi="Agency FB" w:eastAsia="Calibri" w:cs="Arial"/>
+          <w:rFonts w:ascii="Agency FB" w:eastAsia="Calibri" w:hAnsi="Agency FB" w:cs="Arial"/>
           <w:sz w:val="24"/>
           <w:szCs w:val="24"/>
           <w:lang w:val="es-ES"/>
@@ -12388,7 +12625,7 @@
       </w:pPr>
       <w:r>
         <w:rPr>
-          <w:rFonts w:ascii="Agency FB" w:hAnsi="Agency FB" w:eastAsia="Calibri" w:cs="Arial"/>
+          <w:rFonts w:ascii="Agency FB" w:eastAsia="Calibri" w:hAnsi="Agency FB" w:cs="Arial"/>
           <w:sz w:val="24"/>
           <w:szCs w:val="24"/>
           <w:lang w:val="es-ES"/>
@@ -12403,7 +12640,7 @@
         <w:contextualSpacing/>
         <w:jc w:val="both"/>
         <w:rPr>
-          <w:rFonts w:ascii="Agency FB" w:hAnsi="Agency FB" w:eastAsia="Calibri" w:cs="Arial"/>
+          <w:rFonts w:ascii="Agency FB" w:eastAsia="Calibri" w:hAnsi="Agency FB" w:cs="Arial"/>
           <w:sz w:val="24"/>
           <w:szCs w:val="24"/>
           <w:lang w:val="es-ES"/>
@@ -12416,7 +12653,7 @@
         <w:ind w:left="142"/>
         <w:jc w:val="both"/>
         <w:rPr>
-          <w:rFonts w:ascii="Agency FB" w:hAnsi="Agency FB" w:eastAsia="Calibri" w:cs="Arial"/>
+          <w:rFonts w:ascii="Agency FB" w:eastAsia="Calibri" w:hAnsi="Agency FB" w:cs="Arial"/>
           <w:b/>
           <w:sz w:val="24"/>
           <w:szCs w:val="24"/>
@@ -12425,7 +12662,7 @@
       </w:pPr>
       <w:r>
         <w:rPr>
-          <w:rFonts w:ascii="Agency FB" w:hAnsi="Agency FB" w:eastAsia="Calibri" w:cs="Arial"/>
+          <w:rFonts w:ascii="Agency FB" w:eastAsia="Calibri" w:hAnsi="Agency FB" w:cs="Arial"/>
           <w:b/>
           <w:sz w:val="24"/>
           <w:szCs w:val="24"/>
@@ -12444,7 +12681,7 @@
         <w:contextualSpacing/>
         <w:jc w:val="both"/>
         <w:rPr>
-          <w:rFonts w:ascii="Agency FB" w:hAnsi="Agency FB" w:eastAsia="Calibri" w:cs="Arial"/>
+          <w:rFonts w:ascii="Agency FB" w:eastAsia="Calibri" w:hAnsi="Agency FB" w:cs="Arial"/>
           <w:b/>
           <w:sz w:val="24"/>
           <w:szCs w:val="24"/>
@@ -12453,7 +12690,7 @@
       </w:pPr>
       <w:r>
         <w:rPr>
-          <w:rFonts w:ascii="Agency FB" w:hAnsi="Agency FB" w:eastAsia="Calibri" w:cs="Arial"/>
+          <w:rFonts w:ascii="Agency FB" w:eastAsia="Calibri" w:hAnsi="Agency FB" w:cs="Arial"/>
           <w:b/>
           <w:sz w:val="24"/>
           <w:szCs w:val="24"/>
@@ -12469,7 +12706,7 @@
         <w:contextualSpacing/>
         <w:jc w:val="both"/>
         <w:rPr>
-          <w:rFonts w:ascii="Agency FB" w:hAnsi="Agency FB" w:eastAsia="Calibri" w:cs="Arial"/>
+          <w:rFonts w:ascii="Agency FB" w:eastAsia="Calibri" w:hAnsi="Agency FB" w:cs="Arial"/>
           <w:sz w:val="24"/>
           <w:szCs w:val="24"/>
           <w:lang w:val="es-ES"/>
@@ -12477,12 +12714,32 @@
       </w:pPr>
       <w:r>
         <w:rPr>
-          <w:rFonts w:ascii="Agency FB" w:hAnsi="Agency FB" w:eastAsia="Calibri" w:cs="Arial"/>
-          <w:sz w:val="24"/>
-          <w:szCs w:val="24"/>
-          <w:lang w:val="es-ES"/>
-        </w:rPr>
-        <w:t>La recepción del bien estará a cargo el almacenero de obra y especialista en instalaciones eléctricas, con V°B° del Residente Y Supervisor De Obra.</w:t>
+          <w:rFonts w:ascii="Agency FB" w:eastAsia="Calibri" w:hAnsi="Agency FB" w:cs="Arial"/>
+          <w:sz w:val="24"/>
+          <w:szCs w:val="24"/>
+          <w:lang w:val="es-ES"/>
+        </w:rPr>
+        <w:t xml:space="preserve">La recepción del bien estará a cargo el almacenero de obra y especialista en instalaciones eléctricas, con </w:t>
+      </w:r>
+      <w:proofErr w:type="spellStart"/>
+      <w:r>
+        <w:rPr>
+          <w:rFonts w:ascii="Agency FB" w:eastAsia="Calibri" w:hAnsi="Agency FB" w:cs="Arial"/>
+          <w:sz w:val="24"/>
+          <w:szCs w:val="24"/>
+          <w:lang w:val="es-ES"/>
+        </w:rPr>
+        <w:t>V°B°</w:t>
+      </w:r>
+      <w:proofErr w:type="spellEnd"/>
+      <w:r>
+        <w:rPr>
+          <w:rFonts w:ascii="Agency FB" w:eastAsia="Calibri" w:hAnsi="Agency FB" w:cs="Arial"/>
+          <w:sz w:val="24"/>
+          <w:szCs w:val="24"/>
+          <w:lang w:val="es-ES"/>
+        </w:rPr>
+        <w:t xml:space="preserve"> del Residente Y Supervisor De Obra.</w:t>
       </w:r>
     </w:p>
     <w:p>
@@ -12491,7 +12748,7 @@
         <w:ind w:left="142"/>
         <w:jc w:val="both"/>
         <w:rPr>
-          <w:rFonts w:ascii="Agency FB" w:hAnsi="Agency FB" w:eastAsia="Calibri" w:cs="Arial"/>
+          <w:rFonts w:ascii="Agency FB" w:eastAsia="Calibri" w:hAnsi="Agency FB" w:cs="Arial"/>
           <w:sz w:val="24"/>
           <w:szCs w:val="24"/>
           <w:lang w:val="es-ES"/>
@@ -12504,7 +12761,7 @@
         <w:ind w:left="142"/>
         <w:jc w:val="both"/>
         <w:rPr>
-          <w:rFonts w:ascii="Agency FB" w:hAnsi="Agency FB" w:eastAsia="Calibri" w:cs="Arial"/>
+          <w:rFonts w:ascii="Agency FB" w:eastAsia="Calibri" w:hAnsi="Agency FB" w:cs="Arial"/>
           <w:b/>
           <w:sz w:val="24"/>
           <w:szCs w:val="24"/>
@@ -12513,7 +12770,7 @@
       </w:pPr>
       <w:r>
         <w:rPr>
-          <w:rFonts w:ascii="Agency FB" w:hAnsi="Agency FB" w:eastAsia="Calibri" w:cs="Arial"/>
+          <w:rFonts w:ascii="Agency FB" w:eastAsia="Calibri" w:hAnsi="Agency FB" w:cs="Arial"/>
           <w:b/>
           <w:sz w:val="24"/>
           <w:szCs w:val="24"/>
@@ -12529,7 +12786,7 @@
         <w:contextualSpacing/>
         <w:jc w:val="both"/>
         <w:rPr>
-          <w:rFonts w:ascii="Agency FB" w:hAnsi="Agency FB" w:eastAsia="Calibri" w:cs="Arial"/>
+          <w:rFonts w:ascii="Agency FB" w:eastAsia="Calibri" w:hAnsi="Agency FB" w:cs="Arial"/>
           <w:sz w:val="24"/>
           <w:szCs w:val="24"/>
           <w:lang w:val="es-ES"/>
@@ -12537,12 +12794,21 @@
       </w:pPr>
       <w:r>
         <w:rPr>
-          <w:rFonts w:ascii="Agency FB" w:hAnsi="Agency FB" w:eastAsia="Calibri" w:cs="Arial"/>
-          <w:sz w:val="24"/>
-          <w:szCs w:val="24"/>
-          <w:lang w:val="es-ES"/>
-        </w:rPr>
-        <w:t>El informe de conformidad será emitido por el Residente de Obra y con el visto bueno de Supervisor de Obra por el monto total, previa recepción del bien y verificación de acuerdo a las especificaciones técnicas.</w:t>
+          <w:rFonts w:ascii="Agency FB" w:eastAsia="Calibri" w:hAnsi="Agency FB" w:cs="Arial"/>
+          <w:sz w:val="24"/>
+          <w:szCs w:val="24"/>
+          <w:lang w:val="es-ES"/>
+        </w:rPr>
+        <w:t>El informe de conformidad será emitido por el Residente de Obra y con el visto bueno de</w:t>
+      </w:r>
+      <w:r>
+        <w:rPr>
+          <w:rFonts w:ascii="Agency FB" w:eastAsia="Calibri" w:hAnsi="Agency FB" w:cs="Arial"/>
+          <w:sz w:val="24"/>
+          <w:szCs w:val="24"/>
+          <w:lang w:val="es-ES"/>
+        </w:rPr>
+        <w:t xml:space="preserve"> Supervisor de Obra por el monto total, previa recepción del bien y verificación de acuerdo a las especificaciones técnicas.</w:t>
       </w:r>
     </w:p>
     <w:p>
@@ -12552,7 +12818,7 @@
         <w:contextualSpacing/>
         <w:jc w:val="both"/>
         <w:rPr>
-          <w:rFonts w:ascii="Agency FB" w:hAnsi="Agency FB" w:eastAsia="Calibri" w:cs="Arial"/>
+          <w:rFonts w:ascii="Agency FB" w:eastAsia="Calibri" w:hAnsi="Agency FB" w:cs="Arial"/>
           <w:sz w:val="24"/>
           <w:szCs w:val="24"/>
           <w:lang w:val="es-ES"/>
@@ -12569,7 +12835,7 @@
         <w:contextualSpacing/>
         <w:jc w:val="both"/>
         <w:rPr>
-          <w:rFonts w:ascii="Agency FB" w:hAnsi="Agency FB" w:eastAsia="Calibri" w:cs="Arial"/>
+          <w:rFonts w:ascii="Agency FB" w:eastAsia="Calibri" w:hAnsi="Agency FB" w:cs="Arial"/>
           <w:b/>
           <w:sz w:val="24"/>
           <w:szCs w:val="24"/>
@@ -12578,7 +12844,7 @@
       </w:pPr>
       <w:r>
         <w:rPr>
-          <w:rFonts w:ascii="Agency FB" w:hAnsi="Agency FB" w:eastAsia="Calibri" w:cs="Arial"/>
+          <w:rFonts w:ascii="Agency FB" w:eastAsia="Calibri" w:hAnsi="Agency FB" w:cs="Arial"/>
           <w:b/>
           <w:sz w:val="24"/>
           <w:szCs w:val="24"/>
@@ -12593,7 +12859,7 @@
         <w:ind w:left="-142"/>
         <w:jc w:val="both"/>
         <w:rPr>
-          <w:rFonts w:ascii="Agency FB" w:hAnsi="Agency FB" w:eastAsia="Calibri" w:cs="Times New Roman"/>
+          <w:rFonts w:ascii="Agency FB" w:eastAsia="Calibri" w:hAnsi="Agency FB" w:cs="Times New Roman"/>
           <w:sz w:val="24"/>
           <w:szCs w:val="24"/>
           <w:lang w:val="es-ES"/>
@@ -12601,7 +12867,7 @@
       </w:pPr>
       <w:r>
         <w:rPr>
-          <w:rFonts w:ascii="Agency FB" w:hAnsi="Agency FB" w:eastAsia="Calibri" w:cs="Times New Roman"/>
+          <w:rFonts w:ascii="Agency FB" w:eastAsia="Calibri" w:hAnsi="Agency FB" w:cs="Times New Roman"/>
           <w:sz w:val="24"/>
           <w:szCs w:val="24"/>
           <w:lang w:val="es-ES"/>
@@ -12615,7 +12881,7 @@
         <w:ind w:left="-142"/>
         <w:jc w:val="both"/>
         <w:rPr>
-          <w:rFonts w:ascii="Agency FB" w:hAnsi="Agency FB" w:eastAsia="Calibri" w:cs="Times New Roman"/>
+          <w:rFonts w:ascii="Agency FB" w:eastAsia="Calibri" w:hAnsi="Agency FB" w:cs="Times New Roman"/>
           <w:sz w:val="24"/>
           <w:szCs w:val="24"/>
           <w:lang w:val="es-ES"/>
@@ -12623,7 +12889,7 @@
       </w:pPr>
       <w:r>
         <w:rPr>
-          <w:rFonts w:ascii="Agency FB" w:hAnsi="Agency FB" w:eastAsia="Calibri" w:cs="Times New Roman"/>
+          <w:rFonts w:ascii="Agency FB" w:eastAsia="Calibri" w:hAnsi="Agency FB" w:cs="Times New Roman"/>
           <w:sz w:val="24"/>
           <w:szCs w:val="24"/>
           <w:lang w:val="es-ES"/>
@@ -12640,7 +12906,7 @@
         <w:spacing w:after="0" w:line="240" w:lineRule="auto"/>
         <w:jc w:val="both"/>
         <w:rPr>
-          <w:rFonts w:ascii="Agency FB" w:hAnsi="Agency FB" w:eastAsia="Calibri" w:cs="Times New Roman"/>
+          <w:rFonts w:ascii="Agency FB" w:eastAsia="Calibri" w:hAnsi="Agency FB" w:cs="Times New Roman"/>
           <w:sz w:val="24"/>
           <w:szCs w:val="24"/>
           <w:lang w:val="es-ES"/>
@@ -12648,7 +12914,7 @@
       </w:pPr>
       <w:r>
         <w:rPr>
-          <w:rFonts w:ascii="Agency FB" w:hAnsi="Agency FB" w:eastAsia="Calibri" w:cs="Times New Roman"/>
+          <w:rFonts w:ascii="Agency FB" w:eastAsia="Calibri" w:hAnsi="Agency FB" w:cs="Times New Roman"/>
           <w:sz w:val="24"/>
           <w:szCs w:val="24"/>
           <w:lang w:val="es-ES"/>
@@ -12665,7 +12931,7 @@
         <w:spacing w:after="0" w:line="240" w:lineRule="auto"/>
         <w:jc w:val="both"/>
         <w:rPr>
-          <w:rFonts w:ascii="Agency FB" w:hAnsi="Agency FB" w:eastAsia="Calibri" w:cs="Times New Roman"/>
+          <w:rFonts w:ascii="Agency FB" w:eastAsia="Calibri" w:hAnsi="Agency FB" w:cs="Times New Roman"/>
           <w:sz w:val="24"/>
           <w:szCs w:val="24"/>
           <w:lang w:val="es-ES"/>
@@ -12673,7 +12939,7 @@
       </w:pPr>
       <w:r>
         <w:rPr>
-          <w:rFonts w:ascii="Agency FB" w:hAnsi="Agency FB" w:eastAsia="Calibri" w:cs="Times New Roman"/>
+          <w:rFonts w:ascii="Agency FB" w:eastAsia="Calibri" w:hAnsi="Agency FB" w:cs="Times New Roman"/>
           <w:sz w:val="24"/>
           <w:szCs w:val="24"/>
           <w:lang w:val="es-ES"/>
@@ -12690,7 +12956,7 @@
         <w:spacing w:after="0" w:line="240" w:lineRule="auto"/>
         <w:jc w:val="both"/>
         <w:rPr>
-          <w:rFonts w:ascii="Agency FB" w:hAnsi="Agency FB" w:eastAsia="Calibri" w:cs="Times New Roman"/>
+          <w:rFonts w:ascii="Agency FB" w:eastAsia="Calibri" w:hAnsi="Agency FB" w:cs="Times New Roman"/>
           <w:sz w:val="24"/>
           <w:szCs w:val="24"/>
           <w:lang w:val="es-ES"/>
@@ -12698,7 +12964,7 @@
       </w:pPr>
       <w:r>
         <w:rPr>
-          <w:rFonts w:ascii="Agency FB" w:hAnsi="Agency FB" w:eastAsia="Calibri" w:cs="Times New Roman"/>
+          <w:rFonts w:ascii="Agency FB" w:eastAsia="Calibri" w:hAnsi="Agency FB" w:cs="Times New Roman"/>
           <w:sz w:val="24"/>
           <w:szCs w:val="24"/>
           <w:lang w:val="es-ES"/>
@@ -12713,7 +12979,7 @@
         <w:ind w:left="142"/>
         <w:jc w:val="both"/>
         <w:rPr>
-          <w:rFonts w:ascii="Agency FB" w:hAnsi="Agency FB" w:eastAsia="Calibri" w:cs="Arial"/>
+          <w:rFonts w:ascii="Agency FB" w:eastAsia="Calibri" w:hAnsi="Agency FB" w:cs="Arial"/>
           <w:sz w:val="24"/>
           <w:szCs w:val="24"/>
           <w:lang w:val="es-ES"/>
@@ -12721,7 +12987,7 @@
       </w:pPr>
       <w:r>
         <w:rPr>
-          <w:rFonts w:ascii="Agency FB" w:hAnsi="Agency FB" w:eastAsia="Calibri" w:cs="Arial"/>
+          <w:rFonts w:ascii="Agency FB" w:eastAsia="Calibri" w:hAnsi="Agency FB" w:cs="Arial"/>
           <w:sz w:val="24"/>
           <w:szCs w:val="24"/>
           <w:lang w:val="es-ES"/>
@@ -12739,7 +13005,7 @@
         <w:contextualSpacing/>
         <w:jc w:val="both"/>
         <w:rPr>
-          <w:rFonts w:ascii="Agency FB" w:hAnsi="Agency FB" w:eastAsia="Times New Roman" w:cs="Calibri"/>
+          <w:rFonts w:ascii="Agency FB" w:eastAsia="Times New Roman" w:hAnsi="Agency FB" w:cs="Calibri"/>
           <w:b/>
           <w:color w:val="000000"/>
           <w:sz w:val="24"/>
@@ -12749,14 +13015,25 @@
       </w:pPr>
       <w:r>
         <w:rPr>
-          <w:rFonts w:ascii="Agency FB" w:hAnsi="Agency FB" w:eastAsia="Times New Roman" w:cs="Calibri"/>
+          <w:rFonts w:ascii="Agency FB" w:eastAsia="Times New Roman" w:hAnsi="Agency FB" w:cs="Calibri"/>
           <w:b/>
           <w:color w:val="000000"/>
           <w:sz w:val="24"/>
           <w:szCs w:val="24"/>
           <w:lang w:val="es-ES" w:eastAsia="es-PE"/>
         </w:rPr>
-        <w:t>RESPONSABILIDAD POR VICIOS OCULTOS.</w:t>
+        <w:t>RESPONSABILI</w:t>
+      </w:r>
+      <w:r>
+        <w:rPr>
+          <w:rFonts w:ascii="Agency FB" w:eastAsia="Times New Roman" w:hAnsi="Agency FB" w:cs="Calibri"/>
+          <w:b/>
+          <w:color w:val="000000"/>
+          <w:sz w:val="24"/>
+          <w:szCs w:val="24"/>
+          <w:lang w:val="es-ES" w:eastAsia="es-PE"/>
+        </w:rPr>
+        <w:t>DAD POR VICIOS OCULTOS.</w:t>
       </w:r>
     </w:p>
     <w:p>
@@ -12766,7 +13043,7 @@
         <w:contextualSpacing/>
         <w:jc w:val="both"/>
         <w:rPr>
-          <w:rFonts w:ascii="Agency FB" w:hAnsi="Agency FB" w:eastAsia="Calibri" w:cs="Arial"/>
+          <w:rFonts w:ascii="Agency FB" w:eastAsia="Calibri" w:hAnsi="Agency FB" w:cs="Arial"/>
           <w:sz w:val="24"/>
           <w:szCs w:val="24"/>
           <w:lang w:val="es-ES"/>
@@ -12774,12 +13051,21 @@
       </w:pPr>
       <w:r>
         <w:rPr>
-          <w:rFonts w:ascii="Agency FB" w:hAnsi="Agency FB" w:eastAsia="Calibri" w:cs="Arial"/>
-          <w:sz w:val="24"/>
-          <w:szCs w:val="24"/>
-          <w:lang w:val="es-ES"/>
-        </w:rPr>
-        <w:t>La recepción conforme de la prestación por parte de LA ENTIDAD no enerva su derecho a reclamar posteriormente por defectos o vicios ocultos, conforme a lo dispuesto por los artículos 40 de la Ley de Contrataciones del Estado y 173 de su Reglamento.</w:t>
+          <w:rFonts w:ascii="Agency FB" w:eastAsia="Calibri" w:hAnsi="Agency FB" w:cs="Arial"/>
+          <w:sz w:val="24"/>
+          <w:szCs w:val="24"/>
+          <w:lang w:val="es-ES"/>
+        </w:rPr>
+        <w:t>La recepción conforme de la prestación por parte de LA ENTIDAD no enerva su derecho a reclamar posteriormente por defectos o vicios ocultos, conforme a lo dispuesto por los artículos 40 de la Ley de Contrataciones del Estado y 173 d</w:t>
+      </w:r>
+      <w:r>
+        <w:rPr>
+          <w:rFonts w:ascii="Agency FB" w:eastAsia="Calibri" w:hAnsi="Agency FB" w:cs="Arial"/>
+          <w:sz w:val="24"/>
+          <w:szCs w:val="24"/>
+          <w:lang w:val="es-ES"/>
+        </w:rPr>
+        <w:t>e su Reglamento.</w:t>
       </w:r>
     </w:p>
     <w:p>
@@ -12789,7 +13075,7 @@
         <w:contextualSpacing/>
         <w:jc w:val="both"/>
         <w:rPr>
-          <w:rFonts w:ascii="Agency FB" w:hAnsi="Agency FB" w:eastAsia="Calibri" w:cs="Arial"/>
+          <w:rFonts w:ascii="Agency FB" w:eastAsia="Calibri" w:hAnsi="Agency FB" w:cs="Arial"/>
           <w:sz w:val="24"/>
           <w:szCs w:val="24"/>
           <w:lang w:val="es-ES"/>
@@ -12803,7 +13089,7 @@
         <w:contextualSpacing/>
         <w:jc w:val="both"/>
         <w:rPr>
-          <w:rFonts w:ascii="Agency FB" w:hAnsi="Agency FB" w:eastAsia="Calibri" w:cs="Arial"/>
+          <w:rFonts w:ascii="Agency FB" w:eastAsia="Calibri" w:hAnsi="Agency FB" w:cs="Arial"/>
           <w:sz w:val="24"/>
           <w:szCs w:val="24"/>
           <w:lang w:val="es-ES"/>
@@ -12811,7 +13097,7 @@
       </w:pPr>
       <w:r>
         <w:rPr>
-          <w:rFonts w:ascii="Agency FB" w:hAnsi="Agency FB" w:eastAsia="Calibri" w:cs="Arial"/>
+          <w:rFonts w:ascii="Agency FB" w:eastAsia="Calibri" w:hAnsi="Agency FB" w:cs="Arial"/>
           <w:sz w:val="24"/>
           <w:szCs w:val="24"/>
           <w:lang w:val="es-ES"/>
@@ -12826,7 +13112,7 @@
         <w:contextualSpacing/>
         <w:jc w:val="both"/>
         <w:rPr>
-          <w:rFonts w:ascii="Agency FB" w:hAnsi="Agency FB" w:eastAsia="Calibri" w:cs="Calibri"/>
+          <w:rFonts w:ascii="Agency FB" w:eastAsia="Calibri" w:hAnsi="Agency FB" w:cs="Calibri"/>
           <w:color w:val="000000"/>
           <w:sz w:val="24"/>
           <w:szCs w:val="24"/>
@@ -12844,7 +13130,7 @@
         <w:contextualSpacing/>
         <w:jc w:val="both"/>
         <w:rPr>
-          <w:rFonts w:ascii="Agency FB" w:hAnsi="Agency FB" w:eastAsia="Calibri" w:cs="Arial"/>
+          <w:rFonts w:ascii="Agency FB" w:eastAsia="Calibri" w:hAnsi="Agency FB" w:cs="Arial"/>
           <w:b/>
           <w:sz w:val="24"/>
           <w:szCs w:val="24"/>
@@ -12853,12 +13139,13 @@
       </w:pPr>
       <w:r>
         <w:rPr>
-          <w:rFonts w:ascii="Agency FB" w:hAnsi="Agency FB" w:eastAsia="Calibri" w:cs="Arial"/>
+          <w:rFonts w:ascii="Agency FB" w:eastAsia="Calibri" w:hAnsi="Agency FB" w:cs="Arial"/>
           <w:b/>
           <w:sz w:val="24"/>
           <w:szCs w:val="24"/>
           <w:lang w:val="es-ES"/>
         </w:rPr>
+        <w:lastRenderedPageBreak/>
         <w:t>PENALIDADES</w:t>
       </w:r>
     </w:p>
@@ -12869,7 +13156,7 @@
         <w:contextualSpacing/>
         <w:jc w:val="both"/>
         <w:rPr>
-          <w:rFonts w:ascii="Agency FB" w:hAnsi="Agency FB" w:eastAsia="Calibri" w:cs="Arial"/>
+          <w:rFonts w:ascii="Agency FB" w:eastAsia="Calibri" w:hAnsi="Agency FB" w:cs="Arial"/>
           <w:sz w:val="24"/>
           <w:szCs w:val="24"/>
           <w:lang w:val="es-ES"/>
@@ -12877,16 +13164,25 @@
       </w:pPr>
       <w:r>
         <w:rPr>
-          <w:rFonts w:ascii="Agency FB" w:hAnsi="Agency FB" w:eastAsia="Times New Roman" w:cs="Times New Roman"/>
+          <w:rFonts w:ascii="Agency FB" w:eastAsia="Times New Roman" w:hAnsi="Agency FB" w:cs="Times New Roman"/>
           <w:sz w:val="24"/>
           <w:szCs w:val="24"/>
           <w:lang w:val="es-ES" w:eastAsia="es-ES"/>
         </w:rPr>
-        <w:t>En caso de retraso injustificado en la ejecución de las prestaciones objeto del contrato, se aplicará al contratista una penalidad por cada día de atraso, hasta por un máximo equivalente al diez (10%) del monto contractual, calculada de acuerdo a la fórmula planteada en el</w:t>
+        <w:t>En caso de retraso injustificado en la ejecución de las prestaciones objeto del contrato, se apl</w:t>
       </w:r>
       <w:r>
         <w:rPr>
-          <w:rFonts w:ascii="Agency FB" w:hAnsi="Agency FB" w:eastAsia="Calibri" w:cs="Arial"/>
+          <w:rFonts w:ascii="Agency FB" w:eastAsia="Times New Roman" w:hAnsi="Agency FB" w:cs="Times New Roman"/>
+          <w:sz w:val="24"/>
+          <w:szCs w:val="24"/>
+          <w:lang w:val="es-ES" w:eastAsia="es-ES"/>
+        </w:rPr>
+        <w:t>icará al contratista una penalidad por cada día de atraso, hasta por un máximo equivalente al diez (10%) del monto contractual, calculada de acuerdo a la fórmula planteada en el</w:t>
+      </w:r>
+      <w:r>
+        <w:rPr>
+          <w:rFonts w:ascii="Agency FB" w:eastAsia="Calibri" w:hAnsi="Agency FB" w:cs="Arial"/>
           <w:sz w:val="24"/>
           <w:szCs w:val="24"/>
           <w:lang w:val="es-ES"/>
@@ -12901,7 +13197,7 @@
         <w:contextualSpacing/>
         <w:jc w:val="both"/>
         <w:rPr>
-          <w:rFonts w:ascii="Agency FB" w:hAnsi="Agency FB" w:eastAsia="Calibri" w:cs="Arial"/>
+          <w:rFonts w:ascii="Agency FB" w:eastAsia="Calibri" w:hAnsi="Agency FB" w:cs="Arial"/>
           <w:sz w:val="24"/>
           <w:szCs w:val="24"/>
           <w:lang w:val="es-ES"/>
@@ -12918,7 +13214,7 @@
         <w:contextualSpacing/>
         <w:jc w:val="both"/>
         <w:rPr>
-          <w:rFonts w:ascii="Agency FB" w:hAnsi="Agency FB" w:eastAsia="Calibri" w:cs="Arial"/>
+          <w:rFonts w:ascii="Agency FB" w:eastAsia="Calibri" w:hAnsi="Agency FB" w:cs="Arial"/>
           <w:b/>
           <w:sz w:val="24"/>
           <w:szCs w:val="24"/>
@@ -12927,7 +13223,7 @@
       </w:pPr>
       <w:r>
         <w:rPr>
-          <w:rFonts w:ascii="Agency FB" w:hAnsi="Agency FB" w:eastAsia="Calibri" w:cs="Arial"/>
+          <w:rFonts w:ascii="Agency FB" w:eastAsia="Calibri" w:hAnsi="Agency FB" w:cs="Arial"/>
           <w:b/>
           <w:sz w:val="24"/>
           <w:szCs w:val="24"/>
@@ -12943,7 +13239,7 @@
         <w:contextualSpacing/>
         <w:jc w:val="both"/>
         <w:rPr>
-          <w:rFonts w:ascii="Agency FB" w:hAnsi="Agency FB" w:eastAsia="Calibri" w:cs="Arial"/>
+          <w:rFonts w:ascii="Agency FB" w:eastAsia="Calibri" w:hAnsi="Agency FB" w:cs="Arial"/>
           <w:sz w:val="24"/>
           <w:szCs w:val="24"/>
           <w:lang w:val="es-ES"/>
@@ -12951,7 +13247,7 @@
       </w:pPr>
       <w:r>
         <w:rPr>
-          <w:rFonts w:ascii="Agency FB" w:hAnsi="Agency FB" w:eastAsia="Calibri" w:cs="Arial"/>
+          <w:rFonts w:ascii="Agency FB" w:eastAsia="Calibri" w:hAnsi="Agency FB" w:cs="Arial"/>
           <w:sz w:val="24"/>
           <w:szCs w:val="24"/>
           <w:lang w:val="es-ES"/>
@@ -12966,7 +13262,7 @@
         <w:contextualSpacing/>
         <w:jc w:val="both"/>
         <w:rPr>
-          <w:rFonts w:ascii="Agency FB" w:hAnsi="Agency FB" w:eastAsia="Calibri" w:cs="Arial"/>
+          <w:rFonts w:ascii="Agency FB" w:eastAsia="Calibri" w:hAnsi="Agency FB" w:cs="Arial"/>
           <w:sz w:val="24"/>
           <w:szCs w:val="24"/>
           <w:lang w:val="es-ES"/>
@@ -12983,7 +13279,7 @@
         <w:contextualSpacing/>
         <w:jc w:val="both"/>
         <w:rPr>
-          <w:rFonts w:ascii="Agency FB" w:hAnsi="Agency FB" w:eastAsia="Calibri" w:cs="Arial"/>
+          <w:rFonts w:ascii="Agency FB" w:eastAsia="Calibri" w:hAnsi="Agency FB" w:cs="Arial"/>
           <w:b/>
           <w:sz w:val="24"/>
           <w:szCs w:val="24"/>
@@ -12992,7 +13288,7 @@
       </w:pPr>
       <w:r>
         <w:rPr>
-          <w:rFonts w:ascii="Agency FB" w:hAnsi="Agency FB" w:eastAsia="Calibri" w:cs="Arial"/>
+          <w:rFonts w:ascii="Agency FB" w:eastAsia="Calibri" w:hAnsi="Agency FB" w:cs="Arial"/>
           <w:b/>
           <w:sz w:val="24"/>
           <w:szCs w:val="24"/>
@@ -13008,7 +13304,7 @@
         <w:contextualSpacing/>
         <w:jc w:val="both"/>
         <w:rPr>
-          <w:rFonts w:ascii="Agency FB" w:hAnsi="Agency FB" w:eastAsia="SimSun" w:cs="Arial"/>
+          <w:rFonts w:ascii="Agency FB" w:eastAsia="SimSun" w:hAnsi="Agency FB" w:cs="Arial"/>
           <w:kern w:val="28"/>
           <w:sz w:val="24"/>
           <w:szCs w:val="24"/>
@@ -13017,7 +13313,7 @@
       </w:pPr>
       <w:r>
         <w:rPr>
-          <w:rFonts w:ascii="Agency FB" w:hAnsi="Agency FB" w:eastAsia="SimSun" w:cs="Arial"/>
+          <w:rFonts w:ascii="Agency FB" w:eastAsia="SimSun" w:hAnsi="Agency FB" w:cs="Arial"/>
           <w:kern w:val="28"/>
           <w:sz w:val="24"/>
           <w:szCs w:val="24"/>
@@ -13028,7 +13324,7 @@
     </w:p>
     <w:p>
       <w:pPr>
-        <w:pStyle w:val="17"/>
+        <w:pStyle w:val="Prrafodelista"/>
         <w:ind w:right="-284"/>
         <w:jc w:val="both"/>
         <w:rPr>
@@ -13037,19 +13333,19 @@
       </w:pPr>
     </w:p>
     <w:sectPr>
-      <w:headerReference r:id="rId5" w:type="default"/>
+      <w:headerReference w:type="default" r:id="rId17"/>
       <w:pgSz w:w="11906" w:h="16838"/>
       <w:pgMar w:top="1418" w:right="1701" w:bottom="1418" w:left="1701" w:header="709" w:footer="709" w:gutter="0"/>
-      <w:cols w:space="708" w:num="1"/>
-      <w:docGrid w:linePitch="360" w:charSpace="0"/>
+      <w:cols w:space="708"/>
+      <w:docGrid w:linePitch="360"/>
     </w:sectPr>
   </w:body>
 </w:document>
 </file>
 
 <file path=word/endnotes.xml><?xml version="1.0" encoding="utf-8"?>
-<w:endnotes xmlns:wpc="http://schemas.microsoft.com/office/word/2010/wordprocessingCanvas" xmlns:mc="http://schemas.openxmlformats.org/markup-compatibility/2006" xmlns:o="urn:schemas-microsoft-com:office:office" xmlns:r="http://schemas.openxmlformats.org/officeDocument/2006/relationships" xmlns:m="http://schemas.openxmlformats.org/officeDocument/2006/math" xmlns:v="urn:schemas-microsoft-com:vml" xmlns:wp14="http://schemas.microsoft.com/office/word/2010/wordprocessingDrawing" xmlns:wp="http://schemas.openxmlformats.org/drawingml/2006/wordprocessingDrawing" xmlns:w="http://schemas.openxmlformats.org/wordprocessingml/2006/main" xmlns:w14="http://schemas.microsoft.com/office/word/2010/wordml" xmlns:w15="http://schemas.microsoft.com/office/word/2012/wordml" xmlns:w10="urn:schemas-microsoft-com:office:word" xmlns:wpg="http://schemas.microsoft.com/office/word/2010/wordprocessingGroup" xmlns:wpi="http://schemas.microsoft.com/office/word/2010/wordprocessingInk" xmlns:wne="http://schemas.microsoft.com/office/word/2006/wordml" xmlns:wps="http://schemas.microsoft.com/office/word/2010/wordprocessingShape" xmlns:wpsCustomData="http://www.wps.cn/officeDocument/2013/wpsCustomData" mc:Ignorable="w14 w15 wp14">
-  <w:endnote w:type="separator" w:id="0">
+<w:endnotes xmlns:wpc="http://schemas.microsoft.com/office/word/2010/wordprocessingCanvas" xmlns:cx="http://schemas.microsoft.com/office/drawing/2014/chartex" xmlns:cx1="http://schemas.microsoft.com/office/drawing/2015/9/8/chartex" xmlns:cx2="http://schemas.microsoft.com/office/drawing/2015/10/21/chartex" xmlns:cx3="http://schemas.microsoft.com/office/drawing/2016/5/9/chartex" xmlns:cx4="http://schemas.microsoft.com/office/drawing/2016/5/10/chartex" xmlns:cx5="http://schemas.microsoft.com/office/drawing/2016/5/11/chartex" xmlns:cx6="http://schemas.microsoft.com/office/drawing/2016/5/12/chartex" xmlns:cx7="http://schemas.microsoft.com/office/drawing/2016/5/13/chartex" xmlns:cx8="http://schemas.microsoft.com/office/drawing/2016/5/14/chartex" xmlns:mc="http://schemas.openxmlformats.org/markup-compatibility/2006" xmlns:aink="http://schemas.microsoft.com/office/drawing/2016/ink" xmlns:am3d="http://schemas.microsoft.com/office/drawing/2017/model3d" xmlns:o="urn:schemas-microsoft-com:office:office" xmlns:r="http://schemas.openxmlformats.org/officeDocument/2006/relationships" xmlns:m="http://schemas.openxmlformats.org/officeDocument/2006/math" xmlns:v="urn:schemas-microsoft-com:vml" xmlns:wp14="http://schemas.microsoft.com/office/word/2010/wordprocessingDrawing" xmlns:wp="http://schemas.openxmlformats.org/drawingml/2006/wordprocessingDrawing" xmlns:w10="urn:schemas-microsoft-com:office:word" xmlns:w="http://schemas.openxmlformats.org/wordprocessingml/2006/main" xmlns:w14="http://schemas.microsoft.com/office/word/2010/wordml" xmlns:w15="http://schemas.microsoft.com/office/word/2012/wordml" xmlns:w16cid="http://schemas.microsoft.com/office/word/2016/wordml/cid" xmlns:w16se="http://schemas.microsoft.com/office/word/2015/wordml/symex" xmlns:wpg="http://schemas.microsoft.com/office/word/2010/wordprocessingGroup" xmlns:wpi="http://schemas.microsoft.com/office/word/2010/wordprocessingInk" xmlns:wne="http://schemas.microsoft.com/office/word/2006/wordml" xmlns:wps="http://schemas.microsoft.com/office/word/2010/wordprocessingShape" mc:Ignorable="w14 w15 w16se w16cid wp14">
+  <w:endnote w:type="separator" w:id="-1">
     <w:p>
       <w:pPr>
         <w:spacing w:line="240" w:lineRule="auto"/>
@@ -13059,7 +13355,7 @@
       </w:r>
     </w:p>
   </w:endnote>
-  <w:endnote w:type="continuationSeparator" w:id="1">
+  <w:endnote w:type="continuationSeparator" w:id="0">
     <w:p>
       <w:pPr>
         <w:spacing w:line="240" w:lineRule="auto"/>
@@ -13073,21 +13369,21 @@
 </file>
 
 <file path=word/footnotes.xml><?xml version="1.0" encoding="utf-8"?>
-<w:footnotes xmlns:wpc="http://schemas.microsoft.com/office/word/2010/wordprocessingCanvas" xmlns:mc="http://schemas.openxmlformats.org/markup-compatibility/2006" xmlns:o="urn:schemas-microsoft-com:office:office" xmlns:r="http://schemas.openxmlformats.org/officeDocument/2006/relationships" xmlns:m="http://schemas.openxmlformats.org/officeDocument/2006/math" xmlns:v="urn:schemas-microsoft-com:vml" xmlns:wp14="http://schemas.microsoft.com/office/word/2010/wordprocessingDrawing" xmlns:wp="http://schemas.openxmlformats.org/drawingml/2006/wordprocessingDrawing" xmlns:w="http://schemas.openxmlformats.org/wordprocessingml/2006/main" xmlns:w14="http://schemas.microsoft.com/office/word/2010/wordml" xmlns:w15="http://schemas.microsoft.com/office/word/2012/wordml" xmlns:w10="urn:schemas-microsoft-com:office:word" xmlns:wpg="http://schemas.microsoft.com/office/word/2010/wordprocessingGroup" xmlns:wpi="http://schemas.microsoft.com/office/word/2010/wordprocessingInk" xmlns:wne="http://schemas.microsoft.com/office/word/2006/wordml" xmlns:wps="http://schemas.microsoft.com/office/word/2010/wordprocessingShape" xmlns:wpsCustomData="http://www.wps.cn/officeDocument/2013/wpsCustomData" mc:Ignorable="w14 w15 wp14">
-  <w:footnote w:type="separator" w:id="0">
+<w:footnotes xmlns:wpc="http://schemas.microsoft.com/office/word/2010/wordprocessingCanvas" xmlns:cx="http://schemas.microsoft.com/office/drawing/2014/chartex" xmlns:cx1="http://schemas.microsoft.com/office/drawing/2015/9/8/chartex" xmlns:cx2="http://schemas.microsoft.com/office/drawing/2015/10/21/chartex" xmlns:cx3="http://schemas.microsoft.com/office/drawing/2016/5/9/chartex" xmlns:cx4="http://schemas.microsoft.com/office/drawing/2016/5/10/chartex" xmlns:cx5="http://schemas.microsoft.com/office/drawing/2016/5/11/chartex" xmlns:cx6="http://schemas.microsoft.com/office/drawing/2016/5/12/chartex" xmlns:cx7="http://schemas.microsoft.com/office/drawing/2016/5/13/chartex" xmlns:cx8="http://schemas.microsoft.com/office/drawing/2016/5/14/chartex" xmlns:mc="http://schemas.openxmlformats.org/markup-compatibility/2006" xmlns:aink="http://schemas.microsoft.com/office/drawing/2016/ink" xmlns:am3d="http://schemas.microsoft.com/office/drawing/2017/model3d" xmlns:o="urn:schemas-microsoft-com:office:office" xmlns:r="http://schemas.openxmlformats.org/officeDocument/2006/relationships" xmlns:m="http://schemas.openxmlformats.org/officeDocument/2006/math" xmlns:v="urn:schemas-microsoft-com:vml" xmlns:wp14="http://schemas.microsoft.com/office/word/2010/wordprocessingDrawing" xmlns:wp="http://schemas.openxmlformats.org/drawingml/2006/wordprocessingDrawing" xmlns:w10="urn:schemas-microsoft-com:office:word" xmlns:w="http://schemas.openxmlformats.org/wordprocessingml/2006/main" xmlns:w14="http://schemas.microsoft.com/office/word/2010/wordml" xmlns:w15="http://schemas.microsoft.com/office/word/2012/wordml" xmlns:w16cid="http://schemas.microsoft.com/office/word/2016/wordml/cid" xmlns:w16se="http://schemas.microsoft.com/office/word/2015/wordml/symex" xmlns:wpg="http://schemas.microsoft.com/office/word/2010/wordprocessingGroup" xmlns:wpi="http://schemas.microsoft.com/office/word/2010/wordprocessingInk" xmlns:wne="http://schemas.microsoft.com/office/word/2006/wordml" xmlns:wps="http://schemas.microsoft.com/office/word/2010/wordprocessingShape" mc:Ignorable="w14 w15 w16se w16cid wp14">
+  <w:footnote w:type="separator" w:id="-1">
     <w:p>
       <w:pPr>
-        <w:spacing w:before="0" w:after="0" w:line="259" w:lineRule="auto"/>
+        <w:spacing w:after="0"/>
       </w:pPr>
       <w:r>
         <w:separator/>
       </w:r>
     </w:p>
   </w:footnote>
-  <w:footnote w:type="continuationSeparator" w:id="1">
+  <w:footnote w:type="continuationSeparator" w:id="0">
     <w:p>
       <w:pPr>
-        <w:spacing w:before="0" w:after="0" w:line="259" w:lineRule="auto"/>
+        <w:spacing w:after="0"/>
       </w:pPr>
       <w:r>
         <w:continuationSeparator/>
@@ -13098,10 +13394,10 @@
 </file>
 
 <file path=word/header1.xml><?xml version="1.0" encoding="utf-8"?>
-<w:hdr xmlns:wpc="http://schemas.microsoft.com/office/word/2010/wordprocessingCanvas" xmlns:mc="http://schemas.openxmlformats.org/markup-compatibility/2006" xmlns:o="urn:schemas-microsoft-com:office:office" xmlns:r="http://schemas.openxmlformats.org/officeDocument/2006/relationships" xmlns:m="http://schemas.openxmlformats.org/officeDocument/2006/math" xmlns:v="urn:schemas-microsoft-com:vml" xmlns:wp14="http://schemas.microsoft.com/office/word/2010/wordprocessingDrawing" xmlns:wp="http://schemas.openxmlformats.org/drawingml/2006/wordprocessingDrawing" xmlns:w10="urn:schemas-microsoft-com:office:word" xmlns:w="http://schemas.openxmlformats.org/wordprocessingml/2006/main" xmlns:w14="http://schemas.microsoft.com/office/word/2010/wordml" xmlns:w15="http://schemas.microsoft.com/office/word/2012/wordml" xmlns:wpg="http://schemas.microsoft.com/office/word/2010/wordprocessingGroup" xmlns:wpi="http://schemas.microsoft.com/office/word/2010/wordprocessingInk" xmlns:wne="http://schemas.microsoft.com/office/word/2006/wordml" xmlns:wps="http://schemas.microsoft.com/office/word/2010/wordprocessingShape" xmlns:wpsCustomData="http://www.wps.cn/officeDocument/2013/wpsCustomData" mc:Ignorable="w14 w15 wp14">
+<w:hdr xmlns:wpc="http://schemas.microsoft.com/office/word/2010/wordprocessingCanvas" xmlns:cx="http://schemas.microsoft.com/office/drawing/2014/chartex" xmlns:cx1="http://schemas.microsoft.com/office/drawing/2015/9/8/chartex" xmlns:cx2="http://schemas.microsoft.com/office/drawing/2015/10/21/chartex" xmlns:cx3="http://schemas.microsoft.com/office/drawing/2016/5/9/chartex" xmlns:cx4="http://schemas.microsoft.com/office/drawing/2016/5/10/chartex" xmlns:cx5="http://schemas.microsoft.com/office/drawing/2016/5/11/chartex" xmlns:cx6="http://schemas.microsoft.com/office/drawing/2016/5/12/chartex" xmlns:cx7="http://schemas.microsoft.com/office/drawing/2016/5/13/chartex" xmlns:cx8="http://schemas.microsoft.com/office/drawing/2016/5/14/chartex" xmlns:mc="http://schemas.openxmlformats.org/markup-compatibility/2006" xmlns:aink="http://schemas.microsoft.com/office/drawing/2016/ink" xmlns:am3d="http://schemas.microsoft.com/office/drawing/2017/model3d" xmlns:o="urn:schemas-microsoft-com:office:office" xmlns:r="http://schemas.openxmlformats.org/officeDocument/2006/relationships" xmlns:m="http://schemas.openxmlformats.org/officeDocument/2006/math" xmlns:v="urn:schemas-microsoft-com:vml" xmlns:wp14="http://schemas.microsoft.com/office/word/2010/wordprocessingDrawing" xmlns:wp="http://schemas.openxmlformats.org/drawingml/2006/wordprocessingDrawing" xmlns:w10="urn:schemas-microsoft-com:office:word" xmlns:w="http://schemas.openxmlformats.org/wordprocessingml/2006/main" xmlns:w14="http://schemas.microsoft.com/office/word/2010/wordml" xmlns:w15="http://schemas.microsoft.com/office/word/2012/wordml" xmlns:w16cid="http://schemas.microsoft.com/office/word/2016/wordml/cid" xmlns:w16se="http://schemas.microsoft.com/office/word/2015/wordml/symex" xmlns:wpg="http://schemas.microsoft.com/office/word/2010/wordprocessingGroup" xmlns:wpi="http://schemas.microsoft.com/office/word/2010/wordprocessingInk" xmlns:wne="http://schemas.microsoft.com/office/word/2006/wordml" xmlns:wps="http://schemas.microsoft.com/office/word/2010/wordprocessingShape" mc:Ignorable="w14 w15 w16se w16cid wp14">
   <w:p>
     <w:pPr>
-      <w:pStyle w:val="11"/>
+      <w:pStyle w:val="Encabezado"/>
       <w:spacing w:line="276" w:lineRule="auto"/>
       <w:jc w:val="center"/>
       <w:rPr>
@@ -13115,6 +13411,7 @@
       <w:rPr>
         <w:rFonts w:ascii="Arial" w:hAnsi="Arial" w:cs="Arial"/>
         <w:b/>
+        <w:noProof/>
         <w:sz w:val="32"/>
         <w:szCs w:val="32"/>
         <w:lang w:val="en-US"/>
@@ -13180,6 +13477,7 @@
       <w:rPr>
         <w:rFonts w:ascii="Arial" w:hAnsi="Arial" w:cs="Arial"/>
         <w:b/>
+        <w:noProof/>
         <w:sz w:val="32"/>
         <w:szCs w:val="32"/>
         <w:lang w:val="en-US"/>
@@ -13253,7 +13551,7 @@
   </w:p>
   <w:p>
     <w:pPr>
-      <w:pStyle w:val="11"/>
+      <w:pStyle w:val="Encabezado"/>
       <w:spacing w:line="276" w:lineRule="auto"/>
       <w:jc w:val="center"/>
       <w:rPr>
@@ -13270,15 +13568,24 @@
         <w:sz w:val="24"/>
         <w:szCs w:val="24"/>
       </w:rPr>
-      <w:t>GERENCIA REGIONAL DE INFRAESTRUCTURA</w:t>
+      <w:t xml:space="preserve">GERENCIA REGIONAL DE </w:t>
+    </w:r>
+    <w:r>
+      <w:rPr>
+        <w:rFonts w:ascii="Arial" w:hAnsi="Arial" w:cs="Arial"/>
+        <w:b/>
+        <w:sz w:val="24"/>
+        <w:szCs w:val="24"/>
+      </w:rPr>
+      <w:t>INFRAESTRUCTURA</w:t>
     </w:r>
   </w:p>
   <w:p>
     <w:pPr>
-      <w:pStyle w:val="11"/>
+      <w:pStyle w:val="Encabezado"/>
       <w:jc w:val="center"/>
       <w:rPr>
-        <w:rFonts w:ascii="Arial" w:hAnsi="Arial" w:eastAsia="Arial Unicode MS" w:cs="Arial"/>
+        <w:rFonts w:ascii="Arial" w:eastAsia="Arial Unicode MS" w:hAnsi="Arial" w:cs="Arial"/>
         <w:b/>
         <w:bCs/>
         <w:sz w:val="16"/>
@@ -13287,7 +13594,7 @@
     </w:pPr>
     <w:r>
       <w:rPr>
-        <w:rFonts w:ascii="Arial" w:hAnsi="Arial" w:eastAsia="Arial Unicode MS" w:cs="Arial"/>
+        <w:rFonts w:ascii="Arial" w:eastAsia="Arial Unicode MS" w:hAnsi="Arial" w:cs="Arial"/>
         <w:b/>
         <w:bCs/>
         <w:sz w:val="16"/>
@@ -13297,7 +13604,7 @@
     </w:r>
     <w:r>
       <w:rPr>
-        <w:rFonts w:ascii="Arial" w:hAnsi="Arial" w:eastAsia="Arial Unicode MS" w:cs="Arial"/>
+        <w:rFonts w:ascii="Arial" w:eastAsia="Arial Unicode MS" w:hAnsi="Arial" w:cs="Arial"/>
         <w:bCs/>
         <w:sz w:val="16"/>
         <w:szCs w:val="16"/>
@@ -13307,19 +13614,19 @@
   </w:p>
   <w:p>
     <w:pPr>
-      <w:pStyle w:val="11"/>
+      <w:pStyle w:val="Encabezado"/>
     </w:pPr>
   </w:p>
 </w:hdr>
 </file>
 
 <file path=word/numbering.xml><?xml version="1.0" encoding="utf-8"?>
-<w:numbering xmlns:wpc="http://schemas.microsoft.com/office/word/2010/wordprocessingCanvas" xmlns:mc="http://schemas.openxmlformats.org/markup-compatibility/2006" xmlns:o="urn:schemas-microsoft-com:office:office" xmlns:r="http://schemas.openxmlformats.org/officeDocument/2006/relationships" xmlns:m="http://schemas.openxmlformats.org/officeDocument/2006/math" xmlns:v="urn:schemas-microsoft-com:vml" xmlns:wp14="http://schemas.microsoft.com/office/word/2010/wordprocessingDrawing" xmlns:wp="http://schemas.openxmlformats.org/drawingml/2006/wordprocessingDrawing" xmlns:w10="urn:schemas-microsoft-com:office:word" xmlns:w="http://schemas.openxmlformats.org/wordprocessingml/2006/main" xmlns:w14="http://schemas.microsoft.com/office/word/2010/wordml" xmlns:wpg="http://schemas.microsoft.com/office/word/2010/wordprocessingGroup" xmlns:wpi="http://schemas.microsoft.com/office/word/2010/wordprocessingInk" xmlns:wne="http://schemas.microsoft.com/office/word/2006/wordml" xmlns:wps="http://schemas.microsoft.com/office/word/2010/wordprocessingShape" xmlns:wpsCustomData="http://www.wps.cn/officeDocument/2013/wpsCustomData" mc:Ignorable="w14 wp14">
-  <w:abstractNum w:abstractNumId="0">
+<w:numbering xmlns:wpc="http://schemas.microsoft.com/office/word/2010/wordprocessingCanvas" xmlns:cx="http://schemas.microsoft.com/office/drawing/2014/chartex" xmlns:cx1="http://schemas.microsoft.com/office/drawing/2015/9/8/chartex" xmlns:cx2="http://schemas.microsoft.com/office/drawing/2015/10/21/chartex" xmlns:cx3="http://schemas.microsoft.com/office/drawing/2016/5/9/chartex" xmlns:cx4="http://schemas.microsoft.com/office/drawing/2016/5/10/chartex" xmlns:cx5="http://schemas.microsoft.com/office/drawing/2016/5/11/chartex" xmlns:cx6="http://schemas.microsoft.com/office/drawing/2016/5/12/chartex" xmlns:cx7="http://schemas.microsoft.com/office/drawing/2016/5/13/chartex" xmlns:cx8="http://schemas.microsoft.com/office/drawing/2016/5/14/chartex" xmlns:mc="http://schemas.openxmlformats.org/markup-compatibility/2006" xmlns:aink="http://schemas.microsoft.com/office/drawing/2016/ink" xmlns:am3d="http://schemas.microsoft.com/office/drawing/2017/model3d" xmlns:o="urn:schemas-microsoft-com:office:office" xmlns:r="http://schemas.openxmlformats.org/officeDocument/2006/relationships" xmlns:m="http://schemas.openxmlformats.org/officeDocument/2006/math" xmlns:v="urn:schemas-microsoft-com:vml" xmlns:wp14="http://schemas.microsoft.com/office/word/2010/wordprocessingDrawing" xmlns:wp="http://schemas.openxmlformats.org/drawingml/2006/wordprocessingDrawing" xmlns:w10="urn:schemas-microsoft-com:office:word" xmlns:w="http://schemas.openxmlformats.org/wordprocessingml/2006/main" xmlns:w14="http://schemas.microsoft.com/office/word/2010/wordml" xmlns:w15="http://schemas.microsoft.com/office/word/2012/wordml" xmlns:w16cid="http://schemas.microsoft.com/office/word/2016/wordml/cid" xmlns:w16se="http://schemas.microsoft.com/office/word/2015/wordml/symex" xmlns:wpg="http://schemas.microsoft.com/office/word/2010/wordprocessingGroup" xmlns:wpi="http://schemas.microsoft.com/office/word/2010/wordprocessingInk" xmlns:wne="http://schemas.microsoft.com/office/word/2006/wordml" xmlns:wps="http://schemas.microsoft.com/office/word/2010/wordprocessingShape" mc:Ignorable="w14 w15 w16se w16cid wp14">
+  <w:abstractNum w:abstractNumId="0" w15:restartNumberingAfterBreak="0">
     <w:nsid w:val="03E0468E"/>
     <w:multiLevelType w:val="multilevel"/>
     <w:tmpl w:val="03E0468E"/>
-    <w:lvl w:ilvl="0" w:tentative="0">
+    <w:lvl w:ilvl="0">
       <w:start w:val="1"/>
       <w:numFmt w:val="decimal"/>
       <w:lvlText w:val="%1)"/>
@@ -13332,7 +13639,7 @@
         <w:b/>
       </w:rPr>
     </w:lvl>
-    <w:lvl w:ilvl="1" w:tentative="0">
+    <w:lvl w:ilvl="1">
       <w:start w:val="1"/>
       <w:numFmt w:val="lowerLetter"/>
       <w:lvlText w:val="%2."/>
@@ -13341,7 +13648,7 @@
         <w:ind w:left="1440" w:hanging="360"/>
       </w:pPr>
     </w:lvl>
-    <w:lvl w:ilvl="2" w:tentative="0">
+    <w:lvl w:ilvl="2">
       <w:start w:val="1"/>
       <w:numFmt w:val="lowerRoman"/>
       <w:lvlText w:val="%3."/>
@@ -13350,7 +13657,7 @@
         <w:ind w:left="2160" w:hanging="180"/>
       </w:pPr>
     </w:lvl>
-    <w:lvl w:ilvl="3" w:tentative="0">
+    <w:lvl w:ilvl="3">
       <w:start w:val="1"/>
       <w:numFmt w:val="decimal"/>
       <w:lvlText w:val="%4."/>
@@ -13359,7 +13666,7 @@
         <w:ind w:left="2880" w:hanging="360"/>
       </w:pPr>
     </w:lvl>
-    <w:lvl w:ilvl="4" w:tentative="0">
+    <w:lvl w:ilvl="4">
       <w:start w:val="1"/>
       <w:numFmt w:val="lowerLetter"/>
       <w:lvlText w:val="%5."/>
@@ -13368,7 +13675,7 @@
         <w:ind w:left="3600" w:hanging="360"/>
       </w:pPr>
     </w:lvl>
-    <w:lvl w:ilvl="5" w:tentative="0">
+    <w:lvl w:ilvl="5">
       <w:start w:val="1"/>
       <w:numFmt w:val="lowerRoman"/>
       <w:lvlText w:val="%6."/>
@@ -13377,7 +13684,7 @@
         <w:ind w:left="4320" w:hanging="180"/>
       </w:pPr>
     </w:lvl>
-    <w:lvl w:ilvl="6" w:tentative="0">
+    <w:lvl w:ilvl="6">
       <w:start w:val="1"/>
       <w:numFmt w:val="decimal"/>
       <w:lvlText w:val="%7."/>
@@ -13386,7 +13693,7 @@
         <w:ind w:left="5040" w:hanging="360"/>
       </w:pPr>
     </w:lvl>
-    <w:lvl w:ilvl="7" w:tentative="0">
+    <w:lvl w:ilvl="7">
       <w:start w:val="1"/>
       <w:numFmt w:val="lowerLetter"/>
       <w:lvlText w:val="%8."/>
@@ -13395,7 +13702,7 @@
         <w:ind w:left="5760" w:hanging="360"/>
       </w:pPr>
     </w:lvl>
-    <w:lvl w:ilvl="8" w:tentative="0">
+    <w:lvl w:ilvl="8">
       <w:start w:val="1"/>
       <w:numFmt w:val="lowerRoman"/>
       <w:lvlText w:val="%9."/>
@@ -13405,11 +13712,11 @@
       </w:pPr>
     </w:lvl>
   </w:abstractNum>
-  <w:abstractNum w:abstractNumId="1">
+  <w:abstractNum w:abstractNumId="1" w15:restartNumberingAfterBreak="0">
     <w:nsid w:val="14937541"/>
     <w:multiLevelType w:val="multilevel"/>
     <w:tmpl w:val="14937541"/>
-    <w:lvl w:ilvl="0" w:tentative="0">
+    <w:lvl w:ilvl="0">
       <w:start w:val="5"/>
       <w:numFmt w:val="decimal"/>
       <w:lvlText w:val="%1"/>
@@ -13421,7 +13728,7 @@
         <w:rFonts w:hint="default"/>
       </w:rPr>
     </w:lvl>
-    <w:lvl w:ilvl="1" w:tentative="0">
+    <w:lvl w:ilvl="1">
       <w:start w:val="1"/>
       <w:numFmt w:val="decimal"/>
       <w:lvlText w:val="%1.%2"/>
@@ -13433,7 +13740,7 @@
         <w:rFonts w:hint="default"/>
       </w:rPr>
     </w:lvl>
-    <w:lvl w:ilvl="2" w:tentative="0">
+    <w:lvl w:ilvl="2">
       <w:start w:val="6"/>
       <w:numFmt w:val="decimal"/>
       <w:lvlText w:val="%1.%2.%3"/>
@@ -13445,7 +13752,7 @@
         <w:rFonts w:hint="default"/>
       </w:rPr>
     </w:lvl>
-    <w:lvl w:ilvl="3" w:tentative="0">
+    <w:lvl w:ilvl="3">
       <w:start w:val="1"/>
       <w:numFmt w:val="decimal"/>
       <w:lvlText w:val="%1.%2.%3.%4"/>
@@ -13457,7 +13764,7 @@
         <w:rFonts w:hint="default"/>
       </w:rPr>
     </w:lvl>
-    <w:lvl w:ilvl="4" w:tentative="0">
+    <w:lvl w:ilvl="4">
       <w:start w:val="1"/>
       <w:numFmt w:val="decimal"/>
       <w:lvlText w:val="%1.%2.%3.%4.%5"/>
@@ -13469,7 +13776,7 @@
         <w:rFonts w:hint="default"/>
       </w:rPr>
     </w:lvl>
-    <w:lvl w:ilvl="5" w:tentative="0">
+    <w:lvl w:ilvl="5">
       <w:start w:val="1"/>
       <w:numFmt w:val="decimal"/>
       <w:lvlText w:val="%1.%2.%3.%4.%5.%6"/>
@@ -13481,7 +13788,7 @@
         <w:rFonts w:hint="default"/>
       </w:rPr>
     </w:lvl>
-    <w:lvl w:ilvl="6" w:tentative="0">
+    <w:lvl w:ilvl="6">
       <w:start w:val="1"/>
       <w:numFmt w:val="decimal"/>
       <w:lvlText w:val="%1.%2.%3.%4.%5.%6.%7"/>
@@ -13493,7 +13800,7 @@
         <w:rFonts w:hint="default"/>
       </w:rPr>
     </w:lvl>
-    <w:lvl w:ilvl="7" w:tentative="0">
+    <w:lvl w:ilvl="7">
       <w:start w:val="1"/>
       <w:numFmt w:val="decimal"/>
       <w:lvlText w:val="%1.%2.%3.%4.%5.%6.%7.%8"/>
@@ -13505,7 +13812,7 @@
         <w:rFonts w:hint="default"/>
       </w:rPr>
     </w:lvl>
-    <w:lvl w:ilvl="8" w:tentative="0">
+    <w:lvl w:ilvl="8">
       <w:start w:val="1"/>
       <w:numFmt w:val="decimal"/>
       <w:lvlText w:val="%1.%2.%3.%4.%5.%6.%7.%8.%9"/>
@@ -13518,11 +13825,11 @@
       </w:rPr>
     </w:lvl>
   </w:abstractNum>
-  <w:abstractNum w:abstractNumId="2">
+  <w:abstractNum w:abstractNumId="2" w15:restartNumberingAfterBreak="0">
     <w:nsid w:val="28697168"/>
     <w:multiLevelType w:val="multilevel"/>
     <w:tmpl w:val="28697168"/>
-    <w:lvl w:ilvl="0" w:tentative="0">
+    <w:lvl w:ilvl="0">
       <w:start w:val="1"/>
       <w:numFmt w:val="bullet"/>
       <w:lvlText w:val=""/>
@@ -13531,10 +13838,10 @@
         <w:ind w:left="630" w:hanging="360"/>
       </w:pPr>
       <w:rPr>
-        <w:rFonts w:hint="default" w:ascii="Symbol" w:hAnsi="Symbol"/>
+        <w:rFonts w:ascii="Symbol" w:hAnsi="Symbol" w:hint="default"/>
       </w:rPr>
     </w:lvl>
-    <w:lvl w:ilvl="1" w:tentative="0">
+    <w:lvl w:ilvl="1">
       <w:start w:val="1"/>
       <w:numFmt w:val="bullet"/>
       <w:lvlText w:val="o"/>
@@ -13543,10 +13850,10 @@
         <w:ind w:left="1350" w:hanging="360"/>
       </w:pPr>
       <w:rPr>
-        <w:rFonts w:hint="default" w:ascii="Courier New" w:hAnsi="Courier New" w:cs="Courier New"/>
+        <w:rFonts w:ascii="Courier New" w:hAnsi="Courier New" w:cs="Courier New" w:hint="default"/>
       </w:rPr>
     </w:lvl>
-    <w:lvl w:ilvl="2" w:tentative="0">
+    <w:lvl w:ilvl="2">
       <w:start w:val="1"/>
       <w:numFmt w:val="bullet"/>
       <w:lvlText w:val=""/>
@@ -13555,10 +13862,10 @@
         <w:ind w:left="2070" w:hanging="360"/>
       </w:pPr>
       <w:rPr>
-        <w:rFonts w:hint="default" w:ascii="Wingdings" w:hAnsi="Wingdings"/>
+        <w:rFonts w:ascii="Wingdings" w:hAnsi="Wingdings" w:hint="default"/>
       </w:rPr>
     </w:lvl>
-    <w:lvl w:ilvl="3" w:tentative="0">
+    <w:lvl w:ilvl="3">
       <w:start w:val="1"/>
       <w:numFmt w:val="bullet"/>
       <w:lvlText w:val=""/>
@@ -13567,10 +13874,10 @@
         <w:ind w:left="2790" w:hanging="360"/>
       </w:pPr>
       <w:rPr>
-        <w:rFonts w:hint="default" w:ascii="Symbol" w:hAnsi="Symbol"/>
+        <w:rFonts w:ascii="Symbol" w:hAnsi="Symbol" w:hint="default"/>
       </w:rPr>
     </w:lvl>
-    <w:lvl w:ilvl="4" w:tentative="0">
+    <w:lvl w:ilvl="4">
       <w:start w:val="1"/>
       <w:numFmt w:val="bullet"/>
       <w:lvlText w:val="o"/>
@@ -13579,10 +13886,10 @@
         <w:ind w:left="3510" w:hanging="360"/>
       </w:pPr>
       <w:rPr>
-        <w:rFonts w:hint="default" w:ascii="Courier New" w:hAnsi="Courier New" w:cs="Courier New"/>
+        <w:rFonts w:ascii="Courier New" w:hAnsi="Courier New" w:cs="Courier New" w:hint="default"/>
       </w:rPr>
     </w:lvl>
-    <w:lvl w:ilvl="5" w:tentative="0">
+    <w:lvl w:ilvl="5">
       <w:start w:val="1"/>
       <w:numFmt w:val="bullet"/>
       <w:lvlText w:val=""/>
@@ -13591,10 +13898,10 @@
         <w:ind w:left="4230" w:hanging="360"/>
       </w:pPr>
       <w:rPr>
-        <w:rFonts w:hint="default" w:ascii="Wingdings" w:hAnsi="Wingdings"/>
+        <w:rFonts w:ascii="Wingdings" w:hAnsi="Wingdings" w:hint="default"/>
       </w:rPr>
     </w:lvl>
-    <w:lvl w:ilvl="6" w:tentative="0">
+    <w:lvl w:ilvl="6">
       <w:start w:val="1"/>
       <w:numFmt w:val="bullet"/>
       <w:lvlText w:val=""/>
@@ -13603,10 +13910,10 @@
         <w:ind w:left="4950" w:hanging="360"/>
       </w:pPr>
       <w:rPr>
-        <w:rFonts w:hint="default" w:ascii="Symbol" w:hAnsi="Symbol"/>
+        <w:rFonts w:ascii="Symbol" w:hAnsi="Symbol" w:hint="default"/>
       </w:rPr>
     </w:lvl>
-    <w:lvl w:ilvl="7" w:tentative="0">
+    <w:lvl w:ilvl="7">
       <w:start w:val="1"/>
       <w:numFmt w:val="bullet"/>
       <w:lvlText w:val="o"/>
@@ -13615,10 +13922,10 @@
         <w:ind w:left="5670" w:hanging="360"/>
       </w:pPr>
       <w:rPr>
-        <w:rFonts w:hint="default" w:ascii="Courier New" w:hAnsi="Courier New" w:cs="Courier New"/>
+        <w:rFonts w:ascii="Courier New" w:hAnsi="Courier New" w:cs="Courier New" w:hint="default"/>
       </w:rPr>
     </w:lvl>
-    <w:lvl w:ilvl="8" w:tentative="0">
+    <w:lvl w:ilvl="8">
       <w:start w:val="1"/>
       <w:numFmt w:val="bullet"/>
       <w:lvlText w:val=""/>
@@ -13627,15 +13934,15 @@
         <w:ind w:left="6390" w:hanging="360"/>
       </w:pPr>
       <w:rPr>
-        <w:rFonts w:hint="default" w:ascii="Wingdings" w:hAnsi="Wingdings"/>
+        <w:rFonts w:ascii="Wingdings" w:hAnsi="Wingdings" w:hint="default"/>
       </w:rPr>
     </w:lvl>
   </w:abstractNum>
-  <w:abstractNum w:abstractNumId="3">
+  <w:abstractNum w:abstractNumId="3" w15:restartNumberingAfterBreak="0">
     <w:nsid w:val="3CE25D0E"/>
     <w:multiLevelType w:val="multilevel"/>
     <w:tmpl w:val="3CE25D0E"/>
-    <w:lvl w:ilvl="0" w:tentative="0">
+    <w:lvl w:ilvl="0">
       <w:start w:val="5"/>
       <w:numFmt w:val="decimal"/>
       <w:lvlText w:val="%1"/>
@@ -13647,7 +13954,7 @@
         <w:rFonts w:hint="default"/>
       </w:rPr>
     </w:lvl>
-    <w:lvl w:ilvl="1" w:tentative="0">
+    <w:lvl w:ilvl="1">
       <w:start w:val="6"/>
       <w:numFmt w:val="decimal"/>
       <w:lvlText w:val="%1.%2"/>
@@ -13659,7 +13966,7 @@
         <w:rFonts w:hint="default"/>
       </w:rPr>
     </w:lvl>
-    <w:lvl w:ilvl="2" w:tentative="0">
+    <w:lvl w:ilvl="2">
       <w:start w:val="1"/>
       <w:numFmt w:val="decimal"/>
       <w:lvlText w:val="%1.%2.%3"/>
@@ -13671,7 +13978,7 @@
         <w:rFonts w:hint="default"/>
       </w:rPr>
     </w:lvl>
-    <w:lvl w:ilvl="3" w:tentative="0">
+    <w:lvl w:ilvl="3">
       <w:start w:val="1"/>
       <w:numFmt w:val="decimal"/>
       <w:lvlText w:val="%1.%2.%3.%4"/>
@@ -13683,7 +13990,7 @@
         <w:rFonts w:hint="default"/>
       </w:rPr>
     </w:lvl>
-    <w:lvl w:ilvl="4" w:tentative="0">
+    <w:lvl w:ilvl="4">
       <w:start w:val="1"/>
       <w:numFmt w:val="decimal"/>
       <w:lvlText w:val="%1.%2.%3.%4.%5"/>
@@ -13695,7 +14002,7 @@
         <w:rFonts w:hint="default"/>
       </w:rPr>
     </w:lvl>
-    <w:lvl w:ilvl="5" w:tentative="0">
+    <w:lvl w:ilvl="5">
       <w:start w:val="1"/>
       <w:numFmt w:val="decimal"/>
       <w:lvlText w:val="%1.%2.%3.%4.%5.%6"/>
@@ -13707,7 +14014,7 @@
         <w:rFonts w:hint="default"/>
       </w:rPr>
     </w:lvl>
-    <w:lvl w:ilvl="6" w:tentative="0">
+    <w:lvl w:ilvl="6">
       <w:start w:val="1"/>
       <w:numFmt w:val="decimal"/>
       <w:lvlText w:val="%1.%2.%3.%4.%5.%6.%7"/>
@@ -13719,7 +14026,7 @@
         <w:rFonts w:hint="default"/>
       </w:rPr>
     </w:lvl>
-    <w:lvl w:ilvl="7" w:tentative="0">
+    <w:lvl w:ilvl="7">
       <w:start w:val="1"/>
       <w:numFmt w:val="decimal"/>
       <w:lvlText w:val="%1.%2.%3.%4.%5.%6.%7.%8"/>
@@ -13731,7 +14038,7 @@
         <w:rFonts w:hint="default"/>
       </w:rPr>
     </w:lvl>
-    <w:lvl w:ilvl="8" w:tentative="0">
+    <w:lvl w:ilvl="8">
       <w:start w:val="1"/>
       <w:numFmt w:val="decimal"/>
       <w:lvlText w:val="%1.%2.%3.%4.%5.%6.%7.%8.%9"/>
@@ -13744,11 +14051,11 @@
       </w:rPr>
     </w:lvl>
   </w:abstractNum>
-  <w:abstractNum w:abstractNumId="4">
+  <w:abstractNum w:abstractNumId="4" w15:restartNumberingAfterBreak="0">
     <w:nsid w:val="6B631646"/>
     <w:multiLevelType w:val="multilevel"/>
     <w:tmpl w:val="6B631646"/>
-    <w:lvl w:ilvl="0" w:tentative="0">
+    <w:lvl w:ilvl="0">
       <w:start w:val="1"/>
       <w:numFmt w:val="bullet"/>
       <w:lvlText w:val=""/>
@@ -13757,10 +14064,10 @@
         <w:ind w:left="720" w:hanging="360"/>
       </w:pPr>
       <w:rPr>
-        <w:rFonts w:hint="default" w:ascii="Symbol" w:hAnsi="Symbol"/>
+        <w:rFonts w:ascii="Symbol" w:hAnsi="Symbol" w:hint="default"/>
       </w:rPr>
     </w:lvl>
-    <w:lvl w:ilvl="1" w:tentative="0">
+    <w:lvl w:ilvl="1">
       <w:start w:val="1"/>
       <w:numFmt w:val="bullet"/>
       <w:lvlText w:val=""/>
@@ -13769,10 +14076,10 @@
         <w:ind w:left="1440" w:hanging="360"/>
       </w:pPr>
       <w:rPr>
-        <w:rFonts w:hint="default" w:ascii="Symbol" w:hAnsi="Symbol"/>
+        <w:rFonts w:ascii="Symbol" w:hAnsi="Symbol" w:hint="default"/>
       </w:rPr>
     </w:lvl>
-    <w:lvl w:ilvl="2" w:tentative="0">
+    <w:lvl w:ilvl="2">
       <w:start w:val="1"/>
       <w:numFmt w:val="bullet"/>
       <w:lvlText w:val=""/>
@@ -13781,10 +14088,10 @@
         <w:ind w:left="2160" w:hanging="360"/>
       </w:pPr>
       <w:rPr>
-        <w:rFonts w:hint="default" w:ascii="Wingdings" w:hAnsi="Wingdings"/>
+        <w:rFonts w:ascii="Wingdings" w:hAnsi="Wingdings" w:hint="default"/>
       </w:rPr>
     </w:lvl>
-    <w:lvl w:ilvl="3" w:tentative="0">
+    <w:lvl w:ilvl="3">
       <w:start w:val="1"/>
       <w:numFmt w:val="bullet"/>
       <w:lvlText w:val=""/>
@@ -13793,10 +14100,10 @@
         <w:ind w:left="2880" w:hanging="360"/>
       </w:pPr>
       <w:rPr>
-        <w:rFonts w:hint="default" w:ascii="Symbol" w:hAnsi="Symbol"/>
+        <w:rFonts w:ascii="Symbol" w:hAnsi="Symbol" w:hint="default"/>
       </w:rPr>
     </w:lvl>
-    <w:lvl w:ilvl="4" w:tentative="0">
+    <w:lvl w:ilvl="4">
       <w:start w:val="1"/>
       <w:numFmt w:val="bullet"/>
       <w:lvlText w:val="o"/>
@@ -13805,10 +14112,10 @@
         <w:ind w:left="3600" w:hanging="360"/>
       </w:pPr>
       <w:rPr>
-        <w:rFonts w:hint="default" w:ascii="Courier New" w:hAnsi="Courier New" w:cs="Courier New"/>
+        <w:rFonts w:ascii="Courier New" w:hAnsi="Courier New" w:cs="Courier New" w:hint="default"/>
       </w:rPr>
     </w:lvl>
-    <w:lvl w:ilvl="5" w:tentative="0">
+    <w:lvl w:ilvl="5">
       <w:start w:val="1"/>
       <w:numFmt w:val="bullet"/>
       <w:lvlText w:val=""/>
@@ -13817,10 +14124,10 @@
         <w:ind w:left="4320" w:hanging="360"/>
       </w:pPr>
       <w:rPr>
-        <w:rFonts w:hint="default" w:ascii="Wingdings" w:hAnsi="Wingdings"/>
+        <w:rFonts w:ascii="Wingdings" w:hAnsi="Wingdings" w:hint="default"/>
       </w:rPr>
     </w:lvl>
-    <w:lvl w:ilvl="6" w:tentative="0">
+    <w:lvl w:ilvl="6">
       <w:start w:val="1"/>
       <w:numFmt w:val="bullet"/>
       <w:lvlText w:val=""/>
@@ -13829,10 +14136,10 @@
         <w:ind w:left="5040" w:hanging="360"/>
       </w:pPr>
       <w:rPr>
-        <w:rFonts w:hint="default" w:ascii="Symbol" w:hAnsi="Symbol"/>
+        <w:rFonts w:ascii="Symbol" w:hAnsi="Symbol" w:hint="default"/>
       </w:rPr>
     </w:lvl>
-    <w:lvl w:ilvl="7" w:tentative="0">
+    <w:lvl w:ilvl="7">
       <w:start w:val="1"/>
       <w:numFmt w:val="bullet"/>
       <w:lvlText w:val="o"/>
@@ -13841,10 +14148,10 @@
         <w:ind w:left="5760" w:hanging="360"/>
       </w:pPr>
       <w:rPr>
-        <w:rFonts w:hint="default" w:ascii="Courier New" w:hAnsi="Courier New" w:cs="Courier New"/>
+        <w:rFonts w:ascii="Courier New" w:hAnsi="Courier New" w:cs="Courier New" w:hint="default"/>
       </w:rPr>
     </w:lvl>
-    <w:lvl w:ilvl="8" w:tentative="0">
+    <w:lvl w:ilvl="8">
       <w:start w:val="1"/>
       <w:numFmt w:val="bullet"/>
       <w:lvlText w:val=""/>
@@ -13853,15 +14160,15 @@
         <w:ind w:left="6480" w:hanging="360"/>
       </w:pPr>
       <w:rPr>
-        <w:rFonts w:hint="default" w:ascii="Wingdings" w:hAnsi="Wingdings"/>
+        <w:rFonts w:ascii="Wingdings" w:hAnsi="Wingdings" w:hint="default"/>
       </w:rPr>
     </w:lvl>
   </w:abstractNum>
-  <w:abstractNum w:abstractNumId="5">
+  <w:abstractNum w:abstractNumId="5" w15:restartNumberingAfterBreak="0">
     <w:nsid w:val="7728141F"/>
     <w:multiLevelType w:val="multilevel"/>
     <w:tmpl w:val="7728141F"/>
-    <w:lvl w:ilvl="0" w:tentative="0">
+    <w:lvl w:ilvl="0">
       <w:start w:val="5"/>
       <w:numFmt w:val="decimal"/>
       <w:lvlText w:val="%1"/>
@@ -13873,7 +14180,7 @@
         <w:rFonts w:hint="default"/>
       </w:rPr>
     </w:lvl>
-    <w:lvl w:ilvl="1" w:tentative="0">
+    <w:lvl w:ilvl="1">
       <w:start w:val="4"/>
       <w:numFmt w:val="decimal"/>
       <w:lvlText w:val="%1.%2"/>
@@ -13885,7 +14192,7 @@
         <w:rFonts w:hint="default"/>
       </w:rPr>
     </w:lvl>
-    <w:lvl w:ilvl="2" w:tentative="0">
+    <w:lvl w:ilvl="2">
       <w:start w:val="1"/>
       <w:numFmt w:val="decimal"/>
       <w:lvlText w:val="%1.%2.%3"/>
@@ -13897,7 +14204,7 @@
         <w:rFonts w:hint="default"/>
       </w:rPr>
     </w:lvl>
-    <w:lvl w:ilvl="3" w:tentative="0">
+    <w:lvl w:ilvl="3">
       <w:start w:val="1"/>
       <w:numFmt w:val="decimal"/>
       <w:lvlText w:val="%1.%2.%3.%4"/>
@@ -13909,7 +14216,7 @@
         <w:rFonts w:hint="default"/>
       </w:rPr>
     </w:lvl>
-    <w:lvl w:ilvl="4" w:tentative="0">
+    <w:lvl w:ilvl="4">
       <w:start w:val="1"/>
       <w:numFmt w:val="decimal"/>
       <w:lvlText w:val="%1.%2.%3.%4.%5"/>
@@ -13921,7 +14228,7 @@
         <w:rFonts w:hint="default"/>
       </w:rPr>
     </w:lvl>
-    <w:lvl w:ilvl="5" w:tentative="0">
+    <w:lvl w:ilvl="5">
       <w:start w:val="1"/>
       <w:numFmt w:val="decimal"/>
       <w:lvlText w:val="%1.%2.%3.%4.%5.%6"/>
@@ -13933,7 +14240,7 @@
         <w:rFonts w:hint="default"/>
       </w:rPr>
     </w:lvl>
-    <w:lvl w:ilvl="6" w:tentative="0">
+    <w:lvl w:ilvl="6">
       <w:start w:val="1"/>
       <w:numFmt w:val="decimal"/>
       <w:lvlText w:val="%1.%2.%3.%4.%5.%6.%7"/>
@@ -13945,7 +14252,7 @@
         <w:rFonts w:hint="default"/>
       </w:rPr>
     </w:lvl>
-    <w:lvl w:ilvl="7" w:tentative="0">
+    <w:lvl w:ilvl="7">
       <w:start w:val="1"/>
       <w:numFmt w:val="decimal"/>
       <w:lvlText w:val="%1.%2.%3.%4.%5.%6.%7.%8"/>
@@ -13957,7 +14264,7 @@
         <w:rFonts w:hint="default"/>
       </w:rPr>
     </w:lvl>
-    <w:lvl w:ilvl="8" w:tentative="0">
+    <w:lvl w:ilvl="8">
       <w:start w:val="1"/>
       <w:numFmt w:val="decimal"/>
       <w:lvlText w:val="%1.%2.%3.%4.%5.%6.%7.%8.%9"/>
@@ -13992,191 +14299,410 @@
 </file>
 
 <file path=word/styles.xml><?xml version="1.0" encoding="utf-8"?>
-<w:styles xmlns:mc="http://schemas.openxmlformats.org/markup-compatibility/2006" xmlns:o="urn:schemas-microsoft-com:office:office" xmlns:r="http://schemas.openxmlformats.org/officeDocument/2006/relationships" xmlns:m="http://schemas.openxmlformats.org/officeDocument/2006/math" xmlns:v="urn:schemas-microsoft-com:vml" xmlns:w="http://schemas.openxmlformats.org/wordprocessingml/2006/main" xmlns:w14="http://schemas.microsoft.com/office/word/2010/wordml" xmlns:w10="urn:schemas-microsoft-com:office:word" xmlns:sl="http://schemas.openxmlformats.org/schemaLibrary/2006/main" xmlns:wpsCustomData="http://www.wps.cn/officeDocument/2013/wpsCustomData" mc:Ignorable="w14">
+<w:styles xmlns:mc="http://schemas.openxmlformats.org/markup-compatibility/2006" xmlns:r="http://schemas.openxmlformats.org/officeDocument/2006/relationships" xmlns:w="http://schemas.openxmlformats.org/wordprocessingml/2006/main" xmlns:w14="http://schemas.microsoft.com/office/word/2010/wordml" xmlns:w15="http://schemas.microsoft.com/office/word/2012/wordml" xmlns:w16cid="http://schemas.microsoft.com/office/word/2016/wordml/cid" xmlns:w16se="http://schemas.microsoft.com/office/word/2015/wordml/symex" mc:Ignorable="w14 w15 w16se w16cid">
   <w:docDefaults>
     <w:rPrDefault>
       <w:rPr>
-        <w:rFonts w:asciiTheme="minorHAnsi" w:hAnsiTheme="minorHAnsi" w:eastAsiaTheme="minorHAnsi" w:cstheme="minorBidi"/>
+        <w:rFonts w:asciiTheme="minorHAnsi" w:eastAsiaTheme="minorHAnsi" w:hAnsiTheme="minorHAnsi" w:cstheme="minorBidi"/>
+        <w:lang w:val="es-PE" w:eastAsia="es-PE" w:bidi="ar-SA"/>
       </w:rPr>
     </w:rPrDefault>
     <w:pPrDefault/>
   </w:docDefaults>
-  <w:latentStyles w:count="260" w:defQFormat="0" w:defUnhideWhenUsed="1" w:defSemiHidden="1" w:defUIPriority="99" w:defLockedState="0">
-    <w:lsdException w:qFormat="1" w:unhideWhenUsed="0" w:uiPriority="0" w:semiHidden="0" w:name="Normal"/>
-    <w:lsdException w:qFormat="1" w:unhideWhenUsed="0" w:uiPriority="9" w:semiHidden="0" w:name="heading 1"/>
-    <w:lsdException w:qFormat="1" w:uiPriority="9" w:semiHidden="0" w:name="heading 2"/>
-    <w:lsdException w:qFormat="1" w:unhideWhenUsed="0" w:uiPriority="9" w:semiHidden="0" w:name="heading 3"/>
-    <w:lsdException w:qFormat="1" w:uiPriority="9" w:name="heading 4"/>
-    <w:lsdException w:qFormat="1" w:uiPriority="9" w:name="heading 5"/>
-    <w:lsdException w:qFormat="1" w:uiPriority="9" w:name="heading 6"/>
-    <w:lsdException w:qFormat="1" w:uiPriority="9" w:name="heading 7"/>
-    <w:lsdException w:qFormat="1" w:uiPriority="9" w:name="heading 8"/>
-    <w:lsdException w:qFormat="1" w:uiPriority="9" w:name="heading 9"/>
-    <w:lsdException w:uiPriority="99" w:name="index 1"/>
-    <w:lsdException w:uiPriority="99" w:name="index 2"/>
-    <w:lsdException w:uiPriority="99" w:name="index 3"/>
-    <w:lsdException w:uiPriority="99" w:name="index 4"/>
-    <w:lsdException w:uiPriority="99" w:name="index 5"/>
-    <w:lsdException w:uiPriority="99" w:name="index 6"/>
-    <w:lsdException w:uiPriority="99" w:name="index 7"/>
-    <w:lsdException w:uiPriority="99" w:name="index 8"/>
-    <w:lsdException w:uiPriority="99" w:name="index 9"/>
-    <w:lsdException w:uiPriority="39" w:name="toc 1"/>
-    <w:lsdException w:uiPriority="39" w:name="toc 2"/>
-    <w:lsdException w:uiPriority="39" w:name="toc 3"/>
-    <w:lsdException w:uiPriority="39" w:name="toc 4"/>
-    <w:lsdException w:uiPriority="39" w:name="toc 5"/>
-    <w:lsdException w:uiPriority="39" w:name="toc 6"/>
-    <w:lsdException w:uiPriority="39" w:name="toc 7"/>
-    <w:lsdException w:uiPriority="39" w:name="toc 8"/>
-    <w:lsdException w:uiPriority="39" w:name="toc 9"/>
-    <w:lsdException w:uiPriority="99" w:name="Normal Indent"/>
-    <w:lsdException w:uiPriority="99" w:name="footnote text"/>
-    <w:lsdException w:uiPriority="99" w:name="annotation text"/>
-    <w:lsdException w:uiPriority="0" w:semiHidden="0" w:name="header"/>
-    <w:lsdException w:uiPriority="99" w:semiHidden="0" w:name="footer"/>
-    <w:lsdException w:uiPriority="99" w:name="index heading"/>
-    <w:lsdException w:qFormat="1" w:uiPriority="35" w:name="caption"/>
-    <w:lsdException w:uiPriority="99" w:name="table of figures"/>
-    <w:lsdException w:uiPriority="99" w:name="envelope address"/>
-    <w:lsdException w:uiPriority="99" w:name="envelope return"/>
-    <w:lsdException w:uiPriority="99" w:name="footnote reference"/>
-    <w:lsdException w:uiPriority="99" w:name="annotation reference"/>
-    <w:lsdException w:uiPriority="99" w:name="line number"/>
-    <w:lsdException w:uiPriority="99" w:name="page number"/>
-    <w:lsdException w:uiPriority="99" w:name="endnote reference"/>
-    <w:lsdException w:uiPriority="99" w:name="endnote text"/>
-    <w:lsdException w:uiPriority="99" w:name="table of authorities"/>
-    <w:lsdException w:uiPriority="99" w:name="macro"/>
-    <w:lsdException w:uiPriority="99" w:name="toa heading"/>
-    <w:lsdException w:uiPriority="99" w:name="List"/>
-    <w:lsdException w:uiPriority="99" w:name="List Bullet"/>
-    <w:lsdException w:uiPriority="99" w:name="List Number"/>
-    <w:lsdException w:uiPriority="99" w:name="List 2"/>
-    <w:lsdException w:uiPriority="99" w:name="List 3"/>
-    <w:lsdException w:uiPriority="99" w:name="List 4"/>
-    <w:lsdException w:uiPriority="99" w:name="List 5"/>
-    <w:lsdException w:uiPriority="99" w:name="List Bullet 2"/>
-    <w:lsdException w:uiPriority="99" w:name="List Bullet 3"/>
-    <w:lsdException w:uiPriority="99" w:name="List Bullet 4"/>
-    <w:lsdException w:uiPriority="99" w:name="List Bullet 5"/>
-    <w:lsdException w:uiPriority="99" w:name="List Number 2"/>
-    <w:lsdException w:uiPriority="99" w:name="List Number 3"/>
-    <w:lsdException w:uiPriority="99" w:name="List Number 4"/>
-    <w:lsdException w:uiPriority="99" w:name="List Number 5"/>
-    <w:lsdException w:qFormat="1" w:unhideWhenUsed="0" w:uiPriority="10" w:semiHidden="0" w:name="Title"/>
-    <w:lsdException w:uiPriority="99" w:name="Closing"/>
-    <w:lsdException w:uiPriority="99" w:name="Signature"/>
-    <w:lsdException w:qFormat="1" w:uiPriority="1" w:name="Default Paragraph Font"/>
-    <w:lsdException w:uiPriority="99" w:name="Body Text"/>
-    <w:lsdException w:uiPriority="99" w:name="Body Text Indent"/>
-    <w:lsdException w:uiPriority="99" w:name="List Continue"/>
-    <w:lsdException w:uiPriority="99" w:name="List Continue 2"/>
-    <w:lsdException w:uiPriority="99" w:name="List Continue 3"/>
-    <w:lsdException w:uiPriority="99" w:name="List Continue 4"/>
-    <w:lsdException w:uiPriority="99" w:name="List Continue 5"/>
-    <w:lsdException w:uiPriority="99" w:name="Message Header"/>
-    <w:lsdException w:qFormat="1" w:unhideWhenUsed="0" w:uiPriority="11" w:semiHidden="0" w:name="Subtitle"/>
-    <w:lsdException w:uiPriority="99" w:name="Salutation"/>
-    <w:lsdException w:uiPriority="99" w:name="Date"/>
-    <w:lsdException w:uiPriority="99" w:name="Body Text First Indent"/>
-    <w:lsdException w:uiPriority="99" w:name="Body Text First Indent 2"/>
-    <w:lsdException w:uiPriority="99" w:name="Note Heading"/>
-    <w:lsdException w:uiPriority="99" w:name="Body Text 2"/>
-    <w:lsdException w:uiPriority="99" w:name="Body Text 3"/>
-    <w:lsdException w:uiPriority="99" w:name="Body Text Indent 2"/>
-    <w:lsdException w:uiPriority="99" w:name="Body Text Indent 3"/>
-    <w:lsdException w:uiPriority="99" w:name="Block Text"/>
-    <w:lsdException w:uiPriority="99" w:name="Hyperlink"/>
-    <w:lsdException w:uiPriority="99" w:name="FollowedHyperlink"/>
-    <w:lsdException w:qFormat="1" w:unhideWhenUsed="0" w:uiPriority="22" w:semiHidden="0" w:name="Strong"/>
-    <w:lsdException w:qFormat="1" w:unhideWhenUsed="0" w:uiPriority="20" w:semiHidden="0" w:name="Emphasis"/>
-    <w:lsdException w:uiPriority="99" w:name="Document Map"/>
-    <w:lsdException w:uiPriority="99" w:name="Plain Text"/>
-    <w:lsdException w:uiPriority="99" w:name="E-mail Signature"/>
-    <w:lsdException w:uiPriority="99" w:name="Normal (Web)"/>
-    <w:lsdException w:uiPriority="99" w:name="HTML Acronym"/>
-    <w:lsdException w:uiPriority="99" w:name="HTML Address"/>
-    <w:lsdException w:uiPriority="99" w:name="HTML Cite"/>
-    <w:lsdException w:uiPriority="99" w:name="HTML Code"/>
-    <w:lsdException w:uiPriority="99" w:name="HTML Definition"/>
-    <w:lsdException w:uiPriority="99" w:name="HTML Keyboard"/>
-    <w:lsdException w:uiPriority="99" w:name="HTML Preformatted"/>
-    <w:lsdException w:uiPriority="99" w:name="HTML Sample"/>
-    <w:lsdException w:uiPriority="99" w:name="HTML Typewriter"/>
-    <w:lsdException w:uiPriority="99" w:name="HTML Variable"/>
-    <w:lsdException w:uiPriority="99" w:name="Normal Table"/>
-    <w:lsdException w:uiPriority="99" w:name="annotation subject"/>
-    <w:lsdException w:uiPriority="99" w:name="Table Simple 1"/>
-    <w:lsdException w:uiPriority="99" w:name="Table Simple 2"/>
-    <w:lsdException w:uiPriority="99" w:name="Table Simple 3"/>
-    <w:lsdException w:uiPriority="99" w:name="Table Classic 1"/>
-    <w:lsdException w:uiPriority="99" w:name="Table Classic 2"/>
-    <w:lsdException w:uiPriority="99" w:name="Table Classic 3"/>
-    <w:lsdException w:uiPriority="99" w:name="Table Classic 4"/>
-    <w:lsdException w:uiPriority="99" w:name="Table Colorful 1"/>
-    <w:lsdException w:uiPriority="99" w:name="Table Colorful 2"/>
-    <w:lsdException w:uiPriority="99" w:name="Table Colorful 3"/>
-    <w:lsdException w:uiPriority="99" w:name="Table Columns 1"/>
-    <w:lsdException w:uiPriority="99" w:name="Table Columns 2"/>
-    <w:lsdException w:uiPriority="99" w:name="Table Columns 3"/>
-    <w:lsdException w:uiPriority="99" w:name="Table Columns 4"/>
-    <w:lsdException w:uiPriority="99" w:name="Table Columns 5"/>
-    <w:lsdException w:uiPriority="99" w:name="Table Grid 1"/>
-    <w:lsdException w:uiPriority="99" w:name="Table Grid 2"/>
-    <w:lsdException w:uiPriority="99" w:name="Table Grid 3"/>
-    <w:lsdException w:uiPriority="99" w:name="Table Grid 4"/>
-    <w:lsdException w:uiPriority="99" w:name="Table Grid 5"/>
-    <w:lsdException w:uiPriority="99" w:name="Table Grid 6"/>
-    <w:lsdException w:uiPriority="99" w:name="Table Grid 7"/>
-    <w:lsdException w:uiPriority="99" w:name="Table Grid 8"/>
-    <w:lsdException w:uiPriority="99" w:name="Table List 1"/>
-    <w:lsdException w:uiPriority="99" w:name="Table List 2"/>
-    <w:lsdException w:uiPriority="99" w:name="Table List 3"/>
-    <w:lsdException w:uiPriority="99" w:name="Table List 4"/>
-    <w:lsdException w:uiPriority="99" w:name="Table List 5"/>
-    <w:lsdException w:uiPriority="99" w:name="Table List 6"/>
-    <w:lsdException w:uiPriority="99" w:name="Table List 7"/>
-    <w:lsdException w:uiPriority="99" w:name="Table List 8"/>
-    <w:lsdException w:uiPriority="99" w:name="Table 3D effects 1"/>
-    <w:lsdException w:uiPriority="99" w:name="Table 3D effects 2"/>
-    <w:lsdException w:uiPriority="99" w:name="Table 3D effects 3"/>
-    <w:lsdException w:uiPriority="99" w:name="Table Contemporary"/>
-    <w:lsdException w:uiPriority="99" w:name="Table Elegant"/>
-    <w:lsdException w:uiPriority="99" w:name="Table Professional"/>
-    <w:lsdException w:uiPriority="99" w:name="Table Subtle 1"/>
-    <w:lsdException w:uiPriority="99" w:name="Table Subtle 2"/>
-    <w:lsdException w:uiPriority="99" w:name="Table Web 1"/>
-    <w:lsdException w:uiPriority="99" w:name="Table Web 2"/>
-    <w:lsdException w:uiPriority="99" w:name="Table Web 3"/>
-    <w:lsdException w:uiPriority="99" w:name="Balloon Text"/>
-    <w:lsdException w:unhideWhenUsed="0" w:uiPriority="39" w:semiHidden="0" w:name="Table Grid"/>
-    <w:lsdException w:uiPriority="99" w:name="Table Theme"/>
-    <w:lsdException w:unhideWhenUsed="0" w:uiPriority="99" w:name="Placeholder Text"/>
-    <w:lsdException w:qFormat="1" w:unhideWhenUsed="0" w:uiPriority="1" w:semiHidden="0" w:name="No Spacing"/>
-    <w:lsdException w:qFormat="1" w:unhideWhenUsed="0" w:uiPriority="34" w:semiHidden="0" w:name="List Paragraph"/>
+  <w:latentStyles w:defLockedState="0" w:defUIPriority="99" w:defSemiHidden="0" w:defUnhideWhenUsed="0" w:defQFormat="0" w:count="375">
+    <w:lsdException w:name="Normal" w:uiPriority="0" w:qFormat="1"/>
+    <w:lsdException w:name="heading 1" w:uiPriority="9" w:qFormat="1"/>
+    <w:lsdException w:name="heading 2" w:uiPriority="9" w:unhideWhenUsed="1" w:qFormat="1"/>
+    <w:lsdException w:name="heading 3" w:uiPriority="9" w:qFormat="1"/>
+    <w:lsdException w:name="heading 4" w:semiHidden="1" w:uiPriority="9" w:unhideWhenUsed="1" w:qFormat="1"/>
+    <w:lsdException w:name="heading 5" w:semiHidden="1" w:uiPriority="9" w:unhideWhenUsed="1" w:qFormat="1"/>
+    <w:lsdException w:name="heading 6" w:semiHidden="1" w:uiPriority="9" w:unhideWhenUsed="1" w:qFormat="1"/>
+    <w:lsdException w:name="heading 7" w:semiHidden="1" w:uiPriority="9" w:unhideWhenUsed="1" w:qFormat="1"/>
+    <w:lsdException w:name="heading 8" w:semiHidden="1" w:uiPriority="9" w:unhideWhenUsed="1" w:qFormat="1"/>
+    <w:lsdException w:name="heading 9" w:semiHidden="1" w:uiPriority="9" w:unhideWhenUsed="1" w:qFormat="1"/>
+    <w:lsdException w:name="index 1" w:semiHidden="1" w:unhideWhenUsed="1"/>
+    <w:lsdException w:name="index 2" w:semiHidden="1" w:unhideWhenUsed="1"/>
+    <w:lsdException w:name="index 3" w:semiHidden="1" w:unhideWhenUsed="1"/>
+    <w:lsdException w:name="index 4" w:semiHidden="1" w:unhideWhenUsed="1"/>
+    <w:lsdException w:name="index 5" w:semiHidden="1" w:unhideWhenUsed="1"/>
+    <w:lsdException w:name="index 6" w:semiHidden="1" w:unhideWhenUsed="1"/>
+    <w:lsdException w:name="index 7" w:semiHidden="1" w:unhideWhenUsed="1"/>
+    <w:lsdException w:name="index 8" w:semiHidden="1" w:unhideWhenUsed="1"/>
+    <w:lsdException w:name="index 9" w:semiHidden="1" w:unhideWhenUsed="1"/>
+    <w:lsdException w:name="toc 1" w:semiHidden="1" w:uiPriority="39" w:unhideWhenUsed="1"/>
+    <w:lsdException w:name="toc 2" w:semiHidden="1" w:uiPriority="39" w:unhideWhenUsed="1"/>
+    <w:lsdException w:name="toc 3" w:semiHidden="1" w:uiPriority="39" w:unhideWhenUsed="1"/>
+    <w:lsdException w:name="toc 4" w:semiHidden="1" w:uiPriority="39" w:unhideWhenUsed="1"/>
+    <w:lsdException w:name="toc 5" w:semiHidden="1" w:uiPriority="39" w:unhideWhenUsed="1"/>
+    <w:lsdException w:name="toc 6" w:semiHidden="1" w:uiPriority="39" w:unhideWhenUsed="1"/>
+    <w:lsdException w:name="toc 7" w:semiHidden="1" w:uiPriority="39" w:unhideWhenUsed="1"/>
+    <w:lsdException w:name="toc 8" w:semiHidden="1" w:uiPriority="39" w:unhideWhenUsed="1"/>
+    <w:lsdException w:name="toc 9" w:semiHidden="1" w:uiPriority="39" w:unhideWhenUsed="1"/>
+    <w:lsdException w:name="Normal Indent" w:semiHidden="1" w:unhideWhenUsed="1"/>
+    <w:lsdException w:name="footnote text" w:semiHidden="1" w:unhideWhenUsed="1"/>
+    <w:lsdException w:name="annotation text" w:semiHidden="1" w:unhideWhenUsed="1"/>
+    <w:lsdException w:name="header" w:uiPriority="0" w:unhideWhenUsed="1"/>
+    <w:lsdException w:name="footer" w:unhideWhenUsed="1"/>
+    <w:lsdException w:name="index heading" w:semiHidden="1" w:unhideWhenUsed="1"/>
+    <w:lsdException w:name="caption" w:semiHidden="1" w:uiPriority="35" w:unhideWhenUsed="1" w:qFormat="1"/>
+    <w:lsdException w:name="table of figures" w:semiHidden="1" w:unhideWhenUsed="1"/>
+    <w:lsdException w:name="envelope address" w:semiHidden="1" w:unhideWhenUsed="1"/>
+    <w:lsdException w:name="envelope return" w:semiHidden="1" w:unhideWhenUsed="1"/>
+    <w:lsdException w:name="footnote reference" w:semiHidden="1" w:unhideWhenUsed="1"/>
+    <w:lsdException w:name="annotation reference" w:semiHidden="1" w:unhideWhenUsed="1"/>
+    <w:lsdException w:name="line number" w:semiHidden="1" w:unhideWhenUsed="1"/>
+    <w:lsdException w:name="page number" w:semiHidden="1" w:unhideWhenUsed="1"/>
+    <w:lsdException w:name="endnote reference" w:semiHidden="1" w:unhideWhenUsed="1"/>
+    <w:lsdException w:name="endnote text" w:semiHidden="1" w:unhideWhenUsed="1"/>
+    <w:lsdException w:name="table of authorities" w:semiHidden="1" w:unhideWhenUsed="1"/>
+    <w:lsdException w:name="macro" w:semiHidden="1" w:unhideWhenUsed="1"/>
+    <w:lsdException w:name="toa heading" w:semiHidden="1" w:unhideWhenUsed="1"/>
+    <w:lsdException w:name="List" w:semiHidden="1" w:unhideWhenUsed="1"/>
+    <w:lsdException w:name="List Bullet" w:semiHidden="1" w:unhideWhenUsed="1"/>
+    <w:lsdException w:name="List Number" w:semiHidden="1" w:unhideWhenUsed="1"/>
+    <w:lsdException w:name="List 2" w:semiHidden="1" w:unhideWhenUsed="1"/>
+    <w:lsdException w:name="List 3" w:semiHidden="1" w:unhideWhenUsed="1"/>
+    <w:lsdException w:name="List 4" w:semiHidden="1" w:unhideWhenUsed="1"/>
+    <w:lsdException w:name="List 5" w:semiHidden="1" w:unhideWhenUsed="1"/>
+    <w:lsdException w:name="List Bullet 2" w:semiHidden="1" w:unhideWhenUsed="1"/>
+    <w:lsdException w:name="List Bullet 3" w:semiHidden="1" w:unhideWhenUsed="1"/>
+    <w:lsdException w:name="List Bullet 4" w:semiHidden="1" w:unhideWhenUsed="1"/>
+    <w:lsdException w:name="List Bullet 5" w:semiHidden="1" w:unhideWhenUsed="1"/>
+    <w:lsdException w:name="List Number 2" w:semiHidden="1" w:unhideWhenUsed="1"/>
+    <w:lsdException w:name="List Number 3" w:semiHidden="1" w:unhideWhenUsed="1"/>
+    <w:lsdException w:name="List Number 4" w:semiHidden="1" w:unhideWhenUsed="1"/>
+    <w:lsdException w:name="List Number 5" w:semiHidden="1" w:unhideWhenUsed="1"/>
+    <w:lsdException w:name="Title" w:uiPriority="10" w:qFormat="1"/>
+    <w:lsdException w:name="Closing" w:semiHidden="1" w:unhideWhenUsed="1"/>
+    <w:lsdException w:name="Signature" w:semiHidden="1" w:unhideWhenUsed="1"/>
+    <w:lsdException w:name="Default Paragraph Font" w:semiHidden="1" w:uiPriority="1" w:unhideWhenUsed="1" w:qFormat="1"/>
+    <w:lsdException w:name="Body Text" w:semiHidden="1" w:unhideWhenUsed="1"/>
+    <w:lsdException w:name="Body Text Indent" w:semiHidden="1" w:unhideWhenUsed="1"/>
+    <w:lsdException w:name="List Continue" w:semiHidden="1" w:unhideWhenUsed="1"/>
+    <w:lsdException w:name="List Continue 2" w:semiHidden="1" w:unhideWhenUsed="1"/>
+    <w:lsdException w:name="List Continue 3" w:semiHidden="1" w:unhideWhenUsed="1"/>
+    <w:lsdException w:name="List Continue 4" w:semiHidden="1" w:unhideWhenUsed="1"/>
+    <w:lsdException w:name="List Continue 5" w:semiHidden="1" w:unhideWhenUsed="1"/>
+    <w:lsdException w:name="Message Header" w:semiHidden="1" w:unhideWhenUsed="1"/>
+    <w:lsdException w:name="Subtitle" w:uiPriority="11" w:qFormat="1"/>
+    <w:lsdException w:name="Salutation" w:semiHidden="1" w:unhideWhenUsed="1"/>
+    <w:lsdException w:name="Date" w:semiHidden="1" w:unhideWhenUsed="1"/>
+    <w:lsdException w:name="Body Text First Indent" w:semiHidden="1" w:unhideWhenUsed="1"/>
+    <w:lsdException w:name="Body Text First Indent 2" w:semiHidden="1" w:unhideWhenUsed="1"/>
+    <w:lsdException w:name="Note Heading" w:semiHidden="1" w:unhideWhenUsed="1"/>
+    <w:lsdException w:name="Body Text 2" w:semiHidden="1" w:unhideWhenUsed="1"/>
+    <w:lsdException w:name="Body Text 3" w:semiHidden="1" w:unhideWhenUsed="1"/>
+    <w:lsdException w:name="Body Text Indent 2" w:semiHidden="1" w:unhideWhenUsed="1"/>
+    <w:lsdException w:name="Body Text Indent 3" w:semiHidden="1" w:unhideWhenUsed="1"/>
+    <w:lsdException w:name="Block Text" w:semiHidden="1" w:unhideWhenUsed="1"/>
+    <w:lsdException w:name="Hyperlink" w:semiHidden="1" w:unhideWhenUsed="1"/>
+    <w:lsdException w:name="FollowedHyperlink" w:semiHidden="1" w:unhideWhenUsed="1"/>
+    <w:lsdException w:name="Strong" w:uiPriority="22" w:qFormat="1"/>
+    <w:lsdException w:name="Emphasis" w:uiPriority="20" w:qFormat="1"/>
+    <w:lsdException w:name="Document Map" w:semiHidden="1" w:unhideWhenUsed="1"/>
+    <w:lsdException w:name="Plain Text" w:semiHidden="1" w:unhideWhenUsed="1"/>
+    <w:lsdException w:name="E-mail Signature" w:semiHidden="1" w:unhideWhenUsed="1"/>
+    <w:lsdException w:name="HTML Top of Form" w:semiHidden="1" w:unhideWhenUsed="1"/>
+    <w:lsdException w:name="HTML Bottom of Form" w:semiHidden="1" w:unhideWhenUsed="1"/>
+    <w:lsdException w:name="Normal (Web)" w:semiHidden="1" w:unhideWhenUsed="1"/>
+    <w:lsdException w:name="HTML Acronym" w:semiHidden="1" w:unhideWhenUsed="1"/>
+    <w:lsdException w:name="HTML Address" w:semiHidden="1" w:unhideWhenUsed="1"/>
+    <w:lsdException w:name="HTML Cite" w:semiHidden="1" w:unhideWhenUsed="1"/>
+    <w:lsdException w:name="HTML Code" w:semiHidden="1" w:unhideWhenUsed="1"/>
+    <w:lsdException w:name="HTML Definition" w:semiHidden="1" w:unhideWhenUsed="1"/>
+    <w:lsdException w:name="HTML Keyboard" w:semiHidden="1" w:unhideWhenUsed="1"/>
+    <w:lsdException w:name="HTML Preformatted" w:semiHidden="1" w:unhideWhenUsed="1"/>
+    <w:lsdException w:name="HTML Sample" w:semiHidden="1" w:unhideWhenUsed="1"/>
+    <w:lsdException w:name="HTML Typewriter" w:semiHidden="1" w:unhideWhenUsed="1"/>
+    <w:lsdException w:name="HTML Variable" w:semiHidden="1" w:unhideWhenUsed="1"/>
+    <w:lsdException w:name="Normal Table" w:semiHidden="1" w:unhideWhenUsed="1"/>
+    <w:lsdException w:name="annotation subject" w:semiHidden="1" w:unhideWhenUsed="1"/>
+    <w:lsdException w:name="No List" w:semiHidden="1" w:unhideWhenUsed="1"/>
+    <w:lsdException w:name="Outline List 1" w:semiHidden="1" w:unhideWhenUsed="1"/>
+    <w:lsdException w:name="Outline List 2" w:semiHidden="1" w:unhideWhenUsed="1"/>
+    <w:lsdException w:name="Outline List 3" w:semiHidden="1" w:unhideWhenUsed="1"/>
+    <w:lsdException w:name="Table Simple 1" w:semiHidden="1" w:unhideWhenUsed="1"/>
+    <w:lsdException w:name="Table Simple 2" w:semiHidden="1" w:unhideWhenUsed="1"/>
+    <w:lsdException w:name="Table Simple 3" w:semiHidden="1" w:unhideWhenUsed="1"/>
+    <w:lsdException w:name="Table Classic 1" w:semiHidden="1" w:unhideWhenUsed="1"/>
+    <w:lsdException w:name="Table Classic 2" w:semiHidden="1" w:unhideWhenUsed="1"/>
+    <w:lsdException w:name="Table Classic 3" w:semiHidden="1" w:unhideWhenUsed="1"/>
+    <w:lsdException w:name="Table Classic 4" w:semiHidden="1" w:unhideWhenUsed="1"/>
+    <w:lsdException w:name="Table Colorful 1" w:semiHidden="1" w:unhideWhenUsed="1"/>
+    <w:lsdException w:name="Table Colorful 2" w:semiHidden="1" w:unhideWhenUsed="1"/>
+    <w:lsdException w:name="Table Colorful 3" w:semiHidden="1" w:unhideWhenUsed="1"/>
+    <w:lsdException w:name="Table Columns 1" w:semiHidden="1" w:unhideWhenUsed="1"/>
+    <w:lsdException w:name="Table Columns 2" w:semiHidden="1" w:unhideWhenUsed="1"/>
+    <w:lsdException w:name="Table Columns 3" w:semiHidden="1" w:unhideWhenUsed="1"/>
+    <w:lsdException w:name="Table Columns 4" w:semiHidden="1" w:unhideWhenUsed="1"/>
+    <w:lsdException w:name="Table Columns 5" w:semiHidden="1" w:unhideWhenUsed="1"/>
+    <w:lsdException w:name="Table Grid 1" w:semiHidden="1" w:unhideWhenUsed="1"/>
+    <w:lsdException w:name="Table Grid 2" w:semiHidden="1" w:unhideWhenUsed="1"/>
+    <w:lsdException w:name="Table Grid 3" w:semiHidden="1" w:unhideWhenUsed="1"/>
+    <w:lsdException w:name="Table Grid 4" w:semiHidden="1" w:unhideWhenUsed="1"/>
+    <w:lsdException w:name="Table Grid 5" w:semiHidden="1" w:unhideWhenUsed="1"/>
+    <w:lsdException w:name="Table Grid 6" w:semiHidden="1" w:unhideWhenUsed="1"/>
+    <w:lsdException w:name="Table Grid 7" w:semiHidden="1" w:unhideWhenUsed="1"/>
+    <w:lsdException w:name="Table Grid 8" w:semiHidden="1" w:unhideWhenUsed="1"/>
+    <w:lsdException w:name="Table List 1" w:semiHidden="1" w:unhideWhenUsed="1"/>
+    <w:lsdException w:name="Table List 2" w:semiHidden="1" w:unhideWhenUsed="1"/>
+    <w:lsdException w:name="Table List 3" w:semiHidden="1" w:unhideWhenUsed="1"/>
+    <w:lsdException w:name="Table List 4" w:semiHidden="1" w:unhideWhenUsed="1"/>
+    <w:lsdException w:name="Table List 5" w:semiHidden="1" w:unhideWhenUsed="1"/>
+    <w:lsdException w:name="Table List 6" w:semiHidden="1" w:unhideWhenUsed="1"/>
+    <w:lsdException w:name="Table List 7" w:semiHidden="1" w:unhideWhenUsed="1"/>
+    <w:lsdException w:name="Table List 8" w:semiHidden="1" w:unhideWhenUsed="1"/>
+    <w:lsdException w:name="Table 3D effects 1" w:semiHidden="1" w:unhideWhenUsed="1"/>
+    <w:lsdException w:name="Table 3D effects 2" w:semiHidden="1" w:unhideWhenUsed="1"/>
+    <w:lsdException w:name="Table 3D effects 3" w:semiHidden="1" w:unhideWhenUsed="1"/>
+    <w:lsdException w:name="Table Contemporary" w:semiHidden="1" w:unhideWhenUsed="1"/>
+    <w:lsdException w:name="Table Elegant" w:semiHidden="1" w:unhideWhenUsed="1"/>
+    <w:lsdException w:name="Table Professional" w:semiHidden="1" w:unhideWhenUsed="1"/>
+    <w:lsdException w:name="Table Subtle 1" w:semiHidden="1" w:unhideWhenUsed="1"/>
+    <w:lsdException w:name="Table Subtle 2" w:semiHidden="1" w:unhideWhenUsed="1"/>
+    <w:lsdException w:name="Table Web 1" w:semiHidden="1" w:unhideWhenUsed="1"/>
+    <w:lsdException w:name="Table Web 2" w:semiHidden="1" w:unhideWhenUsed="1"/>
+    <w:lsdException w:name="Table Web 3" w:semiHidden="1" w:unhideWhenUsed="1"/>
+    <w:lsdException w:name="Balloon Text" w:semiHidden="1" w:unhideWhenUsed="1"/>
+    <w:lsdException w:name="Table Grid" w:uiPriority="39"/>
+    <w:lsdException w:name="Table Theme" w:semiHidden="1" w:unhideWhenUsed="1"/>
+    <w:lsdException w:name="Placeholder Text" w:semiHidden="1"/>
+    <w:lsdException w:name="No Spacing" w:uiPriority="1" w:qFormat="1"/>
+    <w:lsdException w:name="Light Shading"/>
+    <w:lsdException w:name="Light List"/>
+    <w:lsdException w:name="Light Grid"/>
+    <w:lsdException w:name="Medium Shading 1"/>
+    <w:lsdException w:name="Medium Shading 2"/>
+    <w:lsdException w:name="Medium List 1"/>
+    <w:lsdException w:name="Medium List 2"/>
+    <w:lsdException w:name="Medium Grid 1"/>
+    <w:lsdException w:name="Medium Grid 2"/>
+    <w:lsdException w:name="Medium Grid 3"/>
+    <w:lsdException w:name="Dark List"/>
+    <w:lsdException w:name="Colorful Shading"/>
+    <w:lsdException w:name="Colorful List"/>
+    <w:lsdException w:name="Colorful Grid"/>
+    <w:lsdException w:name="Light Shading Accent 1"/>
+    <w:lsdException w:name="Light List Accent 1"/>
+    <w:lsdException w:name="Light Grid Accent 1"/>
+    <w:lsdException w:name="Medium Shading 1 Accent 1"/>
+    <w:lsdException w:name="Medium Shading 2 Accent 1"/>
+    <w:lsdException w:name="Medium List 1 Accent 1"/>
+    <w:lsdException w:name="Revision" w:semiHidden="1"/>
+    <w:lsdException w:name="List Paragraph" w:uiPriority="34" w:qFormat="1"/>
+    <w:lsdException w:name="Medium List 2 Accent 1"/>
+    <w:lsdException w:name="Medium Grid 1 Accent 1"/>
+    <w:lsdException w:name="Medium Grid 2 Accent 1"/>
+    <w:lsdException w:name="Medium Grid 3 Accent 1"/>
+    <w:lsdException w:name="Dark List Accent 1"/>
+    <w:lsdException w:name="Colorful Shading Accent 1"/>
+    <w:lsdException w:name="Colorful List Accent 1"/>
+    <w:lsdException w:name="Colorful Grid Accent 1"/>
+    <w:lsdException w:name="Light Shading Accent 2"/>
+    <w:lsdException w:name="Light List Accent 2"/>
+    <w:lsdException w:name="Light Grid Accent 2"/>
+    <w:lsdException w:name="Medium Shading 1 Accent 2"/>
+    <w:lsdException w:name="Medium Shading 2 Accent 2"/>
+    <w:lsdException w:name="Medium List 1 Accent 2"/>
+    <w:lsdException w:name="Medium List 2 Accent 2"/>
+    <w:lsdException w:name="Medium Grid 1 Accent 2"/>
+    <w:lsdException w:name="Medium Grid 2 Accent 2"/>
+    <w:lsdException w:name="Medium Grid 3 Accent 2"/>
+    <w:lsdException w:name="Dark List Accent 2"/>
+    <w:lsdException w:name="Colorful Shading Accent 2"/>
+    <w:lsdException w:name="Colorful List Accent 2"/>
+    <w:lsdException w:name="Colorful Grid Accent 2"/>
+    <w:lsdException w:name="Light Shading Accent 3"/>
+    <w:lsdException w:name="Light List Accent 3"/>
+    <w:lsdException w:name="Light Grid Accent 3"/>
+    <w:lsdException w:name="Medium Shading 1 Accent 3"/>
+    <w:lsdException w:name="Medium Shading 2 Accent 3"/>
+    <w:lsdException w:name="Medium List 1 Accent 3"/>
+    <w:lsdException w:name="Medium List 2 Accent 3"/>
+    <w:lsdException w:name="Medium Grid 1 Accent 3"/>
+    <w:lsdException w:name="Medium Grid 2 Accent 3"/>
+    <w:lsdException w:name="Medium Grid 3 Accent 3"/>
+    <w:lsdException w:name="Dark List Accent 3"/>
+    <w:lsdException w:name="Colorful Shading Accent 3"/>
+    <w:lsdException w:name="Colorful List Accent 3"/>
+    <w:lsdException w:name="Colorful Grid Accent 3"/>
+    <w:lsdException w:name="Light Shading Accent 4"/>
+    <w:lsdException w:name="Light List Accent 4"/>
+    <w:lsdException w:name="Light Grid Accent 4"/>
+    <w:lsdException w:name="Medium Shading 1 Accent 4"/>
+    <w:lsdException w:name="Medium Shading 2 Accent 4"/>
+    <w:lsdException w:name="Medium List 1 Accent 4"/>
+    <w:lsdException w:name="Medium List 2 Accent 4"/>
+    <w:lsdException w:name="Medium Grid 1 Accent 4"/>
+    <w:lsdException w:name="Medium Grid 2 Accent 4"/>
+    <w:lsdException w:name="Medium Grid 3 Accent 4"/>
+    <w:lsdException w:name="Dark List Accent 4"/>
+    <w:lsdException w:name="Colorful Shading Accent 4"/>
+    <w:lsdException w:name="Colorful List Accent 4"/>
+    <w:lsdException w:name="Colorful Grid Accent 4"/>
+    <w:lsdException w:name="Light Shading Accent 5"/>
+    <w:lsdException w:name="Light List Accent 5"/>
+    <w:lsdException w:name="Light Grid Accent 5"/>
+    <w:lsdException w:name="Medium Shading 1 Accent 5"/>
+    <w:lsdException w:name="Medium Shading 2 Accent 5"/>
+    <w:lsdException w:name="Medium List 1 Accent 5"/>
+    <w:lsdException w:name="Medium List 2 Accent 5"/>
+    <w:lsdException w:name="Medium Grid 1 Accent 5"/>
+    <w:lsdException w:name="Medium Grid 2 Accent 5"/>
+    <w:lsdException w:name="Medium Grid 3 Accent 5"/>
+    <w:lsdException w:name="Dark List Accent 5"/>
+    <w:lsdException w:name="Colorful Shading Accent 5"/>
+    <w:lsdException w:name="Colorful List Accent 5"/>
+    <w:lsdException w:name="Colorful Grid Accent 5"/>
+    <w:lsdException w:name="Light Shading Accent 6"/>
+    <w:lsdException w:name="Light List Accent 6"/>
+    <w:lsdException w:name="Light Grid Accent 6"/>
+    <w:lsdException w:name="Medium Shading 1 Accent 6"/>
+    <w:lsdException w:name="Medium Shading 2 Accent 6"/>
+    <w:lsdException w:name="Medium List 1 Accent 6"/>
+    <w:lsdException w:name="Medium List 2 Accent 6"/>
+    <w:lsdException w:name="Medium Grid 1 Accent 6"/>
+    <w:lsdException w:name="Medium Grid 2 Accent 6"/>
+    <w:lsdException w:name="Medium Grid 3 Accent 6"/>
+    <w:lsdException w:name="Dark List Accent 6"/>
+    <w:lsdException w:name="Colorful Shading Accent 6"/>
+    <w:lsdException w:name="Colorful List Accent 6"/>
+    <w:lsdException w:name="Colorful Grid Accent 6"/>
+    <w:lsdException w:name="Subtle Emphasis" w:uiPriority="19" w:qFormat="1"/>
+    <w:lsdException w:name="Intense Emphasis" w:uiPriority="21" w:qFormat="1"/>
+    <w:lsdException w:name="Subtle Reference" w:uiPriority="31" w:qFormat="1"/>
+    <w:lsdException w:name="Intense Reference" w:uiPriority="32" w:qFormat="1"/>
+    <w:lsdException w:name="Book Title" w:uiPriority="33" w:qFormat="1"/>
+    <w:lsdException w:name="Bibliography" w:semiHidden="1" w:uiPriority="37" w:unhideWhenUsed="1"/>
+    <w:lsdException w:name="TOC Heading" w:semiHidden="1" w:uiPriority="39" w:unhideWhenUsed="1" w:qFormat="1"/>
+    <w:lsdException w:name="Plain Table 1" w:uiPriority="41"/>
+    <w:lsdException w:name="Plain Table 2" w:uiPriority="42"/>
+    <w:lsdException w:name="Plain Table 3" w:uiPriority="43"/>
+    <w:lsdException w:name="Plain Table 4" w:uiPriority="44"/>
+    <w:lsdException w:name="Plain Table 5" w:uiPriority="45"/>
+    <w:lsdException w:name="Grid Table Light" w:uiPriority="40"/>
+    <w:lsdException w:name="Grid Table 1 Light" w:uiPriority="46"/>
+    <w:lsdException w:name="Grid Table 2" w:uiPriority="47"/>
+    <w:lsdException w:name="Grid Table 3" w:uiPriority="48"/>
+    <w:lsdException w:name="Grid Table 4" w:uiPriority="49"/>
+    <w:lsdException w:name="Grid Table 5 Dark" w:uiPriority="50"/>
+    <w:lsdException w:name="Grid Table 6 Colorful" w:uiPriority="51"/>
+    <w:lsdException w:name="Grid Table 7 Colorful" w:uiPriority="52"/>
+    <w:lsdException w:name="Grid Table 1 Light Accent 1" w:uiPriority="46"/>
+    <w:lsdException w:name="Grid Table 2 Accent 1" w:uiPriority="47"/>
+    <w:lsdException w:name="Grid Table 3 Accent 1" w:uiPriority="48"/>
+    <w:lsdException w:name="Grid Table 4 Accent 1" w:uiPriority="49"/>
+    <w:lsdException w:name="Grid Table 5 Dark Accent 1" w:uiPriority="50"/>
+    <w:lsdException w:name="Grid Table 6 Colorful Accent 1" w:uiPriority="51"/>
+    <w:lsdException w:name="Grid Table 7 Colorful Accent 1" w:uiPriority="52"/>
+    <w:lsdException w:name="Grid Table 1 Light Accent 2" w:uiPriority="46"/>
+    <w:lsdException w:name="Grid Table 2 Accent 2" w:uiPriority="47"/>
+    <w:lsdException w:name="Grid Table 3 Accent 2" w:uiPriority="48"/>
+    <w:lsdException w:name="Grid Table 4 Accent 2" w:uiPriority="49"/>
+    <w:lsdException w:name="Grid Table 5 Dark Accent 2" w:uiPriority="50"/>
+    <w:lsdException w:name="Grid Table 6 Colorful Accent 2" w:uiPriority="51"/>
+    <w:lsdException w:name="Grid Table 7 Colorful Accent 2" w:uiPriority="52"/>
+    <w:lsdException w:name="Grid Table 1 Light Accent 3" w:uiPriority="46"/>
+    <w:lsdException w:name="Grid Table 2 Accent 3" w:uiPriority="47"/>
+    <w:lsdException w:name="Grid Table 3 Accent 3" w:uiPriority="48"/>
+    <w:lsdException w:name="Grid Table 4 Accent 3" w:uiPriority="49"/>
+    <w:lsdException w:name="Grid Table 5 Dark Accent 3" w:uiPriority="50"/>
+    <w:lsdException w:name="Grid Table 6 Colorful Accent 3" w:uiPriority="51"/>
+    <w:lsdException w:name="Grid Table 7 Colorful Accent 3" w:uiPriority="52"/>
+    <w:lsdException w:name="Grid Table 1 Light Accent 4" w:uiPriority="46"/>
+    <w:lsdException w:name="Grid Table 2 Accent 4" w:uiPriority="47"/>
+    <w:lsdException w:name="Grid Table 3 Accent 4" w:uiPriority="48"/>
+    <w:lsdException w:name="Grid Table 4 Accent 4" w:uiPriority="49"/>
+    <w:lsdException w:name="Grid Table 5 Dark Accent 4" w:uiPriority="50"/>
+    <w:lsdException w:name="Grid Table 6 Colorful Accent 4" w:uiPriority="51"/>
+    <w:lsdException w:name="Grid Table 7 Colorful Accent 4" w:uiPriority="52"/>
+    <w:lsdException w:name="Grid Table 1 Light Accent 5" w:uiPriority="46"/>
+    <w:lsdException w:name="Grid Table 2 Accent 5" w:uiPriority="47"/>
+    <w:lsdException w:name="Grid Table 3 Accent 5" w:uiPriority="48"/>
+    <w:lsdException w:name="Grid Table 4 Accent 5" w:uiPriority="49"/>
+    <w:lsdException w:name="Grid Table 5 Dark Accent 5" w:uiPriority="50"/>
+    <w:lsdException w:name="Grid Table 6 Colorful Accent 5" w:uiPriority="51"/>
+    <w:lsdException w:name="Grid Table 7 Colorful Accent 5" w:uiPriority="52"/>
+    <w:lsdException w:name="Grid Table 1 Light Accent 6" w:uiPriority="46"/>
+    <w:lsdException w:name="Grid Table 2 Accent 6" w:uiPriority="47"/>
+    <w:lsdException w:name="Grid Table 3 Accent 6" w:uiPriority="48"/>
+    <w:lsdException w:name="Grid Table 4 Accent 6" w:uiPriority="49"/>
+    <w:lsdException w:name="Grid Table 5 Dark Accent 6" w:uiPriority="50"/>
+    <w:lsdException w:name="Grid Table 6 Colorful Accent 6" w:uiPriority="51"/>
+    <w:lsdException w:name="Grid Table 7 Colorful Accent 6" w:uiPriority="52"/>
+    <w:lsdException w:name="List Table 1 Light" w:uiPriority="46"/>
+    <w:lsdException w:name="List Table 2" w:uiPriority="47"/>
+    <w:lsdException w:name="List Table 3" w:uiPriority="48"/>
+    <w:lsdException w:name="List Table 4" w:uiPriority="49"/>
+    <w:lsdException w:name="List Table 5 Dark" w:uiPriority="50"/>
+    <w:lsdException w:name="List Table 6 Colorful" w:uiPriority="51"/>
+    <w:lsdException w:name="List Table 7 Colorful" w:uiPriority="52"/>
+    <w:lsdException w:name="List Table 1 Light Accent 1" w:uiPriority="46"/>
+    <w:lsdException w:name="List Table 2 Accent 1" w:uiPriority="47"/>
+    <w:lsdException w:name="List Table 3 Accent 1" w:uiPriority="48"/>
+    <w:lsdException w:name="List Table 4 Accent 1" w:uiPriority="49"/>
+    <w:lsdException w:name="List Table 5 Dark Accent 1" w:uiPriority="50"/>
+    <w:lsdException w:name="List Table 6 Colorful Accent 1" w:uiPriority="51"/>
+    <w:lsdException w:name="List Table 7 Colorful Accent 1" w:uiPriority="52"/>
+    <w:lsdException w:name="List Table 1 Light Accent 2" w:uiPriority="46"/>
+    <w:lsdException w:name="List Table 2 Accent 2" w:uiPriority="47"/>
+    <w:lsdException w:name="List Table 3 Accent 2" w:uiPriority="48"/>
+    <w:lsdException w:name="List Table 4 Accent 2" w:uiPriority="49"/>
+    <w:lsdException w:name="List Table 5 Dark Accent 2" w:uiPriority="50"/>
+    <w:lsdException w:name="List Table 6 Colorful Accent 2" w:uiPriority="51"/>
+    <w:lsdException w:name="List Table 7 Colorful Accent 2" w:uiPriority="52"/>
+    <w:lsdException w:name="List Table 1 Light Accent 3" w:uiPriority="46"/>
+    <w:lsdException w:name="List Table 2 Accent 3" w:uiPriority="47"/>
+    <w:lsdException w:name="List Table 3 Accent 3" w:uiPriority="48"/>
+    <w:lsdException w:name="List Table 4 Accent 3" w:uiPriority="49"/>
+    <w:lsdException w:name="List Table 5 Dark Accent 3" w:uiPriority="50"/>
+    <w:lsdException w:name="List Table 6 Colorful Accent 3" w:uiPriority="51"/>
+    <w:lsdException w:name="List Table 7 Colorful Accent 3" w:uiPriority="52"/>
+    <w:lsdException w:name="List Table 1 Light Accent 4" w:uiPriority="46"/>
+    <w:lsdException w:name="List Table 2 Accent 4" w:uiPriority="47"/>
+    <w:lsdException w:name="List Table 3 Accent 4" w:uiPriority="48"/>
+    <w:lsdException w:name="List Table 4 Accent 4" w:uiPriority="49"/>
+    <w:lsdException w:name="List Table 5 Dark Accent 4" w:uiPriority="50"/>
+    <w:lsdException w:name="List Table 6 Colorful Accent 4" w:uiPriority="51"/>
+    <w:lsdException w:name="List Table 7 Colorful Accent 4" w:uiPriority="52"/>
+    <w:lsdException w:name="List Table 1 Light Accent 5" w:uiPriority="46"/>
+    <w:lsdException w:name="List Table 2 Accent 5" w:uiPriority="47"/>
+    <w:lsdException w:name="List Table 3 Accent 5" w:uiPriority="48"/>
+    <w:lsdException w:name="List Table 4 Accent 5" w:uiPriority="49"/>
+    <w:lsdException w:name="List Table 5 Dark Accent 5" w:uiPriority="50"/>
+    <w:lsdException w:name="List Table 6 Colorful Accent 5" w:uiPriority="51"/>
+    <w:lsdException w:name="List Table 7 Colorful Accent 5" w:uiPriority="52"/>
+    <w:lsdException w:name="List Table 1 Light Accent 6" w:uiPriority="46"/>
+    <w:lsdException w:name="List Table 2 Accent 6" w:uiPriority="47"/>
+    <w:lsdException w:name="List Table 3 Accent 6" w:uiPriority="48"/>
+    <w:lsdException w:name="List Table 4 Accent 6" w:uiPriority="49"/>
+    <w:lsdException w:name="List Table 5 Dark Accent 6" w:uiPriority="50"/>
+    <w:lsdException w:name="List Table 6 Colorful Accent 6" w:uiPriority="51"/>
+    <w:lsdException w:name="List Table 7 Colorful Accent 6" w:uiPriority="52"/>
+    <w:lsdException w:name="Mention" w:semiHidden="1" w:unhideWhenUsed="1"/>
+    <w:lsdException w:name="Smart Hyperlink" w:semiHidden="1" w:unhideWhenUsed="1"/>
+    <w:lsdException w:name="Hashtag" w:semiHidden="1" w:unhideWhenUsed="1"/>
+    <w:lsdException w:name="Unresolved Mention" w:semiHidden="1" w:unhideWhenUsed="1"/>
   </w:latentStyles>
-  <w:style w:type="paragraph" w:default="1" w:styleId="1">
+  <w:style w:type="paragraph" w:default="1" w:styleId="Normal">
     <w:name w:val="Normal"/>
     <w:qFormat/>
-    <w:uiPriority w:val="0"/>
     <w:pPr>
       <w:spacing w:after="160" w:line="259" w:lineRule="auto"/>
     </w:pPr>
     <w:rPr>
-      <w:rFonts w:asciiTheme="minorHAnsi" w:hAnsiTheme="minorHAnsi" w:eastAsiaTheme="minorHAnsi" w:cstheme="minorBidi"/>
       <w:sz w:val="22"/>
       <w:szCs w:val="22"/>
-      <w:lang w:val="es-PE" w:eastAsia="en-US" w:bidi="ar-SA"/>
+      <w:lang w:eastAsia="en-US"/>
     </w:rPr>
   </w:style>
-  <w:style w:type="paragraph" w:styleId="2">
+  <w:style w:type="paragraph" w:styleId="Ttulo1">
     <w:name w:val="heading 1"/>
-    <w:basedOn w:val="1"/>
-    <w:next w:val="1"/>
-    <w:link w:val="23"/>
+    <w:basedOn w:val="Normal"/>
+    <w:next w:val="Normal"/>
+    <w:link w:val="Ttulo1Car"/>
+    <w:uiPriority w:val="9"/>
     <w:qFormat/>
-    <w:uiPriority w:val="9"/>
     <w:pPr>
       <w:keepNext/>
       <w:keepLines/>
@@ -14184,20 +14710,20 @@
       <w:outlineLvl w:val="0"/>
     </w:pPr>
     <w:rPr>
-      <w:rFonts w:asciiTheme="majorHAnsi" w:hAnsiTheme="majorHAnsi" w:eastAsiaTheme="majorEastAsia" w:cstheme="majorBidi"/>
-      <w:color w:val="2E75B6" w:themeColor="accent1" w:themeShade="BF"/>
+      <w:rFonts w:asciiTheme="majorHAnsi" w:eastAsiaTheme="majorEastAsia" w:hAnsiTheme="majorHAnsi" w:cstheme="majorBidi"/>
+      <w:color w:val="2E74B5" w:themeColor="accent1" w:themeShade="BF"/>
       <w:sz w:val="32"/>
       <w:szCs w:val="32"/>
     </w:rPr>
   </w:style>
-  <w:style w:type="paragraph" w:styleId="3">
+  <w:style w:type="paragraph" w:styleId="Ttulo2">
     <w:name w:val="heading 2"/>
-    <w:basedOn w:val="1"/>
-    <w:next w:val="1"/>
-    <w:link w:val="25"/>
+    <w:basedOn w:val="Normal"/>
+    <w:next w:val="Normal"/>
+    <w:link w:val="Ttulo2Car"/>
+    <w:uiPriority w:val="9"/>
     <w:unhideWhenUsed/>
     <w:qFormat/>
-    <w:uiPriority w:val="9"/>
     <w:pPr>
       <w:keepNext/>
       <w:keepLines/>
@@ -14205,25 +14731,25 @@
       <w:outlineLvl w:val="1"/>
     </w:pPr>
     <w:rPr>
-      <w:rFonts w:asciiTheme="majorHAnsi" w:hAnsiTheme="majorHAnsi" w:eastAsiaTheme="majorEastAsia" w:cstheme="majorBidi"/>
-      <w:color w:val="2E75B6" w:themeColor="accent1" w:themeShade="BF"/>
+      <w:rFonts w:asciiTheme="majorHAnsi" w:eastAsiaTheme="majorEastAsia" w:hAnsiTheme="majorHAnsi" w:cstheme="majorBidi"/>
+      <w:color w:val="2E74B5" w:themeColor="accent1" w:themeShade="BF"/>
       <w:sz w:val="26"/>
       <w:szCs w:val="26"/>
     </w:rPr>
   </w:style>
-  <w:style w:type="paragraph" w:styleId="4">
+  <w:style w:type="paragraph" w:styleId="Ttulo3">
     <w:name w:val="heading 3"/>
-    <w:basedOn w:val="1"/>
-    <w:next w:val="1"/>
-    <w:link w:val="20"/>
+    <w:basedOn w:val="Normal"/>
+    <w:next w:val="Normal"/>
+    <w:link w:val="Ttulo3Car"/>
+    <w:uiPriority w:val="9"/>
     <w:qFormat/>
-    <w:uiPriority w:val="9"/>
     <w:pPr>
       <w:spacing w:before="100" w:beforeAutospacing="1" w:after="100" w:afterAutospacing="1" w:line="240" w:lineRule="auto"/>
       <w:outlineLvl w:val="2"/>
     </w:pPr>
     <w:rPr>
-      <w:rFonts w:ascii="Times New Roman" w:hAnsi="Times New Roman" w:eastAsia="Times New Roman" w:cs="Times New Roman"/>
+      <w:rFonts w:ascii="Times New Roman" w:eastAsia="Times New Roman" w:hAnsi="Times New Roman" w:cs="Times New Roman"/>
       <w:b/>
       <w:bCs/>
       <w:sz w:val="27"/>
@@ -14231,15 +14757,15 @@
       <w:lang w:eastAsia="es-PE"/>
     </w:rPr>
   </w:style>
-  <w:style w:type="paragraph" w:styleId="5">
+  <w:style w:type="paragraph" w:styleId="Ttulo4">
     <w:name w:val="heading 4"/>
-    <w:basedOn w:val="1"/>
-    <w:next w:val="1"/>
-    <w:link w:val="22"/>
+    <w:basedOn w:val="Normal"/>
+    <w:next w:val="Normal"/>
+    <w:link w:val="Ttulo4Car"/>
+    <w:uiPriority w:val="9"/>
     <w:semiHidden/>
     <w:unhideWhenUsed/>
     <w:qFormat/>
-    <w:uiPriority w:val="9"/>
     <w:pPr>
       <w:keepNext/>
       <w:keepLines/>
@@ -14247,25 +14773,25 @@
       <w:outlineLvl w:val="3"/>
     </w:pPr>
     <w:rPr>
-      <w:rFonts w:asciiTheme="majorHAnsi" w:hAnsiTheme="majorHAnsi" w:eastAsiaTheme="majorEastAsia" w:cstheme="majorBidi"/>
+      <w:rFonts w:asciiTheme="majorHAnsi" w:eastAsiaTheme="majorEastAsia" w:hAnsiTheme="majorHAnsi" w:cstheme="majorBidi"/>
       <w:i/>
       <w:iCs/>
-      <w:color w:val="2E75B6" w:themeColor="accent1" w:themeShade="BF"/>
+      <w:color w:val="2E74B5" w:themeColor="accent1" w:themeShade="BF"/>
     </w:rPr>
   </w:style>
-  <w:style w:type="character" w:default="1" w:styleId="6">
+  <w:style w:type="character" w:default="1" w:styleId="Fuentedeprrafopredeter">
     <w:name w:val="Default Paragraph Font"/>
+    <w:uiPriority w:val="1"/>
     <w:semiHidden/>
     <w:unhideWhenUsed/>
-    <w:qFormat/>
-    <w:uiPriority w:val="1"/>
   </w:style>
-  <w:style w:type="table" w:default="1" w:styleId="7">
+  <w:style w:type="table" w:default="1" w:styleId="Tablanormal">
     <w:name w:val="Normal Table"/>
+    <w:uiPriority w:val="99"/>
     <w:semiHidden/>
     <w:unhideWhenUsed/>
-    <w:uiPriority w:val="99"/>
     <w:tblPr>
+      <w:tblInd w:w="0" w:type="dxa"/>
       <w:tblCellMar>
         <w:top w:w="0" w:type="dxa"/>
         <w:left w:w="108" w:type="dxa"/>
@@ -14274,34 +14800,40 @@
       </w:tblCellMar>
     </w:tblPr>
   </w:style>
-  <w:style w:type="character" w:styleId="8">
-    <w:name w:val="Hyperlink"/>
-    <w:basedOn w:val="6"/>
+  <w:style w:type="numbering" w:default="1" w:styleId="Sinlista">
+    <w:name w:val="No List"/>
+    <w:uiPriority w:val="99"/>
     <w:semiHidden/>
     <w:unhideWhenUsed/>
+  </w:style>
+  <w:style w:type="character" w:styleId="Hipervnculo">
+    <w:name w:val="Hyperlink"/>
+    <w:basedOn w:val="Fuentedeprrafopredeter"/>
     <w:uiPriority w:val="99"/>
+    <w:semiHidden/>
+    <w:unhideWhenUsed/>
     <w:rPr>
       <w:color w:val="0000FF"/>
       <w:u w:val="single"/>
     </w:rPr>
   </w:style>
-  <w:style w:type="character" w:styleId="9">
+  <w:style w:type="character" w:styleId="Textoennegrita">
     <w:name w:val="Strong"/>
-    <w:basedOn w:val="6"/>
+    <w:basedOn w:val="Fuentedeprrafopredeter"/>
+    <w:uiPriority w:val="22"/>
     <w:qFormat/>
-    <w:uiPriority w:val="22"/>
     <w:rPr>
       <w:b/>
       <w:bCs/>
     </w:rPr>
   </w:style>
-  <w:style w:type="paragraph" w:styleId="10">
+  <w:style w:type="paragraph" w:styleId="Textodeglobo">
     <w:name w:val="Balloon Text"/>
-    <w:basedOn w:val="1"/>
-    <w:link w:val="19"/>
+    <w:basedOn w:val="Normal"/>
+    <w:link w:val="TextodegloboCar"/>
+    <w:uiPriority w:val="99"/>
     <w:semiHidden/>
     <w:unhideWhenUsed/>
-    <w:uiPriority w:val="99"/>
     <w:pPr>
       <w:spacing w:after="0" w:line="240" w:lineRule="auto"/>
     </w:pPr>
@@ -14311,12 +14843,11 @@
       <w:szCs w:val="18"/>
     </w:rPr>
   </w:style>
-  <w:style w:type="paragraph" w:styleId="11">
+  <w:style w:type="paragraph" w:styleId="Encabezado">
     <w:name w:val="header"/>
-    <w:basedOn w:val="1"/>
-    <w:link w:val="15"/>
+    <w:basedOn w:val="Normal"/>
+    <w:link w:val="EncabezadoCar"/>
     <w:unhideWhenUsed/>
-    <w:uiPriority w:val="0"/>
     <w:pPr>
       <w:tabs>
         <w:tab w:val="center" w:pos="4419"/>
@@ -14325,28 +14856,28 @@
       <w:spacing w:after="0" w:line="240" w:lineRule="auto"/>
     </w:pPr>
   </w:style>
-  <w:style w:type="paragraph" w:styleId="12">
+  <w:style w:type="paragraph" w:styleId="NormalWeb">
     <w:name w:val="Normal (Web)"/>
-    <w:basedOn w:val="1"/>
+    <w:basedOn w:val="Normal"/>
+    <w:uiPriority w:val="99"/>
     <w:semiHidden/>
     <w:unhideWhenUsed/>
-    <w:uiPriority w:val="99"/>
     <w:pPr>
       <w:spacing w:before="100" w:beforeAutospacing="1" w:after="100" w:afterAutospacing="1" w:line="240" w:lineRule="auto"/>
     </w:pPr>
     <w:rPr>
-      <w:rFonts w:ascii="Times New Roman" w:hAnsi="Times New Roman" w:eastAsia="Times New Roman" w:cs="Times New Roman"/>
+      <w:rFonts w:ascii="Times New Roman" w:eastAsia="Times New Roman" w:hAnsi="Times New Roman" w:cs="Times New Roman"/>
       <w:sz w:val="24"/>
       <w:szCs w:val="24"/>
       <w:lang w:eastAsia="es-PE"/>
     </w:rPr>
   </w:style>
-  <w:style w:type="paragraph" w:styleId="13">
+  <w:style w:type="paragraph" w:styleId="Piedepgina">
     <w:name w:val="footer"/>
-    <w:basedOn w:val="1"/>
-    <w:link w:val="16"/>
+    <w:basedOn w:val="Normal"/>
+    <w:link w:val="PiedepginaCar"/>
+    <w:uiPriority w:val="99"/>
     <w:unhideWhenUsed/>
-    <w:uiPriority w:val="99"/>
     <w:pPr>
       <w:tabs>
         <w:tab w:val="center" w:pos="4419"/>
@@ -14355,75 +14886,71 @@
       <w:spacing w:after="0" w:line="240" w:lineRule="auto"/>
     </w:pPr>
   </w:style>
-  <w:style w:type="table" w:styleId="14">
+  <w:style w:type="table" w:styleId="Tablaconcuadrcula">
     <w:name w:val="Table Grid"/>
-    <w:basedOn w:val="7"/>
+    <w:basedOn w:val="Tablanormal"/>
     <w:uiPriority w:val="39"/>
-    <w:pPr>
-      <w:spacing w:after="0" w:line="240" w:lineRule="auto"/>
-    </w:pPr>
     <w:tblPr>
       <w:tblBorders>
-        <w:top w:val="single" w:color="auto" w:sz="4" w:space="0"/>
-        <w:left w:val="single" w:color="auto" w:sz="4" w:space="0"/>
-        <w:bottom w:val="single" w:color="auto" w:sz="4" w:space="0"/>
-        <w:right w:val="single" w:color="auto" w:sz="4" w:space="0"/>
-        <w:insideH w:val="single" w:color="auto" w:sz="4" w:space="0"/>
-        <w:insideV w:val="single" w:color="auto" w:sz="4" w:space="0"/>
+        <w:top w:val="single" w:sz="4" w:space="0" w:color="auto"/>
+        <w:left w:val="single" w:sz="4" w:space="0" w:color="auto"/>
+        <w:bottom w:val="single" w:sz="4" w:space="0" w:color="auto"/>
+        <w:right w:val="single" w:sz="4" w:space="0" w:color="auto"/>
+        <w:insideH w:val="single" w:sz="4" w:space="0" w:color="auto"/>
+        <w:insideV w:val="single" w:sz="4" w:space="0" w:color="auto"/>
       </w:tblBorders>
     </w:tblPr>
   </w:style>
-  <w:style w:type="character" w:customStyle="1" w:styleId="15">
+  <w:style w:type="character" w:customStyle="1" w:styleId="EncabezadoCar">
     <w:name w:val="Encabezado Car"/>
-    <w:basedOn w:val="6"/>
-    <w:link w:val="11"/>
-    <w:uiPriority w:val="0"/>
+    <w:basedOn w:val="Fuentedeprrafopredeter"/>
+    <w:link w:val="Encabezado"/>
   </w:style>
-  <w:style w:type="character" w:customStyle="1" w:styleId="16">
+  <w:style w:type="character" w:customStyle="1" w:styleId="PiedepginaCar">
     <w:name w:val="Pie de página Car"/>
-    <w:basedOn w:val="6"/>
-    <w:link w:val="13"/>
+    <w:basedOn w:val="Fuentedeprrafopredeter"/>
+    <w:link w:val="Piedepgina"/>
     <w:uiPriority w:val="99"/>
   </w:style>
-  <w:style w:type="paragraph" w:styleId="17">
+  <w:style w:type="paragraph" w:styleId="Prrafodelista">
     <w:name w:val="List Paragraph"/>
-    <w:basedOn w:val="1"/>
-    <w:link w:val="21"/>
+    <w:basedOn w:val="Normal"/>
+    <w:link w:val="PrrafodelistaCar"/>
+    <w:uiPriority w:val="34"/>
     <w:qFormat/>
-    <w:uiPriority w:val="34"/>
     <w:pPr>
       <w:ind w:left="720"/>
       <w:contextualSpacing/>
     </w:pPr>
   </w:style>
-  <w:style w:type="character" w:styleId="18">
+  <w:style w:type="character" w:styleId="Textodelmarcadordeposicin">
     <w:name w:val="Placeholder Text"/>
-    <w:basedOn w:val="6"/>
+    <w:basedOn w:val="Fuentedeprrafopredeter"/>
+    <w:uiPriority w:val="99"/>
     <w:semiHidden/>
-    <w:uiPriority w:val="99"/>
     <w:rPr>
       <w:color w:val="808080"/>
     </w:rPr>
   </w:style>
-  <w:style w:type="character" w:customStyle="1" w:styleId="19">
+  <w:style w:type="character" w:customStyle="1" w:styleId="TextodegloboCar">
     <w:name w:val="Texto de globo Car"/>
-    <w:basedOn w:val="6"/>
-    <w:link w:val="10"/>
+    <w:basedOn w:val="Fuentedeprrafopredeter"/>
+    <w:link w:val="Textodeglobo"/>
+    <w:uiPriority w:val="99"/>
     <w:semiHidden/>
-    <w:uiPriority w:val="99"/>
     <w:rPr>
       <w:rFonts w:ascii="Segoe UI" w:hAnsi="Segoe UI" w:cs="Segoe UI"/>
       <w:sz w:val="18"/>
       <w:szCs w:val="18"/>
     </w:rPr>
   </w:style>
-  <w:style w:type="character" w:customStyle="1" w:styleId="20">
+  <w:style w:type="character" w:customStyle="1" w:styleId="Ttulo3Car">
     <w:name w:val="Título 3 Car"/>
-    <w:basedOn w:val="6"/>
-    <w:link w:val="4"/>
+    <w:basedOn w:val="Fuentedeprrafopredeter"/>
+    <w:link w:val="Ttulo3"/>
     <w:uiPriority w:val="9"/>
     <w:rPr>
-      <w:rFonts w:ascii="Times New Roman" w:hAnsi="Times New Roman" w:eastAsia="Times New Roman" w:cs="Times New Roman"/>
+      <w:rFonts w:ascii="Times New Roman" w:eastAsia="Times New Roman" w:hAnsi="Times New Roman" w:cs="Times New Roman"/>
       <w:b/>
       <w:bCs/>
       <w:sz w:val="27"/>
@@ -14431,87 +14958,79 @@
       <w:lang w:eastAsia="es-PE"/>
     </w:rPr>
   </w:style>
-  <w:style w:type="character" w:customStyle="1" w:styleId="21">
+  <w:style w:type="character" w:customStyle="1" w:styleId="PrrafodelistaCar">
     <w:name w:val="Párrafo de lista Car"/>
-    <w:link w:val="17"/>
+    <w:link w:val="Prrafodelista"/>
+    <w:uiPriority w:val="34"/>
     <w:qFormat/>
-    <w:uiPriority w:val="34"/>
   </w:style>
-  <w:style w:type="character" w:customStyle="1" w:styleId="22">
+  <w:style w:type="character" w:customStyle="1" w:styleId="Ttulo4Car">
     <w:name w:val="Título 4 Car"/>
-    <w:basedOn w:val="6"/>
-    <w:link w:val="5"/>
+    <w:basedOn w:val="Fuentedeprrafopredeter"/>
+    <w:link w:val="Ttulo4"/>
+    <w:uiPriority w:val="9"/>
     <w:semiHidden/>
+    <w:rPr>
+      <w:rFonts w:asciiTheme="majorHAnsi" w:eastAsiaTheme="majorEastAsia" w:hAnsiTheme="majorHAnsi" w:cstheme="majorBidi"/>
+      <w:i/>
+      <w:iCs/>
+      <w:color w:val="2E74B5" w:themeColor="accent1" w:themeShade="BF"/>
+    </w:rPr>
+  </w:style>
+  <w:style w:type="character" w:customStyle="1" w:styleId="Ttulo1Car">
+    <w:name w:val="Título 1 Car"/>
+    <w:basedOn w:val="Fuentedeprrafopredeter"/>
+    <w:link w:val="Ttulo1"/>
     <w:uiPriority w:val="9"/>
     <w:rPr>
-      <w:rFonts w:asciiTheme="majorHAnsi" w:hAnsiTheme="majorHAnsi" w:eastAsiaTheme="majorEastAsia" w:cstheme="majorBidi"/>
-      <w:i/>
-      <w:iCs/>
-      <w:color w:val="2E75B6" w:themeColor="accent1" w:themeShade="BF"/>
-    </w:rPr>
-  </w:style>
-  <w:style w:type="character" w:customStyle="1" w:styleId="23">
-    <w:name w:val="Título 1 Car"/>
-    <w:basedOn w:val="6"/>
-    <w:link w:val="2"/>
-    <w:uiPriority w:val="9"/>
-    <w:rPr>
-      <w:rFonts w:asciiTheme="majorHAnsi" w:hAnsiTheme="majorHAnsi" w:eastAsiaTheme="majorEastAsia" w:cstheme="majorBidi"/>
-      <w:color w:val="2E75B6" w:themeColor="accent1" w:themeShade="BF"/>
+      <w:rFonts w:asciiTheme="majorHAnsi" w:eastAsiaTheme="majorEastAsia" w:hAnsiTheme="majorHAnsi" w:cstheme="majorBidi"/>
+      <w:color w:val="2E74B5" w:themeColor="accent1" w:themeShade="BF"/>
       <w:sz w:val="32"/>
       <w:szCs w:val="32"/>
     </w:rPr>
   </w:style>
-  <w:style w:type="paragraph" w:styleId="24">
+  <w:style w:type="paragraph" w:styleId="Sinespaciado">
     <w:name w:val="No Spacing"/>
+    <w:uiPriority w:val="1"/>
     <w:qFormat/>
-    <w:uiPriority w:val="1"/>
-    <w:pPr>
-      <w:spacing w:after="0" w:line="240" w:lineRule="auto"/>
-    </w:pPr>
     <w:rPr>
-      <w:rFonts w:asciiTheme="minorHAnsi" w:hAnsiTheme="minorHAnsi" w:eastAsiaTheme="minorHAnsi" w:cstheme="minorBidi"/>
       <w:sz w:val="22"/>
       <w:szCs w:val="22"/>
-      <w:lang w:val="es-PE" w:eastAsia="en-US" w:bidi="ar-SA"/>
+      <w:lang w:eastAsia="en-US"/>
     </w:rPr>
   </w:style>
-  <w:style w:type="character" w:customStyle="1" w:styleId="25">
+  <w:style w:type="character" w:customStyle="1" w:styleId="Ttulo2Car">
     <w:name w:val="Título 2 Car"/>
-    <w:basedOn w:val="6"/>
-    <w:link w:val="3"/>
+    <w:basedOn w:val="Fuentedeprrafopredeter"/>
+    <w:link w:val="Ttulo2"/>
     <w:uiPriority w:val="9"/>
     <w:rPr>
-      <w:rFonts w:asciiTheme="majorHAnsi" w:hAnsiTheme="majorHAnsi" w:eastAsiaTheme="majorEastAsia" w:cstheme="majorBidi"/>
-      <w:color w:val="2E75B6" w:themeColor="accent1" w:themeShade="BF"/>
+      <w:rFonts w:asciiTheme="majorHAnsi" w:eastAsiaTheme="majorEastAsia" w:hAnsiTheme="majorHAnsi" w:cstheme="majorBidi"/>
+      <w:color w:val="2E74B5" w:themeColor="accent1" w:themeShade="BF"/>
       <w:sz w:val="26"/>
       <w:szCs w:val="26"/>
     </w:rPr>
   </w:style>
-  <w:style w:type="table" w:customStyle="1" w:styleId="26">
-    <w:name w:val="Grid Table Light"/>
-    <w:basedOn w:val="7"/>
+  <w:style w:type="table" w:customStyle="1" w:styleId="Tablaconcuadrculaclara1">
+    <w:name w:val="Tabla con cuadrícula clara1"/>
+    <w:basedOn w:val="Tablanormal"/>
     <w:uiPriority w:val="40"/>
-    <w:pPr>
-      <w:spacing w:after="0" w:line="240" w:lineRule="auto"/>
-    </w:pPr>
     <w:tblPr>
       <w:tblBorders>
-        <w:top w:val="single" w:color="BEBEBE" w:themeColor="background1" w:themeShade="BF" w:sz="4" w:space="0"/>
-        <w:left w:val="single" w:color="BEBEBE" w:themeColor="background1" w:themeShade="BF" w:sz="4" w:space="0"/>
-        <w:bottom w:val="single" w:color="BEBEBE" w:themeColor="background1" w:themeShade="BF" w:sz="4" w:space="0"/>
-        <w:right w:val="single" w:color="BEBEBE" w:themeColor="background1" w:themeShade="BF" w:sz="4" w:space="0"/>
-        <w:insideH w:val="single" w:color="BEBEBE" w:themeColor="background1" w:themeShade="BF" w:sz="4" w:space="0"/>
-        <w:insideV w:val="single" w:color="BEBEBE" w:themeColor="background1" w:themeShade="BF" w:sz="4" w:space="0"/>
+        <w:top w:val="single" w:sz="4" w:space="0" w:color="BFBFBF" w:themeColor="background1" w:themeShade="BF"/>
+        <w:left w:val="single" w:sz="4" w:space="0" w:color="BFBFBF" w:themeColor="background1" w:themeShade="BF"/>
+        <w:bottom w:val="single" w:sz="4" w:space="0" w:color="BFBFBF" w:themeColor="background1" w:themeShade="BF"/>
+        <w:right w:val="single" w:sz="4" w:space="0" w:color="BFBFBF" w:themeColor="background1" w:themeShade="BF"/>
+        <w:insideH w:val="single" w:sz="4" w:space="0" w:color="BFBFBF" w:themeColor="background1" w:themeShade="BF"/>
+        <w:insideV w:val="single" w:sz="4" w:space="0" w:color="BFBFBF" w:themeColor="background1" w:themeShade="BF"/>
       </w:tblBorders>
     </w:tblPr>
   </w:style>
-  <w:style w:type="table" w:customStyle="1" w:styleId="27">
+  <w:style w:type="table" w:customStyle="1" w:styleId="Tablaconcuadrcula1">
     <w:name w:val="Tabla con cuadrícula1"/>
-    <w:basedOn w:val="7"/>
+    <w:basedOn w:val="Tablanormal"/>
     <w:uiPriority w:val="39"/>
     <w:pPr>
-      <w:spacing w:after="0" w:line="240" w:lineRule="auto"/>
       <w:jc w:val="both"/>
     </w:pPr>
     <w:rPr>
@@ -14519,12 +15038,12 @@
     </w:rPr>
     <w:tblPr>
       <w:tblBorders>
-        <w:top w:val="single" w:color="auto" w:sz="4" w:space="0"/>
-        <w:left w:val="single" w:color="auto" w:sz="4" w:space="0"/>
-        <w:bottom w:val="single" w:color="auto" w:sz="4" w:space="0"/>
-        <w:right w:val="single" w:color="auto" w:sz="4" w:space="0"/>
-        <w:insideH w:val="single" w:color="auto" w:sz="4" w:space="0"/>
-        <w:insideV w:val="single" w:color="auto" w:sz="4" w:space="0"/>
+        <w:top w:val="single" w:sz="4" w:space="0" w:color="auto"/>
+        <w:left w:val="single" w:sz="4" w:space="0" w:color="auto"/>
+        <w:bottom w:val="single" w:sz="4" w:space="0" w:color="auto"/>
+        <w:right w:val="single" w:sz="4" w:space="0" w:color="auto"/>
+        <w:insideH w:val="single" w:sz="4" w:space="0" w:color="auto"/>
+        <w:insideV w:val="single" w:sz="4" w:space="0" w:color="auto"/>
       </w:tblBorders>
     </w:tblPr>
   </w:style>
@@ -14783,6 +15302,7 @@
     </a:fmtScheme>
   </a:themeElements>
   <a:objectDefaults/>
+  <a:extraClrSchemeLst/>
 </a:theme>
 </file>
 
@@ -14810,7 +15330,9 @@
 </file>
 
 <file path=customXml/itemProps2.xml><?xml version="1.0" encoding="utf-8"?>
-<ds:datastoreItem xmlns:ds="http://schemas.openxmlformats.org/officeDocument/2006/customXml" ds:itemID="{6D483E52-E2E5-4C80-B6E4-1A50CFD2D8FA}">
-  <ds:schemaRefs/>
+<ds:datastoreItem xmlns:ds="http://schemas.openxmlformats.org/officeDocument/2006/customXml" ds:itemID="{CA213603-FC44-4BA2-8462-5F1224173590}">
+  <ds:schemaRefs>
+    <ds:schemaRef ds:uri="http://schemas.openxmlformats.org/officeDocument/2006/bibliography"/>
+  </ds:schemaRefs>
 </ds:datastoreItem>
 </file>